--- a/the ultimate TEUlt checklist.docx
+++ b/the ultimate TEUlt checklist.docx
@@ -14,25 +14,7 @@
           <w:b/>
           <w:bCs/>
         </w:rPr>
-        <w:t xml:space="preserve">the ultimate </w:t>
-      </w:r>
-      <w:proofErr w:type="spellStart"/>
-      <w:r>
-        <w:rPr>
-          <w:rFonts w:ascii="Arial" w:hAnsi="Arial" w:cs="Arial"/>
-          <w:b/>
-          <w:bCs/>
-        </w:rPr>
-        <w:t>TEUlt</w:t>
-      </w:r>
-      <w:proofErr w:type="spellEnd"/>
-      <w:r>
-        <w:rPr>
-          <w:rFonts w:ascii="Arial" w:hAnsi="Arial" w:cs="Arial"/>
-          <w:b/>
-          <w:bCs/>
-        </w:rPr>
-        <w:t xml:space="preserve"> checklist</w:t>
+        <w:t>the ultimate TEUlt checklist</w:t>
       </w:r>
     </w:p>
     <w:p>
@@ -75,6 +57,12 @@
         <w:rPr>
           <w:rFonts w:ascii="Arial" w:hAnsi="Arial" w:cs="Arial"/>
         </w:rPr>
+      </w:r>
+      <w:r>
+        <w:rPr>
+          <w:rFonts w:ascii="Arial" w:hAnsi="Arial" w:cs="Arial"/>
+        </w:rPr>
+        <w:fldChar w:fldCharType="separate"/>
       </w:r>
       <w:r>
         <w:rPr>
@@ -400,14 +388,12 @@
                 <w:rFonts w:ascii="Arial" w:hAnsi="Arial" w:cs="Arial"/>
               </w:rPr>
             </w:pPr>
-            <w:proofErr w:type="spellStart"/>
             <w:r>
               <w:rPr>
                 <w:rFonts w:ascii="Arial" w:hAnsi="Arial" w:cs="Arial"/>
               </w:rPr>
               <w:t>Repeatmodeler</w:t>
             </w:r>
-            <w:proofErr w:type="spellEnd"/>
           </w:p>
         </w:tc>
         <w:tc>
@@ -464,14 +450,12 @@
                 <w:rFonts w:ascii="Arial" w:hAnsi="Arial" w:cs="Arial"/>
               </w:rPr>
             </w:pPr>
-            <w:proofErr w:type="spellStart"/>
             <w:r>
               <w:rPr>
                 <w:rFonts w:ascii="Arial" w:hAnsi="Arial" w:cs="Arial"/>
               </w:rPr>
               <w:t>Repeatmasker</w:t>
             </w:r>
-            <w:proofErr w:type="spellEnd"/>
           </w:p>
         </w:tc>
         <w:tc>
@@ -528,14 +512,12 @@
                 <w:rFonts w:ascii="Arial" w:hAnsi="Arial" w:cs="Arial"/>
               </w:rPr>
             </w:pPr>
-            <w:proofErr w:type="spellStart"/>
             <w:r>
               <w:rPr>
                 <w:rFonts w:ascii="Arial" w:hAnsi="Arial" w:cs="Arial"/>
               </w:rPr>
               <w:t>Sinescan</w:t>
             </w:r>
-            <w:proofErr w:type="spellEnd"/>
           </w:p>
         </w:tc>
         <w:tc>
@@ -586,14 +568,12 @@
                 <w:rFonts w:ascii="Arial" w:hAnsi="Arial" w:cs="Arial"/>
               </w:rPr>
             </w:pPr>
-            <w:proofErr w:type="spellStart"/>
             <w:r>
               <w:rPr>
                 <w:rFonts w:ascii="Arial" w:hAnsi="Arial" w:cs="Arial"/>
               </w:rPr>
               <w:t>Tirvish</w:t>
             </w:r>
-            <w:proofErr w:type="spellEnd"/>
           </w:p>
         </w:tc>
         <w:tc>
@@ -644,7 +624,6 @@
                 <w:rFonts w:ascii="Arial" w:hAnsi="Arial" w:cs="Arial"/>
               </w:rPr>
             </w:pPr>
-            <w:proofErr w:type="spellStart"/>
             <w:r>
               <w:rPr>
                 <w:rFonts w:ascii="Arial" w:hAnsi="Arial" w:cs="Arial"/>
@@ -657,7 +636,6 @@
               </w:rPr>
               <w:t>ransposonPSI</w:t>
             </w:r>
-            <w:proofErr w:type="spellEnd"/>
           </w:p>
         </w:tc>
         <w:tc>
@@ -762,6 +740,6162 @@
           <w:rFonts w:ascii="Arial" w:hAnsi="Arial" w:cs="Arial"/>
         </w:rPr>
       </w:pPr>
+      <w:r>
+        <w:rPr>
+          <w:rFonts w:ascii="Arial" w:hAnsi="Arial" w:cs="Arial"/>
+        </w:rPr>
+        <w:fldChar w:fldCharType="begin">
+          <w:ffData>
+            <w:name w:val="Check2"/>
+            <w:enabled/>
+            <w:calcOnExit w:val="0"/>
+            <w:checkBox>
+              <w:sizeAuto/>
+              <w:default w:val="0"/>
+            </w:checkBox>
+          </w:ffData>
+        </w:fldChar>
+      </w:r>
+      <w:bookmarkStart w:id="1" w:name="Check2"/>
+      <w:r>
+        <w:rPr>
+          <w:rFonts w:ascii="Arial" w:hAnsi="Arial" w:cs="Arial"/>
+        </w:rPr>
+        <w:instrText xml:space="preserve"> FORMCHECKBOX </w:instrText>
+      </w:r>
+      <w:r>
+        <w:rPr>
+          <w:rFonts w:ascii="Arial" w:hAnsi="Arial" w:cs="Arial"/>
+        </w:rPr>
+      </w:r>
+      <w:r>
+        <w:rPr>
+          <w:rFonts w:ascii="Arial" w:hAnsi="Arial" w:cs="Arial"/>
+        </w:rPr>
+        <w:fldChar w:fldCharType="end"/>
+      </w:r>
+      <w:bookmarkEnd w:id="1"/>
+      <w:r>
+        <w:rPr>
+          <w:rFonts w:ascii="Arial" w:hAnsi="Arial" w:cs="Arial"/>
+        </w:rPr>
+        <w:t xml:space="preserve"> Changes to TEUlt source code</w:t>
+      </w:r>
+    </w:p>
+    <w:p>
+      <w:pPr>
+        <w:rPr>
+          <w:rFonts w:ascii="Arial" w:hAnsi="Arial" w:cs="Arial"/>
+        </w:rPr>
+      </w:pPr>
+    </w:p>
+    <w:p>
+      <w:pPr>
+        <w:pStyle w:val="ListParagraph"/>
+        <w:numPr>
+          <w:ilvl w:val="0"/>
+          <w:numId w:val="3"/>
+        </w:numPr>
+        <w:rPr>
+          <w:rFonts w:ascii="Arial" w:hAnsi="Arial" w:cs="Arial"/>
+        </w:rPr>
+      </w:pPr>
+      <w:r>
+        <w:rPr>
+          <w:rFonts w:ascii="Arial" w:hAnsi="Arial" w:cs="Arial"/>
+        </w:rPr>
+        <w:t xml:space="preserve">add parseLtrRetriever function to </w:t>
+      </w:r>
+      <w:r>
+        <w:rPr>
+          <w:rFonts w:ascii="Arial" w:hAnsi="Arial" w:cs="Arial"/>
+        </w:rPr>
+        <w:t>AnnotationParser.py</w:t>
+      </w:r>
+    </w:p>
+    <w:p>
+      <w:pPr>
+        <w:pStyle w:val="ListParagraph"/>
+        <w:rPr>
+          <w:rFonts w:ascii="Arial" w:hAnsi="Arial" w:cs="Arial"/>
+        </w:rPr>
+      </w:pPr>
+    </w:p>
+    <w:p>
+      <w:pPr>
+        <w:shd w:val="clear" w:color="auto" w:fill="FAFAFA"/>
+        <w:spacing w:line="270" w:lineRule="atLeast"/>
+        <w:ind w:left="360"/>
+        <w:rPr>
+          <w:rFonts w:ascii="Menlo" w:eastAsia="Times New Roman" w:hAnsi="Menlo" w:cs="Menlo"/>
+          <w:color w:val="383A42"/>
+          <w:sz w:val="18"/>
+          <w:szCs w:val="18"/>
+        </w:rPr>
+      </w:pPr>
+      <w:r>
+        <w:rPr>
+          <w:rFonts w:ascii="Menlo" w:eastAsia="Times New Roman" w:hAnsi="Menlo" w:cs="Menlo"/>
+          <w:color w:val="A626A4"/>
+          <w:sz w:val="18"/>
+          <w:szCs w:val="18"/>
+        </w:rPr>
+        <w:t>def</w:t>
+      </w:r>
+      <w:r>
+        <w:rPr>
+          <w:rFonts w:ascii="Menlo" w:eastAsia="Times New Roman" w:hAnsi="Menlo" w:cs="Menlo"/>
+          <w:color w:val="383A42"/>
+          <w:sz w:val="18"/>
+          <w:szCs w:val="18"/>
+        </w:rPr>
+        <w:t xml:space="preserve"> </w:t>
+      </w:r>
+      <w:r>
+        <w:rPr>
+          <w:rFonts w:ascii="Menlo" w:eastAsia="Times New Roman" w:hAnsi="Menlo" w:cs="Menlo"/>
+          <w:color w:val="4078F2"/>
+          <w:sz w:val="18"/>
+          <w:szCs w:val="18"/>
+        </w:rPr>
+        <w:t>parseLtrRetriever</w:t>
+      </w:r>
+      <w:r>
+        <w:rPr>
+          <w:rFonts w:ascii="Menlo" w:eastAsia="Times New Roman" w:hAnsi="Menlo" w:cs="Menlo"/>
+          <w:color w:val="383A42"/>
+          <w:sz w:val="18"/>
+          <w:szCs w:val="18"/>
+        </w:rPr>
+        <w:t>(</w:t>
+      </w:r>
+      <w:r>
+        <w:rPr>
+          <w:rFonts w:ascii="Menlo" w:eastAsia="Times New Roman" w:hAnsi="Menlo" w:cs="Menlo"/>
+          <w:color w:val="986801"/>
+          <w:sz w:val="18"/>
+          <w:szCs w:val="18"/>
+        </w:rPr>
+        <w:t>pathResDir</w:t>
+      </w:r>
+      <w:r>
+        <w:rPr>
+          <w:rFonts w:ascii="Menlo" w:eastAsia="Times New Roman" w:hAnsi="Menlo" w:cs="Menlo"/>
+          <w:color w:val="383A42"/>
+          <w:sz w:val="18"/>
+          <w:szCs w:val="18"/>
+        </w:rPr>
+        <w:t>,</w:t>
+      </w:r>
+      <w:r>
+        <w:rPr>
+          <w:rFonts w:ascii="Menlo" w:eastAsia="Times New Roman" w:hAnsi="Menlo" w:cs="Menlo"/>
+          <w:color w:val="986801"/>
+          <w:sz w:val="18"/>
+          <w:szCs w:val="18"/>
+        </w:rPr>
+        <w:t xml:space="preserve"> fastaFile</w:t>
+      </w:r>
+      <w:r>
+        <w:rPr>
+          <w:rFonts w:ascii="Menlo" w:eastAsia="Times New Roman" w:hAnsi="Menlo" w:cs="Menlo"/>
+          <w:color w:val="383A42"/>
+          <w:sz w:val="18"/>
+          <w:szCs w:val="18"/>
+        </w:rPr>
+        <w:t>,</w:t>
+      </w:r>
+      <w:r>
+        <w:rPr>
+          <w:rFonts w:ascii="Menlo" w:eastAsia="Times New Roman" w:hAnsi="Menlo" w:cs="Menlo"/>
+          <w:color w:val="986801"/>
+          <w:sz w:val="18"/>
+          <w:szCs w:val="18"/>
+        </w:rPr>
+        <w:t xml:space="preserve"> targetGFFFile</w:t>
+      </w:r>
+      <w:r>
+        <w:rPr>
+          <w:rFonts w:ascii="Menlo" w:eastAsia="Times New Roman" w:hAnsi="Menlo" w:cs="Menlo"/>
+          <w:color w:val="383A42"/>
+          <w:sz w:val="18"/>
+          <w:szCs w:val="18"/>
+        </w:rPr>
+        <w:t>,</w:t>
+      </w:r>
+      <w:r>
+        <w:rPr>
+          <w:rFonts w:ascii="Menlo" w:eastAsia="Times New Roman" w:hAnsi="Menlo" w:cs="Menlo"/>
+          <w:color w:val="986801"/>
+          <w:sz w:val="18"/>
+          <w:szCs w:val="18"/>
+        </w:rPr>
+        <w:t xml:space="preserve"> targetFastaFile</w:t>
+      </w:r>
+      <w:r>
+        <w:rPr>
+          <w:rFonts w:ascii="Menlo" w:eastAsia="Times New Roman" w:hAnsi="Menlo" w:cs="Menlo"/>
+          <w:color w:val="383A42"/>
+          <w:sz w:val="18"/>
+          <w:szCs w:val="18"/>
+        </w:rPr>
+        <w:t>):</w:t>
+      </w:r>
+    </w:p>
+    <w:p>
+      <w:pPr>
+        <w:shd w:val="clear" w:color="auto" w:fill="FAFAFA"/>
+        <w:spacing w:line="270" w:lineRule="atLeast"/>
+        <w:ind w:left="360"/>
+        <w:rPr>
+          <w:rFonts w:ascii="Menlo" w:eastAsia="Times New Roman" w:hAnsi="Menlo" w:cs="Menlo"/>
+          <w:color w:val="383A42"/>
+          <w:sz w:val="18"/>
+          <w:szCs w:val="18"/>
+        </w:rPr>
+      </w:pPr>
+      <w:r>
+        <w:rPr>
+          <w:rFonts w:ascii="Menlo" w:eastAsia="Times New Roman" w:hAnsi="Menlo" w:cs="Menlo"/>
+          <w:color w:val="383A42"/>
+          <w:sz w:val="18"/>
+          <w:szCs w:val="18"/>
+        </w:rPr>
+        <w:t xml:space="preserve">    </w:t>
+      </w:r>
+      <w:r>
+        <w:rPr>
+          <w:rFonts w:ascii="Menlo" w:eastAsia="Times New Roman" w:hAnsi="Menlo" w:cs="Menlo"/>
+          <w:color w:val="0184BC"/>
+          <w:sz w:val="18"/>
+          <w:szCs w:val="18"/>
+        </w:rPr>
+        <w:t>print</w:t>
+      </w:r>
+      <w:r>
+        <w:rPr>
+          <w:rFonts w:ascii="Menlo" w:eastAsia="Times New Roman" w:hAnsi="Menlo" w:cs="Menlo"/>
+          <w:color w:val="383A42"/>
+          <w:sz w:val="18"/>
+          <w:szCs w:val="18"/>
+        </w:rPr>
+        <w:t>(</w:t>
+      </w:r>
+      <w:r>
+        <w:rPr>
+          <w:rFonts w:ascii="Menlo" w:eastAsia="Times New Roman" w:hAnsi="Menlo" w:cs="Menlo"/>
+          <w:color w:val="50A14F"/>
+          <w:sz w:val="18"/>
+          <w:szCs w:val="18"/>
+        </w:rPr>
+        <w:t>"Parse ltrRetriever outputs..."</w:t>
+      </w:r>
+      <w:r>
+        <w:rPr>
+          <w:rFonts w:ascii="Menlo" w:eastAsia="Times New Roman" w:hAnsi="Menlo" w:cs="Menlo"/>
+          <w:color w:val="383A42"/>
+          <w:sz w:val="18"/>
+          <w:szCs w:val="18"/>
+        </w:rPr>
+        <w:t>)</w:t>
+      </w:r>
+    </w:p>
+    <w:p>
+      <w:pPr>
+        <w:shd w:val="clear" w:color="auto" w:fill="FAFAFA"/>
+        <w:spacing w:line="270" w:lineRule="atLeast"/>
+        <w:ind w:left="360"/>
+        <w:rPr>
+          <w:rFonts w:ascii="Menlo" w:eastAsia="Times New Roman" w:hAnsi="Menlo" w:cs="Menlo"/>
+          <w:color w:val="383A42"/>
+          <w:sz w:val="18"/>
+          <w:szCs w:val="18"/>
+        </w:rPr>
+      </w:pPr>
+      <w:r>
+        <w:rPr>
+          <w:rFonts w:ascii="Menlo" w:eastAsia="Times New Roman" w:hAnsi="Menlo" w:cs="Menlo"/>
+          <w:color w:val="383A42"/>
+          <w:sz w:val="18"/>
+          <w:szCs w:val="18"/>
+        </w:rPr>
+        <w:t xml:space="preserve">    transposonAnnotations = {}</w:t>
+      </w:r>
+    </w:p>
+    <w:p>
+      <w:pPr>
+        <w:shd w:val="clear" w:color="auto" w:fill="FAFAFA"/>
+        <w:spacing w:line="270" w:lineRule="atLeast"/>
+        <w:ind w:left="360"/>
+        <w:rPr>
+          <w:rFonts w:ascii="Menlo" w:eastAsia="Times New Roman" w:hAnsi="Menlo" w:cs="Menlo"/>
+          <w:color w:val="383A42"/>
+          <w:sz w:val="18"/>
+          <w:szCs w:val="18"/>
+        </w:rPr>
+      </w:pPr>
+      <w:r>
+        <w:rPr>
+          <w:rFonts w:ascii="Menlo" w:eastAsia="Times New Roman" w:hAnsi="Menlo" w:cs="Menlo"/>
+          <w:color w:val="383A42"/>
+          <w:sz w:val="18"/>
+          <w:szCs w:val="18"/>
+        </w:rPr>
+        <w:t xml:space="preserve">    </w:t>
+      </w:r>
+      <w:r>
+        <w:rPr>
+          <w:rFonts w:ascii="Menlo" w:eastAsia="Times New Roman" w:hAnsi="Menlo" w:cs="Menlo"/>
+          <w:i/>
+          <w:iCs/>
+          <w:color w:val="A0A1A7"/>
+          <w:sz w:val="18"/>
+          <w:szCs w:val="18"/>
+        </w:rPr>
+        <w:t>#folder = os.listdir(pathResDir)[0]</w:t>
+      </w:r>
+    </w:p>
+    <w:p>
+      <w:pPr>
+        <w:shd w:val="clear" w:color="auto" w:fill="FAFAFA"/>
+        <w:spacing w:line="270" w:lineRule="atLeast"/>
+        <w:ind w:left="360"/>
+        <w:rPr>
+          <w:rFonts w:ascii="Menlo" w:eastAsia="Times New Roman" w:hAnsi="Menlo" w:cs="Menlo"/>
+          <w:color w:val="383A42"/>
+          <w:sz w:val="18"/>
+          <w:szCs w:val="18"/>
+        </w:rPr>
+      </w:pPr>
+      <w:r>
+        <w:rPr>
+          <w:rFonts w:ascii="Menlo" w:eastAsia="Times New Roman" w:hAnsi="Menlo" w:cs="Menlo"/>
+          <w:color w:val="383A42"/>
+          <w:sz w:val="18"/>
+          <w:szCs w:val="18"/>
+        </w:rPr>
+        <w:t xml:space="preserve">    files  = os.listdir(pathResDir)</w:t>
+      </w:r>
+    </w:p>
+    <w:p>
+      <w:pPr>
+        <w:shd w:val="clear" w:color="auto" w:fill="FAFAFA"/>
+        <w:spacing w:line="270" w:lineRule="atLeast"/>
+        <w:ind w:left="360"/>
+        <w:rPr>
+          <w:rFonts w:ascii="Menlo" w:eastAsia="Times New Roman" w:hAnsi="Menlo" w:cs="Menlo"/>
+          <w:color w:val="383A42"/>
+          <w:sz w:val="18"/>
+          <w:szCs w:val="18"/>
+        </w:rPr>
+      </w:pPr>
+      <w:r>
+        <w:rPr>
+          <w:rFonts w:ascii="Menlo" w:eastAsia="Times New Roman" w:hAnsi="Menlo" w:cs="Menlo"/>
+          <w:color w:val="383A42"/>
+          <w:sz w:val="18"/>
+          <w:szCs w:val="18"/>
+        </w:rPr>
+        <w:t xml:space="preserve">    selFile = </w:t>
+      </w:r>
+      <w:r>
+        <w:rPr>
+          <w:rFonts w:ascii="Menlo" w:eastAsia="Times New Roman" w:hAnsi="Menlo" w:cs="Menlo"/>
+          <w:color w:val="50A14F"/>
+          <w:sz w:val="18"/>
+          <w:szCs w:val="18"/>
+        </w:rPr>
+        <w:t>""</w:t>
+      </w:r>
+    </w:p>
+    <w:p>
+      <w:pPr>
+        <w:shd w:val="clear" w:color="auto" w:fill="FAFAFA"/>
+        <w:spacing w:line="270" w:lineRule="atLeast"/>
+        <w:ind w:left="360"/>
+        <w:rPr>
+          <w:rFonts w:ascii="Menlo" w:eastAsia="Times New Roman" w:hAnsi="Menlo" w:cs="Menlo"/>
+          <w:color w:val="383A42"/>
+          <w:sz w:val="18"/>
+          <w:szCs w:val="18"/>
+        </w:rPr>
+      </w:pPr>
+      <w:r>
+        <w:rPr>
+          <w:rFonts w:ascii="Menlo" w:eastAsia="Times New Roman" w:hAnsi="Menlo" w:cs="Menlo"/>
+          <w:color w:val="383A42"/>
+          <w:sz w:val="18"/>
+          <w:szCs w:val="18"/>
+        </w:rPr>
+        <w:t xml:space="preserve">    </w:t>
+      </w:r>
+      <w:r>
+        <w:rPr>
+          <w:rFonts w:ascii="Menlo" w:eastAsia="Times New Roman" w:hAnsi="Menlo" w:cs="Menlo"/>
+          <w:color w:val="A626A4"/>
+          <w:sz w:val="18"/>
+          <w:szCs w:val="18"/>
+        </w:rPr>
+        <w:t>for</w:t>
+      </w:r>
+      <w:r>
+        <w:rPr>
+          <w:rFonts w:ascii="Menlo" w:eastAsia="Times New Roman" w:hAnsi="Menlo" w:cs="Menlo"/>
+          <w:color w:val="383A42"/>
+          <w:sz w:val="18"/>
+          <w:szCs w:val="18"/>
+        </w:rPr>
+        <w:t xml:space="preserve"> f </w:t>
+      </w:r>
+      <w:r>
+        <w:rPr>
+          <w:rFonts w:ascii="Menlo" w:eastAsia="Times New Roman" w:hAnsi="Menlo" w:cs="Menlo"/>
+          <w:color w:val="A626A4"/>
+          <w:sz w:val="18"/>
+          <w:szCs w:val="18"/>
+        </w:rPr>
+        <w:t>in</w:t>
+      </w:r>
+      <w:r>
+        <w:rPr>
+          <w:rFonts w:ascii="Menlo" w:eastAsia="Times New Roman" w:hAnsi="Menlo" w:cs="Menlo"/>
+          <w:color w:val="383A42"/>
+          <w:sz w:val="18"/>
+          <w:szCs w:val="18"/>
+        </w:rPr>
+        <w:t xml:space="preserve"> files:</w:t>
+      </w:r>
+    </w:p>
+    <w:p>
+      <w:pPr>
+        <w:shd w:val="clear" w:color="auto" w:fill="FAFAFA"/>
+        <w:spacing w:line="270" w:lineRule="atLeast"/>
+        <w:ind w:left="360"/>
+        <w:rPr>
+          <w:rFonts w:ascii="Menlo" w:eastAsia="Times New Roman" w:hAnsi="Menlo" w:cs="Menlo"/>
+          <w:color w:val="383A42"/>
+          <w:sz w:val="18"/>
+          <w:szCs w:val="18"/>
+        </w:rPr>
+      </w:pPr>
+      <w:r>
+        <w:rPr>
+          <w:rFonts w:ascii="Menlo" w:eastAsia="Times New Roman" w:hAnsi="Menlo" w:cs="Menlo"/>
+          <w:color w:val="383A42"/>
+          <w:sz w:val="18"/>
+          <w:szCs w:val="18"/>
+        </w:rPr>
+        <w:t xml:space="preserve">        </w:t>
+      </w:r>
+      <w:r>
+        <w:rPr>
+          <w:rFonts w:ascii="Menlo" w:eastAsia="Times New Roman" w:hAnsi="Menlo" w:cs="Menlo"/>
+          <w:color w:val="A626A4"/>
+          <w:sz w:val="18"/>
+          <w:szCs w:val="18"/>
+        </w:rPr>
+        <w:t>if</w:t>
+      </w:r>
+      <w:r>
+        <w:rPr>
+          <w:rFonts w:ascii="Menlo" w:eastAsia="Times New Roman" w:hAnsi="Menlo" w:cs="Menlo"/>
+          <w:color w:val="383A42"/>
+          <w:sz w:val="18"/>
+          <w:szCs w:val="18"/>
+        </w:rPr>
+        <w:t>(f.endswith(</w:t>
+      </w:r>
+      <w:r>
+        <w:rPr>
+          <w:rFonts w:ascii="Menlo" w:eastAsia="Times New Roman" w:hAnsi="Menlo" w:cs="Menlo"/>
+          <w:color w:val="50A14F"/>
+          <w:sz w:val="18"/>
+          <w:szCs w:val="18"/>
+        </w:rPr>
+        <w:t>".gff3"</w:t>
+      </w:r>
+      <w:r>
+        <w:rPr>
+          <w:rFonts w:ascii="Menlo" w:eastAsia="Times New Roman" w:hAnsi="Menlo" w:cs="Menlo"/>
+          <w:color w:val="383A42"/>
+          <w:sz w:val="18"/>
+          <w:szCs w:val="18"/>
+        </w:rPr>
+        <w:t>)):</w:t>
+      </w:r>
+    </w:p>
+    <w:p>
+      <w:pPr>
+        <w:shd w:val="clear" w:color="auto" w:fill="FAFAFA"/>
+        <w:spacing w:line="270" w:lineRule="atLeast"/>
+        <w:ind w:left="360"/>
+        <w:rPr>
+          <w:rFonts w:ascii="Menlo" w:eastAsia="Times New Roman" w:hAnsi="Menlo" w:cs="Menlo"/>
+          <w:color w:val="383A42"/>
+          <w:sz w:val="18"/>
+          <w:szCs w:val="18"/>
+        </w:rPr>
+      </w:pPr>
+      <w:r>
+        <w:rPr>
+          <w:rFonts w:ascii="Menlo" w:eastAsia="Times New Roman" w:hAnsi="Menlo" w:cs="Menlo"/>
+          <w:color w:val="383A42"/>
+          <w:sz w:val="18"/>
+          <w:szCs w:val="18"/>
+        </w:rPr>
+        <w:t xml:space="preserve">            selFile = os.path.join(pathResDir,f)</w:t>
+      </w:r>
+    </w:p>
+    <w:p>
+      <w:pPr>
+        <w:shd w:val="clear" w:color="auto" w:fill="FAFAFA"/>
+        <w:spacing w:line="270" w:lineRule="atLeast"/>
+        <w:ind w:left="360"/>
+        <w:rPr>
+          <w:rFonts w:ascii="Menlo" w:eastAsia="Times New Roman" w:hAnsi="Menlo" w:cs="Menlo"/>
+          <w:color w:val="383A42"/>
+          <w:sz w:val="18"/>
+          <w:szCs w:val="18"/>
+        </w:rPr>
+      </w:pPr>
+      <w:r>
+        <w:rPr>
+          <w:rFonts w:ascii="Menlo" w:eastAsia="Times New Roman" w:hAnsi="Menlo" w:cs="Menlo"/>
+          <w:color w:val="383A42"/>
+          <w:sz w:val="18"/>
+          <w:szCs w:val="18"/>
+        </w:rPr>
+        <w:t xml:space="preserve">    f = </w:t>
+      </w:r>
+      <w:r>
+        <w:rPr>
+          <w:rFonts w:ascii="Menlo" w:eastAsia="Times New Roman" w:hAnsi="Menlo" w:cs="Menlo"/>
+          <w:color w:val="0184BC"/>
+          <w:sz w:val="18"/>
+          <w:szCs w:val="18"/>
+        </w:rPr>
+        <w:t>open</w:t>
+      </w:r>
+      <w:r>
+        <w:rPr>
+          <w:rFonts w:ascii="Menlo" w:eastAsia="Times New Roman" w:hAnsi="Menlo" w:cs="Menlo"/>
+          <w:color w:val="383A42"/>
+          <w:sz w:val="18"/>
+          <w:szCs w:val="18"/>
+        </w:rPr>
+        <w:t>(selFile,</w:t>
+      </w:r>
+      <w:r>
+        <w:rPr>
+          <w:rFonts w:ascii="Menlo" w:eastAsia="Times New Roman" w:hAnsi="Menlo" w:cs="Menlo"/>
+          <w:color w:val="50A14F"/>
+          <w:sz w:val="18"/>
+          <w:szCs w:val="18"/>
+        </w:rPr>
+        <w:t>"r"</w:t>
+      </w:r>
+      <w:r>
+        <w:rPr>
+          <w:rFonts w:ascii="Menlo" w:eastAsia="Times New Roman" w:hAnsi="Menlo" w:cs="Menlo"/>
+          <w:color w:val="383A42"/>
+          <w:sz w:val="18"/>
+          <w:szCs w:val="18"/>
+        </w:rPr>
+        <w:t>)</w:t>
+      </w:r>
+    </w:p>
+    <w:p>
+      <w:pPr>
+        <w:shd w:val="clear" w:color="auto" w:fill="FAFAFA"/>
+        <w:spacing w:line="270" w:lineRule="atLeast"/>
+        <w:ind w:left="360"/>
+        <w:rPr>
+          <w:rFonts w:ascii="Menlo" w:eastAsia="Times New Roman" w:hAnsi="Menlo" w:cs="Menlo"/>
+          <w:color w:val="383A42"/>
+          <w:sz w:val="18"/>
+          <w:szCs w:val="18"/>
+        </w:rPr>
+      </w:pPr>
+      <w:r>
+        <w:rPr>
+          <w:rFonts w:ascii="Menlo" w:eastAsia="Times New Roman" w:hAnsi="Menlo" w:cs="Menlo"/>
+          <w:color w:val="383A42"/>
+          <w:sz w:val="18"/>
+          <w:szCs w:val="18"/>
+        </w:rPr>
+        <w:t xml:space="preserve">    line = f.readline()</w:t>
+      </w:r>
+    </w:p>
+    <w:p>
+      <w:pPr>
+        <w:shd w:val="clear" w:color="auto" w:fill="FAFAFA"/>
+        <w:spacing w:line="270" w:lineRule="atLeast"/>
+        <w:ind w:left="360"/>
+        <w:rPr>
+          <w:rFonts w:ascii="Menlo" w:eastAsia="Times New Roman" w:hAnsi="Menlo" w:cs="Menlo"/>
+          <w:color w:val="383A42"/>
+          <w:sz w:val="18"/>
+          <w:szCs w:val="18"/>
+        </w:rPr>
+      </w:pPr>
+      <w:r>
+        <w:rPr>
+          <w:rFonts w:ascii="Menlo" w:eastAsia="Times New Roman" w:hAnsi="Menlo" w:cs="Menlo"/>
+          <w:color w:val="383A42"/>
+          <w:sz w:val="18"/>
+          <w:szCs w:val="18"/>
+        </w:rPr>
+        <w:t xml:space="preserve">    counter = </w:t>
+      </w:r>
+      <w:r>
+        <w:rPr>
+          <w:rFonts w:ascii="Menlo" w:eastAsia="Times New Roman" w:hAnsi="Menlo" w:cs="Menlo"/>
+          <w:color w:val="986801"/>
+          <w:sz w:val="18"/>
+          <w:szCs w:val="18"/>
+        </w:rPr>
+        <w:t>0</w:t>
+      </w:r>
+    </w:p>
+    <w:p>
+      <w:pPr>
+        <w:shd w:val="clear" w:color="auto" w:fill="FAFAFA"/>
+        <w:spacing w:line="270" w:lineRule="atLeast"/>
+        <w:ind w:left="360"/>
+        <w:rPr>
+          <w:rFonts w:ascii="Menlo" w:eastAsia="Times New Roman" w:hAnsi="Menlo" w:cs="Menlo"/>
+          <w:color w:val="383A42"/>
+          <w:sz w:val="18"/>
+          <w:szCs w:val="18"/>
+        </w:rPr>
+      </w:pPr>
+      <w:r>
+        <w:rPr>
+          <w:rFonts w:ascii="Menlo" w:eastAsia="Times New Roman" w:hAnsi="Menlo" w:cs="Menlo"/>
+          <w:color w:val="383A42"/>
+          <w:sz w:val="18"/>
+          <w:szCs w:val="18"/>
+        </w:rPr>
+        <w:t xml:space="preserve">    </w:t>
+      </w:r>
+      <w:r>
+        <w:rPr>
+          <w:rFonts w:ascii="Menlo" w:eastAsia="Times New Roman" w:hAnsi="Menlo" w:cs="Menlo"/>
+          <w:color w:val="A626A4"/>
+          <w:sz w:val="18"/>
+          <w:szCs w:val="18"/>
+        </w:rPr>
+        <w:t>while</w:t>
+      </w:r>
+      <w:r>
+        <w:rPr>
+          <w:rFonts w:ascii="Menlo" w:eastAsia="Times New Roman" w:hAnsi="Menlo" w:cs="Menlo"/>
+          <w:color w:val="383A42"/>
+          <w:sz w:val="18"/>
+          <w:szCs w:val="18"/>
+        </w:rPr>
+        <w:t xml:space="preserve"> line!=</w:t>
+      </w:r>
+      <w:r>
+        <w:rPr>
+          <w:rFonts w:ascii="Menlo" w:eastAsia="Times New Roman" w:hAnsi="Menlo" w:cs="Menlo"/>
+          <w:color w:val="50A14F"/>
+          <w:sz w:val="18"/>
+          <w:szCs w:val="18"/>
+        </w:rPr>
+        <w:t>""</w:t>
+      </w:r>
+      <w:r>
+        <w:rPr>
+          <w:rFonts w:ascii="Menlo" w:eastAsia="Times New Roman" w:hAnsi="Menlo" w:cs="Menlo"/>
+          <w:color w:val="383A42"/>
+          <w:sz w:val="18"/>
+          <w:szCs w:val="18"/>
+        </w:rPr>
+        <w:t>:</w:t>
+      </w:r>
+    </w:p>
+    <w:p>
+      <w:pPr>
+        <w:shd w:val="clear" w:color="auto" w:fill="FAFAFA"/>
+        <w:spacing w:line="270" w:lineRule="atLeast"/>
+        <w:ind w:left="360"/>
+        <w:rPr>
+          <w:rFonts w:ascii="Menlo" w:eastAsia="Times New Roman" w:hAnsi="Menlo" w:cs="Menlo"/>
+          <w:color w:val="383A42"/>
+          <w:sz w:val="18"/>
+          <w:szCs w:val="18"/>
+        </w:rPr>
+      </w:pPr>
+    </w:p>
+    <w:p>
+      <w:pPr>
+        <w:shd w:val="clear" w:color="auto" w:fill="FAFAFA"/>
+        <w:spacing w:line="270" w:lineRule="atLeast"/>
+        <w:ind w:left="360"/>
+        <w:rPr>
+          <w:rFonts w:ascii="Menlo" w:eastAsia="Times New Roman" w:hAnsi="Menlo" w:cs="Menlo"/>
+          <w:color w:val="383A42"/>
+          <w:sz w:val="18"/>
+          <w:szCs w:val="18"/>
+        </w:rPr>
+      </w:pPr>
+      <w:r>
+        <w:rPr>
+          <w:rFonts w:ascii="Menlo" w:eastAsia="Times New Roman" w:hAnsi="Menlo" w:cs="Menlo"/>
+          <w:color w:val="383A42"/>
+          <w:sz w:val="18"/>
+          <w:szCs w:val="18"/>
+        </w:rPr>
+        <w:t xml:space="preserve">        </w:t>
+      </w:r>
+      <w:r>
+        <w:rPr>
+          <w:rFonts w:ascii="Menlo" w:eastAsia="Times New Roman" w:hAnsi="Menlo" w:cs="Menlo"/>
+          <w:color w:val="A626A4"/>
+          <w:sz w:val="18"/>
+          <w:szCs w:val="18"/>
+        </w:rPr>
+        <w:t>if</w:t>
+      </w:r>
+      <w:r>
+        <w:rPr>
+          <w:rFonts w:ascii="Menlo" w:eastAsia="Times New Roman" w:hAnsi="Menlo" w:cs="Menlo"/>
+          <w:color w:val="383A42"/>
+          <w:sz w:val="18"/>
+          <w:szCs w:val="18"/>
+        </w:rPr>
+        <w:t xml:space="preserve"> line.startswith(</w:t>
+      </w:r>
+      <w:r>
+        <w:rPr>
+          <w:rFonts w:ascii="Menlo" w:eastAsia="Times New Roman" w:hAnsi="Menlo" w:cs="Menlo"/>
+          <w:color w:val="50A14F"/>
+          <w:sz w:val="18"/>
+          <w:szCs w:val="18"/>
+        </w:rPr>
+        <w:t>"#"</w:t>
+      </w:r>
+      <w:r>
+        <w:rPr>
+          <w:rFonts w:ascii="Menlo" w:eastAsia="Times New Roman" w:hAnsi="Menlo" w:cs="Menlo"/>
+          <w:color w:val="383A42"/>
+          <w:sz w:val="18"/>
+          <w:szCs w:val="18"/>
+        </w:rPr>
+        <w:t xml:space="preserve">) == </w:t>
+      </w:r>
+      <w:r>
+        <w:rPr>
+          <w:rFonts w:ascii="Menlo" w:eastAsia="Times New Roman" w:hAnsi="Menlo" w:cs="Menlo"/>
+          <w:color w:val="986801"/>
+          <w:sz w:val="18"/>
+          <w:szCs w:val="18"/>
+        </w:rPr>
+        <w:t>False</w:t>
+      </w:r>
+      <w:r>
+        <w:rPr>
+          <w:rFonts w:ascii="Menlo" w:eastAsia="Times New Roman" w:hAnsi="Menlo" w:cs="Menlo"/>
+          <w:color w:val="383A42"/>
+          <w:sz w:val="18"/>
+          <w:szCs w:val="18"/>
+        </w:rPr>
+        <w:t>:</w:t>
+      </w:r>
+    </w:p>
+    <w:p>
+      <w:pPr>
+        <w:shd w:val="clear" w:color="auto" w:fill="FAFAFA"/>
+        <w:spacing w:line="270" w:lineRule="atLeast"/>
+        <w:ind w:left="360"/>
+        <w:rPr>
+          <w:rFonts w:ascii="Menlo" w:eastAsia="Times New Roman" w:hAnsi="Menlo" w:cs="Menlo"/>
+          <w:color w:val="383A42"/>
+          <w:sz w:val="18"/>
+          <w:szCs w:val="18"/>
+        </w:rPr>
+      </w:pPr>
+      <w:r>
+        <w:rPr>
+          <w:rFonts w:ascii="Menlo" w:eastAsia="Times New Roman" w:hAnsi="Menlo" w:cs="Menlo"/>
+          <w:color w:val="383A42"/>
+          <w:sz w:val="18"/>
+          <w:szCs w:val="18"/>
+        </w:rPr>
+        <w:t xml:space="preserve">            transposons = line.split(</w:t>
+      </w:r>
+      <w:r>
+        <w:rPr>
+          <w:rFonts w:ascii="Menlo" w:eastAsia="Times New Roman" w:hAnsi="Menlo" w:cs="Menlo"/>
+          <w:color w:val="50A14F"/>
+          <w:sz w:val="18"/>
+          <w:szCs w:val="18"/>
+        </w:rPr>
+        <w:t>"</w:t>
+      </w:r>
+      <w:r>
+        <w:rPr>
+          <w:rFonts w:ascii="Menlo" w:eastAsia="Times New Roman" w:hAnsi="Menlo" w:cs="Menlo"/>
+          <w:color w:val="0184BC"/>
+          <w:sz w:val="18"/>
+          <w:szCs w:val="18"/>
+        </w:rPr>
+        <w:t>\t</w:t>
+      </w:r>
+      <w:r>
+        <w:rPr>
+          <w:rFonts w:ascii="Menlo" w:eastAsia="Times New Roman" w:hAnsi="Menlo" w:cs="Menlo"/>
+          <w:color w:val="50A14F"/>
+          <w:sz w:val="18"/>
+          <w:szCs w:val="18"/>
+        </w:rPr>
+        <w:t>"</w:t>
+      </w:r>
+      <w:r>
+        <w:rPr>
+          <w:rFonts w:ascii="Menlo" w:eastAsia="Times New Roman" w:hAnsi="Menlo" w:cs="Menlo"/>
+          <w:color w:val="383A42"/>
+          <w:sz w:val="18"/>
+          <w:szCs w:val="18"/>
+        </w:rPr>
+        <w:t>)</w:t>
+      </w:r>
+    </w:p>
+    <w:p>
+      <w:pPr>
+        <w:shd w:val="clear" w:color="auto" w:fill="FAFAFA"/>
+        <w:spacing w:line="270" w:lineRule="atLeast"/>
+        <w:ind w:left="360"/>
+        <w:rPr>
+          <w:rFonts w:ascii="Menlo" w:eastAsia="Times New Roman" w:hAnsi="Menlo" w:cs="Menlo"/>
+          <w:color w:val="383A42"/>
+          <w:sz w:val="18"/>
+          <w:szCs w:val="18"/>
+        </w:rPr>
+      </w:pPr>
+      <w:r>
+        <w:rPr>
+          <w:rFonts w:ascii="Menlo" w:eastAsia="Times New Roman" w:hAnsi="Menlo" w:cs="Menlo"/>
+          <w:color w:val="383A42"/>
+          <w:sz w:val="18"/>
+          <w:szCs w:val="18"/>
+        </w:rPr>
+        <w:t xml:space="preserve">            chrom = transposons[</w:t>
+      </w:r>
+      <w:r>
+        <w:rPr>
+          <w:rFonts w:ascii="Menlo" w:eastAsia="Times New Roman" w:hAnsi="Menlo" w:cs="Menlo"/>
+          <w:color w:val="986801"/>
+          <w:sz w:val="18"/>
+          <w:szCs w:val="18"/>
+        </w:rPr>
+        <w:t>0</w:t>
+      </w:r>
+      <w:r>
+        <w:rPr>
+          <w:rFonts w:ascii="Menlo" w:eastAsia="Times New Roman" w:hAnsi="Menlo" w:cs="Menlo"/>
+          <w:color w:val="383A42"/>
+          <w:sz w:val="18"/>
+          <w:szCs w:val="18"/>
+        </w:rPr>
+        <w:t>]</w:t>
+      </w:r>
+    </w:p>
+    <w:p>
+      <w:pPr>
+        <w:shd w:val="clear" w:color="auto" w:fill="FAFAFA"/>
+        <w:spacing w:line="270" w:lineRule="atLeast"/>
+        <w:ind w:left="360"/>
+        <w:rPr>
+          <w:rFonts w:ascii="Menlo" w:eastAsia="Times New Roman" w:hAnsi="Menlo" w:cs="Menlo"/>
+          <w:color w:val="383A42"/>
+          <w:sz w:val="18"/>
+          <w:szCs w:val="18"/>
+        </w:rPr>
+      </w:pPr>
+      <w:r>
+        <w:rPr>
+          <w:rFonts w:ascii="Menlo" w:eastAsia="Times New Roman" w:hAnsi="Menlo" w:cs="Menlo"/>
+          <w:color w:val="383A42"/>
+          <w:sz w:val="18"/>
+          <w:szCs w:val="18"/>
+        </w:rPr>
+        <w:t xml:space="preserve">            </w:t>
+      </w:r>
+      <w:r>
+        <w:rPr>
+          <w:rFonts w:ascii="Menlo" w:eastAsia="Times New Roman" w:hAnsi="Menlo" w:cs="Menlo"/>
+          <w:color w:val="A626A4"/>
+          <w:sz w:val="18"/>
+          <w:szCs w:val="18"/>
+        </w:rPr>
+        <w:t>if</w:t>
+      </w:r>
+      <w:r>
+        <w:rPr>
+          <w:rFonts w:ascii="Menlo" w:eastAsia="Times New Roman" w:hAnsi="Menlo" w:cs="Menlo"/>
+          <w:color w:val="383A42"/>
+          <w:sz w:val="18"/>
+          <w:szCs w:val="18"/>
+        </w:rPr>
+        <w:t>(</w:t>
+      </w:r>
+      <w:r>
+        <w:rPr>
+          <w:rFonts w:ascii="Menlo" w:eastAsia="Times New Roman" w:hAnsi="Menlo" w:cs="Menlo"/>
+          <w:color w:val="A626A4"/>
+          <w:sz w:val="18"/>
+          <w:szCs w:val="18"/>
+        </w:rPr>
+        <w:t>not</w:t>
+      </w:r>
+      <w:r>
+        <w:rPr>
+          <w:rFonts w:ascii="Menlo" w:eastAsia="Times New Roman" w:hAnsi="Menlo" w:cs="Menlo"/>
+          <w:color w:val="383A42"/>
+          <w:sz w:val="18"/>
+          <w:szCs w:val="18"/>
+        </w:rPr>
+        <w:t xml:space="preserve"> chrom </w:t>
+      </w:r>
+      <w:r>
+        <w:rPr>
+          <w:rFonts w:ascii="Menlo" w:eastAsia="Times New Roman" w:hAnsi="Menlo" w:cs="Menlo"/>
+          <w:color w:val="A626A4"/>
+          <w:sz w:val="18"/>
+          <w:szCs w:val="18"/>
+        </w:rPr>
+        <w:t>in</w:t>
+      </w:r>
+      <w:r>
+        <w:rPr>
+          <w:rFonts w:ascii="Menlo" w:eastAsia="Times New Roman" w:hAnsi="Menlo" w:cs="Menlo"/>
+          <w:color w:val="383A42"/>
+          <w:sz w:val="18"/>
+          <w:szCs w:val="18"/>
+        </w:rPr>
+        <w:t xml:space="preserve"> transposonAnnotations):</w:t>
+      </w:r>
+    </w:p>
+    <w:p>
+      <w:pPr>
+        <w:shd w:val="clear" w:color="auto" w:fill="FAFAFA"/>
+        <w:spacing w:line="270" w:lineRule="atLeast"/>
+        <w:ind w:left="360"/>
+        <w:rPr>
+          <w:rFonts w:ascii="Menlo" w:eastAsia="Times New Roman" w:hAnsi="Menlo" w:cs="Menlo"/>
+          <w:color w:val="383A42"/>
+          <w:sz w:val="18"/>
+          <w:szCs w:val="18"/>
+        </w:rPr>
+      </w:pPr>
+      <w:r>
+        <w:rPr>
+          <w:rFonts w:ascii="Menlo" w:eastAsia="Times New Roman" w:hAnsi="Menlo" w:cs="Menlo"/>
+          <w:color w:val="383A42"/>
+          <w:sz w:val="18"/>
+          <w:szCs w:val="18"/>
+        </w:rPr>
+        <w:t xml:space="preserve">                transposonAnnotations[chrom] = </w:t>
+      </w:r>
+      <w:r>
+        <w:rPr>
+          <w:rFonts w:ascii="Menlo" w:eastAsia="Times New Roman" w:hAnsi="Menlo" w:cs="Menlo"/>
+          <w:color w:val="0184BC"/>
+          <w:sz w:val="18"/>
+          <w:szCs w:val="18"/>
+        </w:rPr>
+        <w:t>list</w:t>
+      </w:r>
+      <w:r>
+        <w:rPr>
+          <w:rFonts w:ascii="Menlo" w:eastAsia="Times New Roman" w:hAnsi="Menlo" w:cs="Menlo"/>
+          <w:color w:val="383A42"/>
+          <w:sz w:val="18"/>
+          <w:szCs w:val="18"/>
+        </w:rPr>
+        <w:t>()</w:t>
+      </w:r>
+    </w:p>
+    <w:p>
+      <w:pPr>
+        <w:shd w:val="clear" w:color="auto" w:fill="FAFAFA"/>
+        <w:spacing w:line="270" w:lineRule="atLeast"/>
+        <w:ind w:left="360"/>
+        <w:rPr>
+          <w:rFonts w:ascii="Menlo" w:eastAsia="Times New Roman" w:hAnsi="Menlo" w:cs="Menlo"/>
+          <w:color w:val="383A42"/>
+          <w:sz w:val="18"/>
+          <w:szCs w:val="18"/>
+        </w:rPr>
+      </w:pPr>
+    </w:p>
+    <w:p>
+      <w:pPr>
+        <w:shd w:val="clear" w:color="auto" w:fill="FAFAFA"/>
+        <w:spacing w:line="270" w:lineRule="atLeast"/>
+        <w:ind w:left="360"/>
+        <w:rPr>
+          <w:rFonts w:ascii="Menlo" w:eastAsia="Times New Roman" w:hAnsi="Menlo" w:cs="Menlo"/>
+          <w:color w:val="383A42"/>
+          <w:sz w:val="18"/>
+          <w:szCs w:val="18"/>
+        </w:rPr>
+      </w:pPr>
+      <w:r>
+        <w:rPr>
+          <w:rFonts w:ascii="Menlo" w:eastAsia="Times New Roman" w:hAnsi="Menlo" w:cs="Menlo"/>
+          <w:color w:val="383A42"/>
+          <w:sz w:val="18"/>
+          <w:szCs w:val="18"/>
+        </w:rPr>
+        <w:t xml:space="preserve">            </w:t>
+      </w:r>
+      <w:r>
+        <w:rPr>
+          <w:rFonts w:ascii="Menlo" w:eastAsia="Times New Roman" w:hAnsi="Menlo" w:cs="Menlo"/>
+          <w:color w:val="0184BC"/>
+          <w:sz w:val="18"/>
+          <w:szCs w:val="18"/>
+        </w:rPr>
+        <w:t>print</w:t>
+      </w:r>
+      <w:r>
+        <w:rPr>
+          <w:rFonts w:ascii="Menlo" w:eastAsia="Times New Roman" w:hAnsi="Menlo" w:cs="Menlo"/>
+          <w:color w:val="383A42"/>
+          <w:sz w:val="18"/>
+          <w:szCs w:val="18"/>
+        </w:rPr>
+        <w:t>(counter)</w:t>
+      </w:r>
+    </w:p>
+    <w:p>
+      <w:pPr>
+        <w:shd w:val="clear" w:color="auto" w:fill="FAFAFA"/>
+        <w:spacing w:line="270" w:lineRule="atLeast"/>
+        <w:ind w:left="360"/>
+        <w:rPr>
+          <w:rFonts w:ascii="Menlo" w:eastAsia="Times New Roman" w:hAnsi="Menlo" w:cs="Menlo"/>
+          <w:color w:val="383A42"/>
+          <w:sz w:val="18"/>
+          <w:szCs w:val="18"/>
+        </w:rPr>
+      </w:pPr>
+      <w:r>
+        <w:rPr>
+          <w:rFonts w:ascii="Menlo" w:eastAsia="Times New Roman" w:hAnsi="Menlo" w:cs="Menlo"/>
+          <w:color w:val="383A42"/>
+          <w:sz w:val="18"/>
+          <w:szCs w:val="18"/>
+        </w:rPr>
+        <w:t xml:space="preserve">            annoSoftware = </w:t>
+      </w:r>
+      <w:r>
+        <w:rPr>
+          <w:rFonts w:ascii="Menlo" w:eastAsia="Times New Roman" w:hAnsi="Menlo" w:cs="Menlo"/>
+          <w:color w:val="50A14F"/>
+          <w:sz w:val="18"/>
+          <w:szCs w:val="18"/>
+        </w:rPr>
+        <w:t>"ltrRetriever"</w:t>
+      </w:r>
+    </w:p>
+    <w:p>
+      <w:pPr>
+        <w:shd w:val="clear" w:color="auto" w:fill="FAFAFA"/>
+        <w:spacing w:line="270" w:lineRule="atLeast"/>
+        <w:ind w:left="360"/>
+        <w:rPr>
+          <w:rFonts w:ascii="Menlo" w:eastAsia="Times New Roman" w:hAnsi="Menlo" w:cs="Menlo"/>
+          <w:color w:val="383A42"/>
+          <w:sz w:val="18"/>
+          <w:szCs w:val="18"/>
+        </w:rPr>
+      </w:pPr>
+      <w:r>
+        <w:rPr>
+          <w:rFonts w:ascii="Menlo" w:eastAsia="Times New Roman" w:hAnsi="Menlo" w:cs="Menlo"/>
+          <w:color w:val="383A42"/>
+          <w:sz w:val="18"/>
+          <w:szCs w:val="18"/>
+        </w:rPr>
+        <w:t xml:space="preserve">            features     = </w:t>
+      </w:r>
+      <w:r>
+        <w:rPr>
+          <w:rFonts w:ascii="Menlo" w:eastAsia="Times New Roman" w:hAnsi="Menlo" w:cs="Menlo"/>
+          <w:color w:val="50A14F"/>
+          <w:sz w:val="18"/>
+          <w:szCs w:val="18"/>
+        </w:rPr>
+        <w:t>"transposon"</w:t>
+      </w:r>
+    </w:p>
+    <w:p>
+      <w:pPr>
+        <w:shd w:val="clear" w:color="auto" w:fill="FAFAFA"/>
+        <w:spacing w:line="270" w:lineRule="atLeast"/>
+        <w:ind w:left="360"/>
+        <w:rPr>
+          <w:rFonts w:ascii="Menlo" w:eastAsia="Times New Roman" w:hAnsi="Menlo" w:cs="Menlo"/>
+          <w:color w:val="383A42"/>
+          <w:sz w:val="18"/>
+          <w:szCs w:val="18"/>
+        </w:rPr>
+      </w:pPr>
+      <w:r>
+        <w:rPr>
+          <w:rFonts w:ascii="Menlo" w:eastAsia="Times New Roman" w:hAnsi="Menlo" w:cs="Menlo"/>
+          <w:color w:val="383A42"/>
+          <w:sz w:val="18"/>
+          <w:szCs w:val="18"/>
+        </w:rPr>
+        <w:t xml:space="preserve">            strand = transposons[</w:t>
+      </w:r>
+      <w:r>
+        <w:rPr>
+          <w:rFonts w:ascii="Menlo" w:eastAsia="Times New Roman" w:hAnsi="Menlo" w:cs="Menlo"/>
+          <w:color w:val="986801"/>
+          <w:sz w:val="18"/>
+          <w:szCs w:val="18"/>
+        </w:rPr>
+        <w:t>6</w:t>
+      </w:r>
+      <w:r>
+        <w:rPr>
+          <w:rFonts w:ascii="Menlo" w:eastAsia="Times New Roman" w:hAnsi="Menlo" w:cs="Menlo"/>
+          <w:color w:val="383A42"/>
+          <w:sz w:val="18"/>
+          <w:szCs w:val="18"/>
+        </w:rPr>
+        <w:t>]</w:t>
+      </w:r>
+    </w:p>
+    <w:p>
+      <w:pPr>
+        <w:shd w:val="clear" w:color="auto" w:fill="FAFAFA"/>
+        <w:spacing w:line="270" w:lineRule="atLeast"/>
+        <w:ind w:left="360"/>
+        <w:rPr>
+          <w:rFonts w:ascii="Menlo" w:eastAsia="Times New Roman" w:hAnsi="Menlo" w:cs="Menlo"/>
+          <w:color w:val="383A42"/>
+          <w:sz w:val="18"/>
+          <w:szCs w:val="18"/>
+        </w:rPr>
+      </w:pPr>
+      <w:r>
+        <w:rPr>
+          <w:rFonts w:ascii="Menlo" w:eastAsia="Times New Roman" w:hAnsi="Menlo" w:cs="Menlo"/>
+          <w:color w:val="383A42"/>
+          <w:sz w:val="18"/>
+          <w:szCs w:val="18"/>
+        </w:rPr>
+        <w:t xml:space="preserve">            start  = </w:t>
+      </w:r>
+      <w:r>
+        <w:rPr>
+          <w:rFonts w:ascii="Menlo" w:eastAsia="Times New Roman" w:hAnsi="Menlo" w:cs="Menlo"/>
+          <w:color w:val="0184BC"/>
+          <w:sz w:val="18"/>
+          <w:szCs w:val="18"/>
+        </w:rPr>
+        <w:t>int</w:t>
+      </w:r>
+      <w:r>
+        <w:rPr>
+          <w:rFonts w:ascii="Menlo" w:eastAsia="Times New Roman" w:hAnsi="Menlo" w:cs="Menlo"/>
+          <w:color w:val="383A42"/>
+          <w:sz w:val="18"/>
+          <w:szCs w:val="18"/>
+        </w:rPr>
+        <w:t>(transposons[</w:t>
+      </w:r>
+      <w:r>
+        <w:rPr>
+          <w:rFonts w:ascii="Menlo" w:eastAsia="Times New Roman" w:hAnsi="Menlo" w:cs="Menlo"/>
+          <w:color w:val="986801"/>
+          <w:sz w:val="18"/>
+          <w:szCs w:val="18"/>
+        </w:rPr>
+        <w:t>3</w:t>
+      </w:r>
+      <w:r>
+        <w:rPr>
+          <w:rFonts w:ascii="Menlo" w:eastAsia="Times New Roman" w:hAnsi="Menlo" w:cs="Menlo"/>
+          <w:color w:val="383A42"/>
+          <w:sz w:val="18"/>
+          <w:szCs w:val="18"/>
+        </w:rPr>
+        <w:t>])</w:t>
+      </w:r>
+    </w:p>
+    <w:p>
+      <w:pPr>
+        <w:shd w:val="clear" w:color="auto" w:fill="FAFAFA"/>
+        <w:spacing w:line="270" w:lineRule="atLeast"/>
+        <w:ind w:left="360"/>
+        <w:rPr>
+          <w:rFonts w:ascii="Menlo" w:eastAsia="Times New Roman" w:hAnsi="Menlo" w:cs="Menlo"/>
+          <w:color w:val="383A42"/>
+          <w:sz w:val="18"/>
+          <w:szCs w:val="18"/>
+        </w:rPr>
+      </w:pPr>
+      <w:r>
+        <w:rPr>
+          <w:rFonts w:ascii="Menlo" w:eastAsia="Times New Roman" w:hAnsi="Menlo" w:cs="Menlo"/>
+          <w:color w:val="383A42"/>
+          <w:sz w:val="18"/>
+          <w:szCs w:val="18"/>
+        </w:rPr>
+        <w:t xml:space="preserve">            end    = </w:t>
+      </w:r>
+      <w:r>
+        <w:rPr>
+          <w:rFonts w:ascii="Menlo" w:eastAsia="Times New Roman" w:hAnsi="Menlo" w:cs="Menlo"/>
+          <w:color w:val="0184BC"/>
+          <w:sz w:val="18"/>
+          <w:szCs w:val="18"/>
+        </w:rPr>
+        <w:t>int</w:t>
+      </w:r>
+      <w:r>
+        <w:rPr>
+          <w:rFonts w:ascii="Menlo" w:eastAsia="Times New Roman" w:hAnsi="Menlo" w:cs="Menlo"/>
+          <w:color w:val="383A42"/>
+          <w:sz w:val="18"/>
+          <w:szCs w:val="18"/>
+        </w:rPr>
+        <w:t>(transposons[</w:t>
+      </w:r>
+      <w:r>
+        <w:rPr>
+          <w:rFonts w:ascii="Menlo" w:eastAsia="Times New Roman" w:hAnsi="Menlo" w:cs="Menlo"/>
+          <w:color w:val="986801"/>
+          <w:sz w:val="18"/>
+          <w:szCs w:val="18"/>
+        </w:rPr>
+        <w:t>4</w:t>
+      </w:r>
+      <w:r>
+        <w:rPr>
+          <w:rFonts w:ascii="Menlo" w:eastAsia="Times New Roman" w:hAnsi="Menlo" w:cs="Menlo"/>
+          <w:color w:val="383A42"/>
+          <w:sz w:val="18"/>
+          <w:szCs w:val="18"/>
+        </w:rPr>
+        <w:t>])</w:t>
+      </w:r>
+    </w:p>
+    <w:p>
+      <w:pPr>
+        <w:shd w:val="clear" w:color="auto" w:fill="FAFAFA"/>
+        <w:spacing w:line="270" w:lineRule="atLeast"/>
+        <w:ind w:left="360"/>
+        <w:rPr>
+          <w:rFonts w:ascii="Menlo" w:eastAsia="Times New Roman" w:hAnsi="Menlo" w:cs="Menlo"/>
+          <w:color w:val="383A42"/>
+          <w:sz w:val="18"/>
+          <w:szCs w:val="18"/>
+        </w:rPr>
+      </w:pPr>
+      <w:r>
+        <w:rPr>
+          <w:rFonts w:ascii="Menlo" w:eastAsia="Times New Roman" w:hAnsi="Menlo" w:cs="Menlo"/>
+          <w:color w:val="383A42"/>
+          <w:sz w:val="18"/>
+          <w:szCs w:val="18"/>
+        </w:rPr>
+        <w:t xml:space="preserve">            start,end = correctPositions(start, end)</w:t>
+      </w:r>
+    </w:p>
+    <w:p>
+      <w:pPr>
+        <w:shd w:val="clear" w:color="auto" w:fill="FAFAFA"/>
+        <w:spacing w:line="270" w:lineRule="atLeast"/>
+        <w:ind w:left="360"/>
+        <w:rPr>
+          <w:rFonts w:ascii="Menlo" w:eastAsia="Times New Roman" w:hAnsi="Menlo" w:cs="Menlo"/>
+          <w:color w:val="383A42"/>
+          <w:sz w:val="18"/>
+          <w:szCs w:val="18"/>
+        </w:rPr>
+      </w:pPr>
+      <w:r>
+        <w:rPr>
+          <w:rFonts w:ascii="Menlo" w:eastAsia="Times New Roman" w:hAnsi="Menlo" w:cs="Menlo"/>
+          <w:color w:val="383A42"/>
+          <w:sz w:val="18"/>
+          <w:szCs w:val="18"/>
+        </w:rPr>
+        <w:lastRenderedPageBreak/>
+        <w:t xml:space="preserve">            score  = </w:t>
+      </w:r>
+      <w:r>
+        <w:rPr>
+          <w:rFonts w:ascii="Menlo" w:eastAsia="Times New Roman" w:hAnsi="Menlo" w:cs="Menlo"/>
+          <w:color w:val="50A14F"/>
+          <w:sz w:val="18"/>
+          <w:szCs w:val="18"/>
+        </w:rPr>
+        <w:t>"."</w:t>
+      </w:r>
+    </w:p>
+    <w:p>
+      <w:pPr>
+        <w:shd w:val="clear" w:color="auto" w:fill="FAFAFA"/>
+        <w:spacing w:line="270" w:lineRule="atLeast"/>
+        <w:ind w:left="360"/>
+        <w:rPr>
+          <w:rFonts w:ascii="Menlo" w:eastAsia="Times New Roman" w:hAnsi="Menlo" w:cs="Menlo"/>
+          <w:color w:val="383A42"/>
+          <w:sz w:val="18"/>
+          <w:szCs w:val="18"/>
+        </w:rPr>
+      </w:pPr>
+      <w:r>
+        <w:rPr>
+          <w:rFonts w:ascii="Menlo" w:eastAsia="Times New Roman" w:hAnsi="Menlo" w:cs="Menlo"/>
+          <w:color w:val="383A42"/>
+          <w:sz w:val="18"/>
+          <w:szCs w:val="18"/>
+        </w:rPr>
+        <w:t xml:space="preserve">            phase  = </w:t>
+      </w:r>
+      <w:r>
+        <w:rPr>
+          <w:rFonts w:ascii="Menlo" w:eastAsia="Times New Roman" w:hAnsi="Menlo" w:cs="Menlo"/>
+          <w:color w:val="50A14F"/>
+          <w:sz w:val="18"/>
+          <w:szCs w:val="18"/>
+        </w:rPr>
+        <w:t>"."</w:t>
+      </w:r>
+    </w:p>
+    <w:p>
+      <w:pPr>
+        <w:shd w:val="clear" w:color="auto" w:fill="FAFAFA"/>
+        <w:spacing w:line="270" w:lineRule="atLeast"/>
+        <w:ind w:left="360"/>
+        <w:rPr>
+          <w:rFonts w:ascii="Menlo" w:eastAsia="Times New Roman" w:hAnsi="Menlo" w:cs="Menlo"/>
+          <w:color w:val="383A42"/>
+          <w:sz w:val="18"/>
+          <w:szCs w:val="18"/>
+        </w:rPr>
+      </w:pPr>
+      <w:r>
+        <w:rPr>
+          <w:rFonts w:ascii="Menlo" w:eastAsia="Times New Roman" w:hAnsi="Menlo" w:cs="Menlo"/>
+          <w:color w:val="383A42"/>
+          <w:sz w:val="18"/>
+          <w:szCs w:val="18"/>
+        </w:rPr>
+        <w:t xml:space="preserve">            transpNr = </w:t>
+      </w:r>
+      <w:r>
+        <w:rPr>
+          <w:rFonts w:ascii="Menlo" w:eastAsia="Times New Roman" w:hAnsi="Menlo" w:cs="Menlo"/>
+          <w:color w:val="0184BC"/>
+          <w:sz w:val="18"/>
+          <w:szCs w:val="18"/>
+        </w:rPr>
+        <w:t>str</w:t>
+      </w:r>
+      <w:r>
+        <w:rPr>
+          <w:rFonts w:ascii="Menlo" w:eastAsia="Times New Roman" w:hAnsi="Menlo" w:cs="Menlo"/>
+          <w:color w:val="383A42"/>
+          <w:sz w:val="18"/>
+          <w:szCs w:val="18"/>
+        </w:rPr>
+        <w:t>(counter)</w:t>
+      </w:r>
+    </w:p>
+    <w:p>
+      <w:pPr>
+        <w:shd w:val="clear" w:color="auto" w:fill="FAFAFA"/>
+        <w:spacing w:line="270" w:lineRule="atLeast"/>
+        <w:ind w:left="360"/>
+        <w:rPr>
+          <w:rFonts w:ascii="Menlo" w:eastAsia="Times New Roman" w:hAnsi="Menlo" w:cs="Menlo"/>
+          <w:color w:val="383A42"/>
+          <w:sz w:val="18"/>
+          <w:szCs w:val="18"/>
+        </w:rPr>
+      </w:pPr>
+      <w:r>
+        <w:rPr>
+          <w:rFonts w:ascii="Menlo" w:eastAsia="Times New Roman" w:hAnsi="Menlo" w:cs="Menlo"/>
+          <w:color w:val="383A42"/>
+          <w:sz w:val="18"/>
+          <w:szCs w:val="18"/>
+        </w:rPr>
+        <w:t xml:space="preserve">            comments = transposons[</w:t>
+      </w:r>
+      <w:r>
+        <w:rPr>
+          <w:rFonts w:ascii="Menlo" w:eastAsia="Times New Roman" w:hAnsi="Menlo" w:cs="Menlo"/>
+          <w:color w:val="986801"/>
+          <w:sz w:val="18"/>
+          <w:szCs w:val="18"/>
+        </w:rPr>
+        <w:t>8</w:t>
+      </w:r>
+      <w:r>
+        <w:rPr>
+          <w:rFonts w:ascii="Menlo" w:eastAsia="Times New Roman" w:hAnsi="Menlo" w:cs="Menlo"/>
+          <w:color w:val="383A42"/>
+          <w:sz w:val="18"/>
+          <w:szCs w:val="18"/>
+        </w:rPr>
+        <w:t>].split(</w:t>
+      </w:r>
+      <w:r>
+        <w:rPr>
+          <w:rFonts w:ascii="Menlo" w:eastAsia="Times New Roman" w:hAnsi="Menlo" w:cs="Menlo"/>
+          <w:color w:val="50A14F"/>
+          <w:sz w:val="18"/>
+          <w:szCs w:val="18"/>
+        </w:rPr>
+        <w:t>";"</w:t>
+      </w:r>
+      <w:r>
+        <w:rPr>
+          <w:rFonts w:ascii="Menlo" w:eastAsia="Times New Roman" w:hAnsi="Menlo" w:cs="Menlo"/>
+          <w:color w:val="383A42"/>
+          <w:sz w:val="18"/>
+          <w:szCs w:val="18"/>
+        </w:rPr>
+        <w:t>)</w:t>
+      </w:r>
+    </w:p>
+    <w:p>
+      <w:pPr>
+        <w:shd w:val="clear" w:color="auto" w:fill="FAFAFA"/>
+        <w:spacing w:line="270" w:lineRule="atLeast"/>
+        <w:ind w:left="360"/>
+        <w:rPr>
+          <w:rFonts w:ascii="Menlo" w:eastAsia="Times New Roman" w:hAnsi="Menlo" w:cs="Menlo"/>
+          <w:color w:val="383A42"/>
+          <w:sz w:val="18"/>
+          <w:szCs w:val="18"/>
+        </w:rPr>
+      </w:pPr>
+      <w:r>
+        <w:rPr>
+          <w:rFonts w:ascii="Menlo" w:eastAsia="Times New Roman" w:hAnsi="Menlo" w:cs="Menlo"/>
+          <w:i/>
+          <w:iCs/>
+          <w:color w:val="A0A1A7"/>
+          <w:sz w:val="18"/>
+          <w:szCs w:val="18"/>
+        </w:rPr>
+        <w:t>#             print(comments)</w:t>
+      </w:r>
+    </w:p>
+    <w:p>
+      <w:pPr>
+        <w:shd w:val="clear" w:color="auto" w:fill="FAFAFA"/>
+        <w:spacing w:line="270" w:lineRule="atLeast"/>
+        <w:ind w:left="360"/>
+        <w:rPr>
+          <w:rFonts w:ascii="Menlo" w:eastAsia="Times New Roman" w:hAnsi="Menlo" w:cs="Menlo"/>
+          <w:color w:val="383A42"/>
+          <w:sz w:val="18"/>
+          <w:szCs w:val="18"/>
+        </w:rPr>
+      </w:pPr>
+    </w:p>
+    <w:p>
+      <w:pPr>
+        <w:shd w:val="clear" w:color="auto" w:fill="FAFAFA"/>
+        <w:spacing w:line="270" w:lineRule="atLeast"/>
+        <w:ind w:left="360"/>
+        <w:rPr>
+          <w:rFonts w:ascii="Menlo" w:eastAsia="Times New Roman" w:hAnsi="Menlo" w:cs="Menlo"/>
+          <w:color w:val="383A42"/>
+          <w:sz w:val="18"/>
+          <w:szCs w:val="18"/>
+        </w:rPr>
+      </w:pPr>
+      <w:r>
+        <w:rPr>
+          <w:rFonts w:ascii="Menlo" w:eastAsia="Times New Roman" w:hAnsi="Menlo" w:cs="Menlo"/>
+          <w:color w:val="383A42"/>
+          <w:sz w:val="18"/>
+          <w:szCs w:val="18"/>
+        </w:rPr>
+        <w:t xml:space="preserve">            component_id = comments[</w:t>
+      </w:r>
+      <w:r>
+        <w:rPr>
+          <w:rFonts w:ascii="Menlo" w:eastAsia="Times New Roman" w:hAnsi="Menlo" w:cs="Menlo"/>
+          <w:color w:val="986801"/>
+          <w:sz w:val="18"/>
+          <w:szCs w:val="18"/>
+        </w:rPr>
+        <w:t>0</w:t>
+      </w:r>
+      <w:r>
+        <w:rPr>
+          <w:rFonts w:ascii="Menlo" w:eastAsia="Times New Roman" w:hAnsi="Menlo" w:cs="Menlo"/>
+          <w:color w:val="383A42"/>
+          <w:sz w:val="18"/>
+          <w:szCs w:val="18"/>
+        </w:rPr>
+        <w:t>].split(</w:t>
+      </w:r>
+      <w:r>
+        <w:rPr>
+          <w:rFonts w:ascii="Menlo" w:eastAsia="Times New Roman" w:hAnsi="Menlo" w:cs="Menlo"/>
+          <w:color w:val="50A14F"/>
+          <w:sz w:val="18"/>
+          <w:szCs w:val="18"/>
+        </w:rPr>
+        <w:t>'='</w:t>
+      </w:r>
+      <w:r>
+        <w:rPr>
+          <w:rFonts w:ascii="Menlo" w:eastAsia="Times New Roman" w:hAnsi="Menlo" w:cs="Menlo"/>
+          <w:color w:val="383A42"/>
+          <w:sz w:val="18"/>
+          <w:szCs w:val="18"/>
+        </w:rPr>
+        <w:t>)[</w:t>
+      </w:r>
+      <w:r>
+        <w:rPr>
+          <w:rFonts w:ascii="Menlo" w:eastAsia="Times New Roman" w:hAnsi="Menlo" w:cs="Menlo"/>
+          <w:color w:val="986801"/>
+          <w:sz w:val="18"/>
+          <w:szCs w:val="18"/>
+        </w:rPr>
+        <w:t>1</w:t>
+      </w:r>
+      <w:r>
+        <w:rPr>
+          <w:rFonts w:ascii="Menlo" w:eastAsia="Times New Roman" w:hAnsi="Menlo" w:cs="Menlo"/>
+          <w:color w:val="383A42"/>
+          <w:sz w:val="18"/>
+          <w:szCs w:val="18"/>
+        </w:rPr>
+        <w:t>]</w:t>
+      </w:r>
+    </w:p>
+    <w:p>
+      <w:pPr>
+        <w:shd w:val="clear" w:color="auto" w:fill="FAFAFA"/>
+        <w:spacing w:line="270" w:lineRule="atLeast"/>
+        <w:ind w:left="360"/>
+        <w:rPr>
+          <w:rFonts w:ascii="Menlo" w:eastAsia="Times New Roman" w:hAnsi="Menlo" w:cs="Menlo"/>
+          <w:color w:val="383A42"/>
+          <w:sz w:val="18"/>
+          <w:szCs w:val="18"/>
+        </w:rPr>
+      </w:pPr>
+    </w:p>
+    <w:p>
+      <w:pPr>
+        <w:shd w:val="clear" w:color="auto" w:fill="FAFAFA"/>
+        <w:spacing w:line="270" w:lineRule="atLeast"/>
+        <w:ind w:left="360"/>
+        <w:rPr>
+          <w:rFonts w:ascii="Menlo" w:eastAsia="Times New Roman" w:hAnsi="Menlo" w:cs="Menlo"/>
+          <w:color w:val="383A42"/>
+          <w:sz w:val="18"/>
+          <w:szCs w:val="18"/>
+        </w:rPr>
+      </w:pPr>
+      <w:r>
+        <w:rPr>
+          <w:rFonts w:ascii="Menlo" w:eastAsia="Times New Roman" w:hAnsi="Menlo" w:cs="Menlo"/>
+          <w:color w:val="383A42"/>
+          <w:sz w:val="18"/>
+          <w:szCs w:val="18"/>
+        </w:rPr>
+        <w:t xml:space="preserve">            </w:t>
+      </w:r>
+      <w:r>
+        <w:rPr>
+          <w:rFonts w:ascii="Menlo" w:eastAsia="Times New Roman" w:hAnsi="Menlo" w:cs="Menlo"/>
+          <w:color w:val="A626A4"/>
+          <w:sz w:val="18"/>
+          <w:szCs w:val="18"/>
+        </w:rPr>
+        <w:t>if</w:t>
+      </w:r>
+      <w:r>
+        <w:rPr>
+          <w:rFonts w:ascii="Menlo" w:eastAsia="Times New Roman" w:hAnsi="Menlo" w:cs="Menlo"/>
+          <w:color w:val="383A42"/>
+          <w:sz w:val="18"/>
+          <w:szCs w:val="18"/>
+        </w:rPr>
+        <w:t>(component_id[</w:t>
+      </w:r>
+      <w:r>
+        <w:rPr>
+          <w:rFonts w:ascii="Menlo" w:eastAsia="Times New Roman" w:hAnsi="Menlo" w:cs="Menlo"/>
+          <w:color w:val="986801"/>
+          <w:sz w:val="18"/>
+          <w:szCs w:val="18"/>
+        </w:rPr>
+        <w:t>0</w:t>
+      </w:r>
+      <w:r>
+        <w:rPr>
+          <w:rFonts w:ascii="Menlo" w:eastAsia="Times New Roman" w:hAnsi="Menlo" w:cs="Menlo"/>
+          <w:color w:val="383A42"/>
+          <w:sz w:val="18"/>
+          <w:szCs w:val="18"/>
+        </w:rPr>
+        <w:t>:</w:t>
+      </w:r>
+      <w:r>
+        <w:rPr>
+          <w:rFonts w:ascii="Menlo" w:eastAsia="Times New Roman" w:hAnsi="Menlo" w:cs="Menlo"/>
+          <w:color w:val="986801"/>
+          <w:sz w:val="18"/>
+          <w:szCs w:val="18"/>
+        </w:rPr>
+        <w:t>13</w:t>
+      </w:r>
+      <w:r>
+        <w:rPr>
+          <w:rFonts w:ascii="Menlo" w:eastAsia="Times New Roman" w:hAnsi="Menlo" w:cs="Menlo"/>
+          <w:color w:val="383A42"/>
+          <w:sz w:val="18"/>
+          <w:szCs w:val="18"/>
+        </w:rPr>
+        <w:t xml:space="preserve">] == </w:t>
+      </w:r>
+      <w:r>
+        <w:rPr>
+          <w:rFonts w:ascii="Menlo" w:eastAsia="Times New Roman" w:hAnsi="Menlo" w:cs="Menlo"/>
+          <w:color w:val="50A14F"/>
+          <w:sz w:val="18"/>
+          <w:szCs w:val="18"/>
+        </w:rPr>
+        <w:t>'repeat_region'</w:t>
+      </w:r>
+      <w:r>
+        <w:rPr>
+          <w:rFonts w:ascii="Menlo" w:eastAsia="Times New Roman" w:hAnsi="Menlo" w:cs="Menlo"/>
+          <w:color w:val="383A42"/>
+          <w:sz w:val="18"/>
+          <w:szCs w:val="18"/>
+        </w:rPr>
+        <w:t>):</w:t>
+      </w:r>
+    </w:p>
+    <w:p>
+      <w:pPr>
+        <w:shd w:val="clear" w:color="auto" w:fill="FAFAFA"/>
+        <w:spacing w:line="270" w:lineRule="atLeast"/>
+        <w:ind w:left="360"/>
+        <w:rPr>
+          <w:rFonts w:ascii="Menlo" w:eastAsia="Times New Roman" w:hAnsi="Menlo" w:cs="Menlo"/>
+          <w:color w:val="383A42"/>
+          <w:sz w:val="18"/>
+          <w:szCs w:val="18"/>
+        </w:rPr>
+      </w:pPr>
+      <w:r>
+        <w:rPr>
+          <w:rFonts w:ascii="Menlo" w:eastAsia="Times New Roman" w:hAnsi="Menlo" w:cs="Menlo"/>
+          <w:color w:val="383A42"/>
+          <w:sz w:val="18"/>
+          <w:szCs w:val="18"/>
+        </w:rPr>
+        <w:t xml:space="preserve">                features     = </w:t>
+      </w:r>
+      <w:r>
+        <w:rPr>
+          <w:rFonts w:ascii="Menlo" w:eastAsia="Times New Roman" w:hAnsi="Menlo" w:cs="Menlo"/>
+          <w:color w:val="50A14F"/>
+          <w:sz w:val="18"/>
+          <w:szCs w:val="18"/>
+        </w:rPr>
+        <w:t>"repeat_region"</w:t>
+      </w:r>
+    </w:p>
+    <w:p>
+      <w:pPr>
+        <w:shd w:val="clear" w:color="auto" w:fill="FAFAFA"/>
+        <w:spacing w:line="270" w:lineRule="atLeast"/>
+        <w:ind w:left="360"/>
+        <w:rPr>
+          <w:rFonts w:ascii="Menlo" w:eastAsia="Times New Roman" w:hAnsi="Menlo" w:cs="Menlo"/>
+          <w:color w:val="383A42"/>
+          <w:sz w:val="18"/>
+          <w:szCs w:val="18"/>
+        </w:rPr>
+      </w:pPr>
+      <w:r>
+        <w:rPr>
+          <w:rFonts w:ascii="Menlo" w:eastAsia="Times New Roman" w:hAnsi="Menlo" w:cs="Menlo"/>
+          <w:color w:val="383A42"/>
+          <w:sz w:val="18"/>
+          <w:szCs w:val="18"/>
+        </w:rPr>
+        <w:t xml:space="preserve">                attributes = </w:t>
+      </w:r>
+      <w:r>
+        <w:rPr>
+          <w:rFonts w:ascii="Menlo" w:eastAsia="Times New Roman" w:hAnsi="Menlo" w:cs="Menlo"/>
+          <w:color w:val="50A14F"/>
+          <w:sz w:val="18"/>
+          <w:szCs w:val="18"/>
+        </w:rPr>
+        <w:t>"Repeat region of transposon "</w:t>
+      </w:r>
+      <w:r>
+        <w:rPr>
+          <w:rFonts w:ascii="Menlo" w:eastAsia="Times New Roman" w:hAnsi="Menlo" w:cs="Menlo"/>
+          <w:color w:val="383A42"/>
+          <w:sz w:val="18"/>
+          <w:szCs w:val="18"/>
+        </w:rPr>
+        <w:t>+</w:t>
+      </w:r>
+      <w:r>
+        <w:rPr>
+          <w:rFonts w:ascii="Menlo" w:eastAsia="Times New Roman" w:hAnsi="Menlo" w:cs="Menlo"/>
+          <w:color w:val="0184BC"/>
+          <w:sz w:val="18"/>
+          <w:szCs w:val="18"/>
+        </w:rPr>
+        <w:t>str</w:t>
+      </w:r>
+      <w:r>
+        <w:rPr>
+          <w:rFonts w:ascii="Menlo" w:eastAsia="Times New Roman" w:hAnsi="Menlo" w:cs="Menlo"/>
+          <w:color w:val="383A42"/>
+          <w:sz w:val="18"/>
+          <w:szCs w:val="18"/>
+        </w:rPr>
+        <w:t>(counter)</w:t>
+      </w:r>
+    </w:p>
+    <w:p>
+      <w:pPr>
+        <w:shd w:val="clear" w:color="auto" w:fill="FAFAFA"/>
+        <w:spacing w:line="270" w:lineRule="atLeast"/>
+        <w:ind w:left="360"/>
+        <w:rPr>
+          <w:rFonts w:ascii="Menlo" w:eastAsia="Times New Roman" w:hAnsi="Menlo" w:cs="Menlo"/>
+          <w:color w:val="383A42"/>
+          <w:sz w:val="18"/>
+          <w:szCs w:val="18"/>
+        </w:rPr>
+      </w:pPr>
+      <w:r>
+        <w:rPr>
+          <w:rFonts w:ascii="Menlo" w:eastAsia="Times New Roman" w:hAnsi="Menlo" w:cs="Menlo"/>
+          <w:color w:val="383A42"/>
+          <w:sz w:val="18"/>
+          <w:szCs w:val="18"/>
+        </w:rPr>
+        <w:t xml:space="preserve">                transposonAnnotations[chrom].append(chrom+</w:t>
+      </w:r>
+      <w:r>
+        <w:rPr>
+          <w:rFonts w:ascii="Menlo" w:eastAsia="Times New Roman" w:hAnsi="Menlo" w:cs="Menlo"/>
+          <w:color w:val="50A14F"/>
+          <w:sz w:val="18"/>
+          <w:szCs w:val="18"/>
+        </w:rPr>
+        <w:t>"</w:t>
+      </w:r>
+      <w:r>
+        <w:rPr>
+          <w:rFonts w:ascii="Menlo" w:eastAsia="Times New Roman" w:hAnsi="Menlo" w:cs="Menlo"/>
+          <w:color w:val="0184BC"/>
+          <w:sz w:val="18"/>
+          <w:szCs w:val="18"/>
+        </w:rPr>
+        <w:t>\t</w:t>
+      </w:r>
+      <w:r>
+        <w:rPr>
+          <w:rFonts w:ascii="Menlo" w:eastAsia="Times New Roman" w:hAnsi="Menlo" w:cs="Menlo"/>
+          <w:color w:val="50A14F"/>
+          <w:sz w:val="18"/>
+          <w:szCs w:val="18"/>
+        </w:rPr>
+        <w:t>"</w:t>
+      </w:r>
+      <w:r>
+        <w:rPr>
+          <w:rFonts w:ascii="Menlo" w:eastAsia="Times New Roman" w:hAnsi="Menlo" w:cs="Menlo"/>
+          <w:color w:val="383A42"/>
+          <w:sz w:val="18"/>
+          <w:szCs w:val="18"/>
+        </w:rPr>
+        <w:t>+annoSoftware+</w:t>
+      </w:r>
+      <w:r>
+        <w:rPr>
+          <w:rFonts w:ascii="Menlo" w:eastAsia="Times New Roman" w:hAnsi="Menlo" w:cs="Menlo"/>
+          <w:color w:val="50A14F"/>
+          <w:sz w:val="18"/>
+          <w:szCs w:val="18"/>
+        </w:rPr>
+        <w:t>"</w:t>
+      </w:r>
+      <w:r>
+        <w:rPr>
+          <w:rFonts w:ascii="Menlo" w:eastAsia="Times New Roman" w:hAnsi="Menlo" w:cs="Menlo"/>
+          <w:color w:val="0184BC"/>
+          <w:sz w:val="18"/>
+          <w:szCs w:val="18"/>
+        </w:rPr>
+        <w:t>\t</w:t>
+      </w:r>
+      <w:r>
+        <w:rPr>
+          <w:rFonts w:ascii="Menlo" w:eastAsia="Times New Roman" w:hAnsi="Menlo" w:cs="Menlo"/>
+          <w:color w:val="50A14F"/>
+          <w:sz w:val="18"/>
+          <w:szCs w:val="18"/>
+        </w:rPr>
+        <w:t>"</w:t>
+      </w:r>
+      <w:r>
+        <w:rPr>
+          <w:rFonts w:ascii="Menlo" w:eastAsia="Times New Roman" w:hAnsi="Menlo" w:cs="Menlo"/>
+          <w:color w:val="383A42"/>
+          <w:sz w:val="18"/>
+          <w:szCs w:val="18"/>
+        </w:rPr>
+        <w:t>+features+</w:t>
+      </w:r>
+      <w:r>
+        <w:rPr>
+          <w:rFonts w:ascii="Menlo" w:eastAsia="Times New Roman" w:hAnsi="Menlo" w:cs="Menlo"/>
+          <w:color w:val="50A14F"/>
+          <w:sz w:val="18"/>
+          <w:szCs w:val="18"/>
+        </w:rPr>
+        <w:t>"</w:t>
+      </w:r>
+      <w:r>
+        <w:rPr>
+          <w:rFonts w:ascii="Menlo" w:eastAsia="Times New Roman" w:hAnsi="Menlo" w:cs="Menlo"/>
+          <w:color w:val="0184BC"/>
+          <w:sz w:val="18"/>
+          <w:szCs w:val="18"/>
+        </w:rPr>
+        <w:t>\t</w:t>
+      </w:r>
+      <w:r>
+        <w:rPr>
+          <w:rFonts w:ascii="Menlo" w:eastAsia="Times New Roman" w:hAnsi="Menlo" w:cs="Menlo"/>
+          <w:color w:val="50A14F"/>
+          <w:sz w:val="18"/>
+          <w:szCs w:val="18"/>
+        </w:rPr>
+        <w:t>"</w:t>
+      </w:r>
+      <w:r>
+        <w:rPr>
+          <w:rFonts w:ascii="Menlo" w:eastAsia="Times New Roman" w:hAnsi="Menlo" w:cs="Menlo"/>
+          <w:color w:val="383A42"/>
+          <w:sz w:val="18"/>
+          <w:szCs w:val="18"/>
+        </w:rPr>
+        <w:t>+</w:t>
+      </w:r>
+      <w:r>
+        <w:rPr>
+          <w:rFonts w:ascii="Menlo" w:eastAsia="Times New Roman" w:hAnsi="Menlo" w:cs="Menlo"/>
+          <w:color w:val="0184BC"/>
+          <w:sz w:val="18"/>
+          <w:szCs w:val="18"/>
+        </w:rPr>
+        <w:t>str</w:t>
+      </w:r>
+      <w:r>
+        <w:rPr>
+          <w:rFonts w:ascii="Menlo" w:eastAsia="Times New Roman" w:hAnsi="Menlo" w:cs="Menlo"/>
+          <w:color w:val="383A42"/>
+          <w:sz w:val="18"/>
+          <w:szCs w:val="18"/>
+        </w:rPr>
+        <w:t>(start)+</w:t>
+      </w:r>
+      <w:r>
+        <w:rPr>
+          <w:rFonts w:ascii="Menlo" w:eastAsia="Times New Roman" w:hAnsi="Menlo" w:cs="Menlo"/>
+          <w:color w:val="50A14F"/>
+          <w:sz w:val="18"/>
+          <w:szCs w:val="18"/>
+        </w:rPr>
+        <w:t>"</w:t>
+      </w:r>
+      <w:r>
+        <w:rPr>
+          <w:rFonts w:ascii="Menlo" w:eastAsia="Times New Roman" w:hAnsi="Menlo" w:cs="Menlo"/>
+          <w:color w:val="0184BC"/>
+          <w:sz w:val="18"/>
+          <w:szCs w:val="18"/>
+        </w:rPr>
+        <w:t>\t</w:t>
+      </w:r>
+      <w:r>
+        <w:rPr>
+          <w:rFonts w:ascii="Menlo" w:eastAsia="Times New Roman" w:hAnsi="Menlo" w:cs="Menlo"/>
+          <w:color w:val="50A14F"/>
+          <w:sz w:val="18"/>
+          <w:szCs w:val="18"/>
+        </w:rPr>
+        <w:t>"</w:t>
+      </w:r>
+      <w:r>
+        <w:rPr>
+          <w:rFonts w:ascii="Menlo" w:eastAsia="Times New Roman" w:hAnsi="Menlo" w:cs="Menlo"/>
+          <w:color w:val="383A42"/>
+          <w:sz w:val="18"/>
+          <w:szCs w:val="18"/>
+        </w:rPr>
+        <w:t>+</w:t>
+      </w:r>
+      <w:r>
+        <w:rPr>
+          <w:rFonts w:ascii="Menlo" w:eastAsia="Times New Roman" w:hAnsi="Menlo" w:cs="Menlo"/>
+          <w:color w:val="0184BC"/>
+          <w:sz w:val="18"/>
+          <w:szCs w:val="18"/>
+        </w:rPr>
+        <w:t>str</w:t>
+      </w:r>
+      <w:r>
+        <w:rPr>
+          <w:rFonts w:ascii="Menlo" w:eastAsia="Times New Roman" w:hAnsi="Menlo" w:cs="Menlo"/>
+          <w:color w:val="383A42"/>
+          <w:sz w:val="18"/>
+          <w:szCs w:val="18"/>
+        </w:rPr>
+        <w:t>(end)+</w:t>
+      </w:r>
+      <w:r>
+        <w:rPr>
+          <w:rFonts w:ascii="Menlo" w:eastAsia="Times New Roman" w:hAnsi="Menlo" w:cs="Menlo"/>
+          <w:color w:val="50A14F"/>
+          <w:sz w:val="18"/>
+          <w:szCs w:val="18"/>
+        </w:rPr>
+        <w:t>"</w:t>
+      </w:r>
+      <w:r>
+        <w:rPr>
+          <w:rFonts w:ascii="Menlo" w:eastAsia="Times New Roman" w:hAnsi="Menlo" w:cs="Menlo"/>
+          <w:color w:val="0184BC"/>
+          <w:sz w:val="18"/>
+          <w:szCs w:val="18"/>
+        </w:rPr>
+        <w:t>\t</w:t>
+      </w:r>
+      <w:r>
+        <w:rPr>
+          <w:rFonts w:ascii="Menlo" w:eastAsia="Times New Roman" w:hAnsi="Menlo" w:cs="Menlo"/>
+          <w:color w:val="50A14F"/>
+          <w:sz w:val="18"/>
+          <w:szCs w:val="18"/>
+        </w:rPr>
+        <w:t>"</w:t>
+      </w:r>
+      <w:r>
+        <w:rPr>
+          <w:rFonts w:ascii="Menlo" w:eastAsia="Times New Roman" w:hAnsi="Menlo" w:cs="Menlo"/>
+          <w:color w:val="383A42"/>
+          <w:sz w:val="18"/>
+          <w:szCs w:val="18"/>
+        </w:rPr>
+        <w:t>+</w:t>
+      </w:r>
+      <w:r>
+        <w:rPr>
+          <w:rFonts w:ascii="Menlo" w:eastAsia="Times New Roman" w:hAnsi="Menlo" w:cs="Menlo"/>
+          <w:color w:val="0184BC"/>
+          <w:sz w:val="18"/>
+          <w:szCs w:val="18"/>
+        </w:rPr>
+        <w:t>str</w:t>
+      </w:r>
+      <w:r>
+        <w:rPr>
+          <w:rFonts w:ascii="Menlo" w:eastAsia="Times New Roman" w:hAnsi="Menlo" w:cs="Menlo"/>
+          <w:color w:val="383A42"/>
+          <w:sz w:val="18"/>
+          <w:szCs w:val="18"/>
+        </w:rPr>
+        <w:t>(score)+</w:t>
+      </w:r>
+      <w:r>
+        <w:rPr>
+          <w:rFonts w:ascii="Menlo" w:eastAsia="Times New Roman" w:hAnsi="Menlo" w:cs="Menlo"/>
+          <w:color w:val="50A14F"/>
+          <w:sz w:val="18"/>
+          <w:szCs w:val="18"/>
+        </w:rPr>
+        <w:t>"</w:t>
+      </w:r>
+      <w:r>
+        <w:rPr>
+          <w:rFonts w:ascii="Menlo" w:eastAsia="Times New Roman" w:hAnsi="Menlo" w:cs="Menlo"/>
+          <w:color w:val="0184BC"/>
+          <w:sz w:val="18"/>
+          <w:szCs w:val="18"/>
+        </w:rPr>
+        <w:t>\t</w:t>
+      </w:r>
+      <w:r>
+        <w:rPr>
+          <w:rFonts w:ascii="Menlo" w:eastAsia="Times New Roman" w:hAnsi="Menlo" w:cs="Menlo"/>
+          <w:color w:val="50A14F"/>
+          <w:sz w:val="18"/>
+          <w:szCs w:val="18"/>
+        </w:rPr>
+        <w:t>"</w:t>
+      </w:r>
+      <w:r>
+        <w:rPr>
+          <w:rFonts w:ascii="Menlo" w:eastAsia="Times New Roman" w:hAnsi="Menlo" w:cs="Menlo"/>
+          <w:color w:val="383A42"/>
+          <w:sz w:val="18"/>
+          <w:szCs w:val="18"/>
+        </w:rPr>
+        <w:t>+strand+</w:t>
+      </w:r>
+      <w:r>
+        <w:rPr>
+          <w:rFonts w:ascii="Menlo" w:eastAsia="Times New Roman" w:hAnsi="Menlo" w:cs="Menlo"/>
+          <w:color w:val="50A14F"/>
+          <w:sz w:val="18"/>
+          <w:szCs w:val="18"/>
+        </w:rPr>
+        <w:t>"</w:t>
+      </w:r>
+      <w:r>
+        <w:rPr>
+          <w:rFonts w:ascii="Menlo" w:eastAsia="Times New Roman" w:hAnsi="Menlo" w:cs="Menlo"/>
+          <w:color w:val="0184BC"/>
+          <w:sz w:val="18"/>
+          <w:szCs w:val="18"/>
+        </w:rPr>
+        <w:t>\t</w:t>
+      </w:r>
+      <w:r>
+        <w:rPr>
+          <w:rFonts w:ascii="Menlo" w:eastAsia="Times New Roman" w:hAnsi="Menlo" w:cs="Menlo"/>
+          <w:color w:val="50A14F"/>
+          <w:sz w:val="18"/>
+          <w:szCs w:val="18"/>
+        </w:rPr>
+        <w:t>"</w:t>
+      </w:r>
+      <w:r>
+        <w:rPr>
+          <w:rFonts w:ascii="Menlo" w:eastAsia="Times New Roman" w:hAnsi="Menlo" w:cs="Menlo"/>
+          <w:color w:val="383A42"/>
+          <w:sz w:val="18"/>
+          <w:szCs w:val="18"/>
+        </w:rPr>
+        <w:t>+phase+</w:t>
+      </w:r>
+      <w:r>
+        <w:rPr>
+          <w:rFonts w:ascii="Menlo" w:eastAsia="Times New Roman" w:hAnsi="Menlo" w:cs="Menlo"/>
+          <w:color w:val="50A14F"/>
+          <w:sz w:val="18"/>
+          <w:szCs w:val="18"/>
+        </w:rPr>
+        <w:t>"</w:t>
+      </w:r>
+      <w:r>
+        <w:rPr>
+          <w:rFonts w:ascii="Menlo" w:eastAsia="Times New Roman" w:hAnsi="Menlo" w:cs="Menlo"/>
+          <w:color w:val="0184BC"/>
+          <w:sz w:val="18"/>
+          <w:szCs w:val="18"/>
+        </w:rPr>
+        <w:t>\t</w:t>
+      </w:r>
+      <w:r>
+        <w:rPr>
+          <w:rFonts w:ascii="Menlo" w:eastAsia="Times New Roman" w:hAnsi="Menlo" w:cs="Menlo"/>
+          <w:color w:val="50A14F"/>
+          <w:sz w:val="18"/>
+          <w:szCs w:val="18"/>
+        </w:rPr>
+        <w:t>"</w:t>
+      </w:r>
+      <w:r>
+        <w:rPr>
+          <w:rFonts w:ascii="Menlo" w:eastAsia="Times New Roman" w:hAnsi="Menlo" w:cs="Menlo"/>
+          <w:color w:val="383A42"/>
+          <w:sz w:val="18"/>
+          <w:szCs w:val="18"/>
+        </w:rPr>
+        <w:t>+transpNr+</w:t>
+      </w:r>
+      <w:r>
+        <w:rPr>
+          <w:rFonts w:ascii="Menlo" w:eastAsia="Times New Roman" w:hAnsi="Menlo" w:cs="Menlo"/>
+          <w:color w:val="50A14F"/>
+          <w:sz w:val="18"/>
+          <w:szCs w:val="18"/>
+        </w:rPr>
+        <w:t>"</w:t>
+      </w:r>
+      <w:r>
+        <w:rPr>
+          <w:rFonts w:ascii="Menlo" w:eastAsia="Times New Roman" w:hAnsi="Menlo" w:cs="Menlo"/>
+          <w:color w:val="0184BC"/>
+          <w:sz w:val="18"/>
+          <w:szCs w:val="18"/>
+        </w:rPr>
+        <w:t>\t</w:t>
+      </w:r>
+      <w:r>
+        <w:rPr>
+          <w:rFonts w:ascii="Menlo" w:eastAsia="Times New Roman" w:hAnsi="Menlo" w:cs="Menlo"/>
+          <w:color w:val="50A14F"/>
+          <w:sz w:val="18"/>
+          <w:szCs w:val="18"/>
+        </w:rPr>
+        <w:t>"</w:t>
+      </w:r>
+      <w:r>
+        <w:rPr>
+          <w:rFonts w:ascii="Menlo" w:eastAsia="Times New Roman" w:hAnsi="Menlo" w:cs="Menlo"/>
+          <w:color w:val="383A42"/>
+          <w:sz w:val="18"/>
+          <w:szCs w:val="18"/>
+        </w:rPr>
+        <w:t>+attributes)</w:t>
+      </w:r>
+    </w:p>
+    <w:p>
+      <w:pPr>
+        <w:shd w:val="clear" w:color="auto" w:fill="FAFAFA"/>
+        <w:spacing w:line="270" w:lineRule="atLeast"/>
+        <w:ind w:left="360"/>
+        <w:rPr>
+          <w:rFonts w:ascii="Menlo" w:eastAsia="Times New Roman" w:hAnsi="Menlo" w:cs="Menlo"/>
+          <w:color w:val="383A42"/>
+          <w:sz w:val="18"/>
+          <w:szCs w:val="18"/>
+        </w:rPr>
+      </w:pPr>
+    </w:p>
+    <w:p>
+      <w:pPr>
+        <w:shd w:val="clear" w:color="auto" w:fill="FAFAFA"/>
+        <w:spacing w:line="270" w:lineRule="atLeast"/>
+        <w:ind w:left="360"/>
+        <w:rPr>
+          <w:rFonts w:ascii="Menlo" w:eastAsia="Times New Roman" w:hAnsi="Menlo" w:cs="Menlo"/>
+          <w:color w:val="383A42"/>
+          <w:sz w:val="18"/>
+          <w:szCs w:val="18"/>
+        </w:rPr>
+      </w:pPr>
+      <w:r>
+        <w:rPr>
+          <w:rFonts w:ascii="Menlo" w:eastAsia="Times New Roman" w:hAnsi="Menlo" w:cs="Menlo"/>
+          <w:color w:val="383A42"/>
+          <w:sz w:val="18"/>
+          <w:szCs w:val="18"/>
+        </w:rPr>
+        <w:t xml:space="preserve">            </w:t>
+      </w:r>
+      <w:r>
+        <w:rPr>
+          <w:rFonts w:ascii="Menlo" w:eastAsia="Times New Roman" w:hAnsi="Menlo" w:cs="Menlo"/>
+          <w:color w:val="A626A4"/>
+          <w:sz w:val="18"/>
+          <w:szCs w:val="18"/>
+        </w:rPr>
+        <w:t>elif</w:t>
+      </w:r>
+      <w:r>
+        <w:rPr>
+          <w:rFonts w:ascii="Menlo" w:eastAsia="Times New Roman" w:hAnsi="Menlo" w:cs="Menlo"/>
+          <w:color w:val="383A42"/>
+          <w:sz w:val="18"/>
+          <w:szCs w:val="18"/>
+        </w:rPr>
+        <w:t>(component_id[</w:t>
+      </w:r>
+      <w:r>
+        <w:rPr>
+          <w:rFonts w:ascii="Menlo" w:eastAsia="Times New Roman" w:hAnsi="Menlo" w:cs="Menlo"/>
+          <w:color w:val="986801"/>
+          <w:sz w:val="18"/>
+          <w:szCs w:val="18"/>
+        </w:rPr>
+        <w:t>0</w:t>
+      </w:r>
+      <w:r>
+        <w:rPr>
+          <w:rFonts w:ascii="Menlo" w:eastAsia="Times New Roman" w:hAnsi="Menlo" w:cs="Menlo"/>
+          <w:color w:val="383A42"/>
+          <w:sz w:val="18"/>
+          <w:szCs w:val="18"/>
+        </w:rPr>
+        <w:t>:</w:t>
+      </w:r>
+      <w:r>
+        <w:rPr>
+          <w:rFonts w:ascii="Menlo" w:eastAsia="Times New Roman" w:hAnsi="Menlo" w:cs="Menlo"/>
+          <w:color w:val="986801"/>
+          <w:sz w:val="18"/>
+          <w:szCs w:val="18"/>
+        </w:rPr>
+        <w:t>5</w:t>
+      </w:r>
+      <w:r>
+        <w:rPr>
+          <w:rFonts w:ascii="Menlo" w:eastAsia="Times New Roman" w:hAnsi="Menlo" w:cs="Menlo"/>
+          <w:color w:val="383A42"/>
+          <w:sz w:val="18"/>
+          <w:szCs w:val="18"/>
+        </w:rPr>
+        <w:t xml:space="preserve">] == </w:t>
+      </w:r>
+      <w:r>
+        <w:rPr>
+          <w:rFonts w:ascii="Menlo" w:eastAsia="Times New Roman" w:hAnsi="Menlo" w:cs="Menlo"/>
+          <w:color w:val="50A14F"/>
+          <w:sz w:val="18"/>
+          <w:szCs w:val="18"/>
+        </w:rPr>
+        <w:t>'LTRRT'</w:t>
+      </w:r>
+      <w:r>
+        <w:rPr>
+          <w:rFonts w:ascii="Menlo" w:eastAsia="Times New Roman" w:hAnsi="Menlo" w:cs="Menlo"/>
+          <w:color w:val="383A42"/>
+          <w:sz w:val="18"/>
+          <w:szCs w:val="18"/>
+        </w:rPr>
+        <w:t>):</w:t>
+      </w:r>
+    </w:p>
+    <w:p>
+      <w:pPr>
+        <w:shd w:val="clear" w:color="auto" w:fill="FAFAFA"/>
+        <w:spacing w:line="270" w:lineRule="atLeast"/>
+        <w:ind w:left="360"/>
+        <w:rPr>
+          <w:rFonts w:ascii="Menlo" w:eastAsia="Times New Roman" w:hAnsi="Menlo" w:cs="Menlo"/>
+          <w:color w:val="383A42"/>
+          <w:sz w:val="18"/>
+          <w:szCs w:val="18"/>
+        </w:rPr>
+      </w:pPr>
+      <w:r>
+        <w:rPr>
+          <w:rFonts w:ascii="Menlo" w:eastAsia="Times New Roman" w:hAnsi="Menlo" w:cs="Menlo"/>
+          <w:color w:val="383A42"/>
+          <w:sz w:val="18"/>
+          <w:szCs w:val="18"/>
+        </w:rPr>
+        <w:t xml:space="preserve">                features     = </w:t>
+      </w:r>
+      <w:r>
+        <w:rPr>
+          <w:rFonts w:ascii="Menlo" w:eastAsia="Times New Roman" w:hAnsi="Menlo" w:cs="Menlo"/>
+          <w:color w:val="50A14F"/>
+          <w:sz w:val="18"/>
+          <w:szCs w:val="18"/>
+        </w:rPr>
+        <w:t>"transposon"</w:t>
+      </w:r>
+    </w:p>
+    <w:p>
+      <w:pPr>
+        <w:shd w:val="clear" w:color="auto" w:fill="FAFAFA"/>
+        <w:spacing w:line="270" w:lineRule="atLeast"/>
+        <w:ind w:left="360"/>
+        <w:rPr>
+          <w:rFonts w:ascii="Menlo" w:eastAsia="Times New Roman" w:hAnsi="Menlo" w:cs="Menlo"/>
+          <w:color w:val="383A42"/>
+          <w:sz w:val="18"/>
+          <w:szCs w:val="18"/>
+        </w:rPr>
+      </w:pPr>
+      <w:r>
+        <w:rPr>
+          <w:rFonts w:ascii="Menlo" w:eastAsia="Times New Roman" w:hAnsi="Menlo" w:cs="Menlo"/>
+          <w:color w:val="383A42"/>
+          <w:sz w:val="18"/>
+          <w:szCs w:val="18"/>
+        </w:rPr>
+        <w:t xml:space="preserve">                attributes = </w:t>
+      </w:r>
+      <w:r>
+        <w:rPr>
+          <w:rFonts w:ascii="Menlo" w:eastAsia="Times New Roman" w:hAnsi="Menlo" w:cs="Menlo"/>
+          <w:color w:val="0184BC"/>
+          <w:sz w:val="18"/>
+          <w:szCs w:val="18"/>
+        </w:rPr>
+        <w:t>str</w:t>
+      </w:r>
+      <w:r>
+        <w:rPr>
+          <w:rFonts w:ascii="Menlo" w:eastAsia="Times New Roman" w:hAnsi="Menlo" w:cs="Menlo"/>
+          <w:color w:val="383A42"/>
+          <w:sz w:val="18"/>
+          <w:szCs w:val="18"/>
+        </w:rPr>
+        <w:t>(comments)</w:t>
+      </w:r>
+    </w:p>
+    <w:p>
+      <w:pPr>
+        <w:shd w:val="clear" w:color="auto" w:fill="FAFAFA"/>
+        <w:spacing w:line="270" w:lineRule="atLeast"/>
+        <w:ind w:left="360"/>
+        <w:rPr>
+          <w:rFonts w:ascii="Menlo" w:eastAsia="Times New Roman" w:hAnsi="Menlo" w:cs="Menlo"/>
+          <w:color w:val="383A42"/>
+          <w:sz w:val="18"/>
+          <w:szCs w:val="18"/>
+        </w:rPr>
+      </w:pPr>
+      <w:r>
+        <w:rPr>
+          <w:rFonts w:ascii="Menlo" w:eastAsia="Times New Roman" w:hAnsi="Menlo" w:cs="Menlo"/>
+          <w:color w:val="383A42"/>
+          <w:sz w:val="18"/>
+          <w:szCs w:val="18"/>
+        </w:rPr>
+        <w:t xml:space="preserve">                counter += </w:t>
+      </w:r>
+      <w:r>
+        <w:rPr>
+          <w:rFonts w:ascii="Menlo" w:eastAsia="Times New Roman" w:hAnsi="Menlo" w:cs="Menlo"/>
+          <w:color w:val="986801"/>
+          <w:sz w:val="18"/>
+          <w:szCs w:val="18"/>
+        </w:rPr>
+        <w:t>1</w:t>
+      </w:r>
+    </w:p>
+    <w:p>
+      <w:pPr>
+        <w:shd w:val="clear" w:color="auto" w:fill="FAFAFA"/>
+        <w:spacing w:line="270" w:lineRule="atLeast"/>
+        <w:ind w:left="360"/>
+        <w:rPr>
+          <w:rFonts w:ascii="Menlo" w:eastAsia="Times New Roman" w:hAnsi="Menlo" w:cs="Menlo"/>
+          <w:color w:val="383A42"/>
+          <w:sz w:val="18"/>
+          <w:szCs w:val="18"/>
+        </w:rPr>
+      </w:pPr>
+      <w:r>
+        <w:rPr>
+          <w:rFonts w:ascii="Menlo" w:eastAsia="Times New Roman" w:hAnsi="Menlo" w:cs="Menlo"/>
+          <w:color w:val="383A42"/>
+          <w:sz w:val="18"/>
+          <w:szCs w:val="18"/>
+        </w:rPr>
+        <w:t xml:space="preserve">                transposonAnnotations[chrom].append(chrom+</w:t>
+      </w:r>
+      <w:r>
+        <w:rPr>
+          <w:rFonts w:ascii="Menlo" w:eastAsia="Times New Roman" w:hAnsi="Menlo" w:cs="Menlo"/>
+          <w:color w:val="50A14F"/>
+          <w:sz w:val="18"/>
+          <w:szCs w:val="18"/>
+        </w:rPr>
+        <w:t>"</w:t>
+      </w:r>
+      <w:r>
+        <w:rPr>
+          <w:rFonts w:ascii="Menlo" w:eastAsia="Times New Roman" w:hAnsi="Menlo" w:cs="Menlo"/>
+          <w:color w:val="0184BC"/>
+          <w:sz w:val="18"/>
+          <w:szCs w:val="18"/>
+        </w:rPr>
+        <w:t>\t</w:t>
+      </w:r>
+      <w:r>
+        <w:rPr>
+          <w:rFonts w:ascii="Menlo" w:eastAsia="Times New Roman" w:hAnsi="Menlo" w:cs="Menlo"/>
+          <w:color w:val="50A14F"/>
+          <w:sz w:val="18"/>
+          <w:szCs w:val="18"/>
+        </w:rPr>
+        <w:t>"</w:t>
+      </w:r>
+      <w:r>
+        <w:rPr>
+          <w:rFonts w:ascii="Menlo" w:eastAsia="Times New Roman" w:hAnsi="Menlo" w:cs="Menlo"/>
+          <w:color w:val="383A42"/>
+          <w:sz w:val="18"/>
+          <w:szCs w:val="18"/>
+        </w:rPr>
+        <w:t>+annoSoftware+</w:t>
+      </w:r>
+      <w:r>
+        <w:rPr>
+          <w:rFonts w:ascii="Menlo" w:eastAsia="Times New Roman" w:hAnsi="Menlo" w:cs="Menlo"/>
+          <w:color w:val="50A14F"/>
+          <w:sz w:val="18"/>
+          <w:szCs w:val="18"/>
+        </w:rPr>
+        <w:t>"</w:t>
+      </w:r>
+      <w:r>
+        <w:rPr>
+          <w:rFonts w:ascii="Menlo" w:eastAsia="Times New Roman" w:hAnsi="Menlo" w:cs="Menlo"/>
+          <w:color w:val="0184BC"/>
+          <w:sz w:val="18"/>
+          <w:szCs w:val="18"/>
+        </w:rPr>
+        <w:t>\t</w:t>
+      </w:r>
+      <w:r>
+        <w:rPr>
+          <w:rFonts w:ascii="Menlo" w:eastAsia="Times New Roman" w:hAnsi="Menlo" w:cs="Menlo"/>
+          <w:color w:val="50A14F"/>
+          <w:sz w:val="18"/>
+          <w:szCs w:val="18"/>
+        </w:rPr>
+        <w:t>"</w:t>
+      </w:r>
+      <w:r>
+        <w:rPr>
+          <w:rFonts w:ascii="Menlo" w:eastAsia="Times New Roman" w:hAnsi="Menlo" w:cs="Menlo"/>
+          <w:color w:val="383A42"/>
+          <w:sz w:val="18"/>
+          <w:szCs w:val="18"/>
+        </w:rPr>
+        <w:t>+features+</w:t>
+      </w:r>
+      <w:r>
+        <w:rPr>
+          <w:rFonts w:ascii="Menlo" w:eastAsia="Times New Roman" w:hAnsi="Menlo" w:cs="Menlo"/>
+          <w:color w:val="50A14F"/>
+          <w:sz w:val="18"/>
+          <w:szCs w:val="18"/>
+        </w:rPr>
+        <w:t>"</w:t>
+      </w:r>
+      <w:r>
+        <w:rPr>
+          <w:rFonts w:ascii="Menlo" w:eastAsia="Times New Roman" w:hAnsi="Menlo" w:cs="Menlo"/>
+          <w:color w:val="0184BC"/>
+          <w:sz w:val="18"/>
+          <w:szCs w:val="18"/>
+        </w:rPr>
+        <w:t>\t</w:t>
+      </w:r>
+      <w:r>
+        <w:rPr>
+          <w:rFonts w:ascii="Menlo" w:eastAsia="Times New Roman" w:hAnsi="Menlo" w:cs="Menlo"/>
+          <w:color w:val="50A14F"/>
+          <w:sz w:val="18"/>
+          <w:szCs w:val="18"/>
+        </w:rPr>
+        <w:t>"</w:t>
+      </w:r>
+      <w:r>
+        <w:rPr>
+          <w:rFonts w:ascii="Menlo" w:eastAsia="Times New Roman" w:hAnsi="Menlo" w:cs="Menlo"/>
+          <w:color w:val="383A42"/>
+          <w:sz w:val="18"/>
+          <w:szCs w:val="18"/>
+        </w:rPr>
+        <w:t>+</w:t>
+      </w:r>
+      <w:r>
+        <w:rPr>
+          <w:rFonts w:ascii="Menlo" w:eastAsia="Times New Roman" w:hAnsi="Menlo" w:cs="Menlo"/>
+          <w:color w:val="0184BC"/>
+          <w:sz w:val="18"/>
+          <w:szCs w:val="18"/>
+        </w:rPr>
+        <w:t>str</w:t>
+      </w:r>
+      <w:r>
+        <w:rPr>
+          <w:rFonts w:ascii="Menlo" w:eastAsia="Times New Roman" w:hAnsi="Menlo" w:cs="Menlo"/>
+          <w:color w:val="383A42"/>
+          <w:sz w:val="18"/>
+          <w:szCs w:val="18"/>
+        </w:rPr>
+        <w:t>(start)+</w:t>
+      </w:r>
+      <w:r>
+        <w:rPr>
+          <w:rFonts w:ascii="Menlo" w:eastAsia="Times New Roman" w:hAnsi="Menlo" w:cs="Menlo"/>
+          <w:color w:val="50A14F"/>
+          <w:sz w:val="18"/>
+          <w:szCs w:val="18"/>
+        </w:rPr>
+        <w:t>"</w:t>
+      </w:r>
+      <w:r>
+        <w:rPr>
+          <w:rFonts w:ascii="Menlo" w:eastAsia="Times New Roman" w:hAnsi="Menlo" w:cs="Menlo"/>
+          <w:color w:val="0184BC"/>
+          <w:sz w:val="18"/>
+          <w:szCs w:val="18"/>
+        </w:rPr>
+        <w:t>\t</w:t>
+      </w:r>
+      <w:r>
+        <w:rPr>
+          <w:rFonts w:ascii="Menlo" w:eastAsia="Times New Roman" w:hAnsi="Menlo" w:cs="Menlo"/>
+          <w:color w:val="50A14F"/>
+          <w:sz w:val="18"/>
+          <w:szCs w:val="18"/>
+        </w:rPr>
+        <w:t>"</w:t>
+      </w:r>
+      <w:r>
+        <w:rPr>
+          <w:rFonts w:ascii="Menlo" w:eastAsia="Times New Roman" w:hAnsi="Menlo" w:cs="Menlo"/>
+          <w:color w:val="383A42"/>
+          <w:sz w:val="18"/>
+          <w:szCs w:val="18"/>
+        </w:rPr>
+        <w:t>+</w:t>
+      </w:r>
+      <w:r>
+        <w:rPr>
+          <w:rFonts w:ascii="Menlo" w:eastAsia="Times New Roman" w:hAnsi="Menlo" w:cs="Menlo"/>
+          <w:color w:val="0184BC"/>
+          <w:sz w:val="18"/>
+          <w:szCs w:val="18"/>
+        </w:rPr>
+        <w:t>str</w:t>
+      </w:r>
+      <w:r>
+        <w:rPr>
+          <w:rFonts w:ascii="Menlo" w:eastAsia="Times New Roman" w:hAnsi="Menlo" w:cs="Menlo"/>
+          <w:color w:val="383A42"/>
+          <w:sz w:val="18"/>
+          <w:szCs w:val="18"/>
+        </w:rPr>
+        <w:t>(end)+</w:t>
+      </w:r>
+      <w:r>
+        <w:rPr>
+          <w:rFonts w:ascii="Menlo" w:eastAsia="Times New Roman" w:hAnsi="Menlo" w:cs="Menlo"/>
+          <w:color w:val="50A14F"/>
+          <w:sz w:val="18"/>
+          <w:szCs w:val="18"/>
+        </w:rPr>
+        <w:t>"</w:t>
+      </w:r>
+      <w:r>
+        <w:rPr>
+          <w:rFonts w:ascii="Menlo" w:eastAsia="Times New Roman" w:hAnsi="Menlo" w:cs="Menlo"/>
+          <w:color w:val="0184BC"/>
+          <w:sz w:val="18"/>
+          <w:szCs w:val="18"/>
+        </w:rPr>
+        <w:t>\t</w:t>
+      </w:r>
+      <w:r>
+        <w:rPr>
+          <w:rFonts w:ascii="Menlo" w:eastAsia="Times New Roman" w:hAnsi="Menlo" w:cs="Menlo"/>
+          <w:color w:val="50A14F"/>
+          <w:sz w:val="18"/>
+          <w:szCs w:val="18"/>
+        </w:rPr>
+        <w:t>"</w:t>
+      </w:r>
+      <w:r>
+        <w:rPr>
+          <w:rFonts w:ascii="Menlo" w:eastAsia="Times New Roman" w:hAnsi="Menlo" w:cs="Menlo"/>
+          <w:color w:val="383A42"/>
+          <w:sz w:val="18"/>
+          <w:szCs w:val="18"/>
+        </w:rPr>
+        <w:t>+</w:t>
+      </w:r>
+      <w:r>
+        <w:rPr>
+          <w:rFonts w:ascii="Menlo" w:eastAsia="Times New Roman" w:hAnsi="Menlo" w:cs="Menlo"/>
+          <w:color w:val="0184BC"/>
+          <w:sz w:val="18"/>
+          <w:szCs w:val="18"/>
+        </w:rPr>
+        <w:t>str</w:t>
+      </w:r>
+      <w:r>
+        <w:rPr>
+          <w:rFonts w:ascii="Menlo" w:eastAsia="Times New Roman" w:hAnsi="Menlo" w:cs="Menlo"/>
+          <w:color w:val="383A42"/>
+          <w:sz w:val="18"/>
+          <w:szCs w:val="18"/>
+        </w:rPr>
+        <w:t>(score)+</w:t>
+      </w:r>
+      <w:r>
+        <w:rPr>
+          <w:rFonts w:ascii="Menlo" w:eastAsia="Times New Roman" w:hAnsi="Menlo" w:cs="Menlo"/>
+          <w:color w:val="50A14F"/>
+          <w:sz w:val="18"/>
+          <w:szCs w:val="18"/>
+        </w:rPr>
+        <w:t>"</w:t>
+      </w:r>
+      <w:r>
+        <w:rPr>
+          <w:rFonts w:ascii="Menlo" w:eastAsia="Times New Roman" w:hAnsi="Menlo" w:cs="Menlo"/>
+          <w:color w:val="0184BC"/>
+          <w:sz w:val="18"/>
+          <w:szCs w:val="18"/>
+        </w:rPr>
+        <w:t>\t</w:t>
+      </w:r>
+      <w:r>
+        <w:rPr>
+          <w:rFonts w:ascii="Menlo" w:eastAsia="Times New Roman" w:hAnsi="Menlo" w:cs="Menlo"/>
+          <w:color w:val="50A14F"/>
+          <w:sz w:val="18"/>
+          <w:szCs w:val="18"/>
+        </w:rPr>
+        <w:t>"</w:t>
+      </w:r>
+      <w:r>
+        <w:rPr>
+          <w:rFonts w:ascii="Menlo" w:eastAsia="Times New Roman" w:hAnsi="Menlo" w:cs="Menlo"/>
+          <w:color w:val="383A42"/>
+          <w:sz w:val="18"/>
+          <w:szCs w:val="18"/>
+        </w:rPr>
+        <w:t>+strand+</w:t>
+      </w:r>
+      <w:r>
+        <w:rPr>
+          <w:rFonts w:ascii="Menlo" w:eastAsia="Times New Roman" w:hAnsi="Menlo" w:cs="Menlo"/>
+          <w:color w:val="50A14F"/>
+          <w:sz w:val="18"/>
+          <w:szCs w:val="18"/>
+        </w:rPr>
+        <w:t>"</w:t>
+      </w:r>
+      <w:r>
+        <w:rPr>
+          <w:rFonts w:ascii="Menlo" w:eastAsia="Times New Roman" w:hAnsi="Menlo" w:cs="Menlo"/>
+          <w:color w:val="0184BC"/>
+          <w:sz w:val="18"/>
+          <w:szCs w:val="18"/>
+        </w:rPr>
+        <w:t>\t</w:t>
+      </w:r>
+      <w:r>
+        <w:rPr>
+          <w:rFonts w:ascii="Menlo" w:eastAsia="Times New Roman" w:hAnsi="Menlo" w:cs="Menlo"/>
+          <w:color w:val="50A14F"/>
+          <w:sz w:val="18"/>
+          <w:szCs w:val="18"/>
+        </w:rPr>
+        <w:t>"</w:t>
+      </w:r>
+      <w:r>
+        <w:rPr>
+          <w:rFonts w:ascii="Menlo" w:eastAsia="Times New Roman" w:hAnsi="Menlo" w:cs="Menlo"/>
+          <w:color w:val="383A42"/>
+          <w:sz w:val="18"/>
+          <w:szCs w:val="18"/>
+        </w:rPr>
+        <w:t>+phase+</w:t>
+      </w:r>
+      <w:r>
+        <w:rPr>
+          <w:rFonts w:ascii="Menlo" w:eastAsia="Times New Roman" w:hAnsi="Menlo" w:cs="Menlo"/>
+          <w:color w:val="50A14F"/>
+          <w:sz w:val="18"/>
+          <w:szCs w:val="18"/>
+        </w:rPr>
+        <w:t>"</w:t>
+      </w:r>
+      <w:r>
+        <w:rPr>
+          <w:rFonts w:ascii="Menlo" w:eastAsia="Times New Roman" w:hAnsi="Menlo" w:cs="Menlo"/>
+          <w:color w:val="0184BC"/>
+          <w:sz w:val="18"/>
+          <w:szCs w:val="18"/>
+        </w:rPr>
+        <w:t>\t</w:t>
+      </w:r>
+      <w:r>
+        <w:rPr>
+          <w:rFonts w:ascii="Menlo" w:eastAsia="Times New Roman" w:hAnsi="Menlo" w:cs="Menlo"/>
+          <w:color w:val="50A14F"/>
+          <w:sz w:val="18"/>
+          <w:szCs w:val="18"/>
+        </w:rPr>
+        <w:t>"</w:t>
+      </w:r>
+      <w:r>
+        <w:rPr>
+          <w:rFonts w:ascii="Menlo" w:eastAsia="Times New Roman" w:hAnsi="Menlo" w:cs="Menlo"/>
+          <w:color w:val="383A42"/>
+          <w:sz w:val="18"/>
+          <w:szCs w:val="18"/>
+        </w:rPr>
+        <w:t>+transpNr+</w:t>
+      </w:r>
+      <w:r>
+        <w:rPr>
+          <w:rFonts w:ascii="Menlo" w:eastAsia="Times New Roman" w:hAnsi="Menlo" w:cs="Menlo"/>
+          <w:color w:val="50A14F"/>
+          <w:sz w:val="18"/>
+          <w:szCs w:val="18"/>
+        </w:rPr>
+        <w:t>"</w:t>
+      </w:r>
+      <w:r>
+        <w:rPr>
+          <w:rFonts w:ascii="Menlo" w:eastAsia="Times New Roman" w:hAnsi="Menlo" w:cs="Menlo"/>
+          <w:color w:val="0184BC"/>
+          <w:sz w:val="18"/>
+          <w:szCs w:val="18"/>
+        </w:rPr>
+        <w:t>\t</w:t>
+      </w:r>
+      <w:r>
+        <w:rPr>
+          <w:rFonts w:ascii="Menlo" w:eastAsia="Times New Roman" w:hAnsi="Menlo" w:cs="Menlo"/>
+          <w:color w:val="50A14F"/>
+          <w:sz w:val="18"/>
+          <w:szCs w:val="18"/>
+        </w:rPr>
+        <w:t>"</w:t>
+      </w:r>
+      <w:r>
+        <w:rPr>
+          <w:rFonts w:ascii="Menlo" w:eastAsia="Times New Roman" w:hAnsi="Menlo" w:cs="Menlo"/>
+          <w:color w:val="383A42"/>
+          <w:sz w:val="18"/>
+          <w:szCs w:val="18"/>
+        </w:rPr>
+        <w:t>+attributes)</w:t>
+      </w:r>
+    </w:p>
+    <w:p>
+      <w:pPr>
+        <w:shd w:val="clear" w:color="auto" w:fill="FAFAFA"/>
+        <w:spacing w:line="270" w:lineRule="atLeast"/>
+        <w:ind w:left="360"/>
+        <w:rPr>
+          <w:rFonts w:ascii="Menlo" w:eastAsia="Times New Roman" w:hAnsi="Menlo" w:cs="Menlo"/>
+          <w:color w:val="383A42"/>
+          <w:sz w:val="18"/>
+          <w:szCs w:val="18"/>
+        </w:rPr>
+      </w:pPr>
+    </w:p>
+    <w:p>
+      <w:pPr>
+        <w:shd w:val="clear" w:color="auto" w:fill="FAFAFA"/>
+        <w:spacing w:line="270" w:lineRule="atLeast"/>
+        <w:ind w:left="360"/>
+        <w:rPr>
+          <w:rFonts w:ascii="Menlo" w:eastAsia="Times New Roman" w:hAnsi="Menlo" w:cs="Menlo"/>
+          <w:color w:val="383A42"/>
+          <w:sz w:val="18"/>
+          <w:szCs w:val="18"/>
+        </w:rPr>
+      </w:pPr>
+      <w:r>
+        <w:rPr>
+          <w:rFonts w:ascii="Menlo" w:eastAsia="Times New Roman" w:hAnsi="Menlo" w:cs="Menlo"/>
+          <w:color w:val="383A42"/>
+          <w:sz w:val="18"/>
+          <w:szCs w:val="18"/>
+        </w:rPr>
+        <w:t xml:space="preserve">            </w:t>
+      </w:r>
+      <w:r>
+        <w:rPr>
+          <w:rFonts w:ascii="Menlo" w:eastAsia="Times New Roman" w:hAnsi="Menlo" w:cs="Menlo"/>
+          <w:color w:val="A626A4"/>
+          <w:sz w:val="18"/>
+          <w:szCs w:val="18"/>
+        </w:rPr>
+        <w:t>elif</w:t>
+      </w:r>
+      <w:r>
+        <w:rPr>
+          <w:rFonts w:ascii="Menlo" w:eastAsia="Times New Roman" w:hAnsi="Menlo" w:cs="Menlo"/>
+          <w:color w:val="383A42"/>
+          <w:sz w:val="18"/>
+          <w:szCs w:val="18"/>
+        </w:rPr>
+        <w:t>(component_id[</w:t>
+      </w:r>
+      <w:r>
+        <w:rPr>
+          <w:rFonts w:ascii="Menlo" w:eastAsia="Times New Roman" w:hAnsi="Menlo" w:cs="Menlo"/>
+          <w:color w:val="986801"/>
+          <w:sz w:val="18"/>
+          <w:szCs w:val="18"/>
+        </w:rPr>
+        <w:t>0</w:t>
+      </w:r>
+      <w:r>
+        <w:rPr>
+          <w:rFonts w:ascii="Menlo" w:eastAsia="Times New Roman" w:hAnsi="Menlo" w:cs="Menlo"/>
+          <w:color w:val="383A42"/>
+          <w:sz w:val="18"/>
+          <w:szCs w:val="18"/>
+        </w:rPr>
+        <w:t>:</w:t>
+      </w:r>
+      <w:r>
+        <w:rPr>
+          <w:rFonts w:ascii="Menlo" w:eastAsia="Times New Roman" w:hAnsi="Menlo" w:cs="Menlo"/>
+          <w:color w:val="986801"/>
+          <w:sz w:val="18"/>
+          <w:szCs w:val="18"/>
+        </w:rPr>
+        <w:t>4</w:t>
+      </w:r>
+      <w:r>
+        <w:rPr>
+          <w:rFonts w:ascii="Menlo" w:eastAsia="Times New Roman" w:hAnsi="Menlo" w:cs="Menlo"/>
+          <w:color w:val="383A42"/>
+          <w:sz w:val="18"/>
+          <w:szCs w:val="18"/>
+        </w:rPr>
+        <w:t xml:space="preserve">] == </w:t>
+      </w:r>
+      <w:r>
+        <w:rPr>
+          <w:rFonts w:ascii="Menlo" w:eastAsia="Times New Roman" w:hAnsi="Menlo" w:cs="Menlo"/>
+          <w:color w:val="50A14F"/>
+          <w:sz w:val="18"/>
+          <w:szCs w:val="18"/>
+        </w:rPr>
+        <w:t>'lLTR'</w:t>
+      </w:r>
+      <w:r>
+        <w:rPr>
+          <w:rFonts w:ascii="Menlo" w:eastAsia="Times New Roman" w:hAnsi="Menlo" w:cs="Menlo"/>
+          <w:color w:val="383A42"/>
+          <w:sz w:val="18"/>
+          <w:szCs w:val="18"/>
+        </w:rPr>
+        <w:t>):</w:t>
+      </w:r>
+    </w:p>
+    <w:p>
+      <w:pPr>
+        <w:shd w:val="clear" w:color="auto" w:fill="FAFAFA"/>
+        <w:spacing w:line="270" w:lineRule="atLeast"/>
+        <w:ind w:left="360"/>
+        <w:rPr>
+          <w:rFonts w:ascii="Menlo" w:eastAsia="Times New Roman" w:hAnsi="Menlo" w:cs="Menlo"/>
+          <w:color w:val="383A42"/>
+          <w:sz w:val="18"/>
+          <w:szCs w:val="18"/>
+        </w:rPr>
+      </w:pPr>
+      <w:r>
+        <w:rPr>
+          <w:rFonts w:ascii="Menlo" w:eastAsia="Times New Roman" w:hAnsi="Menlo" w:cs="Menlo"/>
+          <w:color w:val="383A42"/>
+          <w:sz w:val="18"/>
+          <w:szCs w:val="18"/>
+        </w:rPr>
+        <w:t xml:space="preserve">                features     = </w:t>
+      </w:r>
+      <w:r>
+        <w:rPr>
+          <w:rFonts w:ascii="Menlo" w:eastAsia="Times New Roman" w:hAnsi="Menlo" w:cs="Menlo"/>
+          <w:color w:val="50A14F"/>
+          <w:sz w:val="18"/>
+          <w:szCs w:val="18"/>
+        </w:rPr>
+        <w:t>"ltr"</w:t>
+      </w:r>
+    </w:p>
+    <w:p>
+      <w:pPr>
+        <w:shd w:val="clear" w:color="auto" w:fill="FAFAFA"/>
+        <w:spacing w:line="270" w:lineRule="atLeast"/>
+        <w:ind w:left="360"/>
+        <w:rPr>
+          <w:rFonts w:ascii="Menlo" w:eastAsia="Times New Roman" w:hAnsi="Menlo" w:cs="Menlo"/>
+          <w:color w:val="383A42"/>
+          <w:sz w:val="18"/>
+          <w:szCs w:val="18"/>
+        </w:rPr>
+      </w:pPr>
+      <w:r>
+        <w:rPr>
+          <w:rFonts w:ascii="Menlo" w:eastAsia="Times New Roman" w:hAnsi="Menlo" w:cs="Menlo"/>
+          <w:color w:val="383A42"/>
+          <w:sz w:val="18"/>
+          <w:szCs w:val="18"/>
+        </w:rPr>
+        <w:t xml:space="preserve">                attributes = </w:t>
+      </w:r>
+      <w:r>
+        <w:rPr>
+          <w:rFonts w:ascii="Menlo" w:eastAsia="Times New Roman" w:hAnsi="Menlo" w:cs="Menlo"/>
+          <w:color w:val="50A14F"/>
+          <w:sz w:val="18"/>
+          <w:szCs w:val="18"/>
+        </w:rPr>
+        <w:t>"Left LTR of transposon "</w:t>
+      </w:r>
+      <w:r>
+        <w:rPr>
+          <w:rFonts w:ascii="Menlo" w:eastAsia="Times New Roman" w:hAnsi="Menlo" w:cs="Menlo"/>
+          <w:color w:val="383A42"/>
+          <w:sz w:val="18"/>
+          <w:szCs w:val="18"/>
+        </w:rPr>
+        <w:t>+</w:t>
+      </w:r>
+      <w:r>
+        <w:rPr>
+          <w:rFonts w:ascii="Menlo" w:eastAsia="Times New Roman" w:hAnsi="Menlo" w:cs="Menlo"/>
+          <w:color w:val="0184BC"/>
+          <w:sz w:val="18"/>
+          <w:szCs w:val="18"/>
+        </w:rPr>
+        <w:t>str</w:t>
+      </w:r>
+      <w:r>
+        <w:rPr>
+          <w:rFonts w:ascii="Menlo" w:eastAsia="Times New Roman" w:hAnsi="Menlo" w:cs="Menlo"/>
+          <w:color w:val="383A42"/>
+          <w:sz w:val="18"/>
+          <w:szCs w:val="18"/>
+        </w:rPr>
+        <w:t>(counter)</w:t>
+      </w:r>
+    </w:p>
+    <w:p>
+      <w:pPr>
+        <w:shd w:val="clear" w:color="auto" w:fill="FAFAFA"/>
+        <w:spacing w:line="270" w:lineRule="atLeast"/>
+        <w:ind w:left="360"/>
+        <w:rPr>
+          <w:rFonts w:ascii="Menlo" w:eastAsia="Times New Roman" w:hAnsi="Menlo" w:cs="Menlo"/>
+          <w:color w:val="383A42"/>
+          <w:sz w:val="18"/>
+          <w:szCs w:val="18"/>
+        </w:rPr>
+      </w:pPr>
+      <w:r>
+        <w:rPr>
+          <w:rFonts w:ascii="Menlo" w:eastAsia="Times New Roman" w:hAnsi="Menlo" w:cs="Menlo"/>
+          <w:color w:val="383A42"/>
+          <w:sz w:val="18"/>
+          <w:szCs w:val="18"/>
+        </w:rPr>
+        <w:t xml:space="preserve">                transposonAnnotations[chrom].append(chrom+</w:t>
+      </w:r>
+      <w:r>
+        <w:rPr>
+          <w:rFonts w:ascii="Menlo" w:eastAsia="Times New Roman" w:hAnsi="Menlo" w:cs="Menlo"/>
+          <w:color w:val="50A14F"/>
+          <w:sz w:val="18"/>
+          <w:szCs w:val="18"/>
+        </w:rPr>
+        <w:t>"</w:t>
+      </w:r>
+      <w:r>
+        <w:rPr>
+          <w:rFonts w:ascii="Menlo" w:eastAsia="Times New Roman" w:hAnsi="Menlo" w:cs="Menlo"/>
+          <w:color w:val="0184BC"/>
+          <w:sz w:val="18"/>
+          <w:szCs w:val="18"/>
+        </w:rPr>
+        <w:t>\t</w:t>
+      </w:r>
+      <w:r>
+        <w:rPr>
+          <w:rFonts w:ascii="Menlo" w:eastAsia="Times New Roman" w:hAnsi="Menlo" w:cs="Menlo"/>
+          <w:color w:val="50A14F"/>
+          <w:sz w:val="18"/>
+          <w:szCs w:val="18"/>
+        </w:rPr>
+        <w:t>"</w:t>
+      </w:r>
+      <w:r>
+        <w:rPr>
+          <w:rFonts w:ascii="Menlo" w:eastAsia="Times New Roman" w:hAnsi="Menlo" w:cs="Menlo"/>
+          <w:color w:val="383A42"/>
+          <w:sz w:val="18"/>
+          <w:szCs w:val="18"/>
+        </w:rPr>
+        <w:t>+annoSoftware+</w:t>
+      </w:r>
+      <w:r>
+        <w:rPr>
+          <w:rFonts w:ascii="Menlo" w:eastAsia="Times New Roman" w:hAnsi="Menlo" w:cs="Menlo"/>
+          <w:color w:val="50A14F"/>
+          <w:sz w:val="18"/>
+          <w:szCs w:val="18"/>
+        </w:rPr>
+        <w:t>"</w:t>
+      </w:r>
+      <w:r>
+        <w:rPr>
+          <w:rFonts w:ascii="Menlo" w:eastAsia="Times New Roman" w:hAnsi="Menlo" w:cs="Menlo"/>
+          <w:color w:val="0184BC"/>
+          <w:sz w:val="18"/>
+          <w:szCs w:val="18"/>
+        </w:rPr>
+        <w:t>\t</w:t>
+      </w:r>
+      <w:r>
+        <w:rPr>
+          <w:rFonts w:ascii="Menlo" w:eastAsia="Times New Roman" w:hAnsi="Menlo" w:cs="Menlo"/>
+          <w:color w:val="50A14F"/>
+          <w:sz w:val="18"/>
+          <w:szCs w:val="18"/>
+        </w:rPr>
+        <w:t>"</w:t>
+      </w:r>
+      <w:r>
+        <w:rPr>
+          <w:rFonts w:ascii="Menlo" w:eastAsia="Times New Roman" w:hAnsi="Menlo" w:cs="Menlo"/>
+          <w:color w:val="383A42"/>
+          <w:sz w:val="18"/>
+          <w:szCs w:val="18"/>
+        </w:rPr>
+        <w:t>+features+</w:t>
+      </w:r>
+      <w:r>
+        <w:rPr>
+          <w:rFonts w:ascii="Menlo" w:eastAsia="Times New Roman" w:hAnsi="Menlo" w:cs="Menlo"/>
+          <w:color w:val="50A14F"/>
+          <w:sz w:val="18"/>
+          <w:szCs w:val="18"/>
+        </w:rPr>
+        <w:t>"</w:t>
+      </w:r>
+      <w:r>
+        <w:rPr>
+          <w:rFonts w:ascii="Menlo" w:eastAsia="Times New Roman" w:hAnsi="Menlo" w:cs="Menlo"/>
+          <w:color w:val="0184BC"/>
+          <w:sz w:val="18"/>
+          <w:szCs w:val="18"/>
+        </w:rPr>
+        <w:t>\t</w:t>
+      </w:r>
+      <w:r>
+        <w:rPr>
+          <w:rFonts w:ascii="Menlo" w:eastAsia="Times New Roman" w:hAnsi="Menlo" w:cs="Menlo"/>
+          <w:color w:val="50A14F"/>
+          <w:sz w:val="18"/>
+          <w:szCs w:val="18"/>
+        </w:rPr>
+        <w:t>"</w:t>
+      </w:r>
+      <w:r>
+        <w:rPr>
+          <w:rFonts w:ascii="Menlo" w:eastAsia="Times New Roman" w:hAnsi="Menlo" w:cs="Menlo"/>
+          <w:color w:val="383A42"/>
+          <w:sz w:val="18"/>
+          <w:szCs w:val="18"/>
+        </w:rPr>
+        <w:t>+</w:t>
+      </w:r>
+      <w:r>
+        <w:rPr>
+          <w:rFonts w:ascii="Menlo" w:eastAsia="Times New Roman" w:hAnsi="Menlo" w:cs="Menlo"/>
+          <w:color w:val="0184BC"/>
+          <w:sz w:val="18"/>
+          <w:szCs w:val="18"/>
+        </w:rPr>
+        <w:t>str</w:t>
+      </w:r>
+      <w:r>
+        <w:rPr>
+          <w:rFonts w:ascii="Menlo" w:eastAsia="Times New Roman" w:hAnsi="Menlo" w:cs="Menlo"/>
+          <w:color w:val="383A42"/>
+          <w:sz w:val="18"/>
+          <w:szCs w:val="18"/>
+        </w:rPr>
+        <w:t>(start)+</w:t>
+      </w:r>
+      <w:r>
+        <w:rPr>
+          <w:rFonts w:ascii="Menlo" w:eastAsia="Times New Roman" w:hAnsi="Menlo" w:cs="Menlo"/>
+          <w:color w:val="50A14F"/>
+          <w:sz w:val="18"/>
+          <w:szCs w:val="18"/>
+        </w:rPr>
+        <w:t>"</w:t>
+      </w:r>
+      <w:r>
+        <w:rPr>
+          <w:rFonts w:ascii="Menlo" w:eastAsia="Times New Roman" w:hAnsi="Menlo" w:cs="Menlo"/>
+          <w:color w:val="0184BC"/>
+          <w:sz w:val="18"/>
+          <w:szCs w:val="18"/>
+        </w:rPr>
+        <w:t>\t</w:t>
+      </w:r>
+      <w:r>
+        <w:rPr>
+          <w:rFonts w:ascii="Menlo" w:eastAsia="Times New Roman" w:hAnsi="Menlo" w:cs="Menlo"/>
+          <w:color w:val="50A14F"/>
+          <w:sz w:val="18"/>
+          <w:szCs w:val="18"/>
+        </w:rPr>
+        <w:t>"</w:t>
+      </w:r>
+      <w:r>
+        <w:rPr>
+          <w:rFonts w:ascii="Menlo" w:eastAsia="Times New Roman" w:hAnsi="Menlo" w:cs="Menlo"/>
+          <w:color w:val="383A42"/>
+          <w:sz w:val="18"/>
+          <w:szCs w:val="18"/>
+        </w:rPr>
+        <w:t>+</w:t>
+      </w:r>
+      <w:r>
+        <w:rPr>
+          <w:rFonts w:ascii="Menlo" w:eastAsia="Times New Roman" w:hAnsi="Menlo" w:cs="Menlo"/>
+          <w:color w:val="0184BC"/>
+          <w:sz w:val="18"/>
+          <w:szCs w:val="18"/>
+        </w:rPr>
+        <w:t>str</w:t>
+      </w:r>
+      <w:r>
+        <w:rPr>
+          <w:rFonts w:ascii="Menlo" w:eastAsia="Times New Roman" w:hAnsi="Menlo" w:cs="Menlo"/>
+          <w:color w:val="383A42"/>
+          <w:sz w:val="18"/>
+          <w:szCs w:val="18"/>
+        </w:rPr>
+        <w:t>(end)+</w:t>
+      </w:r>
+      <w:r>
+        <w:rPr>
+          <w:rFonts w:ascii="Menlo" w:eastAsia="Times New Roman" w:hAnsi="Menlo" w:cs="Menlo"/>
+          <w:color w:val="50A14F"/>
+          <w:sz w:val="18"/>
+          <w:szCs w:val="18"/>
+        </w:rPr>
+        <w:t>"</w:t>
+      </w:r>
+      <w:r>
+        <w:rPr>
+          <w:rFonts w:ascii="Menlo" w:eastAsia="Times New Roman" w:hAnsi="Menlo" w:cs="Menlo"/>
+          <w:color w:val="0184BC"/>
+          <w:sz w:val="18"/>
+          <w:szCs w:val="18"/>
+        </w:rPr>
+        <w:t>\t</w:t>
+      </w:r>
+      <w:r>
+        <w:rPr>
+          <w:rFonts w:ascii="Menlo" w:eastAsia="Times New Roman" w:hAnsi="Menlo" w:cs="Menlo"/>
+          <w:color w:val="50A14F"/>
+          <w:sz w:val="18"/>
+          <w:szCs w:val="18"/>
+        </w:rPr>
+        <w:t>"</w:t>
+      </w:r>
+      <w:r>
+        <w:rPr>
+          <w:rFonts w:ascii="Menlo" w:eastAsia="Times New Roman" w:hAnsi="Menlo" w:cs="Menlo"/>
+          <w:color w:val="383A42"/>
+          <w:sz w:val="18"/>
+          <w:szCs w:val="18"/>
+        </w:rPr>
+        <w:t>+</w:t>
+      </w:r>
+      <w:r>
+        <w:rPr>
+          <w:rFonts w:ascii="Menlo" w:eastAsia="Times New Roman" w:hAnsi="Menlo" w:cs="Menlo"/>
+          <w:color w:val="0184BC"/>
+          <w:sz w:val="18"/>
+          <w:szCs w:val="18"/>
+        </w:rPr>
+        <w:t>str</w:t>
+      </w:r>
+      <w:r>
+        <w:rPr>
+          <w:rFonts w:ascii="Menlo" w:eastAsia="Times New Roman" w:hAnsi="Menlo" w:cs="Menlo"/>
+          <w:color w:val="383A42"/>
+          <w:sz w:val="18"/>
+          <w:szCs w:val="18"/>
+        </w:rPr>
+        <w:t>(score)+</w:t>
+      </w:r>
+      <w:r>
+        <w:rPr>
+          <w:rFonts w:ascii="Menlo" w:eastAsia="Times New Roman" w:hAnsi="Menlo" w:cs="Menlo"/>
+          <w:color w:val="50A14F"/>
+          <w:sz w:val="18"/>
+          <w:szCs w:val="18"/>
+        </w:rPr>
+        <w:t>"</w:t>
+      </w:r>
+      <w:r>
+        <w:rPr>
+          <w:rFonts w:ascii="Menlo" w:eastAsia="Times New Roman" w:hAnsi="Menlo" w:cs="Menlo"/>
+          <w:color w:val="0184BC"/>
+          <w:sz w:val="18"/>
+          <w:szCs w:val="18"/>
+        </w:rPr>
+        <w:t>\t</w:t>
+      </w:r>
+      <w:r>
+        <w:rPr>
+          <w:rFonts w:ascii="Menlo" w:eastAsia="Times New Roman" w:hAnsi="Menlo" w:cs="Menlo"/>
+          <w:color w:val="50A14F"/>
+          <w:sz w:val="18"/>
+          <w:szCs w:val="18"/>
+        </w:rPr>
+        <w:t>"</w:t>
+      </w:r>
+      <w:r>
+        <w:rPr>
+          <w:rFonts w:ascii="Menlo" w:eastAsia="Times New Roman" w:hAnsi="Menlo" w:cs="Menlo"/>
+          <w:color w:val="383A42"/>
+          <w:sz w:val="18"/>
+          <w:szCs w:val="18"/>
+        </w:rPr>
+        <w:t>+strand+</w:t>
+      </w:r>
+      <w:r>
+        <w:rPr>
+          <w:rFonts w:ascii="Menlo" w:eastAsia="Times New Roman" w:hAnsi="Menlo" w:cs="Menlo"/>
+          <w:color w:val="50A14F"/>
+          <w:sz w:val="18"/>
+          <w:szCs w:val="18"/>
+        </w:rPr>
+        <w:t>"</w:t>
+      </w:r>
+      <w:r>
+        <w:rPr>
+          <w:rFonts w:ascii="Menlo" w:eastAsia="Times New Roman" w:hAnsi="Menlo" w:cs="Menlo"/>
+          <w:color w:val="0184BC"/>
+          <w:sz w:val="18"/>
+          <w:szCs w:val="18"/>
+        </w:rPr>
+        <w:t>\t</w:t>
+      </w:r>
+      <w:r>
+        <w:rPr>
+          <w:rFonts w:ascii="Menlo" w:eastAsia="Times New Roman" w:hAnsi="Menlo" w:cs="Menlo"/>
+          <w:color w:val="50A14F"/>
+          <w:sz w:val="18"/>
+          <w:szCs w:val="18"/>
+        </w:rPr>
+        <w:t>"</w:t>
+      </w:r>
+      <w:r>
+        <w:rPr>
+          <w:rFonts w:ascii="Menlo" w:eastAsia="Times New Roman" w:hAnsi="Menlo" w:cs="Menlo"/>
+          <w:color w:val="383A42"/>
+          <w:sz w:val="18"/>
+          <w:szCs w:val="18"/>
+        </w:rPr>
+        <w:t>+phase+</w:t>
+      </w:r>
+      <w:r>
+        <w:rPr>
+          <w:rFonts w:ascii="Menlo" w:eastAsia="Times New Roman" w:hAnsi="Menlo" w:cs="Menlo"/>
+          <w:color w:val="50A14F"/>
+          <w:sz w:val="18"/>
+          <w:szCs w:val="18"/>
+        </w:rPr>
+        <w:t>"</w:t>
+      </w:r>
+      <w:r>
+        <w:rPr>
+          <w:rFonts w:ascii="Menlo" w:eastAsia="Times New Roman" w:hAnsi="Menlo" w:cs="Menlo"/>
+          <w:color w:val="0184BC"/>
+          <w:sz w:val="18"/>
+          <w:szCs w:val="18"/>
+        </w:rPr>
+        <w:t>\t</w:t>
+      </w:r>
+      <w:r>
+        <w:rPr>
+          <w:rFonts w:ascii="Menlo" w:eastAsia="Times New Roman" w:hAnsi="Menlo" w:cs="Menlo"/>
+          <w:color w:val="50A14F"/>
+          <w:sz w:val="18"/>
+          <w:szCs w:val="18"/>
+        </w:rPr>
+        <w:t>"</w:t>
+      </w:r>
+      <w:r>
+        <w:rPr>
+          <w:rFonts w:ascii="Menlo" w:eastAsia="Times New Roman" w:hAnsi="Menlo" w:cs="Menlo"/>
+          <w:color w:val="383A42"/>
+          <w:sz w:val="18"/>
+          <w:szCs w:val="18"/>
+        </w:rPr>
+        <w:t>+transpNr+</w:t>
+      </w:r>
+      <w:r>
+        <w:rPr>
+          <w:rFonts w:ascii="Menlo" w:eastAsia="Times New Roman" w:hAnsi="Menlo" w:cs="Menlo"/>
+          <w:color w:val="50A14F"/>
+          <w:sz w:val="18"/>
+          <w:szCs w:val="18"/>
+        </w:rPr>
+        <w:t>"</w:t>
+      </w:r>
+      <w:r>
+        <w:rPr>
+          <w:rFonts w:ascii="Menlo" w:eastAsia="Times New Roman" w:hAnsi="Menlo" w:cs="Menlo"/>
+          <w:color w:val="0184BC"/>
+          <w:sz w:val="18"/>
+          <w:szCs w:val="18"/>
+        </w:rPr>
+        <w:t>\t</w:t>
+      </w:r>
+      <w:r>
+        <w:rPr>
+          <w:rFonts w:ascii="Menlo" w:eastAsia="Times New Roman" w:hAnsi="Menlo" w:cs="Menlo"/>
+          <w:color w:val="50A14F"/>
+          <w:sz w:val="18"/>
+          <w:szCs w:val="18"/>
+        </w:rPr>
+        <w:t>"</w:t>
+      </w:r>
+      <w:r>
+        <w:rPr>
+          <w:rFonts w:ascii="Menlo" w:eastAsia="Times New Roman" w:hAnsi="Menlo" w:cs="Menlo"/>
+          <w:color w:val="383A42"/>
+          <w:sz w:val="18"/>
+          <w:szCs w:val="18"/>
+        </w:rPr>
+        <w:t>+attributes)</w:t>
+      </w:r>
+    </w:p>
+    <w:p>
+      <w:pPr>
+        <w:shd w:val="clear" w:color="auto" w:fill="FAFAFA"/>
+        <w:spacing w:line="270" w:lineRule="atLeast"/>
+        <w:ind w:left="360"/>
+        <w:rPr>
+          <w:rFonts w:ascii="Menlo" w:eastAsia="Times New Roman" w:hAnsi="Menlo" w:cs="Menlo"/>
+          <w:color w:val="383A42"/>
+          <w:sz w:val="18"/>
+          <w:szCs w:val="18"/>
+        </w:rPr>
+      </w:pPr>
+    </w:p>
+    <w:p>
+      <w:pPr>
+        <w:shd w:val="clear" w:color="auto" w:fill="FAFAFA"/>
+        <w:spacing w:line="270" w:lineRule="atLeast"/>
+        <w:ind w:left="360"/>
+        <w:rPr>
+          <w:rFonts w:ascii="Menlo" w:eastAsia="Times New Roman" w:hAnsi="Menlo" w:cs="Menlo"/>
+          <w:color w:val="383A42"/>
+          <w:sz w:val="18"/>
+          <w:szCs w:val="18"/>
+        </w:rPr>
+      </w:pPr>
+      <w:r>
+        <w:rPr>
+          <w:rFonts w:ascii="Menlo" w:eastAsia="Times New Roman" w:hAnsi="Menlo" w:cs="Menlo"/>
+          <w:color w:val="383A42"/>
+          <w:sz w:val="18"/>
+          <w:szCs w:val="18"/>
+        </w:rPr>
+        <w:t xml:space="preserve">            </w:t>
+      </w:r>
+      <w:r>
+        <w:rPr>
+          <w:rFonts w:ascii="Menlo" w:eastAsia="Times New Roman" w:hAnsi="Menlo" w:cs="Menlo"/>
+          <w:color w:val="A626A4"/>
+          <w:sz w:val="18"/>
+          <w:szCs w:val="18"/>
+        </w:rPr>
+        <w:t>elif</w:t>
+      </w:r>
+      <w:r>
+        <w:rPr>
+          <w:rFonts w:ascii="Menlo" w:eastAsia="Times New Roman" w:hAnsi="Menlo" w:cs="Menlo"/>
+          <w:color w:val="383A42"/>
+          <w:sz w:val="18"/>
+          <w:szCs w:val="18"/>
+        </w:rPr>
+        <w:t>(component_id[</w:t>
+      </w:r>
+      <w:r>
+        <w:rPr>
+          <w:rFonts w:ascii="Menlo" w:eastAsia="Times New Roman" w:hAnsi="Menlo" w:cs="Menlo"/>
+          <w:color w:val="986801"/>
+          <w:sz w:val="18"/>
+          <w:szCs w:val="18"/>
+        </w:rPr>
+        <w:t>0</w:t>
+      </w:r>
+      <w:r>
+        <w:rPr>
+          <w:rFonts w:ascii="Menlo" w:eastAsia="Times New Roman" w:hAnsi="Menlo" w:cs="Menlo"/>
+          <w:color w:val="383A42"/>
+          <w:sz w:val="18"/>
+          <w:szCs w:val="18"/>
+        </w:rPr>
+        <w:t>:</w:t>
+      </w:r>
+      <w:r>
+        <w:rPr>
+          <w:rFonts w:ascii="Menlo" w:eastAsia="Times New Roman" w:hAnsi="Menlo" w:cs="Menlo"/>
+          <w:color w:val="986801"/>
+          <w:sz w:val="18"/>
+          <w:szCs w:val="18"/>
+        </w:rPr>
+        <w:t>4</w:t>
+      </w:r>
+      <w:r>
+        <w:rPr>
+          <w:rFonts w:ascii="Menlo" w:eastAsia="Times New Roman" w:hAnsi="Menlo" w:cs="Menlo"/>
+          <w:color w:val="383A42"/>
+          <w:sz w:val="18"/>
+          <w:szCs w:val="18"/>
+        </w:rPr>
+        <w:t xml:space="preserve">] == </w:t>
+      </w:r>
+      <w:r>
+        <w:rPr>
+          <w:rFonts w:ascii="Menlo" w:eastAsia="Times New Roman" w:hAnsi="Menlo" w:cs="Menlo"/>
+          <w:color w:val="50A14F"/>
+          <w:sz w:val="18"/>
+          <w:szCs w:val="18"/>
+        </w:rPr>
+        <w:t>'rLTR'</w:t>
+      </w:r>
+      <w:r>
+        <w:rPr>
+          <w:rFonts w:ascii="Menlo" w:eastAsia="Times New Roman" w:hAnsi="Menlo" w:cs="Menlo"/>
+          <w:color w:val="383A42"/>
+          <w:sz w:val="18"/>
+          <w:szCs w:val="18"/>
+        </w:rPr>
+        <w:t>):</w:t>
+      </w:r>
+    </w:p>
+    <w:p>
+      <w:pPr>
+        <w:shd w:val="clear" w:color="auto" w:fill="FAFAFA"/>
+        <w:spacing w:line="270" w:lineRule="atLeast"/>
+        <w:ind w:left="360"/>
+        <w:rPr>
+          <w:rFonts w:ascii="Menlo" w:eastAsia="Times New Roman" w:hAnsi="Menlo" w:cs="Menlo"/>
+          <w:color w:val="383A42"/>
+          <w:sz w:val="18"/>
+          <w:szCs w:val="18"/>
+        </w:rPr>
+      </w:pPr>
+      <w:r>
+        <w:rPr>
+          <w:rFonts w:ascii="Menlo" w:eastAsia="Times New Roman" w:hAnsi="Menlo" w:cs="Menlo"/>
+          <w:color w:val="383A42"/>
+          <w:sz w:val="18"/>
+          <w:szCs w:val="18"/>
+        </w:rPr>
+        <w:t xml:space="preserve">                features     = </w:t>
+      </w:r>
+      <w:r>
+        <w:rPr>
+          <w:rFonts w:ascii="Menlo" w:eastAsia="Times New Roman" w:hAnsi="Menlo" w:cs="Menlo"/>
+          <w:color w:val="50A14F"/>
+          <w:sz w:val="18"/>
+          <w:szCs w:val="18"/>
+        </w:rPr>
+        <w:t>"ltr"</w:t>
+      </w:r>
+    </w:p>
+    <w:p>
+      <w:pPr>
+        <w:shd w:val="clear" w:color="auto" w:fill="FAFAFA"/>
+        <w:spacing w:line="270" w:lineRule="atLeast"/>
+        <w:ind w:left="360"/>
+        <w:rPr>
+          <w:rFonts w:ascii="Menlo" w:eastAsia="Times New Roman" w:hAnsi="Menlo" w:cs="Menlo"/>
+          <w:color w:val="383A42"/>
+          <w:sz w:val="18"/>
+          <w:szCs w:val="18"/>
+        </w:rPr>
+      </w:pPr>
+      <w:r>
+        <w:rPr>
+          <w:rFonts w:ascii="Menlo" w:eastAsia="Times New Roman" w:hAnsi="Menlo" w:cs="Menlo"/>
+          <w:color w:val="383A42"/>
+          <w:sz w:val="18"/>
+          <w:szCs w:val="18"/>
+        </w:rPr>
+        <w:t xml:space="preserve">                attributes = </w:t>
+      </w:r>
+      <w:r>
+        <w:rPr>
+          <w:rFonts w:ascii="Menlo" w:eastAsia="Times New Roman" w:hAnsi="Menlo" w:cs="Menlo"/>
+          <w:color w:val="50A14F"/>
+          <w:sz w:val="18"/>
+          <w:szCs w:val="18"/>
+        </w:rPr>
+        <w:t>"Right LTR of transposon "</w:t>
+      </w:r>
+      <w:r>
+        <w:rPr>
+          <w:rFonts w:ascii="Menlo" w:eastAsia="Times New Roman" w:hAnsi="Menlo" w:cs="Menlo"/>
+          <w:color w:val="383A42"/>
+          <w:sz w:val="18"/>
+          <w:szCs w:val="18"/>
+        </w:rPr>
+        <w:t>+</w:t>
+      </w:r>
+      <w:r>
+        <w:rPr>
+          <w:rFonts w:ascii="Menlo" w:eastAsia="Times New Roman" w:hAnsi="Menlo" w:cs="Menlo"/>
+          <w:color w:val="0184BC"/>
+          <w:sz w:val="18"/>
+          <w:szCs w:val="18"/>
+        </w:rPr>
+        <w:t>str</w:t>
+      </w:r>
+      <w:r>
+        <w:rPr>
+          <w:rFonts w:ascii="Menlo" w:eastAsia="Times New Roman" w:hAnsi="Menlo" w:cs="Menlo"/>
+          <w:color w:val="383A42"/>
+          <w:sz w:val="18"/>
+          <w:szCs w:val="18"/>
+        </w:rPr>
+        <w:t>(counter)</w:t>
+      </w:r>
+    </w:p>
+    <w:p>
+      <w:pPr>
+        <w:shd w:val="clear" w:color="auto" w:fill="FAFAFA"/>
+        <w:spacing w:line="270" w:lineRule="atLeast"/>
+        <w:ind w:left="360"/>
+        <w:rPr>
+          <w:rFonts w:ascii="Menlo" w:eastAsia="Times New Roman" w:hAnsi="Menlo" w:cs="Menlo"/>
+          <w:color w:val="383A42"/>
+          <w:sz w:val="18"/>
+          <w:szCs w:val="18"/>
+        </w:rPr>
+      </w:pPr>
+      <w:r>
+        <w:rPr>
+          <w:rFonts w:ascii="Menlo" w:eastAsia="Times New Roman" w:hAnsi="Menlo" w:cs="Menlo"/>
+          <w:color w:val="383A42"/>
+          <w:sz w:val="18"/>
+          <w:szCs w:val="18"/>
+        </w:rPr>
+        <w:t xml:space="preserve">                transposonAnnotations[chrom].append(chrom+</w:t>
+      </w:r>
+      <w:r>
+        <w:rPr>
+          <w:rFonts w:ascii="Menlo" w:eastAsia="Times New Roman" w:hAnsi="Menlo" w:cs="Menlo"/>
+          <w:color w:val="50A14F"/>
+          <w:sz w:val="18"/>
+          <w:szCs w:val="18"/>
+        </w:rPr>
+        <w:t>"</w:t>
+      </w:r>
+      <w:r>
+        <w:rPr>
+          <w:rFonts w:ascii="Menlo" w:eastAsia="Times New Roman" w:hAnsi="Menlo" w:cs="Menlo"/>
+          <w:color w:val="0184BC"/>
+          <w:sz w:val="18"/>
+          <w:szCs w:val="18"/>
+        </w:rPr>
+        <w:t>\t</w:t>
+      </w:r>
+      <w:r>
+        <w:rPr>
+          <w:rFonts w:ascii="Menlo" w:eastAsia="Times New Roman" w:hAnsi="Menlo" w:cs="Menlo"/>
+          <w:color w:val="50A14F"/>
+          <w:sz w:val="18"/>
+          <w:szCs w:val="18"/>
+        </w:rPr>
+        <w:t>"</w:t>
+      </w:r>
+      <w:r>
+        <w:rPr>
+          <w:rFonts w:ascii="Menlo" w:eastAsia="Times New Roman" w:hAnsi="Menlo" w:cs="Menlo"/>
+          <w:color w:val="383A42"/>
+          <w:sz w:val="18"/>
+          <w:szCs w:val="18"/>
+        </w:rPr>
+        <w:t>+annoSoftware+</w:t>
+      </w:r>
+      <w:r>
+        <w:rPr>
+          <w:rFonts w:ascii="Menlo" w:eastAsia="Times New Roman" w:hAnsi="Menlo" w:cs="Menlo"/>
+          <w:color w:val="50A14F"/>
+          <w:sz w:val="18"/>
+          <w:szCs w:val="18"/>
+        </w:rPr>
+        <w:t>"</w:t>
+      </w:r>
+      <w:r>
+        <w:rPr>
+          <w:rFonts w:ascii="Menlo" w:eastAsia="Times New Roman" w:hAnsi="Menlo" w:cs="Menlo"/>
+          <w:color w:val="0184BC"/>
+          <w:sz w:val="18"/>
+          <w:szCs w:val="18"/>
+        </w:rPr>
+        <w:t>\t</w:t>
+      </w:r>
+      <w:r>
+        <w:rPr>
+          <w:rFonts w:ascii="Menlo" w:eastAsia="Times New Roman" w:hAnsi="Menlo" w:cs="Menlo"/>
+          <w:color w:val="50A14F"/>
+          <w:sz w:val="18"/>
+          <w:szCs w:val="18"/>
+        </w:rPr>
+        <w:t>"</w:t>
+      </w:r>
+      <w:r>
+        <w:rPr>
+          <w:rFonts w:ascii="Menlo" w:eastAsia="Times New Roman" w:hAnsi="Menlo" w:cs="Menlo"/>
+          <w:color w:val="383A42"/>
+          <w:sz w:val="18"/>
+          <w:szCs w:val="18"/>
+        </w:rPr>
+        <w:t>+features+</w:t>
+      </w:r>
+      <w:r>
+        <w:rPr>
+          <w:rFonts w:ascii="Menlo" w:eastAsia="Times New Roman" w:hAnsi="Menlo" w:cs="Menlo"/>
+          <w:color w:val="50A14F"/>
+          <w:sz w:val="18"/>
+          <w:szCs w:val="18"/>
+        </w:rPr>
+        <w:t>"</w:t>
+      </w:r>
+      <w:r>
+        <w:rPr>
+          <w:rFonts w:ascii="Menlo" w:eastAsia="Times New Roman" w:hAnsi="Menlo" w:cs="Menlo"/>
+          <w:color w:val="0184BC"/>
+          <w:sz w:val="18"/>
+          <w:szCs w:val="18"/>
+        </w:rPr>
+        <w:t>\t</w:t>
+      </w:r>
+      <w:r>
+        <w:rPr>
+          <w:rFonts w:ascii="Menlo" w:eastAsia="Times New Roman" w:hAnsi="Menlo" w:cs="Menlo"/>
+          <w:color w:val="50A14F"/>
+          <w:sz w:val="18"/>
+          <w:szCs w:val="18"/>
+        </w:rPr>
+        <w:t>"</w:t>
+      </w:r>
+      <w:r>
+        <w:rPr>
+          <w:rFonts w:ascii="Menlo" w:eastAsia="Times New Roman" w:hAnsi="Menlo" w:cs="Menlo"/>
+          <w:color w:val="383A42"/>
+          <w:sz w:val="18"/>
+          <w:szCs w:val="18"/>
+        </w:rPr>
+        <w:t>+</w:t>
+      </w:r>
+      <w:r>
+        <w:rPr>
+          <w:rFonts w:ascii="Menlo" w:eastAsia="Times New Roman" w:hAnsi="Menlo" w:cs="Menlo"/>
+          <w:color w:val="0184BC"/>
+          <w:sz w:val="18"/>
+          <w:szCs w:val="18"/>
+        </w:rPr>
+        <w:t>str</w:t>
+      </w:r>
+      <w:r>
+        <w:rPr>
+          <w:rFonts w:ascii="Menlo" w:eastAsia="Times New Roman" w:hAnsi="Menlo" w:cs="Menlo"/>
+          <w:color w:val="383A42"/>
+          <w:sz w:val="18"/>
+          <w:szCs w:val="18"/>
+        </w:rPr>
+        <w:t>(start)+</w:t>
+      </w:r>
+      <w:r>
+        <w:rPr>
+          <w:rFonts w:ascii="Menlo" w:eastAsia="Times New Roman" w:hAnsi="Menlo" w:cs="Menlo"/>
+          <w:color w:val="50A14F"/>
+          <w:sz w:val="18"/>
+          <w:szCs w:val="18"/>
+        </w:rPr>
+        <w:t>"</w:t>
+      </w:r>
+      <w:r>
+        <w:rPr>
+          <w:rFonts w:ascii="Menlo" w:eastAsia="Times New Roman" w:hAnsi="Menlo" w:cs="Menlo"/>
+          <w:color w:val="0184BC"/>
+          <w:sz w:val="18"/>
+          <w:szCs w:val="18"/>
+        </w:rPr>
+        <w:t>\t</w:t>
+      </w:r>
+      <w:r>
+        <w:rPr>
+          <w:rFonts w:ascii="Menlo" w:eastAsia="Times New Roman" w:hAnsi="Menlo" w:cs="Menlo"/>
+          <w:color w:val="50A14F"/>
+          <w:sz w:val="18"/>
+          <w:szCs w:val="18"/>
+        </w:rPr>
+        <w:t>"</w:t>
+      </w:r>
+      <w:r>
+        <w:rPr>
+          <w:rFonts w:ascii="Menlo" w:eastAsia="Times New Roman" w:hAnsi="Menlo" w:cs="Menlo"/>
+          <w:color w:val="383A42"/>
+          <w:sz w:val="18"/>
+          <w:szCs w:val="18"/>
+        </w:rPr>
+        <w:t>+</w:t>
+      </w:r>
+      <w:r>
+        <w:rPr>
+          <w:rFonts w:ascii="Menlo" w:eastAsia="Times New Roman" w:hAnsi="Menlo" w:cs="Menlo"/>
+          <w:color w:val="0184BC"/>
+          <w:sz w:val="18"/>
+          <w:szCs w:val="18"/>
+        </w:rPr>
+        <w:t>str</w:t>
+      </w:r>
+      <w:r>
+        <w:rPr>
+          <w:rFonts w:ascii="Menlo" w:eastAsia="Times New Roman" w:hAnsi="Menlo" w:cs="Menlo"/>
+          <w:color w:val="383A42"/>
+          <w:sz w:val="18"/>
+          <w:szCs w:val="18"/>
+        </w:rPr>
+        <w:t>(end)+</w:t>
+      </w:r>
+      <w:r>
+        <w:rPr>
+          <w:rFonts w:ascii="Menlo" w:eastAsia="Times New Roman" w:hAnsi="Menlo" w:cs="Menlo"/>
+          <w:color w:val="50A14F"/>
+          <w:sz w:val="18"/>
+          <w:szCs w:val="18"/>
+        </w:rPr>
+        <w:t>"</w:t>
+      </w:r>
+      <w:r>
+        <w:rPr>
+          <w:rFonts w:ascii="Menlo" w:eastAsia="Times New Roman" w:hAnsi="Menlo" w:cs="Menlo"/>
+          <w:color w:val="0184BC"/>
+          <w:sz w:val="18"/>
+          <w:szCs w:val="18"/>
+        </w:rPr>
+        <w:t>\t</w:t>
+      </w:r>
+      <w:r>
+        <w:rPr>
+          <w:rFonts w:ascii="Menlo" w:eastAsia="Times New Roman" w:hAnsi="Menlo" w:cs="Menlo"/>
+          <w:color w:val="50A14F"/>
+          <w:sz w:val="18"/>
+          <w:szCs w:val="18"/>
+        </w:rPr>
+        <w:t>"</w:t>
+      </w:r>
+      <w:r>
+        <w:rPr>
+          <w:rFonts w:ascii="Menlo" w:eastAsia="Times New Roman" w:hAnsi="Menlo" w:cs="Menlo"/>
+          <w:color w:val="383A42"/>
+          <w:sz w:val="18"/>
+          <w:szCs w:val="18"/>
+        </w:rPr>
+        <w:t>+</w:t>
+      </w:r>
+      <w:r>
+        <w:rPr>
+          <w:rFonts w:ascii="Menlo" w:eastAsia="Times New Roman" w:hAnsi="Menlo" w:cs="Menlo"/>
+          <w:color w:val="0184BC"/>
+          <w:sz w:val="18"/>
+          <w:szCs w:val="18"/>
+        </w:rPr>
+        <w:t>str</w:t>
+      </w:r>
+      <w:r>
+        <w:rPr>
+          <w:rFonts w:ascii="Menlo" w:eastAsia="Times New Roman" w:hAnsi="Menlo" w:cs="Menlo"/>
+          <w:color w:val="383A42"/>
+          <w:sz w:val="18"/>
+          <w:szCs w:val="18"/>
+        </w:rPr>
+        <w:t>(score)+</w:t>
+      </w:r>
+      <w:r>
+        <w:rPr>
+          <w:rFonts w:ascii="Menlo" w:eastAsia="Times New Roman" w:hAnsi="Menlo" w:cs="Menlo"/>
+          <w:color w:val="50A14F"/>
+          <w:sz w:val="18"/>
+          <w:szCs w:val="18"/>
+        </w:rPr>
+        <w:t>"</w:t>
+      </w:r>
+      <w:r>
+        <w:rPr>
+          <w:rFonts w:ascii="Menlo" w:eastAsia="Times New Roman" w:hAnsi="Menlo" w:cs="Menlo"/>
+          <w:color w:val="0184BC"/>
+          <w:sz w:val="18"/>
+          <w:szCs w:val="18"/>
+        </w:rPr>
+        <w:t>\t</w:t>
+      </w:r>
+      <w:r>
+        <w:rPr>
+          <w:rFonts w:ascii="Menlo" w:eastAsia="Times New Roman" w:hAnsi="Menlo" w:cs="Menlo"/>
+          <w:color w:val="50A14F"/>
+          <w:sz w:val="18"/>
+          <w:szCs w:val="18"/>
+        </w:rPr>
+        <w:t>"</w:t>
+      </w:r>
+      <w:r>
+        <w:rPr>
+          <w:rFonts w:ascii="Menlo" w:eastAsia="Times New Roman" w:hAnsi="Menlo" w:cs="Menlo"/>
+          <w:color w:val="383A42"/>
+          <w:sz w:val="18"/>
+          <w:szCs w:val="18"/>
+        </w:rPr>
+        <w:t>+strand+</w:t>
+      </w:r>
+      <w:r>
+        <w:rPr>
+          <w:rFonts w:ascii="Menlo" w:eastAsia="Times New Roman" w:hAnsi="Menlo" w:cs="Menlo"/>
+          <w:color w:val="50A14F"/>
+          <w:sz w:val="18"/>
+          <w:szCs w:val="18"/>
+        </w:rPr>
+        <w:t>"</w:t>
+      </w:r>
+      <w:r>
+        <w:rPr>
+          <w:rFonts w:ascii="Menlo" w:eastAsia="Times New Roman" w:hAnsi="Menlo" w:cs="Menlo"/>
+          <w:color w:val="0184BC"/>
+          <w:sz w:val="18"/>
+          <w:szCs w:val="18"/>
+        </w:rPr>
+        <w:t>\t</w:t>
+      </w:r>
+      <w:r>
+        <w:rPr>
+          <w:rFonts w:ascii="Menlo" w:eastAsia="Times New Roman" w:hAnsi="Menlo" w:cs="Menlo"/>
+          <w:color w:val="50A14F"/>
+          <w:sz w:val="18"/>
+          <w:szCs w:val="18"/>
+        </w:rPr>
+        <w:t>"</w:t>
+      </w:r>
+      <w:r>
+        <w:rPr>
+          <w:rFonts w:ascii="Menlo" w:eastAsia="Times New Roman" w:hAnsi="Menlo" w:cs="Menlo"/>
+          <w:color w:val="383A42"/>
+          <w:sz w:val="18"/>
+          <w:szCs w:val="18"/>
+        </w:rPr>
+        <w:t>+phase+</w:t>
+      </w:r>
+      <w:r>
+        <w:rPr>
+          <w:rFonts w:ascii="Menlo" w:eastAsia="Times New Roman" w:hAnsi="Menlo" w:cs="Menlo"/>
+          <w:color w:val="50A14F"/>
+          <w:sz w:val="18"/>
+          <w:szCs w:val="18"/>
+        </w:rPr>
+        <w:t>"</w:t>
+      </w:r>
+      <w:r>
+        <w:rPr>
+          <w:rFonts w:ascii="Menlo" w:eastAsia="Times New Roman" w:hAnsi="Menlo" w:cs="Menlo"/>
+          <w:color w:val="0184BC"/>
+          <w:sz w:val="18"/>
+          <w:szCs w:val="18"/>
+        </w:rPr>
+        <w:t>\t</w:t>
+      </w:r>
+      <w:r>
+        <w:rPr>
+          <w:rFonts w:ascii="Menlo" w:eastAsia="Times New Roman" w:hAnsi="Menlo" w:cs="Menlo"/>
+          <w:color w:val="50A14F"/>
+          <w:sz w:val="18"/>
+          <w:szCs w:val="18"/>
+        </w:rPr>
+        <w:t>"</w:t>
+      </w:r>
+      <w:r>
+        <w:rPr>
+          <w:rFonts w:ascii="Menlo" w:eastAsia="Times New Roman" w:hAnsi="Menlo" w:cs="Menlo"/>
+          <w:color w:val="383A42"/>
+          <w:sz w:val="18"/>
+          <w:szCs w:val="18"/>
+        </w:rPr>
+        <w:t>+transpNr+</w:t>
+      </w:r>
+      <w:r>
+        <w:rPr>
+          <w:rFonts w:ascii="Menlo" w:eastAsia="Times New Roman" w:hAnsi="Menlo" w:cs="Menlo"/>
+          <w:color w:val="50A14F"/>
+          <w:sz w:val="18"/>
+          <w:szCs w:val="18"/>
+        </w:rPr>
+        <w:t>"</w:t>
+      </w:r>
+      <w:r>
+        <w:rPr>
+          <w:rFonts w:ascii="Menlo" w:eastAsia="Times New Roman" w:hAnsi="Menlo" w:cs="Menlo"/>
+          <w:color w:val="0184BC"/>
+          <w:sz w:val="18"/>
+          <w:szCs w:val="18"/>
+        </w:rPr>
+        <w:t>\t</w:t>
+      </w:r>
+      <w:r>
+        <w:rPr>
+          <w:rFonts w:ascii="Menlo" w:eastAsia="Times New Roman" w:hAnsi="Menlo" w:cs="Menlo"/>
+          <w:color w:val="50A14F"/>
+          <w:sz w:val="18"/>
+          <w:szCs w:val="18"/>
+        </w:rPr>
+        <w:t>"</w:t>
+      </w:r>
+      <w:r>
+        <w:rPr>
+          <w:rFonts w:ascii="Menlo" w:eastAsia="Times New Roman" w:hAnsi="Menlo" w:cs="Menlo"/>
+          <w:color w:val="383A42"/>
+          <w:sz w:val="18"/>
+          <w:szCs w:val="18"/>
+        </w:rPr>
+        <w:t>+attributes)</w:t>
+      </w:r>
+    </w:p>
+    <w:p>
+      <w:pPr>
+        <w:shd w:val="clear" w:color="auto" w:fill="FAFAFA"/>
+        <w:spacing w:after="240" w:line="270" w:lineRule="atLeast"/>
+        <w:ind w:left="360"/>
+        <w:rPr>
+          <w:rFonts w:ascii="Menlo" w:eastAsia="Times New Roman" w:hAnsi="Menlo" w:cs="Menlo"/>
+          <w:color w:val="383A42"/>
+          <w:sz w:val="18"/>
+          <w:szCs w:val="18"/>
+        </w:rPr>
+      </w:pPr>
+    </w:p>
+    <w:p>
+      <w:pPr>
+        <w:shd w:val="clear" w:color="auto" w:fill="FAFAFA"/>
+        <w:spacing w:line="270" w:lineRule="atLeast"/>
+        <w:ind w:left="360"/>
+        <w:rPr>
+          <w:rFonts w:ascii="Menlo" w:eastAsia="Times New Roman" w:hAnsi="Menlo" w:cs="Menlo"/>
+          <w:color w:val="383A42"/>
+          <w:sz w:val="18"/>
+          <w:szCs w:val="18"/>
+        </w:rPr>
+      </w:pPr>
+      <w:r>
+        <w:rPr>
+          <w:rFonts w:ascii="Menlo" w:eastAsia="Times New Roman" w:hAnsi="Menlo" w:cs="Menlo"/>
+          <w:color w:val="383A42"/>
+          <w:sz w:val="18"/>
+          <w:szCs w:val="18"/>
+        </w:rPr>
+        <w:t xml:space="preserve">            </w:t>
+      </w:r>
+      <w:r>
+        <w:rPr>
+          <w:rFonts w:ascii="Menlo" w:eastAsia="Times New Roman" w:hAnsi="Menlo" w:cs="Menlo"/>
+          <w:color w:val="A626A4"/>
+          <w:sz w:val="18"/>
+          <w:szCs w:val="18"/>
+        </w:rPr>
+        <w:t>elif</w:t>
+      </w:r>
+      <w:r>
+        <w:rPr>
+          <w:rFonts w:ascii="Menlo" w:eastAsia="Times New Roman" w:hAnsi="Menlo" w:cs="Menlo"/>
+          <w:color w:val="383A42"/>
+          <w:sz w:val="18"/>
+          <w:szCs w:val="18"/>
+        </w:rPr>
+        <w:t>( component_id[</w:t>
+      </w:r>
+      <w:r>
+        <w:rPr>
+          <w:rFonts w:ascii="Menlo" w:eastAsia="Times New Roman" w:hAnsi="Menlo" w:cs="Menlo"/>
+          <w:color w:val="986801"/>
+          <w:sz w:val="18"/>
+          <w:szCs w:val="18"/>
+        </w:rPr>
+        <w:t>0</w:t>
+      </w:r>
+      <w:r>
+        <w:rPr>
+          <w:rFonts w:ascii="Menlo" w:eastAsia="Times New Roman" w:hAnsi="Menlo" w:cs="Menlo"/>
+          <w:color w:val="383A42"/>
+          <w:sz w:val="18"/>
+          <w:szCs w:val="18"/>
+        </w:rPr>
+        <w:t>:</w:t>
+      </w:r>
+      <w:r>
+        <w:rPr>
+          <w:rFonts w:ascii="Menlo" w:eastAsia="Times New Roman" w:hAnsi="Menlo" w:cs="Menlo"/>
+          <w:color w:val="986801"/>
+          <w:sz w:val="18"/>
+          <w:szCs w:val="18"/>
+        </w:rPr>
+        <w:t>4</w:t>
+      </w:r>
+      <w:r>
+        <w:rPr>
+          <w:rFonts w:ascii="Menlo" w:eastAsia="Times New Roman" w:hAnsi="Menlo" w:cs="Menlo"/>
+          <w:color w:val="383A42"/>
+          <w:sz w:val="18"/>
+          <w:szCs w:val="18"/>
+        </w:rPr>
+        <w:t xml:space="preserve">] == </w:t>
+      </w:r>
+      <w:r>
+        <w:rPr>
+          <w:rFonts w:ascii="Menlo" w:eastAsia="Times New Roman" w:hAnsi="Menlo" w:cs="Menlo"/>
+          <w:color w:val="50A14F"/>
+          <w:sz w:val="18"/>
+          <w:szCs w:val="18"/>
+        </w:rPr>
+        <w:t>'lTSD'</w:t>
+      </w:r>
+      <w:r>
+        <w:rPr>
+          <w:rFonts w:ascii="Menlo" w:eastAsia="Times New Roman" w:hAnsi="Menlo" w:cs="Menlo"/>
+          <w:color w:val="383A42"/>
+          <w:sz w:val="18"/>
+          <w:szCs w:val="18"/>
+        </w:rPr>
+        <w:t>):</w:t>
+      </w:r>
+    </w:p>
+    <w:p>
+      <w:pPr>
+        <w:shd w:val="clear" w:color="auto" w:fill="FAFAFA"/>
+        <w:spacing w:line="270" w:lineRule="atLeast"/>
+        <w:ind w:left="360"/>
+        <w:rPr>
+          <w:rFonts w:ascii="Menlo" w:eastAsia="Times New Roman" w:hAnsi="Menlo" w:cs="Menlo"/>
+          <w:color w:val="383A42"/>
+          <w:sz w:val="18"/>
+          <w:szCs w:val="18"/>
+        </w:rPr>
+      </w:pPr>
+      <w:r>
+        <w:rPr>
+          <w:rFonts w:ascii="Menlo" w:eastAsia="Times New Roman" w:hAnsi="Menlo" w:cs="Menlo"/>
+          <w:color w:val="383A42"/>
+          <w:sz w:val="18"/>
+          <w:szCs w:val="18"/>
+        </w:rPr>
+        <w:t xml:space="preserve">                features     = </w:t>
+      </w:r>
+      <w:r>
+        <w:rPr>
+          <w:rFonts w:ascii="Menlo" w:eastAsia="Times New Roman" w:hAnsi="Menlo" w:cs="Menlo"/>
+          <w:color w:val="50A14F"/>
+          <w:sz w:val="18"/>
+          <w:szCs w:val="18"/>
+        </w:rPr>
+        <w:t>"tsd"</w:t>
+      </w:r>
+    </w:p>
+    <w:p>
+      <w:pPr>
+        <w:shd w:val="clear" w:color="auto" w:fill="FAFAFA"/>
+        <w:spacing w:line="270" w:lineRule="atLeast"/>
+        <w:ind w:left="360"/>
+        <w:rPr>
+          <w:rFonts w:ascii="Menlo" w:eastAsia="Times New Roman" w:hAnsi="Menlo" w:cs="Menlo"/>
+          <w:color w:val="383A42"/>
+          <w:sz w:val="18"/>
+          <w:szCs w:val="18"/>
+        </w:rPr>
+      </w:pPr>
+      <w:r>
+        <w:rPr>
+          <w:rFonts w:ascii="Menlo" w:eastAsia="Times New Roman" w:hAnsi="Menlo" w:cs="Menlo"/>
+          <w:color w:val="383A42"/>
+          <w:sz w:val="18"/>
+          <w:szCs w:val="18"/>
+        </w:rPr>
+        <w:t xml:space="preserve">                attributes = </w:t>
+      </w:r>
+      <w:r>
+        <w:rPr>
+          <w:rFonts w:ascii="Menlo" w:eastAsia="Times New Roman" w:hAnsi="Menlo" w:cs="Menlo"/>
+          <w:color w:val="50A14F"/>
+          <w:sz w:val="18"/>
+          <w:szCs w:val="18"/>
+        </w:rPr>
+        <w:t>"Left TSD of transposon "</w:t>
+      </w:r>
+      <w:r>
+        <w:rPr>
+          <w:rFonts w:ascii="Menlo" w:eastAsia="Times New Roman" w:hAnsi="Menlo" w:cs="Menlo"/>
+          <w:color w:val="383A42"/>
+          <w:sz w:val="18"/>
+          <w:szCs w:val="18"/>
+        </w:rPr>
+        <w:t>+</w:t>
+      </w:r>
+      <w:r>
+        <w:rPr>
+          <w:rFonts w:ascii="Menlo" w:eastAsia="Times New Roman" w:hAnsi="Menlo" w:cs="Menlo"/>
+          <w:color w:val="0184BC"/>
+          <w:sz w:val="18"/>
+          <w:szCs w:val="18"/>
+        </w:rPr>
+        <w:t>str</w:t>
+      </w:r>
+      <w:r>
+        <w:rPr>
+          <w:rFonts w:ascii="Menlo" w:eastAsia="Times New Roman" w:hAnsi="Menlo" w:cs="Menlo"/>
+          <w:color w:val="383A42"/>
+          <w:sz w:val="18"/>
+          <w:szCs w:val="18"/>
+        </w:rPr>
+        <w:t>(counter)</w:t>
+      </w:r>
+    </w:p>
+    <w:p>
+      <w:pPr>
+        <w:shd w:val="clear" w:color="auto" w:fill="FAFAFA"/>
+        <w:spacing w:line="270" w:lineRule="atLeast"/>
+        <w:ind w:left="360"/>
+        <w:rPr>
+          <w:rFonts w:ascii="Menlo" w:eastAsia="Times New Roman" w:hAnsi="Menlo" w:cs="Menlo"/>
+          <w:color w:val="383A42"/>
+          <w:sz w:val="18"/>
+          <w:szCs w:val="18"/>
+        </w:rPr>
+      </w:pPr>
+      <w:r>
+        <w:rPr>
+          <w:rFonts w:ascii="Menlo" w:eastAsia="Times New Roman" w:hAnsi="Menlo" w:cs="Menlo"/>
+          <w:color w:val="383A42"/>
+          <w:sz w:val="18"/>
+          <w:szCs w:val="18"/>
+        </w:rPr>
+        <w:t xml:space="preserve">                transposonAnnotations[chrom].append(chrom+</w:t>
+      </w:r>
+      <w:r>
+        <w:rPr>
+          <w:rFonts w:ascii="Menlo" w:eastAsia="Times New Roman" w:hAnsi="Menlo" w:cs="Menlo"/>
+          <w:color w:val="50A14F"/>
+          <w:sz w:val="18"/>
+          <w:szCs w:val="18"/>
+        </w:rPr>
+        <w:t>"</w:t>
+      </w:r>
+      <w:r>
+        <w:rPr>
+          <w:rFonts w:ascii="Menlo" w:eastAsia="Times New Roman" w:hAnsi="Menlo" w:cs="Menlo"/>
+          <w:color w:val="0184BC"/>
+          <w:sz w:val="18"/>
+          <w:szCs w:val="18"/>
+        </w:rPr>
+        <w:t>\t</w:t>
+      </w:r>
+      <w:r>
+        <w:rPr>
+          <w:rFonts w:ascii="Menlo" w:eastAsia="Times New Roman" w:hAnsi="Menlo" w:cs="Menlo"/>
+          <w:color w:val="50A14F"/>
+          <w:sz w:val="18"/>
+          <w:szCs w:val="18"/>
+        </w:rPr>
+        <w:t>"</w:t>
+      </w:r>
+      <w:r>
+        <w:rPr>
+          <w:rFonts w:ascii="Menlo" w:eastAsia="Times New Roman" w:hAnsi="Menlo" w:cs="Menlo"/>
+          <w:color w:val="383A42"/>
+          <w:sz w:val="18"/>
+          <w:szCs w:val="18"/>
+        </w:rPr>
+        <w:t>+annoSoftware+</w:t>
+      </w:r>
+      <w:r>
+        <w:rPr>
+          <w:rFonts w:ascii="Menlo" w:eastAsia="Times New Roman" w:hAnsi="Menlo" w:cs="Menlo"/>
+          <w:color w:val="50A14F"/>
+          <w:sz w:val="18"/>
+          <w:szCs w:val="18"/>
+        </w:rPr>
+        <w:t>"</w:t>
+      </w:r>
+      <w:r>
+        <w:rPr>
+          <w:rFonts w:ascii="Menlo" w:eastAsia="Times New Roman" w:hAnsi="Menlo" w:cs="Menlo"/>
+          <w:color w:val="0184BC"/>
+          <w:sz w:val="18"/>
+          <w:szCs w:val="18"/>
+        </w:rPr>
+        <w:t>\t</w:t>
+      </w:r>
+      <w:r>
+        <w:rPr>
+          <w:rFonts w:ascii="Menlo" w:eastAsia="Times New Roman" w:hAnsi="Menlo" w:cs="Menlo"/>
+          <w:color w:val="50A14F"/>
+          <w:sz w:val="18"/>
+          <w:szCs w:val="18"/>
+        </w:rPr>
+        <w:t>"</w:t>
+      </w:r>
+      <w:r>
+        <w:rPr>
+          <w:rFonts w:ascii="Menlo" w:eastAsia="Times New Roman" w:hAnsi="Menlo" w:cs="Menlo"/>
+          <w:color w:val="383A42"/>
+          <w:sz w:val="18"/>
+          <w:szCs w:val="18"/>
+        </w:rPr>
+        <w:t>+features+</w:t>
+      </w:r>
+      <w:r>
+        <w:rPr>
+          <w:rFonts w:ascii="Menlo" w:eastAsia="Times New Roman" w:hAnsi="Menlo" w:cs="Menlo"/>
+          <w:color w:val="50A14F"/>
+          <w:sz w:val="18"/>
+          <w:szCs w:val="18"/>
+        </w:rPr>
+        <w:t>"</w:t>
+      </w:r>
+      <w:r>
+        <w:rPr>
+          <w:rFonts w:ascii="Menlo" w:eastAsia="Times New Roman" w:hAnsi="Menlo" w:cs="Menlo"/>
+          <w:color w:val="0184BC"/>
+          <w:sz w:val="18"/>
+          <w:szCs w:val="18"/>
+        </w:rPr>
+        <w:t>\t</w:t>
+      </w:r>
+      <w:r>
+        <w:rPr>
+          <w:rFonts w:ascii="Menlo" w:eastAsia="Times New Roman" w:hAnsi="Menlo" w:cs="Menlo"/>
+          <w:color w:val="50A14F"/>
+          <w:sz w:val="18"/>
+          <w:szCs w:val="18"/>
+        </w:rPr>
+        <w:t>"</w:t>
+      </w:r>
+      <w:r>
+        <w:rPr>
+          <w:rFonts w:ascii="Menlo" w:eastAsia="Times New Roman" w:hAnsi="Menlo" w:cs="Menlo"/>
+          <w:color w:val="383A42"/>
+          <w:sz w:val="18"/>
+          <w:szCs w:val="18"/>
+        </w:rPr>
+        <w:t>+</w:t>
+      </w:r>
+      <w:r>
+        <w:rPr>
+          <w:rFonts w:ascii="Menlo" w:eastAsia="Times New Roman" w:hAnsi="Menlo" w:cs="Menlo"/>
+          <w:color w:val="0184BC"/>
+          <w:sz w:val="18"/>
+          <w:szCs w:val="18"/>
+        </w:rPr>
+        <w:t>str</w:t>
+      </w:r>
+      <w:r>
+        <w:rPr>
+          <w:rFonts w:ascii="Menlo" w:eastAsia="Times New Roman" w:hAnsi="Menlo" w:cs="Menlo"/>
+          <w:color w:val="383A42"/>
+          <w:sz w:val="18"/>
+          <w:szCs w:val="18"/>
+        </w:rPr>
+        <w:t>(</w:t>
+      </w:r>
+      <w:r>
+        <w:rPr>
+          <w:rFonts w:ascii="Menlo" w:eastAsia="Times New Roman" w:hAnsi="Menlo" w:cs="Menlo"/>
+          <w:color w:val="383A42"/>
+          <w:sz w:val="18"/>
+          <w:szCs w:val="18"/>
+        </w:rPr>
+        <w:lastRenderedPageBreak/>
+        <w:t>start)+</w:t>
+      </w:r>
+      <w:r>
+        <w:rPr>
+          <w:rFonts w:ascii="Menlo" w:eastAsia="Times New Roman" w:hAnsi="Menlo" w:cs="Menlo"/>
+          <w:color w:val="50A14F"/>
+          <w:sz w:val="18"/>
+          <w:szCs w:val="18"/>
+        </w:rPr>
+        <w:t>"</w:t>
+      </w:r>
+      <w:r>
+        <w:rPr>
+          <w:rFonts w:ascii="Menlo" w:eastAsia="Times New Roman" w:hAnsi="Menlo" w:cs="Menlo"/>
+          <w:color w:val="0184BC"/>
+          <w:sz w:val="18"/>
+          <w:szCs w:val="18"/>
+        </w:rPr>
+        <w:t>\t</w:t>
+      </w:r>
+      <w:r>
+        <w:rPr>
+          <w:rFonts w:ascii="Menlo" w:eastAsia="Times New Roman" w:hAnsi="Menlo" w:cs="Menlo"/>
+          <w:color w:val="50A14F"/>
+          <w:sz w:val="18"/>
+          <w:szCs w:val="18"/>
+        </w:rPr>
+        <w:t>"</w:t>
+      </w:r>
+      <w:r>
+        <w:rPr>
+          <w:rFonts w:ascii="Menlo" w:eastAsia="Times New Roman" w:hAnsi="Menlo" w:cs="Menlo"/>
+          <w:color w:val="383A42"/>
+          <w:sz w:val="18"/>
+          <w:szCs w:val="18"/>
+        </w:rPr>
+        <w:t>+</w:t>
+      </w:r>
+      <w:r>
+        <w:rPr>
+          <w:rFonts w:ascii="Menlo" w:eastAsia="Times New Roman" w:hAnsi="Menlo" w:cs="Menlo"/>
+          <w:color w:val="0184BC"/>
+          <w:sz w:val="18"/>
+          <w:szCs w:val="18"/>
+        </w:rPr>
+        <w:t>str</w:t>
+      </w:r>
+      <w:r>
+        <w:rPr>
+          <w:rFonts w:ascii="Menlo" w:eastAsia="Times New Roman" w:hAnsi="Menlo" w:cs="Menlo"/>
+          <w:color w:val="383A42"/>
+          <w:sz w:val="18"/>
+          <w:szCs w:val="18"/>
+        </w:rPr>
+        <w:t>(end)+</w:t>
+      </w:r>
+      <w:r>
+        <w:rPr>
+          <w:rFonts w:ascii="Menlo" w:eastAsia="Times New Roman" w:hAnsi="Menlo" w:cs="Menlo"/>
+          <w:color w:val="50A14F"/>
+          <w:sz w:val="18"/>
+          <w:szCs w:val="18"/>
+        </w:rPr>
+        <w:t>"</w:t>
+      </w:r>
+      <w:r>
+        <w:rPr>
+          <w:rFonts w:ascii="Menlo" w:eastAsia="Times New Roman" w:hAnsi="Menlo" w:cs="Menlo"/>
+          <w:color w:val="0184BC"/>
+          <w:sz w:val="18"/>
+          <w:szCs w:val="18"/>
+        </w:rPr>
+        <w:t>\t</w:t>
+      </w:r>
+      <w:r>
+        <w:rPr>
+          <w:rFonts w:ascii="Menlo" w:eastAsia="Times New Roman" w:hAnsi="Menlo" w:cs="Menlo"/>
+          <w:color w:val="50A14F"/>
+          <w:sz w:val="18"/>
+          <w:szCs w:val="18"/>
+        </w:rPr>
+        <w:t>"</w:t>
+      </w:r>
+      <w:r>
+        <w:rPr>
+          <w:rFonts w:ascii="Menlo" w:eastAsia="Times New Roman" w:hAnsi="Menlo" w:cs="Menlo"/>
+          <w:color w:val="383A42"/>
+          <w:sz w:val="18"/>
+          <w:szCs w:val="18"/>
+        </w:rPr>
+        <w:t>+</w:t>
+      </w:r>
+      <w:r>
+        <w:rPr>
+          <w:rFonts w:ascii="Menlo" w:eastAsia="Times New Roman" w:hAnsi="Menlo" w:cs="Menlo"/>
+          <w:color w:val="0184BC"/>
+          <w:sz w:val="18"/>
+          <w:szCs w:val="18"/>
+        </w:rPr>
+        <w:t>str</w:t>
+      </w:r>
+      <w:r>
+        <w:rPr>
+          <w:rFonts w:ascii="Menlo" w:eastAsia="Times New Roman" w:hAnsi="Menlo" w:cs="Menlo"/>
+          <w:color w:val="383A42"/>
+          <w:sz w:val="18"/>
+          <w:szCs w:val="18"/>
+        </w:rPr>
+        <w:t>(score)+</w:t>
+      </w:r>
+      <w:r>
+        <w:rPr>
+          <w:rFonts w:ascii="Menlo" w:eastAsia="Times New Roman" w:hAnsi="Menlo" w:cs="Menlo"/>
+          <w:color w:val="50A14F"/>
+          <w:sz w:val="18"/>
+          <w:szCs w:val="18"/>
+        </w:rPr>
+        <w:t>"</w:t>
+      </w:r>
+      <w:r>
+        <w:rPr>
+          <w:rFonts w:ascii="Menlo" w:eastAsia="Times New Roman" w:hAnsi="Menlo" w:cs="Menlo"/>
+          <w:color w:val="0184BC"/>
+          <w:sz w:val="18"/>
+          <w:szCs w:val="18"/>
+        </w:rPr>
+        <w:t>\t</w:t>
+      </w:r>
+      <w:r>
+        <w:rPr>
+          <w:rFonts w:ascii="Menlo" w:eastAsia="Times New Roman" w:hAnsi="Menlo" w:cs="Menlo"/>
+          <w:color w:val="50A14F"/>
+          <w:sz w:val="18"/>
+          <w:szCs w:val="18"/>
+        </w:rPr>
+        <w:t>"</w:t>
+      </w:r>
+      <w:r>
+        <w:rPr>
+          <w:rFonts w:ascii="Menlo" w:eastAsia="Times New Roman" w:hAnsi="Menlo" w:cs="Menlo"/>
+          <w:color w:val="383A42"/>
+          <w:sz w:val="18"/>
+          <w:szCs w:val="18"/>
+        </w:rPr>
+        <w:t>+strand+</w:t>
+      </w:r>
+      <w:r>
+        <w:rPr>
+          <w:rFonts w:ascii="Menlo" w:eastAsia="Times New Roman" w:hAnsi="Menlo" w:cs="Menlo"/>
+          <w:color w:val="50A14F"/>
+          <w:sz w:val="18"/>
+          <w:szCs w:val="18"/>
+        </w:rPr>
+        <w:t>"</w:t>
+      </w:r>
+      <w:r>
+        <w:rPr>
+          <w:rFonts w:ascii="Menlo" w:eastAsia="Times New Roman" w:hAnsi="Menlo" w:cs="Menlo"/>
+          <w:color w:val="0184BC"/>
+          <w:sz w:val="18"/>
+          <w:szCs w:val="18"/>
+        </w:rPr>
+        <w:t>\t</w:t>
+      </w:r>
+      <w:r>
+        <w:rPr>
+          <w:rFonts w:ascii="Menlo" w:eastAsia="Times New Roman" w:hAnsi="Menlo" w:cs="Menlo"/>
+          <w:color w:val="50A14F"/>
+          <w:sz w:val="18"/>
+          <w:szCs w:val="18"/>
+        </w:rPr>
+        <w:t>"</w:t>
+      </w:r>
+      <w:r>
+        <w:rPr>
+          <w:rFonts w:ascii="Menlo" w:eastAsia="Times New Roman" w:hAnsi="Menlo" w:cs="Menlo"/>
+          <w:color w:val="383A42"/>
+          <w:sz w:val="18"/>
+          <w:szCs w:val="18"/>
+        </w:rPr>
+        <w:t>+phase+</w:t>
+      </w:r>
+      <w:r>
+        <w:rPr>
+          <w:rFonts w:ascii="Menlo" w:eastAsia="Times New Roman" w:hAnsi="Menlo" w:cs="Menlo"/>
+          <w:color w:val="50A14F"/>
+          <w:sz w:val="18"/>
+          <w:szCs w:val="18"/>
+        </w:rPr>
+        <w:t>"</w:t>
+      </w:r>
+      <w:r>
+        <w:rPr>
+          <w:rFonts w:ascii="Menlo" w:eastAsia="Times New Roman" w:hAnsi="Menlo" w:cs="Menlo"/>
+          <w:color w:val="0184BC"/>
+          <w:sz w:val="18"/>
+          <w:szCs w:val="18"/>
+        </w:rPr>
+        <w:t>\t</w:t>
+      </w:r>
+      <w:r>
+        <w:rPr>
+          <w:rFonts w:ascii="Menlo" w:eastAsia="Times New Roman" w:hAnsi="Menlo" w:cs="Menlo"/>
+          <w:color w:val="50A14F"/>
+          <w:sz w:val="18"/>
+          <w:szCs w:val="18"/>
+        </w:rPr>
+        <w:t>"</w:t>
+      </w:r>
+      <w:r>
+        <w:rPr>
+          <w:rFonts w:ascii="Menlo" w:eastAsia="Times New Roman" w:hAnsi="Menlo" w:cs="Menlo"/>
+          <w:color w:val="383A42"/>
+          <w:sz w:val="18"/>
+          <w:szCs w:val="18"/>
+        </w:rPr>
+        <w:t>+transpNr+</w:t>
+      </w:r>
+      <w:r>
+        <w:rPr>
+          <w:rFonts w:ascii="Menlo" w:eastAsia="Times New Roman" w:hAnsi="Menlo" w:cs="Menlo"/>
+          <w:color w:val="50A14F"/>
+          <w:sz w:val="18"/>
+          <w:szCs w:val="18"/>
+        </w:rPr>
+        <w:t>"</w:t>
+      </w:r>
+      <w:r>
+        <w:rPr>
+          <w:rFonts w:ascii="Menlo" w:eastAsia="Times New Roman" w:hAnsi="Menlo" w:cs="Menlo"/>
+          <w:color w:val="0184BC"/>
+          <w:sz w:val="18"/>
+          <w:szCs w:val="18"/>
+        </w:rPr>
+        <w:t>\t</w:t>
+      </w:r>
+      <w:r>
+        <w:rPr>
+          <w:rFonts w:ascii="Menlo" w:eastAsia="Times New Roman" w:hAnsi="Menlo" w:cs="Menlo"/>
+          <w:color w:val="50A14F"/>
+          <w:sz w:val="18"/>
+          <w:szCs w:val="18"/>
+        </w:rPr>
+        <w:t>"</w:t>
+      </w:r>
+      <w:r>
+        <w:rPr>
+          <w:rFonts w:ascii="Menlo" w:eastAsia="Times New Roman" w:hAnsi="Menlo" w:cs="Menlo"/>
+          <w:color w:val="383A42"/>
+          <w:sz w:val="18"/>
+          <w:szCs w:val="18"/>
+        </w:rPr>
+        <w:t>+attributes)</w:t>
+      </w:r>
+    </w:p>
+    <w:p>
+      <w:pPr>
+        <w:shd w:val="clear" w:color="auto" w:fill="FAFAFA"/>
+        <w:spacing w:line="270" w:lineRule="atLeast"/>
+        <w:ind w:left="360"/>
+        <w:rPr>
+          <w:rFonts w:ascii="Menlo" w:eastAsia="Times New Roman" w:hAnsi="Menlo" w:cs="Menlo"/>
+          <w:color w:val="383A42"/>
+          <w:sz w:val="18"/>
+          <w:szCs w:val="18"/>
+        </w:rPr>
+      </w:pPr>
+    </w:p>
+    <w:p>
+      <w:pPr>
+        <w:shd w:val="clear" w:color="auto" w:fill="FAFAFA"/>
+        <w:spacing w:line="270" w:lineRule="atLeast"/>
+        <w:ind w:left="360"/>
+        <w:rPr>
+          <w:rFonts w:ascii="Menlo" w:eastAsia="Times New Roman" w:hAnsi="Menlo" w:cs="Menlo"/>
+          <w:color w:val="383A42"/>
+          <w:sz w:val="18"/>
+          <w:szCs w:val="18"/>
+        </w:rPr>
+      </w:pPr>
+      <w:r>
+        <w:rPr>
+          <w:rFonts w:ascii="Menlo" w:eastAsia="Times New Roman" w:hAnsi="Menlo" w:cs="Menlo"/>
+          <w:color w:val="383A42"/>
+          <w:sz w:val="18"/>
+          <w:szCs w:val="18"/>
+        </w:rPr>
+        <w:t xml:space="preserve">            </w:t>
+      </w:r>
+      <w:r>
+        <w:rPr>
+          <w:rFonts w:ascii="Menlo" w:eastAsia="Times New Roman" w:hAnsi="Menlo" w:cs="Menlo"/>
+          <w:color w:val="A626A4"/>
+          <w:sz w:val="18"/>
+          <w:szCs w:val="18"/>
+        </w:rPr>
+        <w:t>elif</w:t>
+      </w:r>
+      <w:r>
+        <w:rPr>
+          <w:rFonts w:ascii="Menlo" w:eastAsia="Times New Roman" w:hAnsi="Menlo" w:cs="Menlo"/>
+          <w:color w:val="383A42"/>
+          <w:sz w:val="18"/>
+          <w:szCs w:val="18"/>
+        </w:rPr>
+        <w:t>(component_id[</w:t>
+      </w:r>
+      <w:r>
+        <w:rPr>
+          <w:rFonts w:ascii="Menlo" w:eastAsia="Times New Roman" w:hAnsi="Menlo" w:cs="Menlo"/>
+          <w:color w:val="986801"/>
+          <w:sz w:val="18"/>
+          <w:szCs w:val="18"/>
+        </w:rPr>
+        <w:t>0</w:t>
+      </w:r>
+      <w:r>
+        <w:rPr>
+          <w:rFonts w:ascii="Menlo" w:eastAsia="Times New Roman" w:hAnsi="Menlo" w:cs="Menlo"/>
+          <w:color w:val="383A42"/>
+          <w:sz w:val="18"/>
+          <w:szCs w:val="18"/>
+        </w:rPr>
+        <w:t>:</w:t>
+      </w:r>
+      <w:r>
+        <w:rPr>
+          <w:rFonts w:ascii="Menlo" w:eastAsia="Times New Roman" w:hAnsi="Menlo" w:cs="Menlo"/>
+          <w:color w:val="986801"/>
+          <w:sz w:val="18"/>
+          <w:szCs w:val="18"/>
+        </w:rPr>
+        <w:t>4</w:t>
+      </w:r>
+      <w:r>
+        <w:rPr>
+          <w:rFonts w:ascii="Menlo" w:eastAsia="Times New Roman" w:hAnsi="Menlo" w:cs="Menlo"/>
+          <w:color w:val="383A42"/>
+          <w:sz w:val="18"/>
+          <w:szCs w:val="18"/>
+        </w:rPr>
+        <w:t xml:space="preserve">] == </w:t>
+      </w:r>
+      <w:r>
+        <w:rPr>
+          <w:rFonts w:ascii="Menlo" w:eastAsia="Times New Roman" w:hAnsi="Menlo" w:cs="Menlo"/>
+          <w:color w:val="50A14F"/>
+          <w:sz w:val="18"/>
+          <w:szCs w:val="18"/>
+        </w:rPr>
+        <w:t>'rTSD'</w:t>
+      </w:r>
+      <w:r>
+        <w:rPr>
+          <w:rFonts w:ascii="Menlo" w:eastAsia="Times New Roman" w:hAnsi="Menlo" w:cs="Menlo"/>
+          <w:color w:val="383A42"/>
+          <w:sz w:val="18"/>
+          <w:szCs w:val="18"/>
+        </w:rPr>
+        <w:t>):</w:t>
+      </w:r>
+    </w:p>
+    <w:p>
+      <w:pPr>
+        <w:shd w:val="clear" w:color="auto" w:fill="FAFAFA"/>
+        <w:spacing w:line="270" w:lineRule="atLeast"/>
+        <w:ind w:left="360"/>
+        <w:rPr>
+          <w:rFonts w:ascii="Menlo" w:eastAsia="Times New Roman" w:hAnsi="Menlo" w:cs="Menlo"/>
+          <w:color w:val="383A42"/>
+          <w:sz w:val="18"/>
+          <w:szCs w:val="18"/>
+        </w:rPr>
+      </w:pPr>
+      <w:r>
+        <w:rPr>
+          <w:rFonts w:ascii="Menlo" w:eastAsia="Times New Roman" w:hAnsi="Menlo" w:cs="Menlo"/>
+          <w:color w:val="383A42"/>
+          <w:sz w:val="18"/>
+          <w:szCs w:val="18"/>
+        </w:rPr>
+        <w:t xml:space="preserve">                features     = </w:t>
+      </w:r>
+      <w:r>
+        <w:rPr>
+          <w:rFonts w:ascii="Menlo" w:eastAsia="Times New Roman" w:hAnsi="Menlo" w:cs="Menlo"/>
+          <w:color w:val="50A14F"/>
+          <w:sz w:val="18"/>
+          <w:szCs w:val="18"/>
+        </w:rPr>
+        <w:t>"tsd"</w:t>
+      </w:r>
+    </w:p>
+    <w:p>
+      <w:pPr>
+        <w:shd w:val="clear" w:color="auto" w:fill="FAFAFA"/>
+        <w:spacing w:line="270" w:lineRule="atLeast"/>
+        <w:ind w:left="360"/>
+        <w:rPr>
+          <w:rFonts w:ascii="Menlo" w:eastAsia="Times New Roman" w:hAnsi="Menlo" w:cs="Menlo"/>
+          <w:color w:val="383A42"/>
+          <w:sz w:val="18"/>
+          <w:szCs w:val="18"/>
+        </w:rPr>
+      </w:pPr>
+      <w:r>
+        <w:rPr>
+          <w:rFonts w:ascii="Menlo" w:eastAsia="Times New Roman" w:hAnsi="Menlo" w:cs="Menlo"/>
+          <w:color w:val="383A42"/>
+          <w:sz w:val="18"/>
+          <w:szCs w:val="18"/>
+        </w:rPr>
+        <w:t xml:space="preserve">                attributes = </w:t>
+      </w:r>
+      <w:r>
+        <w:rPr>
+          <w:rFonts w:ascii="Menlo" w:eastAsia="Times New Roman" w:hAnsi="Menlo" w:cs="Menlo"/>
+          <w:color w:val="50A14F"/>
+          <w:sz w:val="18"/>
+          <w:szCs w:val="18"/>
+        </w:rPr>
+        <w:t>"Right TSD of transposon "</w:t>
+      </w:r>
+      <w:r>
+        <w:rPr>
+          <w:rFonts w:ascii="Menlo" w:eastAsia="Times New Roman" w:hAnsi="Menlo" w:cs="Menlo"/>
+          <w:color w:val="383A42"/>
+          <w:sz w:val="18"/>
+          <w:szCs w:val="18"/>
+        </w:rPr>
+        <w:t>+</w:t>
+      </w:r>
+      <w:r>
+        <w:rPr>
+          <w:rFonts w:ascii="Menlo" w:eastAsia="Times New Roman" w:hAnsi="Menlo" w:cs="Menlo"/>
+          <w:color w:val="0184BC"/>
+          <w:sz w:val="18"/>
+          <w:szCs w:val="18"/>
+        </w:rPr>
+        <w:t>str</w:t>
+      </w:r>
+      <w:r>
+        <w:rPr>
+          <w:rFonts w:ascii="Menlo" w:eastAsia="Times New Roman" w:hAnsi="Menlo" w:cs="Menlo"/>
+          <w:color w:val="383A42"/>
+          <w:sz w:val="18"/>
+          <w:szCs w:val="18"/>
+        </w:rPr>
+        <w:t>(counter)</w:t>
+      </w:r>
+    </w:p>
+    <w:p>
+      <w:pPr>
+        <w:shd w:val="clear" w:color="auto" w:fill="FAFAFA"/>
+        <w:spacing w:line="270" w:lineRule="atLeast"/>
+        <w:ind w:left="360"/>
+        <w:rPr>
+          <w:rFonts w:ascii="Menlo" w:eastAsia="Times New Roman" w:hAnsi="Menlo" w:cs="Menlo"/>
+          <w:color w:val="383A42"/>
+          <w:sz w:val="18"/>
+          <w:szCs w:val="18"/>
+        </w:rPr>
+      </w:pPr>
+      <w:r>
+        <w:rPr>
+          <w:rFonts w:ascii="Menlo" w:eastAsia="Times New Roman" w:hAnsi="Menlo" w:cs="Menlo"/>
+          <w:color w:val="383A42"/>
+          <w:sz w:val="18"/>
+          <w:szCs w:val="18"/>
+        </w:rPr>
+        <w:t xml:space="preserve">                transposonAnnotations[chrom].append(chrom+</w:t>
+      </w:r>
+      <w:r>
+        <w:rPr>
+          <w:rFonts w:ascii="Menlo" w:eastAsia="Times New Roman" w:hAnsi="Menlo" w:cs="Menlo"/>
+          <w:color w:val="50A14F"/>
+          <w:sz w:val="18"/>
+          <w:szCs w:val="18"/>
+        </w:rPr>
+        <w:t>"</w:t>
+      </w:r>
+      <w:r>
+        <w:rPr>
+          <w:rFonts w:ascii="Menlo" w:eastAsia="Times New Roman" w:hAnsi="Menlo" w:cs="Menlo"/>
+          <w:color w:val="0184BC"/>
+          <w:sz w:val="18"/>
+          <w:szCs w:val="18"/>
+        </w:rPr>
+        <w:t>\t</w:t>
+      </w:r>
+      <w:r>
+        <w:rPr>
+          <w:rFonts w:ascii="Menlo" w:eastAsia="Times New Roman" w:hAnsi="Menlo" w:cs="Menlo"/>
+          <w:color w:val="50A14F"/>
+          <w:sz w:val="18"/>
+          <w:szCs w:val="18"/>
+        </w:rPr>
+        <w:t>"</w:t>
+      </w:r>
+      <w:r>
+        <w:rPr>
+          <w:rFonts w:ascii="Menlo" w:eastAsia="Times New Roman" w:hAnsi="Menlo" w:cs="Menlo"/>
+          <w:color w:val="383A42"/>
+          <w:sz w:val="18"/>
+          <w:szCs w:val="18"/>
+        </w:rPr>
+        <w:t>+annoSoftware+</w:t>
+      </w:r>
+      <w:r>
+        <w:rPr>
+          <w:rFonts w:ascii="Menlo" w:eastAsia="Times New Roman" w:hAnsi="Menlo" w:cs="Menlo"/>
+          <w:color w:val="50A14F"/>
+          <w:sz w:val="18"/>
+          <w:szCs w:val="18"/>
+        </w:rPr>
+        <w:t>"</w:t>
+      </w:r>
+      <w:r>
+        <w:rPr>
+          <w:rFonts w:ascii="Menlo" w:eastAsia="Times New Roman" w:hAnsi="Menlo" w:cs="Menlo"/>
+          <w:color w:val="0184BC"/>
+          <w:sz w:val="18"/>
+          <w:szCs w:val="18"/>
+        </w:rPr>
+        <w:t>\t</w:t>
+      </w:r>
+      <w:r>
+        <w:rPr>
+          <w:rFonts w:ascii="Menlo" w:eastAsia="Times New Roman" w:hAnsi="Menlo" w:cs="Menlo"/>
+          <w:color w:val="50A14F"/>
+          <w:sz w:val="18"/>
+          <w:szCs w:val="18"/>
+        </w:rPr>
+        <w:t>"</w:t>
+      </w:r>
+      <w:r>
+        <w:rPr>
+          <w:rFonts w:ascii="Menlo" w:eastAsia="Times New Roman" w:hAnsi="Menlo" w:cs="Menlo"/>
+          <w:color w:val="383A42"/>
+          <w:sz w:val="18"/>
+          <w:szCs w:val="18"/>
+        </w:rPr>
+        <w:t>+features+</w:t>
+      </w:r>
+      <w:r>
+        <w:rPr>
+          <w:rFonts w:ascii="Menlo" w:eastAsia="Times New Roman" w:hAnsi="Menlo" w:cs="Menlo"/>
+          <w:color w:val="50A14F"/>
+          <w:sz w:val="18"/>
+          <w:szCs w:val="18"/>
+        </w:rPr>
+        <w:t>"</w:t>
+      </w:r>
+      <w:r>
+        <w:rPr>
+          <w:rFonts w:ascii="Menlo" w:eastAsia="Times New Roman" w:hAnsi="Menlo" w:cs="Menlo"/>
+          <w:color w:val="0184BC"/>
+          <w:sz w:val="18"/>
+          <w:szCs w:val="18"/>
+        </w:rPr>
+        <w:t>\t</w:t>
+      </w:r>
+      <w:r>
+        <w:rPr>
+          <w:rFonts w:ascii="Menlo" w:eastAsia="Times New Roman" w:hAnsi="Menlo" w:cs="Menlo"/>
+          <w:color w:val="50A14F"/>
+          <w:sz w:val="18"/>
+          <w:szCs w:val="18"/>
+        </w:rPr>
+        <w:t>"</w:t>
+      </w:r>
+      <w:r>
+        <w:rPr>
+          <w:rFonts w:ascii="Menlo" w:eastAsia="Times New Roman" w:hAnsi="Menlo" w:cs="Menlo"/>
+          <w:color w:val="383A42"/>
+          <w:sz w:val="18"/>
+          <w:szCs w:val="18"/>
+        </w:rPr>
+        <w:t>+</w:t>
+      </w:r>
+      <w:r>
+        <w:rPr>
+          <w:rFonts w:ascii="Menlo" w:eastAsia="Times New Roman" w:hAnsi="Menlo" w:cs="Menlo"/>
+          <w:color w:val="0184BC"/>
+          <w:sz w:val="18"/>
+          <w:szCs w:val="18"/>
+        </w:rPr>
+        <w:t>str</w:t>
+      </w:r>
+      <w:r>
+        <w:rPr>
+          <w:rFonts w:ascii="Menlo" w:eastAsia="Times New Roman" w:hAnsi="Menlo" w:cs="Menlo"/>
+          <w:color w:val="383A42"/>
+          <w:sz w:val="18"/>
+          <w:szCs w:val="18"/>
+        </w:rPr>
+        <w:t>(start)+</w:t>
+      </w:r>
+      <w:r>
+        <w:rPr>
+          <w:rFonts w:ascii="Menlo" w:eastAsia="Times New Roman" w:hAnsi="Menlo" w:cs="Menlo"/>
+          <w:color w:val="50A14F"/>
+          <w:sz w:val="18"/>
+          <w:szCs w:val="18"/>
+        </w:rPr>
+        <w:t>"</w:t>
+      </w:r>
+      <w:r>
+        <w:rPr>
+          <w:rFonts w:ascii="Menlo" w:eastAsia="Times New Roman" w:hAnsi="Menlo" w:cs="Menlo"/>
+          <w:color w:val="0184BC"/>
+          <w:sz w:val="18"/>
+          <w:szCs w:val="18"/>
+        </w:rPr>
+        <w:t>\t</w:t>
+      </w:r>
+      <w:r>
+        <w:rPr>
+          <w:rFonts w:ascii="Menlo" w:eastAsia="Times New Roman" w:hAnsi="Menlo" w:cs="Menlo"/>
+          <w:color w:val="50A14F"/>
+          <w:sz w:val="18"/>
+          <w:szCs w:val="18"/>
+        </w:rPr>
+        <w:t>"</w:t>
+      </w:r>
+      <w:r>
+        <w:rPr>
+          <w:rFonts w:ascii="Menlo" w:eastAsia="Times New Roman" w:hAnsi="Menlo" w:cs="Menlo"/>
+          <w:color w:val="383A42"/>
+          <w:sz w:val="18"/>
+          <w:szCs w:val="18"/>
+        </w:rPr>
+        <w:t>+</w:t>
+      </w:r>
+      <w:r>
+        <w:rPr>
+          <w:rFonts w:ascii="Menlo" w:eastAsia="Times New Roman" w:hAnsi="Menlo" w:cs="Menlo"/>
+          <w:color w:val="0184BC"/>
+          <w:sz w:val="18"/>
+          <w:szCs w:val="18"/>
+        </w:rPr>
+        <w:t>str</w:t>
+      </w:r>
+      <w:r>
+        <w:rPr>
+          <w:rFonts w:ascii="Menlo" w:eastAsia="Times New Roman" w:hAnsi="Menlo" w:cs="Menlo"/>
+          <w:color w:val="383A42"/>
+          <w:sz w:val="18"/>
+          <w:szCs w:val="18"/>
+        </w:rPr>
+        <w:t>(end)+</w:t>
+      </w:r>
+      <w:r>
+        <w:rPr>
+          <w:rFonts w:ascii="Menlo" w:eastAsia="Times New Roman" w:hAnsi="Menlo" w:cs="Menlo"/>
+          <w:color w:val="50A14F"/>
+          <w:sz w:val="18"/>
+          <w:szCs w:val="18"/>
+        </w:rPr>
+        <w:t>"</w:t>
+      </w:r>
+      <w:r>
+        <w:rPr>
+          <w:rFonts w:ascii="Menlo" w:eastAsia="Times New Roman" w:hAnsi="Menlo" w:cs="Menlo"/>
+          <w:color w:val="0184BC"/>
+          <w:sz w:val="18"/>
+          <w:szCs w:val="18"/>
+        </w:rPr>
+        <w:t>\t</w:t>
+      </w:r>
+      <w:r>
+        <w:rPr>
+          <w:rFonts w:ascii="Menlo" w:eastAsia="Times New Roman" w:hAnsi="Menlo" w:cs="Menlo"/>
+          <w:color w:val="50A14F"/>
+          <w:sz w:val="18"/>
+          <w:szCs w:val="18"/>
+        </w:rPr>
+        <w:t>"</w:t>
+      </w:r>
+      <w:r>
+        <w:rPr>
+          <w:rFonts w:ascii="Menlo" w:eastAsia="Times New Roman" w:hAnsi="Menlo" w:cs="Menlo"/>
+          <w:color w:val="383A42"/>
+          <w:sz w:val="18"/>
+          <w:szCs w:val="18"/>
+        </w:rPr>
+        <w:t>+</w:t>
+      </w:r>
+      <w:r>
+        <w:rPr>
+          <w:rFonts w:ascii="Menlo" w:eastAsia="Times New Roman" w:hAnsi="Menlo" w:cs="Menlo"/>
+          <w:color w:val="0184BC"/>
+          <w:sz w:val="18"/>
+          <w:szCs w:val="18"/>
+        </w:rPr>
+        <w:t>str</w:t>
+      </w:r>
+      <w:r>
+        <w:rPr>
+          <w:rFonts w:ascii="Menlo" w:eastAsia="Times New Roman" w:hAnsi="Menlo" w:cs="Menlo"/>
+          <w:color w:val="383A42"/>
+          <w:sz w:val="18"/>
+          <w:szCs w:val="18"/>
+        </w:rPr>
+        <w:t>(score)+</w:t>
+      </w:r>
+      <w:r>
+        <w:rPr>
+          <w:rFonts w:ascii="Menlo" w:eastAsia="Times New Roman" w:hAnsi="Menlo" w:cs="Menlo"/>
+          <w:color w:val="50A14F"/>
+          <w:sz w:val="18"/>
+          <w:szCs w:val="18"/>
+        </w:rPr>
+        <w:t>"</w:t>
+      </w:r>
+      <w:r>
+        <w:rPr>
+          <w:rFonts w:ascii="Menlo" w:eastAsia="Times New Roman" w:hAnsi="Menlo" w:cs="Menlo"/>
+          <w:color w:val="0184BC"/>
+          <w:sz w:val="18"/>
+          <w:szCs w:val="18"/>
+        </w:rPr>
+        <w:t>\t</w:t>
+      </w:r>
+      <w:r>
+        <w:rPr>
+          <w:rFonts w:ascii="Menlo" w:eastAsia="Times New Roman" w:hAnsi="Menlo" w:cs="Menlo"/>
+          <w:color w:val="50A14F"/>
+          <w:sz w:val="18"/>
+          <w:szCs w:val="18"/>
+        </w:rPr>
+        <w:t>"</w:t>
+      </w:r>
+      <w:r>
+        <w:rPr>
+          <w:rFonts w:ascii="Menlo" w:eastAsia="Times New Roman" w:hAnsi="Menlo" w:cs="Menlo"/>
+          <w:color w:val="383A42"/>
+          <w:sz w:val="18"/>
+          <w:szCs w:val="18"/>
+        </w:rPr>
+        <w:t>+strand+</w:t>
+      </w:r>
+      <w:r>
+        <w:rPr>
+          <w:rFonts w:ascii="Menlo" w:eastAsia="Times New Roman" w:hAnsi="Menlo" w:cs="Menlo"/>
+          <w:color w:val="50A14F"/>
+          <w:sz w:val="18"/>
+          <w:szCs w:val="18"/>
+        </w:rPr>
+        <w:t>"</w:t>
+      </w:r>
+      <w:r>
+        <w:rPr>
+          <w:rFonts w:ascii="Menlo" w:eastAsia="Times New Roman" w:hAnsi="Menlo" w:cs="Menlo"/>
+          <w:color w:val="0184BC"/>
+          <w:sz w:val="18"/>
+          <w:szCs w:val="18"/>
+        </w:rPr>
+        <w:t>\t</w:t>
+      </w:r>
+      <w:r>
+        <w:rPr>
+          <w:rFonts w:ascii="Menlo" w:eastAsia="Times New Roman" w:hAnsi="Menlo" w:cs="Menlo"/>
+          <w:color w:val="50A14F"/>
+          <w:sz w:val="18"/>
+          <w:szCs w:val="18"/>
+        </w:rPr>
+        <w:t>"</w:t>
+      </w:r>
+      <w:r>
+        <w:rPr>
+          <w:rFonts w:ascii="Menlo" w:eastAsia="Times New Roman" w:hAnsi="Menlo" w:cs="Menlo"/>
+          <w:color w:val="383A42"/>
+          <w:sz w:val="18"/>
+          <w:szCs w:val="18"/>
+        </w:rPr>
+        <w:t>+phase+</w:t>
+      </w:r>
+      <w:r>
+        <w:rPr>
+          <w:rFonts w:ascii="Menlo" w:eastAsia="Times New Roman" w:hAnsi="Menlo" w:cs="Menlo"/>
+          <w:color w:val="50A14F"/>
+          <w:sz w:val="18"/>
+          <w:szCs w:val="18"/>
+        </w:rPr>
+        <w:t>"</w:t>
+      </w:r>
+      <w:r>
+        <w:rPr>
+          <w:rFonts w:ascii="Menlo" w:eastAsia="Times New Roman" w:hAnsi="Menlo" w:cs="Menlo"/>
+          <w:color w:val="0184BC"/>
+          <w:sz w:val="18"/>
+          <w:szCs w:val="18"/>
+        </w:rPr>
+        <w:t>\t</w:t>
+      </w:r>
+      <w:r>
+        <w:rPr>
+          <w:rFonts w:ascii="Menlo" w:eastAsia="Times New Roman" w:hAnsi="Menlo" w:cs="Menlo"/>
+          <w:color w:val="50A14F"/>
+          <w:sz w:val="18"/>
+          <w:szCs w:val="18"/>
+        </w:rPr>
+        <w:t>"</w:t>
+      </w:r>
+      <w:r>
+        <w:rPr>
+          <w:rFonts w:ascii="Menlo" w:eastAsia="Times New Roman" w:hAnsi="Menlo" w:cs="Menlo"/>
+          <w:color w:val="383A42"/>
+          <w:sz w:val="18"/>
+          <w:szCs w:val="18"/>
+        </w:rPr>
+        <w:t>+transpNr+</w:t>
+      </w:r>
+      <w:r>
+        <w:rPr>
+          <w:rFonts w:ascii="Menlo" w:eastAsia="Times New Roman" w:hAnsi="Menlo" w:cs="Menlo"/>
+          <w:color w:val="50A14F"/>
+          <w:sz w:val="18"/>
+          <w:szCs w:val="18"/>
+        </w:rPr>
+        <w:t>"</w:t>
+      </w:r>
+      <w:r>
+        <w:rPr>
+          <w:rFonts w:ascii="Menlo" w:eastAsia="Times New Roman" w:hAnsi="Menlo" w:cs="Menlo"/>
+          <w:color w:val="0184BC"/>
+          <w:sz w:val="18"/>
+          <w:szCs w:val="18"/>
+        </w:rPr>
+        <w:t>\t</w:t>
+      </w:r>
+      <w:r>
+        <w:rPr>
+          <w:rFonts w:ascii="Menlo" w:eastAsia="Times New Roman" w:hAnsi="Menlo" w:cs="Menlo"/>
+          <w:color w:val="50A14F"/>
+          <w:sz w:val="18"/>
+          <w:szCs w:val="18"/>
+        </w:rPr>
+        <w:t>"</w:t>
+      </w:r>
+      <w:r>
+        <w:rPr>
+          <w:rFonts w:ascii="Menlo" w:eastAsia="Times New Roman" w:hAnsi="Menlo" w:cs="Menlo"/>
+          <w:color w:val="383A42"/>
+          <w:sz w:val="18"/>
+          <w:szCs w:val="18"/>
+        </w:rPr>
+        <w:t>+attributes)</w:t>
+      </w:r>
+    </w:p>
+    <w:p>
+      <w:pPr>
+        <w:shd w:val="clear" w:color="auto" w:fill="FAFAFA"/>
+        <w:spacing w:after="240" w:line="270" w:lineRule="atLeast"/>
+        <w:ind w:left="360"/>
+        <w:rPr>
+          <w:rFonts w:ascii="Menlo" w:eastAsia="Times New Roman" w:hAnsi="Menlo" w:cs="Menlo"/>
+          <w:color w:val="383A42"/>
+          <w:sz w:val="18"/>
+          <w:szCs w:val="18"/>
+        </w:rPr>
+      </w:pPr>
+    </w:p>
+    <w:p>
+      <w:pPr>
+        <w:shd w:val="clear" w:color="auto" w:fill="FAFAFA"/>
+        <w:spacing w:line="270" w:lineRule="atLeast"/>
+        <w:ind w:left="360"/>
+        <w:rPr>
+          <w:rFonts w:ascii="Menlo" w:eastAsia="Times New Roman" w:hAnsi="Menlo" w:cs="Menlo"/>
+          <w:color w:val="383A42"/>
+          <w:sz w:val="18"/>
+          <w:szCs w:val="18"/>
+        </w:rPr>
+      </w:pPr>
+      <w:r>
+        <w:rPr>
+          <w:rFonts w:ascii="Menlo" w:eastAsia="Times New Roman" w:hAnsi="Menlo" w:cs="Menlo"/>
+          <w:color w:val="383A42"/>
+          <w:sz w:val="18"/>
+          <w:szCs w:val="18"/>
+        </w:rPr>
+        <w:t xml:space="preserve">        line = f.readline()</w:t>
+      </w:r>
+    </w:p>
+    <w:p>
+      <w:pPr>
+        <w:shd w:val="clear" w:color="auto" w:fill="FAFAFA"/>
+        <w:spacing w:line="270" w:lineRule="atLeast"/>
+        <w:ind w:left="360"/>
+        <w:rPr>
+          <w:rFonts w:ascii="Menlo" w:eastAsia="Times New Roman" w:hAnsi="Menlo" w:cs="Menlo"/>
+          <w:color w:val="383A42"/>
+          <w:sz w:val="18"/>
+          <w:szCs w:val="18"/>
+        </w:rPr>
+      </w:pPr>
+      <w:r>
+        <w:rPr>
+          <w:rFonts w:ascii="Menlo" w:eastAsia="Times New Roman" w:hAnsi="Menlo" w:cs="Menlo"/>
+          <w:color w:val="383A42"/>
+          <w:sz w:val="18"/>
+          <w:szCs w:val="18"/>
+        </w:rPr>
+        <w:t xml:space="preserve">    f.close()</w:t>
+      </w:r>
+    </w:p>
+    <w:p>
+      <w:pPr>
+        <w:shd w:val="clear" w:color="auto" w:fill="FAFAFA"/>
+        <w:spacing w:line="270" w:lineRule="atLeast"/>
+        <w:ind w:left="360"/>
+        <w:rPr>
+          <w:rFonts w:ascii="Menlo" w:eastAsia="Times New Roman" w:hAnsi="Menlo" w:cs="Menlo"/>
+          <w:color w:val="383A42"/>
+          <w:sz w:val="18"/>
+          <w:szCs w:val="18"/>
+        </w:rPr>
+      </w:pPr>
+    </w:p>
+    <w:p>
+      <w:pPr>
+        <w:shd w:val="clear" w:color="auto" w:fill="FAFAFA"/>
+        <w:spacing w:line="270" w:lineRule="atLeast"/>
+        <w:ind w:left="360"/>
+        <w:rPr>
+          <w:rFonts w:ascii="Menlo" w:eastAsia="Times New Roman" w:hAnsi="Menlo" w:cs="Menlo"/>
+          <w:color w:val="383A42"/>
+          <w:sz w:val="18"/>
+          <w:szCs w:val="18"/>
+        </w:rPr>
+      </w:pPr>
+      <w:r>
+        <w:rPr>
+          <w:rFonts w:ascii="Menlo" w:eastAsia="Times New Roman" w:hAnsi="Menlo" w:cs="Menlo"/>
+          <w:color w:val="383A42"/>
+          <w:sz w:val="18"/>
+          <w:szCs w:val="18"/>
+        </w:rPr>
+        <w:t xml:space="preserve">    </w:t>
+      </w:r>
+      <w:r>
+        <w:rPr>
+          <w:rFonts w:ascii="Menlo" w:eastAsia="Times New Roman" w:hAnsi="Menlo" w:cs="Menlo"/>
+          <w:i/>
+          <w:iCs/>
+          <w:color w:val="A0A1A7"/>
+          <w:sz w:val="18"/>
+          <w:szCs w:val="18"/>
+        </w:rPr>
+        <w:t># Print results to Annotation file</w:t>
+      </w:r>
+    </w:p>
+    <w:p>
+      <w:pPr>
+        <w:shd w:val="clear" w:color="auto" w:fill="FAFAFA"/>
+        <w:spacing w:line="270" w:lineRule="atLeast"/>
+        <w:ind w:left="360"/>
+        <w:rPr>
+          <w:rFonts w:ascii="Menlo" w:eastAsia="Times New Roman" w:hAnsi="Menlo" w:cs="Menlo"/>
+          <w:color w:val="383A42"/>
+          <w:sz w:val="18"/>
+          <w:szCs w:val="18"/>
+        </w:rPr>
+      </w:pPr>
+    </w:p>
+    <w:p>
+      <w:pPr>
+        <w:shd w:val="clear" w:color="auto" w:fill="FAFAFA"/>
+        <w:spacing w:line="270" w:lineRule="atLeast"/>
+        <w:ind w:left="360"/>
+        <w:rPr>
+          <w:rFonts w:ascii="Menlo" w:eastAsia="Times New Roman" w:hAnsi="Menlo" w:cs="Menlo"/>
+          <w:color w:val="383A42"/>
+          <w:sz w:val="18"/>
+          <w:szCs w:val="18"/>
+        </w:rPr>
+      </w:pPr>
+      <w:r>
+        <w:rPr>
+          <w:rFonts w:ascii="Menlo" w:eastAsia="Times New Roman" w:hAnsi="Menlo" w:cs="Menlo"/>
+          <w:color w:val="383A42"/>
+          <w:sz w:val="18"/>
+          <w:szCs w:val="18"/>
+        </w:rPr>
+        <w:t xml:space="preserve">    f = </w:t>
+      </w:r>
+      <w:r>
+        <w:rPr>
+          <w:rFonts w:ascii="Menlo" w:eastAsia="Times New Roman" w:hAnsi="Menlo" w:cs="Menlo"/>
+          <w:color w:val="0184BC"/>
+          <w:sz w:val="18"/>
+          <w:szCs w:val="18"/>
+        </w:rPr>
+        <w:t>open</w:t>
+      </w:r>
+      <w:r>
+        <w:rPr>
+          <w:rFonts w:ascii="Menlo" w:eastAsia="Times New Roman" w:hAnsi="Menlo" w:cs="Menlo"/>
+          <w:color w:val="383A42"/>
+          <w:sz w:val="18"/>
+          <w:szCs w:val="18"/>
+        </w:rPr>
+        <w:t>(</w:t>
+      </w:r>
+      <w:r>
+        <w:rPr>
+          <w:rFonts w:ascii="Menlo" w:eastAsia="Times New Roman" w:hAnsi="Menlo" w:cs="Menlo"/>
+          <w:color w:val="50A14F"/>
+          <w:sz w:val="18"/>
+          <w:szCs w:val="18"/>
+        </w:rPr>
+        <w:t>'targetGFFFile'</w:t>
+      </w:r>
+      <w:r>
+        <w:rPr>
+          <w:rFonts w:ascii="Menlo" w:eastAsia="Times New Roman" w:hAnsi="Menlo" w:cs="Menlo"/>
+          <w:color w:val="383A42"/>
+          <w:sz w:val="18"/>
+          <w:szCs w:val="18"/>
+        </w:rPr>
+        <w:t>,</w:t>
+      </w:r>
+      <w:r>
+        <w:rPr>
+          <w:rFonts w:ascii="Menlo" w:eastAsia="Times New Roman" w:hAnsi="Menlo" w:cs="Menlo"/>
+          <w:color w:val="50A14F"/>
+          <w:sz w:val="18"/>
+          <w:szCs w:val="18"/>
+        </w:rPr>
+        <w:t>"w+"</w:t>
+      </w:r>
+      <w:r>
+        <w:rPr>
+          <w:rFonts w:ascii="Menlo" w:eastAsia="Times New Roman" w:hAnsi="Menlo" w:cs="Menlo"/>
+          <w:color w:val="383A42"/>
+          <w:sz w:val="18"/>
+          <w:szCs w:val="18"/>
+        </w:rPr>
+        <w:t>)</w:t>
+      </w:r>
+    </w:p>
+    <w:p>
+      <w:pPr>
+        <w:shd w:val="clear" w:color="auto" w:fill="FAFAFA"/>
+        <w:spacing w:line="270" w:lineRule="atLeast"/>
+        <w:ind w:left="360"/>
+        <w:rPr>
+          <w:rFonts w:ascii="Menlo" w:eastAsia="Times New Roman" w:hAnsi="Menlo" w:cs="Menlo"/>
+          <w:color w:val="383A42"/>
+          <w:sz w:val="18"/>
+          <w:szCs w:val="18"/>
+        </w:rPr>
+      </w:pPr>
+      <w:r>
+        <w:rPr>
+          <w:rFonts w:ascii="Menlo" w:eastAsia="Times New Roman" w:hAnsi="Menlo" w:cs="Menlo"/>
+          <w:color w:val="383A42"/>
+          <w:sz w:val="18"/>
+          <w:szCs w:val="18"/>
+        </w:rPr>
+        <w:t xml:space="preserve">    f.write(</w:t>
+      </w:r>
+      <w:r>
+        <w:rPr>
+          <w:rFonts w:ascii="Menlo" w:eastAsia="Times New Roman" w:hAnsi="Menlo" w:cs="Menlo"/>
+          <w:color w:val="50A14F"/>
+          <w:sz w:val="18"/>
+          <w:szCs w:val="18"/>
+        </w:rPr>
+        <w:t>"# ltrRetriever Annotation"</w:t>
+      </w:r>
+      <w:r>
+        <w:rPr>
+          <w:rFonts w:ascii="Menlo" w:eastAsia="Times New Roman" w:hAnsi="Menlo" w:cs="Menlo"/>
+          <w:color w:val="383A42"/>
+          <w:sz w:val="18"/>
+          <w:szCs w:val="18"/>
+        </w:rPr>
+        <w:t>)</w:t>
+      </w:r>
+    </w:p>
+    <w:p>
+      <w:pPr>
+        <w:shd w:val="clear" w:color="auto" w:fill="FAFAFA"/>
+        <w:spacing w:line="270" w:lineRule="atLeast"/>
+        <w:ind w:left="360"/>
+        <w:rPr>
+          <w:rFonts w:ascii="Menlo" w:eastAsia="Times New Roman" w:hAnsi="Menlo" w:cs="Menlo"/>
+          <w:color w:val="383A42"/>
+          <w:sz w:val="18"/>
+          <w:szCs w:val="18"/>
+        </w:rPr>
+      </w:pPr>
+      <w:r>
+        <w:rPr>
+          <w:rFonts w:ascii="Menlo" w:eastAsia="Times New Roman" w:hAnsi="Menlo" w:cs="Menlo"/>
+          <w:color w:val="383A42"/>
+          <w:sz w:val="18"/>
+          <w:szCs w:val="18"/>
+        </w:rPr>
+        <w:t xml:space="preserve">    </w:t>
+      </w:r>
+      <w:r>
+        <w:rPr>
+          <w:rFonts w:ascii="Menlo" w:eastAsia="Times New Roman" w:hAnsi="Menlo" w:cs="Menlo"/>
+          <w:i/>
+          <w:iCs/>
+          <w:color w:val="A0A1A7"/>
+          <w:sz w:val="18"/>
+          <w:szCs w:val="18"/>
+        </w:rPr>
+        <w:t># f.write('\n')</w:t>
+      </w:r>
+    </w:p>
+    <w:p>
+      <w:pPr>
+        <w:shd w:val="clear" w:color="auto" w:fill="FAFAFA"/>
+        <w:spacing w:line="270" w:lineRule="atLeast"/>
+        <w:ind w:left="360"/>
+        <w:rPr>
+          <w:rFonts w:ascii="Menlo" w:eastAsia="Times New Roman" w:hAnsi="Menlo" w:cs="Menlo"/>
+          <w:color w:val="383A42"/>
+          <w:sz w:val="18"/>
+          <w:szCs w:val="18"/>
+        </w:rPr>
+      </w:pPr>
+      <w:r>
+        <w:rPr>
+          <w:rFonts w:ascii="Menlo" w:eastAsia="Times New Roman" w:hAnsi="Menlo" w:cs="Menlo"/>
+          <w:color w:val="383A42"/>
+          <w:sz w:val="18"/>
+          <w:szCs w:val="18"/>
+        </w:rPr>
+        <w:t xml:space="preserve">    writeGFFhead(f)</w:t>
+      </w:r>
+    </w:p>
+    <w:p>
+      <w:pPr>
+        <w:shd w:val="clear" w:color="auto" w:fill="FAFAFA"/>
+        <w:spacing w:line="270" w:lineRule="atLeast"/>
+        <w:ind w:left="360"/>
+        <w:rPr>
+          <w:rFonts w:ascii="Menlo" w:eastAsia="Times New Roman" w:hAnsi="Menlo" w:cs="Menlo"/>
+          <w:color w:val="383A42"/>
+          <w:sz w:val="18"/>
+          <w:szCs w:val="18"/>
+        </w:rPr>
+      </w:pPr>
+      <w:r>
+        <w:rPr>
+          <w:rFonts w:ascii="Menlo" w:eastAsia="Times New Roman" w:hAnsi="Menlo" w:cs="Menlo"/>
+          <w:color w:val="383A42"/>
+          <w:sz w:val="18"/>
+          <w:szCs w:val="18"/>
+        </w:rPr>
+        <w:t xml:space="preserve">    keys = </w:t>
+      </w:r>
+      <w:r>
+        <w:rPr>
+          <w:rFonts w:ascii="Menlo" w:eastAsia="Times New Roman" w:hAnsi="Menlo" w:cs="Menlo"/>
+          <w:color w:val="0184BC"/>
+          <w:sz w:val="18"/>
+          <w:szCs w:val="18"/>
+        </w:rPr>
+        <w:t>list</w:t>
+      </w:r>
+      <w:r>
+        <w:rPr>
+          <w:rFonts w:ascii="Menlo" w:eastAsia="Times New Roman" w:hAnsi="Menlo" w:cs="Menlo"/>
+          <w:color w:val="383A42"/>
+          <w:sz w:val="18"/>
+          <w:szCs w:val="18"/>
+        </w:rPr>
+        <w:t>(transposonAnnotations.keys())</w:t>
+      </w:r>
+    </w:p>
+    <w:p>
+      <w:pPr>
+        <w:shd w:val="clear" w:color="auto" w:fill="FAFAFA"/>
+        <w:spacing w:line="270" w:lineRule="atLeast"/>
+        <w:ind w:left="360"/>
+        <w:rPr>
+          <w:rFonts w:ascii="Menlo" w:eastAsia="Times New Roman" w:hAnsi="Menlo" w:cs="Menlo"/>
+          <w:color w:val="383A42"/>
+          <w:sz w:val="18"/>
+          <w:szCs w:val="18"/>
+        </w:rPr>
+      </w:pPr>
+      <w:r>
+        <w:rPr>
+          <w:rFonts w:ascii="Menlo" w:eastAsia="Times New Roman" w:hAnsi="Menlo" w:cs="Menlo"/>
+          <w:color w:val="383A42"/>
+          <w:sz w:val="18"/>
+          <w:szCs w:val="18"/>
+        </w:rPr>
+        <w:t xml:space="preserve">    keys.sort()</w:t>
+      </w:r>
+    </w:p>
+    <w:p>
+      <w:pPr>
+        <w:shd w:val="clear" w:color="auto" w:fill="FAFAFA"/>
+        <w:spacing w:line="270" w:lineRule="atLeast"/>
+        <w:ind w:left="360"/>
+        <w:rPr>
+          <w:rFonts w:ascii="Menlo" w:eastAsia="Times New Roman" w:hAnsi="Menlo" w:cs="Menlo"/>
+          <w:color w:val="383A42"/>
+          <w:sz w:val="18"/>
+          <w:szCs w:val="18"/>
+        </w:rPr>
+      </w:pPr>
+      <w:r>
+        <w:rPr>
+          <w:rFonts w:ascii="Menlo" w:eastAsia="Times New Roman" w:hAnsi="Menlo" w:cs="Menlo"/>
+          <w:color w:val="383A42"/>
+          <w:sz w:val="18"/>
+          <w:szCs w:val="18"/>
+        </w:rPr>
+        <w:t xml:space="preserve">    </w:t>
+      </w:r>
+      <w:r>
+        <w:rPr>
+          <w:rFonts w:ascii="Menlo" w:eastAsia="Times New Roman" w:hAnsi="Menlo" w:cs="Menlo"/>
+          <w:color w:val="A626A4"/>
+          <w:sz w:val="18"/>
+          <w:szCs w:val="18"/>
+        </w:rPr>
+        <w:t>for</w:t>
+      </w:r>
+      <w:r>
+        <w:rPr>
+          <w:rFonts w:ascii="Menlo" w:eastAsia="Times New Roman" w:hAnsi="Menlo" w:cs="Menlo"/>
+          <w:color w:val="383A42"/>
+          <w:sz w:val="18"/>
+          <w:szCs w:val="18"/>
+        </w:rPr>
+        <w:t xml:space="preserve"> key </w:t>
+      </w:r>
+      <w:r>
+        <w:rPr>
+          <w:rFonts w:ascii="Menlo" w:eastAsia="Times New Roman" w:hAnsi="Menlo" w:cs="Menlo"/>
+          <w:color w:val="A626A4"/>
+          <w:sz w:val="18"/>
+          <w:szCs w:val="18"/>
+        </w:rPr>
+        <w:t>in</w:t>
+      </w:r>
+      <w:r>
+        <w:rPr>
+          <w:rFonts w:ascii="Menlo" w:eastAsia="Times New Roman" w:hAnsi="Menlo" w:cs="Menlo"/>
+          <w:color w:val="383A42"/>
+          <w:sz w:val="18"/>
+          <w:szCs w:val="18"/>
+        </w:rPr>
+        <w:t xml:space="preserve"> keys:</w:t>
+      </w:r>
+    </w:p>
+    <w:p>
+      <w:pPr>
+        <w:shd w:val="clear" w:color="auto" w:fill="FAFAFA"/>
+        <w:spacing w:line="270" w:lineRule="atLeast"/>
+        <w:ind w:left="360"/>
+        <w:rPr>
+          <w:rFonts w:ascii="Menlo" w:eastAsia="Times New Roman" w:hAnsi="Menlo" w:cs="Menlo"/>
+          <w:color w:val="383A42"/>
+          <w:sz w:val="18"/>
+          <w:szCs w:val="18"/>
+        </w:rPr>
+      </w:pPr>
+      <w:r>
+        <w:rPr>
+          <w:rFonts w:ascii="Menlo" w:eastAsia="Times New Roman" w:hAnsi="Menlo" w:cs="Menlo"/>
+          <w:color w:val="383A42"/>
+          <w:sz w:val="18"/>
+          <w:szCs w:val="18"/>
+        </w:rPr>
+        <w:t xml:space="preserve">        </w:t>
+      </w:r>
+      <w:r>
+        <w:rPr>
+          <w:rFonts w:ascii="Menlo" w:eastAsia="Times New Roman" w:hAnsi="Menlo" w:cs="Menlo"/>
+          <w:color w:val="A626A4"/>
+          <w:sz w:val="18"/>
+          <w:szCs w:val="18"/>
+        </w:rPr>
+        <w:t>for</w:t>
+      </w:r>
+      <w:r>
+        <w:rPr>
+          <w:rFonts w:ascii="Menlo" w:eastAsia="Times New Roman" w:hAnsi="Menlo" w:cs="Menlo"/>
+          <w:color w:val="383A42"/>
+          <w:sz w:val="18"/>
+          <w:szCs w:val="18"/>
+        </w:rPr>
+        <w:t xml:space="preserve"> i </w:t>
+      </w:r>
+      <w:r>
+        <w:rPr>
+          <w:rFonts w:ascii="Menlo" w:eastAsia="Times New Roman" w:hAnsi="Menlo" w:cs="Menlo"/>
+          <w:color w:val="A626A4"/>
+          <w:sz w:val="18"/>
+          <w:szCs w:val="18"/>
+        </w:rPr>
+        <w:t>in</w:t>
+      </w:r>
+      <w:r>
+        <w:rPr>
+          <w:rFonts w:ascii="Menlo" w:eastAsia="Times New Roman" w:hAnsi="Menlo" w:cs="Menlo"/>
+          <w:color w:val="383A42"/>
+          <w:sz w:val="18"/>
+          <w:szCs w:val="18"/>
+        </w:rPr>
+        <w:t xml:space="preserve"> </w:t>
+      </w:r>
+      <w:r>
+        <w:rPr>
+          <w:rFonts w:ascii="Menlo" w:eastAsia="Times New Roman" w:hAnsi="Menlo" w:cs="Menlo"/>
+          <w:color w:val="0184BC"/>
+          <w:sz w:val="18"/>
+          <w:szCs w:val="18"/>
+        </w:rPr>
+        <w:t>range</w:t>
+      </w:r>
+      <w:r>
+        <w:rPr>
+          <w:rFonts w:ascii="Menlo" w:eastAsia="Times New Roman" w:hAnsi="Menlo" w:cs="Menlo"/>
+          <w:color w:val="383A42"/>
+          <w:sz w:val="18"/>
+          <w:szCs w:val="18"/>
+        </w:rPr>
+        <w:t>(</w:t>
+      </w:r>
+      <w:r>
+        <w:rPr>
+          <w:rFonts w:ascii="Menlo" w:eastAsia="Times New Roman" w:hAnsi="Menlo" w:cs="Menlo"/>
+          <w:color w:val="986801"/>
+          <w:sz w:val="18"/>
+          <w:szCs w:val="18"/>
+        </w:rPr>
+        <w:t>0</w:t>
+      </w:r>
+      <w:r>
+        <w:rPr>
+          <w:rFonts w:ascii="Menlo" w:eastAsia="Times New Roman" w:hAnsi="Menlo" w:cs="Menlo"/>
+          <w:color w:val="383A42"/>
+          <w:sz w:val="18"/>
+          <w:szCs w:val="18"/>
+        </w:rPr>
+        <w:t>,</w:t>
+      </w:r>
+      <w:r>
+        <w:rPr>
+          <w:rFonts w:ascii="Menlo" w:eastAsia="Times New Roman" w:hAnsi="Menlo" w:cs="Menlo"/>
+          <w:color w:val="0184BC"/>
+          <w:sz w:val="18"/>
+          <w:szCs w:val="18"/>
+        </w:rPr>
+        <w:t>len</w:t>
+      </w:r>
+      <w:r>
+        <w:rPr>
+          <w:rFonts w:ascii="Menlo" w:eastAsia="Times New Roman" w:hAnsi="Menlo" w:cs="Menlo"/>
+          <w:color w:val="383A42"/>
+          <w:sz w:val="18"/>
+          <w:szCs w:val="18"/>
+        </w:rPr>
+        <w:t>(transposonAnnotations[key])):</w:t>
+      </w:r>
+    </w:p>
+    <w:p>
+      <w:pPr>
+        <w:shd w:val="clear" w:color="auto" w:fill="FAFAFA"/>
+        <w:spacing w:line="270" w:lineRule="atLeast"/>
+        <w:ind w:left="360"/>
+        <w:rPr>
+          <w:rFonts w:ascii="Menlo" w:eastAsia="Times New Roman" w:hAnsi="Menlo" w:cs="Menlo"/>
+          <w:color w:val="383A42"/>
+          <w:sz w:val="18"/>
+          <w:szCs w:val="18"/>
+        </w:rPr>
+      </w:pPr>
+      <w:r>
+        <w:rPr>
+          <w:rFonts w:ascii="Menlo" w:eastAsia="Times New Roman" w:hAnsi="Menlo" w:cs="Menlo"/>
+          <w:color w:val="383A42"/>
+          <w:sz w:val="18"/>
+          <w:szCs w:val="18"/>
+        </w:rPr>
+        <w:t xml:space="preserve">            f.write(transposonAnnotations[key][i])</w:t>
+      </w:r>
+    </w:p>
+    <w:p>
+      <w:pPr>
+        <w:shd w:val="clear" w:color="auto" w:fill="FAFAFA"/>
+        <w:spacing w:line="270" w:lineRule="atLeast"/>
+        <w:ind w:left="360"/>
+        <w:rPr>
+          <w:rFonts w:ascii="Menlo" w:eastAsia="Times New Roman" w:hAnsi="Menlo" w:cs="Menlo"/>
+          <w:color w:val="383A42"/>
+          <w:sz w:val="18"/>
+          <w:szCs w:val="18"/>
+        </w:rPr>
+      </w:pPr>
+      <w:r>
+        <w:rPr>
+          <w:rFonts w:ascii="Menlo" w:eastAsia="Times New Roman" w:hAnsi="Menlo" w:cs="Menlo"/>
+          <w:color w:val="383A42"/>
+          <w:sz w:val="18"/>
+          <w:szCs w:val="18"/>
+        </w:rPr>
+        <w:t xml:space="preserve">            f.write(</w:t>
+      </w:r>
+      <w:r>
+        <w:rPr>
+          <w:rFonts w:ascii="Menlo" w:eastAsia="Times New Roman" w:hAnsi="Menlo" w:cs="Menlo"/>
+          <w:color w:val="50A14F"/>
+          <w:sz w:val="18"/>
+          <w:szCs w:val="18"/>
+        </w:rPr>
+        <w:t>"</w:t>
+      </w:r>
+      <w:r>
+        <w:rPr>
+          <w:rFonts w:ascii="Menlo" w:eastAsia="Times New Roman" w:hAnsi="Menlo" w:cs="Menlo"/>
+          <w:color w:val="0184BC"/>
+          <w:sz w:val="18"/>
+          <w:szCs w:val="18"/>
+        </w:rPr>
+        <w:t>\n</w:t>
+      </w:r>
+      <w:r>
+        <w:rPr>
+          <w:rFonts w:ascii="Menlo" w:eastAsia="Times New Roman" w:hAnsi="Menlo" w:cs="Menlo"/>
+          <w:color w:val="50A14F"/>
+          <w:sz w:val="18"/>
+          <w:szCs w:val="18"/>
+        </w:rPr>
+        <w:t>"</w:t>
+      </w:r>
+      <w:r>
+        <w:rPr>
+          <w:rFonts w:ascii="Menlo" w:eastAsia="Times New Roman" w:hAnsi="Menlo" w:cs="Menlo"/>
+          <w:color w:val="383A42"/>
+          <w:sz w:val="18"/>
+          <w:szCs w:val="18"/>
+        </w:rPr>
+        <w:t>)</w:t>
+      </w:r>
+    </w:p>
+    <w:p>
+      <w:pPr>
+        <w:shd w:val="clear" w:color="auto" w:fill="FAFAFA"/>
+        <w:spacing w:line="270" w:lineRule="atLeast"/>
+        <w:ind w:left="360"/>
+        <w:rPr>
+          <w:rFonts w:ascii="Menlo" w:eastAsia="Times New Roman" w:hAnsi="Menlo" w:cs="Menlo"/>
+          <w:color w:val="383A42"/>
+          <w:sz w:val="18"/>
+          <w:szCs w:val="18"/>
+        </w:rPr>
+      </w:pPr>
+      <w:r>
+        <w:rPr>
+          <w:rFonts w:ascii="Menlo" w:eastAsia="Times New Roman" w:hAnsi="Menlo" w:cs="Menlo"/>
+          <w:color w:val="383A42"/>
+          <w:sz w:val="18"/>
+          <w:szCs w:val="18"/>
+        </w:rPr>
+        <w:t xml:space="preserve">    f.close()</w:t>
+      </w:r>
+    </w:p>
+    <w:p>
+      <w:pPr>
+        <w:shd w:val="clear" w:color="auto" w:fill="FAFAFA"/>
+        <w:spacing w:line="270" w:lineRule="atLeast"/>
+        <w:ind w:left="360"/>
+        <w:rPr>
+          <w:rFonts w:ascii="Menlo" w:eastAsia="Times New Roman" w:hAnsi="Menlo" w:cs="Menlo"/>
+          <w:color w:val="383A42"/>
+          <w:sz w:val="18"/>
+          <w:szCs w:val="18"/>
+        </w:rPr>
+      </w:pPr>
+    </w:p>
+    <w:p>
+      <w:pPr>
+        <w:shd w:val="clear" w:color="auto" w:fill="FAFAFA"/>
+        <w:spacing w:line="270" w:lineRule="atLeast"/>
+        <w:ind w:left="360"/>
+        <w:rPr>
+          <w:rFonts w:ascii="Menlo" w:eastAsia="Times New Roman" w:hAnsi="Menlo" w:cs="Menlo"/>
+          <w:color w:val="383A42"/>
+          <w:sz w:val="18"/>
+          <w:szCs w:val="18"/>
+        </w:rPr>
+      </w:pPr>
+      <w:r>
+        <w:rPr>
+          <w:rFonts w:ascii="Menlo" w:eastAsia="Times New Roman" w:hAnsi="Menlo" w:cs="Menlo"/>
+          <w:i/>
+          <w:iCs/>
+          <w:color w:val="A0A1A7"/>
+          <w:sz w:val="18"/>
+          <w:szCs w:val="18"/>
+        </w:rPr>
+        <w:t>#     Get Transposon Sequences</w:t>
+      </w:r>
+    </w:p>
+    <w:p>
+      <w:pPr>
+        <w:shd w:val="clear" w:color="auto" w:fill="FAFAFA"/>
+        <w:spacing w:line="270" w:lineRule="atLeast"/>
+        <w:ind w:left="360"/>
+        <w:rPr>
+          <w:rFonts w:ascii="Menlo" w:eastAsia="Times New Roman" w:hAnsi="Menlo" w:cs="Menlo"/>
+          <w:color w:val="383A42"/>
+          <w:sz w:val="18"/>
+          <w:szCs w:val="18"/>
+        </w:rPr>
+      </w:pPr>
+      <w:r>
+        <w:rPr>
+          <w:rFonts w:ascii="Menlo" w:eastAsia="Times New Roman" w:hAnsi="Menlo" w:cs="Menlo"/>
+          <w:color w:val="383A42"/>
+          <w:sz w:val="18"/>
+          <w:szCs w:val="18"/>
+        </w:rPr>
+        <w:t xml:space="preserve">    exportFastaFile(targetFastaFile, fastaFile, keys, transposonAnnotations)</w:t>
+      </w:r>
+    </w:p>
+    <w:p>
+      <w:pPr>
+        <w:pStyle w:val="ListParagraph"/>
+        <w:rPr>
+          <w:rFonts w:ascii="Arial" w:hAnsi="Arial" w:cs="Arial"/>
+        </w:rPr>
+      </w:pPr>
+    </w:p>
+    <w:p>
+      <w:pPr>
+        <w:pStyle w:val="ListParagraph"/>
+        <w:numPr>
+          <w:ilvl w:val="0"/>
+          <w:numId w:val="3"/>
+        </w:numPr>
+        <w:rPr>
+          <w:rFonts w:ascii="Arial" w:hAnsi="Arial" w:cs="Arial"/>
+        </w:rPr>
+      </w:pPr>
+      <w:r>
+        <w:rPr>
+          <w:rFonts w:ascii="Arial" w:hAnsi="Arial" w:cs="Arial"/>
+        </w:rPr>
+        <w:t>add checkLtrRetriever to line 11 list of imported functions in AnnotationParser.py</w:t>
+      </w:r>
+    </w:p>
+    <w:p>
+      <w:pPr>
+        <w:pStyle w:val="ListParagraph"/>
+        <w:numPr>
+          <w:ilvl w:val="0"/>
+          <w:numId w:val="3"/>
+        </w:numPr>
+        <w:rPr>
+          <w:rFonts w:ascii="Arial" w:hAnsi="Arial" w:cs="Arial"/>
+        </w:rPr>
+      </w:pPr>
+      <w:r>
+        <w:rPr>
+          <w:rFonts w:ascii="Arial" w:hAnsi="Arial" w:cs="Arial"/>
+        </w:rPr>
+        <w:t>add if(checkLtrRetriever) to line ~1400 of AnnotationParser.py</w:t>
+      </w:r>
+    </w:p>
+    <w:p>
+      <w:pPr>
+        <w:pStyle w:val="ListParagraph"/>
+        <w:rPr>
+          <w:rFonts w:ascii="Arial" w:hAnsi="Arial" w:cs="Arial"/>
+        </w:rPr>
+      </w:pPr>
+    </w:p>
+    <w:p>
+      <w:pPr>
+        <w:shd w:val="clear" w:color="auto" w:fill="FAFAFA"/>
+        <w:spacing w:line="270" w:lineRule="atLeast"/>
+        <w:ind w:left="360"/>
+        <w:rPr>
+          <w:rFonts w:ascii="Menlo" w:eastAsia="Times New Roman" w:hAnsi="Menlo" w:cs="Menlo"/>
+          <w:color w:val="383A42"/>
+          <w:sz w:val="18"/>
+          <w:szCs w:val="18"/>
+        </w:rPr>
+      </w:pPr>
+      <w:r>
+        <w:rPr>
+          <w:rFonts w:ascii="Menlo" w:eastAsia="Times New Roman" w:hAnsi="Menlo" w:cs="Menlo"/>
+          <w:color w:val="383A42"/>
+          <w:sz w:val="18"/>
+          <w:szCs w:val="18"/>
+        </w:rPr>
+        <w:t xml:space="preserve">    </w:t>
+      </w:r>
+      <w:r>
+        <w:rPr>
+          <w:rFonts w:ascii="Menlo" w:eastAsia="Times New Roman" w:hAnsi="Menlo" w:cs="Menlo"/>
+          <w:color w:val="A626A4"/>
+          <w:sz w:val="18"/>
+          <w:szCs w:val="18"/>
+        </w:rPr>
+        <w:t>if</w:t>
+      </w:r>
+      <w:r>
+        <w:rPr>
+          <w:rFonts w:ascii="Menlo" w:eastAsia="Times New Roman" w:hAnsi="Menlo" w:cs="Menlo"/>
+          <w:color w:val="383A42"/>
+          <w:sz w:val="18"/>
+          <w:szCs w:val="18"/>
+        </w:rPr>
+        <w:t>(checkLtrRetriever(projectFolderPath)):</w:t>
+      </w:r>
+    </w:p>
+    <w:p>
+      <w:pPr>
+        <w:shd w:val="clear" w:color="auto" w:fill="FAFAFA"/>
+        <w:spacing w:line="270" w:lineRule="atLeast"/>
+        <w:ind w:left="360"/>
+        <w:rPr>
+          <w:rFonts w:ascii="Menlo" w:eastAsia="Times New Roman" w:hAnsi="Menlo" w:cs="Menlo"/>
+          <w:color w:val="383A42"/>
+          <w:sz w:val="18"/>
+          <w:szCs w:val="18"/>
+        </w:rPr>
+      </w:pPr>
+      <w:r>
+        <w:rPr>
+          <w:rFonts w:ascii="Menlo" w:eastAsia="Times New Roman" w:hAnsi="Menlo" w:cs="Menlo"/>
+          <w:color w:val="383A42"/>
+          <w:sz w:val="18"/>
+          <w:szCs w:val="18"/>
+        </w:rPr>
+        <w:t xml:space="preserve">        pathResDir      = os.path.join(projectFolderPath,</w:t>
+      </w:r>
+      <w:r>
+        <w:rPr>
+          <w:rFonts w:ascii="Menlo" w:eastAsia="Times New Roman" w:hAnsi="Menlo" w:cs="Menlo"/>
+          <w:color w:val="50A14F"/>
+          <w:sz w:val="18"/>
+          <w:szCs w:val="18"/>
+        </w:rPr>
+        <w:t>"ltrRetriever"</w:t>
+      </w:r>
+      <w:r>
+        <w:rPr>
+          <w:rFonts w:ascii="Menlo" w:eastAsia="Times New Roman" w:hAnsi="Menlo" w:cs="Menlo"/>
+          <w:color w:val="383A42"/>
+          <w:sz w:val="18"/>
+          <w:szCs w:val="18"/>
+        </w:rPr>
+        <w:t>)</w:t>
+      </w:r>
+    </w:p>
+    <w:p>
+      <w:pPr>
+        <w:shd w:val="clear" w:color="auto" w:fill="FAFAFA"/>
+        <w:spacing w:line="270" w:lineRule="atLeast"/>
+        <w:ind w:left="360"/>
+        <w:rPr>
+          <w:rFonts w:ascii="Menlo" w:eastAsia="Times New Roman" w:hAnsi="Menlo" w:cs="Menlo"/>
+          <w:color w:val="383A42"/>
+          <w:sz w:val="18"/>
+          <w:szCs w:val="18"/>
+        </w:rPr>
+      </w:pPr>
+      <w:r>
+        <w:rPr>
+          <w:rFonts w:ascii="Menlo" w:eastAsia="Times New Roman" w:hAnsi="Menlo" w:cs="Menlo"/>
+          <w:color w:val="383A42"/>
+          <w:sz w:val="18"/>
+          <w:szCs w:val="18"/>
+        </w:rPr>
+        <w:t xml:space="preserve">        fastaFile       = os.path.join(projectFolderPath,</w:t>
+      </w:r>
+      <w:r>
+        <w:rPr>
+          <w:rFonts w:ascii="Menlo" w:eastAsia="Times New Roman" w:hAnsi="Menlo" w:cs="Menlo"/>
+          <w:color w:val="50A14F"/>
+          <w:sz w:val="18"/>
+          <w:szCs w:val="18"/>
+        </w:rPr>
+        <w:t>"sequence.fasta"</w:t>
+      </w:r>
+      <w:r>
+        <w:rPr>
+          <w:rFonts w:ascii="Menlo" w:eastAsia="Times New Roman" w:hAnsi="Menlo" w:cs="Menlo"/>
+          <w:color w:val="383A42"/>
+          <w:sz w:val="18"/>
+          <w:szCs w:val="18"/>
+        </w:rPr>
+        <w:t>)</w:t>
+      </w:r>
+    </w:p>
+    <w:p>
+      <w:pPr>
+        <w:shd w:val="clear" w:color="auto" w:fill="FAFAFA"/>
+        <w:spacing w:line="270" w:lineRule="atLeast"/>
+        <w:ind w:left="360"/>
+        <w:rPr>
+          <w:rFonts w:ascii="Menlo" w:eastAsia="Times New Roman" w:hAnsi="Menlo" w:cs="Menlo"/>
+          <w:color w:val="383A42"/>
+          <w:sz w:val="18"/>
+          <w:szCs w:val="18"/>
+        </w:rPr>
+      </w:pPr>
+      <w:r>
+        <w:rPr>
+          <w:rFonts w:ascii="Menlo" w:eastAsia="Times New Roman" w:hAnsi="Menlo" w:cs="Menlo"/>
+          <w:color w:val="383A42"/>
+          <w:sz w:val="18"/>
+          <w:szCs w:val="18"/>
+        </w:rPr>
+        <w:t xml:space="preserve">        targetGFFFile   = os.path.join(projectFolderPath,</w:t>
+      </w:r>
+      <w:r>
+        <w:rPr>
+          <w:rFonts w:ascii="Menlo" w:eastAsia="Times New Roman" w:hAnsi="Menlo" w:cs="Menlo"/>
+          <w:color w:val="50A14F"/>
+          <w:sz w:val="18"/>
+          <w:szCs w:val="18"/>
+        </w:rPr>
+        <w:t>"parsedAnnotations"</w:t>
+      </w:r>
+      <w:r>
+        <w:rPr>
+          <w:rFonts w:ascii="Menlo" w:eastAsia="Times New Roman" w:hAnsi="Menlo" w:cs="Menlo"/>
+          <w:color w:val="383A42"/>
+          <w:sz w:val="18"/>
+          <w:szCs w:val="18"/>
+        </w:rPr>
+        <w:t>,</w:t>
+      </w:r>
+      <w:r>
+        <w:rPr>
+          <w:rFonts w:ascii="Menlo" w:eastAsia="Times New Roman" w:hAnsi="Menlo" w:cs="Menlo"/>
+          <w:color w:val="50A14F"/>
+          <w:sz w:val="18"/>
+          <w:szCs w:val="18"/>
+        </w:rPr>
+        <w:t>"ltrRetriever.gff3"</w:t>
+      </w:r>
+      <w:r>
+        <w:rPr>
+          <w:rFonts w:ascii="Menlo" w:eastAsia="Times New Roman" w:hAnsi="Menlo" w:cs="Menlo"/>
+          <w:color w:val="383A42"/>
+          <w:sz w:val="18"/>
+          <w:szCs w:val="18"/>
+        </w:rPr>
+        <w:t>)</w:t>
+      </w:r>
+    </w:p>
+    <w:p>
+      <w:pPr>
+        <w:shd w:val="clear" w:color="auto" w:fill="FAFAFA"/>
+        <w:spacing w:line="270" w:lineRule="atLeast"/>
+        <w:ind w:left="360"/>
+        <w:rPr>
+          <w:rFonts w:ascii="Menlo" w:eastAsia="Times New Roman" w:hAnsi="Menlo" w:cs="Menlo"/>
+          <w:color w:val="383A42"/>
+          <w:sz w:val="18"/>
+          <w:szCs w:val="18"/>
+        </w:rPr>
+      </w:pPr>
+      <w:r>
+        <w:rPr>
+          <w:rFonts w:ascii="Menlo" w:eastAsia="Times New Roman" w:hAnsi="Menlo" w:cs="Menlo"/>
+          <w:color w:val="383A42"/>
+          <w:sz w:val="18"/>
+          <w:szCs w:val="18"/>
+        </w:rPr>
+        <w:t xml:space="preserve">        targetFastaFile = os.path.join(projectFolderPath,</w:t>
+      </w:r>
+      <w:r>
+        <w:rPr>
+          <w:rFonts w:ascii="Menlo" w:eastAsia="Times New Roman" w:hAnsi="Menlo" w:cs="Menlo"/>
+          <w:color w:val="50A14F"/>
+          <w:sz w:val="18"/>
+          <w:szCs w:val="18"/>
+        </w:rPr>
+        <w:t>"parsedAnnotations"</w:t>
+      </w:r>
+      <w:r>
+        <w:rPr>
+          <w:rFonts w:ascii="Menlo" w:eastAsia="Times New Roman" w:hAnsi="Menlo" w:cs="Menlo"/>
+          <w:color w:val="383A42"/>
+          <w:sz w:val="18"/>
+          <w:szCs w:val="18"/>
+        </w:rPr>
+        <w:t>,</w:t>
+      </w:r>
+      <w:r>
+        <w:rPr>
+          <w:rFonts w:ascii="Menlo" w:eastAsia="Times New Roman" w:hAnsi="Menlo" w:cs="Menlo"/>
+          <w:color w:val="50A14F"/>
+          <w:sz w:val="18"/>
+          <w:szCs w:val="18"/>
+        </w:rPr>
+        <w:t>"ltrRetriever.fasta"</w:t>
+      </w:r>
+      <w:r>
+        <w:rPr>
+          <w:rFonts w:ascii="Menlo" w:eastAsia="Times New Roman" w:hAnsi="Menlo" w:cs="Menlo"/>
+          <w:color w:val="383A42"/>
+          <w:sz w:val="18"/>
+          <w:szCs w:val="18"/>
+        </w:rPr>
+        <w:t>)</w:t>
+      </w:r>
+    </w:p>
+    <w:p>
+      <w:pPr>
+        <w:shd w:val="clear" w:color="auto" w:fill="FAFAFA"/>
+        <w:spacing w:line="270" w:lineRule="atLeast"/>
+        <w:ind w:left="360"/>
+        <w:rPr>
+          <w:rFonts w:ascii="Menlo" w:eastAsia="Times New Roman" w:hAnsi="Menlo" w:cs="Menlo"/>
+          <w:color w:val="383A42"/>
+          <w:sz w:val="18"/>
+          <w:szCs w:val="18"/>
+        </w:rPr>
+      </w:pPr>
+      <w:r>
+        <w:rPr>
+          <w:rFonts w:ascii="Menlo" w:eastAsia="Times New Roman" w:hAnsi="Menlo" w:cs="Menlo"/>
+          <w:color w:val="383A42"/>
+          <w:sz w:val="18"/>
+          <w:szCs w:val="18"/>
+        </w:rPr>
+        <w:t xml:space="preserve">        parseLtrRetriever(pathResDir, fastaFile, targetGFFFile, targetFastaFile)</w:t>
+      </w:r>
+    </w:p>
+    <w:p>
+      <w:pPr>
+        <w:rPr>
+          <w:rFonts w:ascii="Arial" w:hAnsi="Arial" w:cs="Arial"/>
+          <w:b/>
+          <w:bCs/>
+        </w:rPr>
+      </w:pPr>
+    </w:p>
+    <w:p>
+      <w:pPr>
+        <w:pStyle w:val="ListParagraph"/>
+        <w:numPr>
+          <w:ilvl w:val="0"/>
+          <w:numId w:val="5"/>
+        </w:numPr>
+        <w:rPr>
+          <w:rFonts w:ascii="Arial" w:hAnsi="Arial" w:cs="Arial"/>
+          <w:b/>
+          <w:bCs/>
+        </w:rPr>
+      </w:pPr>
     </w:p>
     <w:sectPr>
       <w:pgSz w:w="12240" w:h="15840"/>
@@ -776,6 +6910,119 @@
 <file path=word/numbering.xml><?xml version="1.0" encoding="utf-8"?>
 <w:numbering xmlns:wpc="http://schemas.microsoft.com/office/word/2010/wordprocessingCanvas" xmlns:cx="http://schemas.microsoft.com/office/drawing/2014/chartex" xmlns:cx1="http://schemas.microsoft.com/office/drawing/2015/9/8/chartex" xmlns:cx2="http://schemas.microsoft.com/office/drawing/2015/10/21/chartex" xmlns:cx3="http://schemas.microsoft.com/office/drawing/2016/5/9/chartex" xmlns:cx4="http://schemas.microsoft.com/office/drawing/2016/5/10/chartex" xmlns:cx5="http://schemas.microsoft.com/office/drawing/2016/5/11/chartex" xmlns:cx6="http://schemas.microsoft.com/office/drawing/2016/5/12/chartex" xmlns:cx7="http://schemas.microsoft.com/office/drawing/2016/5/13/chartex" xmlns:cx8="http://schemas.microsoft.com/office/drawing/2016/5/14/chartex" xmlns:mc="http://schemas.openxmlformats.org/markup-compatibility/2006" xmlns:aink="http://schemas.microsoft.com/office/drawing/2016/ink" xmlns:am3d="http://schemas.microsoft.com/office/drawing/2017/model3d" xmlns:o="urn:schemas-microsoft-com:office:office" xmlns:oel="http://schemas.microsoft.com/office/2019/extlst" xmlns:r="http://schemas.openxmlformats.org/officeDocument/2006/relationships" xmlns:m="http://schemas.openxmlformats.org/officeDocument/2006/math" xmlns:v="urn:schemas-microsoft-com:vml" xmlns:wp14="http://schemas.microsoft.com/office/word/2010/wordprocessingDrawing" xmlns:wp="http://schemas.openxmlformats.org/drawingml/2006/wordprocessingDrawing" xmlns:w10="urn:schemas-microsoft-com:office:word" xmlns:w="http://schemas.openxmlformats.org/wordprocessingml/2006/main" xmlns:w14="http://schemas.microsoft.com/office/word/2010/wordml" xmlns:w15="http://schemas.microsoft.com/office/word/2012/wordml" xmlns:w16cex="http://schemas.microsoft.com/office/word/2018/wordml/cex" xmlns:w16cid="http://schemas.microsoft.com/office/word/2016/wordml/cid" xmlns:w16="http://schemas.microsoft.com/office/word/2018/wordml" xmlns:w16sdtdh="http://schemas.microsoft.com/office/word/2020/wordml/sdtdatahash" xmlns:w16se="http://schemas.microsoft.com/office/word/2015/wordml/symex" xmlns:wpg="http://schemas.microsoft.com/office/word/2010/wordprocessingGroup" xmlns:wpi="http://schemas.microsoft.com/office/word/2010/wordprocessingInk" xmlns:wne="http://schemas.microsoft.com/office/word/2006/wordml" xmlns:wps="http://schemas.microsoft.com/office/word/2010/wordprocessingShape" mc:Ignorable="w14 w15 w16se w16cid w16 w16cex w16sdtdh wp14">
   <w:abstractNum w:abstractNumId="0" w15:restartNumberingAfterBreak="0">
+    <w:nsid w:val="00142F93"/>
+    <w:multiLevelType w:val="hybridMultilevel"/>
+    <w:tmpl w:val="ADF87B60"/>
+    <w:lvl w:ilvl="0" w:tplc="1FAC909C">
+      <w:start w:val="1"/>
+      <w:numFmt w:val="bullet"/>
+      <w:lvlText w:val="o"/>
+      <w:lvlJc w:val="left"/>
+      <w:pPr>
+        <w:ind w:left="720" w:hanging="360"/>
+      </w:pPr>
+      <w:rPr>
+        <w:rFonts w:ascii="Wingdings" w:hAnsi="Wingdings" w:hint="default"/>
+      </w:rPr>
+    </w:lvl>
+    <w:lvl w:ilvl="1" w:tplc="04090003" w:tentative="1">
+      <w:start w:val="1"/>
+      <w:numFmt w:val="bullet"/>
+      <w:lvlText w:val="o"/>
+      <w:lvlJc w:val="left"/>
+      <w:pPr>
+        <w:ind w:left="1440" w:hanging="360"/>
+      </w:pPr>
+      <w:rPr>
+        <w:rFonts w:ascii="Courier New" w:hAnsi="Courier New" w:cs="Courier New" w:hint="default"/>
+      </w:rPr>
+    </w:lvl>
+    <w:lvl w:ilvl="2" w:tplc="04090005" w:tentative="1">
+      <w:start w:val="1"/>
+      <w:numFmt w:val="bullet"/>
+      <w:lvlText w:val=""/>
+      <w:lvlJc w:val="left"/>
+      <w:pPr>
+        <w:ind w:left="2160" w:hanging="360"/>
+      </w:pPr>
+      <w:rPr>
+        <w:rFonts w:ascii="Wingdings" w:hAnsi="Wingdings" w:hint="default"/>
+      </w:rPr>
+    </w:lvl>
+    <w:lvl w:ilvl="3" w:tplc="04090001" w:tentative="1">
+      <w:start w:val="1"/>
+      <w:numFmt w:val="bullet"/>
+      <w:lvlText w:val=""/>
+      <w:lvlJc w:val="left"/>
+      <w:pPr>
+        <w:ind w:left="2880" w:hanging="360"/>
+      </w:pPr>
+      <w:rPr>
+        <w:rFonts w:ascii="Symbol" w:hAnsi="Symbol" w:hint="default"/>
+      </w:rPr>
+    </w:lvl>
+    <w:lvl w:ilvl="4" w:tplc="04090003" w:tentative="1">
+      <w:start w:val="1"/>
+      <w:numFmt w:val="bullet"/>
+      <w:lvlText w:val="o"/>
+      <w:lvlJc w:val="left"/>
+      <w:pPr>
+        <w:ind w:left="3600" w:hanging="360"/>
+      </w:pPr>
+      <w:rPr>
+        <w:rFonts w:ascii="Courier New" w:hAnsi="Courier New" w:cs="Courier New" w:hint="default"/>
+      </w:rPr>
+    </w:lvl>
+    <w:lvl w:ilvl="5" w:tplc="04090005" w:tentative="1">
+      <w:start w:val="1"/>
+      <w:numFmt w:val="bullet"/>
+      <w:lvlText w:val=""/>
+      <w:lvlJc w:val="left"/>
+      <w:pPr>
+        <w:ind w:left="4320" w:hanging="360"/>
+      </w:pPr>
+      <w:rPr>
+        <w:rFonts w:ascii="Wingdings" w:hAnsi="Wingdings" w:hint="default"/>
+      </w:rPr>
+    </w:lvl>
+    <w:lvl w:ilvl="6" w:tplc="04090001" w:tentative="1">
+      <w:start w:val="1"/>
+      <w:numFmt w:val="bullet"/>
+      <w:lvlText w:val=""/>
+      <w:lvlJc w:val="left"/>
+      <w:pPr>
+        <w:ind w:left="5040" w:hanging="360"/>
+      </w:pPr>
+      <w:rPr>
+        <w:rFonts w:ascii="Symbol" w:hAnsi="Symbol" w:hint="default"/>
+      </w:rPr>
+    </w:lvl>
+    <w:lvl w:ilvl="7" w:tplc="04090003" w:tentative="1">
+      <w:start w:val="1"/>
+      <w:numFmt w:val="bullet"/>
+      <w:lvlText w:val="o"/>
+      <w:lvlJc w:val="left"/>
+      <w:pPr>
+        <w:ind w:left="5760" w:hanging="360"/>
+      </w:pPr>
+      <w:rPr>
+        <w:rFonts w:ascii="Courier New" w:hAnsi="Courier New" w:cs="Courier New" w:hint="default"/>
+      </w:rPr>
+    </w:lvl>
+    <w:lvl w:ilvl="8" w:tplc="04090005" w:tentative="1">
+      <w:start w:val="1"/>
+      <w:numFmt w:val="bullet"/>
+      <w:lvlText w:val=""/>
+      <w:lvlJc w:val="left"/>
+      <w:pPr>
+        <w:ind w:left="6480" w:hanging="360"/>
+      </w:pPr>
+      <w:rPr>
+        <w:rFonts w:ascii="Wingdings" w:hAnsi="Wingdings" w:hint="default"/>
+      </w:rPr>
+    </w:lvl>
+  </w:abstractNum>
+  <w:abstractNum w:abstractNumId="1" w15:restartNumberingAfterBreak="0">
     <w:nsid w:val="05507AEE"/>
     <w:multiLevelType w:val="multilevel"/>
     <w:tmpl w:val="BFBC3F98"/>
@@ -924,8 +7171,358 @@
       </w:rPr>
     </w:lvl>
   </w:abstractNum>
+  <w:abstractNum w:abstractNumId="2" w15:restartNumberingAfterBreak="0">
+    <w:nsid w:val="23E249CC"/>
+    <w:multiLevelType w:val="hybridMultilevel"/>
+    <w:tmpl w:val="93360342"/>
+    <w:lvl w:ilvl="0" w:tplc="1FAC909C">
+      <w:start w:val="1"/>
+      <w:numFmt w:val="bullet"/>
+      <w:lvlText w:val="o"/>
+      <w:lvlJc w:val="left"/>
+      <w:pPr>
+        <w:ind w:left="720" w:hanging="360"/>
+      </w:pPr>
+      <w:rPr>
+        <w:rFonts w:ascii="Wingdings" w:hAnsi="Wingdings" w:hint="default"/>
+      </w:rPr>
+    </w:lvl>
+    <w:lvl w:ilvl="1" w:tplc="04090003">
+      <w:start w:val="1"/>
+      <w:numFmt w:val="bullet"/>
+      <w:lvlText w:val="o"/>
+      <w:lvlJc w:val="left"/>
+      <w:pPr>
+        <w:ind w:left="1440" w:hanging="360"/>
+      </w:pPr>
+      <w:rPr>
+        <w:rFonts w:ascii="Courier New" w:hAnsi="Courier New" w:cs="Courier New" w:hint="default"/>
+      </w:rPr>
+    </w:lvl>
+    <w:lvl w:ilvl="2" w:tplc="04090005" w:tentative="1">
+      <w:start w:val="1"/>
+      <w:numFmt w:val="bullet"/>
+      <w:lvlText w:val=""/>
+      <w:lvlJc w:val="left"/>
+      <w:pPr>
+        <w:ind w:left="2160" w:hanging="360"/>
+      </w:pPr>
+      <w:rPr>
+        <w:rFonts w:ascii="Wingdings" w:hAnsi="Wingdings" w:hint="default"/>
+      </w:rPr>
+    </w:lvl>
+    <w:lvl w:ilvl="3" w:tplc="04090001" w:tentative="1">
+      <w:start w:val="1"/>
+      <w:numFmt w:val="bullet"/>
+      <w:lvlText w:val=""/>
+      <w:lvlJc w:val="left"/>
+      <w:pPr>
+        <w:ind w:left="2880" w:hanging="360"/>
+      </w:pPr>
+      <w:rPr>
+        <w:rFonts w:ascii="Symbol" w:hAnsi="Symbol" w:hint="default"/>
+      </w:rPr>
+    </w:lvl>
+    <w:lvl w:ilvl="4" w:tplc="04090003" w:tentative="1">
+      <w:start w:val="1"/>
+      <w:numFmt w:val="bullet"/>
+      <w:lvlText w:val="o"/>
+      <w:lvlJc w:val="left"/>
+      <w:pPr>
+        <w:ind w:left="3600" w:hanging="360"/>
+      </w:pPr>
+      <w:rPr>
+        <w:rFonts w:ascii="Courier New" w:hAnsi="Courier New" w:cs="Courier New" w:hint="default"/>
+      </w:rPr>
+    </w:lvl>
+    <w:lvl w:ilvl="5" w:tplc="04090005" w:tentative="1">
+      <w:start w:val="1"/>
+      <w:numFmt w:val="bullet"/>
+      <w:lvlText w:val=""/>
+      <w:lvlJc w:val="left"/>
+      <w:pPr>
+        <w:ind w:left="4320" w:hanging="360"/>
+      </w:pPr>
+      <w:rPr>
+        <w:rFonts w:ascii="Wingdings" w:hAnsi="Wingdings" w:hint="default"/>
+      </w:rPr>
+    </w:lvl>
+    <w:lvl w:ilvl="6" w:tplc="04090001" w:tentative="1">
+      <w:start w:val="1"/>
+      <w:numFmt w:val="bullet"/>
+      <w:lvlText w:val=""/>
+      <w:lvlJc w:val="left"/>
+      <w:pPr>
+        <w:ind w:left="5040" w:hanging="360"/>
+      </w:pPr>
+      <w:rPr>
+        <w:rFonts w:ascii="Symbol" w:hAnsi="Symbol" w:hint="default"/>
+      </w:rPr>
+    </w:lvl>
+    <w:lvl w:ilvl="7" w:tplc="04090003" w:tentative="1">
+      <w:start w:val="1"/>
+      <w:numFmt w:val="bullet"/>
+      <w:lvlText w:val="o"/>
+      <w:lvlJc w:val="left"/>
+      <w:pPr>
+        <w:ind w:left="5760" w:hanging="360"/>
+      </w:pPr>
+      <w:rPr>
+        <w:rFonts w:ascii="Courier New" w:hAnsi="Courier New" w:cs="Courier New" w:hint="default"/>
+      </w:rPr>
+    </w:lvl>
+    <w:lvl w:ilvl="8" w:tplc="04090005" w:tentative="1">
+      <w:start w:val="1"/>
+      <w:numFmt w:val="bullet"/>
+      <w:lvlText w:val=""/>
+      <w:lvlJc w:val="left"/>
+      <w:pPr>
+        <w:ind w:left="6480" w:hanging="360"/>
+      </w:pPr>
+      <w:rPr>
+        <w:rFonts w:ascii="Wingdings" w:hAnsi="Wingdings" w:hint="default"/>
+      </w:rPr>
+    </w:lvl>
+  </w:abstractNum>
+  <w:abstractNum w:abstractNumId="3" w15:restartNumberingAfterBreak="0">
+    <w:nsid w:val="5C347262"/>
+    <w:multiLevelType w:val="hybridMultilevel"/>
+    <w:tmpl w:val="C2EA30CC"/>
+    <w:lvl w:ilvl="0" w:tplc="1FAC909C">
+      <w:start w:val="1"/>
+      <w:numFmt w:val="bullet"/>
+      <w:lvlText w:val="o"/>
+      <w:lvlJc w:val="left"/>
+      <w:pPr>
+        <w:ind w:left="720" w:hanging="360"/>
+      </w:pPr>
+      <w:rPr>
+        <w:rFonts w:ascii="Wingdings" w:hAnsi="Wingdings" w:hint="default"/>
+      </w:rPr>
+    </w:lvl>
+    <w:lvl w:ilvl="1" w:tplc="04090003" w:tentative="1">
+      <w:start w:val="1"/>
+      <w:numFmt w:val="bullet"/>
+      <w:lvlText w:val="o"/>
+      <w:lvlJc w:val="left"/>
+      <w:pPr>
+        <w:ind w:left="1440" w:hanging="360"/>
+      </w:pPr>
+      <w:rPr>
+        <w:rFonts w:ascii="Courier New" w:hAnsi="Courier New" w:cs="Courier New" w:hint="default"/>
+      </w:rPr>
+    </w:lvl>
+    <w:lvl w:ilvl="2" w:tplc="04090005" w:tentative="1">
+      <w:start w:val="1"/>
+      <w:numFmt w:val="bullet"/>
+      <w:lvlText w:val=""/>
+      <w:lvlJc w:val="left"/>
+      <w:pPr>
+        <w:ind w:left="2160" w:hanging="360"/>
+      </w:pPr>
+      <w:rPr>
+        <w:rFonts w:ascii="Wingdings" w:hAnsi="Wingdings" w:hint="default"/>
+      </w:rPr>
+    </w:lvl>
+    <w:lvl w:ilvl="3" w:tplc="04090001" w:tentative="1">
+      <w:start w:val="1"/>
+      <w:numFmt w:val="bullet"/>
+      <w:lvlText w:val=""/>
+      <w:lvlJc w:val="left"/>
+      <w:pPr>
+        <w:ind w:left="2880" w:hanging="360"/>
+      </w:pPr>
+      <w:rPr>
+        <w:rFonts w:ascii="Symbol" w:hAnsi="Symbol" w:hint="default"/>
+      </w:rPr>
+    </w:lvl>
+    <w:lvl w:ilvl="4" w:tplc="04090003" w:tentative="1">
+      <w:start w:val="1"/>
+      <w:numFmt w:val="bullet"/>
+      <w:lvlText w:val="o"/>
+      <w:lvlJc w:val="left"/>
+      <w:pPr>
+        <w:ind w:left="3600" w:hanging="360"/>
+      </w:pPr>
+      <w:rPr>
+        <w:rFonts w:ascii="Courier New" w:hAnsi="Courier New" w:cs="Courier New" w:hint="default"/>
+      </w:rPr>
+    </w:lvl>
+    <w:lvl w:ilvl="5" w:tplc="04090005" w:tentative="1">
+      <w:start w:val="1"/>
+      <w:numFmt w:val="bullet"/>
+      <w:lvlText w:val=""/>
+      <w:lvlJc w:val="left"/>
+      <w:pPr>
+        <w:ind w:left="4320" w:hanging="360"/>
+      </w:pPr>
+      <w:rPr>
+        <w:rFonts w:ascii="Wingdings" w:hAnsi="Wingdings" w:hint="default"/>
+      </w:rPr>
+    </w:lvl>
+    <w:lvl w:ilvl="6" w:tplc="04090001" w:tentative="1">
+      <w:start w:val="1"/>
+      <w:numFmt w:val="bullet"/>
+      <w:lvlText w:val=""/>
+      <w:lvlJc w:val="left"/>
+      <w:pPr>
+        <w:ind w:left="5040" w:hanging="360"/>
+      </w:pPr>
+      <w:rPr>
+        <w:rFonts w:ascii="Symbol" w:hAnsi="Symbol" w:hint="default"/>
+      </w:rPr>
+    </w:lvl>
+    <w:lvl w:ilvl="7" w:tplc="04090003" w:tentative="1">
+      <w:start w:val="1"/>
+      <w:numFmt w:val="bullet"/>
+      <w:lvlText w:val="o"/>
+      <w:lvlJc w:val="left"/>
+      <w:pPr>
+        <w:ind w:left="5760" w:hanging="360"/>
+      </w:pPr>
+      <w:rPr>
+        <w:rFonts w:ascii="Courier New" w:hAnsi="Courier New" w:cs="Courier New" w:hint="default"/>
+      </w:rPr>
+    </w:lvl>
+    <w:lvl w:ilvl="8" w:tplc="04090005" w:tentative="1">
+      <w:start w:val="1"/>
+      <w:numFmt w:val="bullet"/>
+      <w:lvlText w:val=""/>
+      <w:lvlJc w:val="left"/>
+      <w:pPr>
+        <w:ind w:left="6480" w:hanging="360"/>
+      </w:pPr>
+      <w:rPr>
+        <w:rFonts w:ascii="Wingdings" w:hAnsi="Wingdings" w:hint="default"/>
+      </w:rPr>
+    </w:lvl>
+  </w:abstractNum>
+  <w:abstractNum w:abstractNumId="4" w15:restartNumberingAfterBreak="0">
+    <w:nsid w:val="67D64899"/>
+    <w:multiLevelType w:val="hybridMultilevel"/>
+    <w:tmpl w:val="ADECC16E"/>
+    <w:lvl w:ilvl="0" w:tplc="5E3CC1AE">
+      <w:numFmt w:val="bullet"/>
+      <w:lvlText w:val="-"/>
+      <w:lvlJc w:val="left"/>
+      <w:pPr>
+        <w:ind w:left="720" w:hanging="360"/>
+      </w:pPr>
+      <w:rPr>
+        <w:rFonts w:ascii="Arial" w:eastAsiaTheme="minorHAnsi" w:hAnsi="Arial" w:cs="Arial" w:hint="default"/>
+      </w:rPr>
+    </w:lvl>
+    <w:lvl w:ilvl="1" w:tplc="04090003" w:tentative="1">
+      <w:start w:val="1"/>
+      <w:numFmt w:val="bullet"/>
+      <w:lvlText w:val="o"/>
+      <w:lvlJc w:val="left"/>
+      <w:pPr>
+        <w:ind w:left="1440" w:hanging="360"/>
+      </w:pPr>
+      <w:rPr>
+        <w:rFonts w:ascii="Courier New" w:hAnsi="Courier New" w:cs="Courier New" w:hint="default"/>
+      </w:rPr>
+    </w:lvl>
+    <w:lvl w:ilvl="2" w:tplc="04090005" w:tentative="1">
+      <w:start w:val="1"/>
+      <w:numFmt w:val="bullet"/>
+      <w:lvlText w:val=""/>
+      <w:lvlJc w:val="left"/>
+      <w:pPr>
+        <w:ind w:left="2160" w:hanging="360"/>
+      </w:pPr>
+      <w:rPr>
+        <w:rFonts w:ascii="Wingdings" w:hAnsi="Wingdings" w:hint="default"/>
+      </w:rPr>
+    </w:lvl>
+    <w:lvl w:ilvl="3" w:tplc="04090001" w:tentative="1">
+      <w:start w:val="1"/>
+      <w:numFmt w:val="bullet"/>
+      <w:lvlText w:val=""/>
+      <w:lvlJc w:val="left"/>
+      <w:pPr>
+        <w:ind w:left="2880" w:hanging="360"/>
+      </w:pPr>
+      <w:rPr>
+        <w:rFonts w:ascii="Symbol" w:hAnsi="Symbol" w:hint="default"/>
+      </w:rPr>
+    </w:lvl>
+    <w:lvl w:ilvl="4" w:tplc="04090003" w:tentative="1">
+      <w:start w:val="1"/>
+      <w:numFmt w:val="bullet"/>
+      <w:lvlText w:val="o"/>
+      <w:lvlJc w:val="left"/>
+      <w:pPr>
+        <w:ind w:left="3600" w:hanging="360"/>
+      </w:pPr>
+      <w:rPr>
+        <w:rFonts w:ascii="Courier New" w:hAnsi="Courier New" w:cs="Courier New" w:hint="default"/>
+      </w:rPr>
+    </w:lvl>
+    <w:lvl w:ilvl="5" w:tplc="04090005" w:tentative="1">
+      <w:start w:val="1"/>
+      <w:numFmt w:val="bullet"/>
+      <w:lvlText w:val=""/>
+      <w:lvlJc w:val="left"/>
+      <w:pPr>
+        <w:ind w:left="4320" w:hanging="360"/>
+      </w:pPr>
+      <w:rPr>
+        <w:rFonts w:ascii="Wingdings" w:hAnsi="Wingdings" w:hint="default"/>
+      </w:rPr>
+    </w:lvl>
+    <w:lvl w:ilvl="6" w:tplc="04090001" w:tentative="1">
+      <w:start w:val="1"/>
+      <w:numFmt w:val="bullet"/>
+      <w:lvlText w:val=""/>
+      <w:lvlJc w:val="left"/>
+      <w:pPr>
+        <w:ind w:left="5040" w:hanging="360"/>
+      </w:pPr>
+      <w:rPr>
+        <w:rFonts w:ascii="Symbol" w:hAnsi="Symbol" w:hint="default"/>
+      </w:rPr>
+    </w:lvl>
+    <w:lvl w:ilvl="7" w:tplc="04090003" w:tentative="1">
+      <w:start w:val="1"/>
+      <w:numFmt w:val="bullet"/>
+      <w:lvlText w:val="o"/>
+      <w:lvlJc w:val="left"/>
+      <w:pPr>
+        <w:ind w:left="5760" w:hanging="360"/>
+      </w:pPr>
+      <w:rPr>
+        <w:rFonts w:ascii="Courier New" w:hAnsi="Courier New" w:cs="Courier New" w:hint="default"/>
+      </w:rPr>
+    </w:lvl>
+    <w:lvl w:ilvl="8" w:tplc="04090005" w:tentative="1">
+      <w:start w:val="1"/>
+      <w:numFmt w:val="bullet"/>
+      <w:lvlText w:val=""/>
+      <w:lvlJc w:val="left"/>
+      <w:pPr>
+        <w:ind w:left="6480" w:hanging="360"/>
+      </w:pPr>
+      <w:rPr>
+        <w:rFonts w:ascii="Wingdings" w:hAnsi="Wingdings" w:hint="default"/>
+      </w:rPr>
+    </w:lvl>
+  </w:abstractNum>
   <w:num w:numId="1" w16cid:durableId="1790974092">
+    <w:abstractNumId w:val="1"/>
+  </w:num>
+  <w:num w:numId="2" w16cid:durableId="12583699">
+    <w:abstractNumId w:val="4"/>
+  </w:num>
+  <w:num w:numId="3" w16cid:durableId="678895781">
+    <w:abstractNumId w:val="2"/>
+  </w:num>
+  <w:num w:numId="4" w16cid:durableId="1766730190">
     <w:abstractNumId w:val="0"/>
+  </w:num>
+  <w:num w:numId="5" w16cid:durableId="564027320">
+    <w:abstractNumId w:val="3"/>
   </w:num>
 </w:numbering>
 </file>
@@ -1368,6 +7965,17 @@
       </w:tblBorders>
     </w:tblPr>
   </w:style>
+  <w:style w:type="paragraph" w:styleId="ListParagraph">
+    <w:name w:val="List Paragraph"/>
+    <w:basedOn w:val="Normal"/>
+    <w:uiPriority w:val="34"/>
+    <w:qFormat/>
+    <w:rsid w:val="004046E7"/>
+    <w:pPr>
+      <w:ind w:left="720"/>
+      <w:contextualSpacing/>
+    </w:pPr>
+  </w:style>
 </w:styles>
 </file>
 

--- a/the ultimate TEUlt checklist.docx
+++ b/the ultimate TEUlt checklist.docx
@@ -6,15 +6,27 @@
       <w:pPr>
         <w:rPr>
           <w:rFonts w:ascii="Arial" w:hAnsi="Arial" w:cs="Arial"/>
-        </w:rPr>
-      </w:pPr>
+          <w:b/>
+          <w:bCs/>
+        </w:rPr>
+      </w:pPr>
+      <w:proofErr w:type="spellStart"/>
       <w:r>
         <w:rPr>
           <w:rFonts w:ascii="Arial" w:hAnsi="Arial" w:cs="Arial"/>
           <w:b/>
           <w:bCs/>
         </w:rPr>
-        <w:t>the ultimate TEUlt checklist</w:t>
+        <w:t>TEUlt</w:t>
+      </w:r>
+      <w:proofErr w:type="spellEnd"/>
+      <w:r>
+        <w:rPr>
+          <w:rFonts w:ascii="Arial" w:hAnsi="Arial" w:cs="Arial"/>
+          <w:b/>
+          <w:bCs/>
+        </w:rPr>
+        <w:t xml:space="preserve"> Checklist</w:t>
       </w:r>
     </w:p>
     <w:p>
@@ -98,15 +110,19 @@
         <w:tblLook w:val="04A0" w:firstRow="1" w:lastRow="0" w:firstColumn="1" w:lastColumn="0" w:noHBand="0" w:noVBand="1"/>
       </w:tblPr>
       <w:tblGrid>
-        <w:gridCol w:w="265"/>
-        <w:gridCol w:w="3420"/>
-        <w:gridCol w:w="270"/>
-        <w:gridCol w:w="5395"/>
+        <w:gridCol w:w="326"/>
+        <w:gridCol w:w="3179"/>
+        <w:gridCol w:w="2250"/>
+        <w:gridCol w:w="2250"/>
       </w:tblGrid>
       <w:tr>
+        <w:trPr>
+          <w:trHeight w:val="359"/>
+        </w:trPr>
         <w:tc>
           <w:tcPr>
-            <w:tcW w:w="265" w:type="dxa"/>
+            <w:tcW w:w="326" w:type="dxa"/>
+            <w:vAlign w:val="center"/>
           </w:tcPr>
           <w:p>
             <w:pPr>
@@ -120,7 +136,8 @@
         </w:tc>
         <w:tc>
           <w:tcPr>
-            <w:tcW w:w="3420" w:type="dxa"/>
+            <w:tcW w:w="3179" w:type="dxa"/>
+            <w:vAlign w:val="center"/>
           </w:tcPr>
           <w:p>
             <w:pPr>
@@ -138,25 +155,20 @@
               </w:rPr>
               <w:t>Transposon Ultimate</w:t>
             </w:r>
-          </w:p>
-        </w:tc>
-        <w:tc>
-          <w:tcPr>
-            <w:tcW w:w="270" w:type="dxa"/>
-          </w:tcPr>
-          <w:p>
-            <w:pPr>
+            <w:r>
               <w:rPr>
                 <w:rFonts w:ascii="Arial" w:hAnsi="Arial" w:cs="Arial"/>
                 <w:b/>
                 <w:bCs/>
               </w:rPr>
-            </w:pPr>
+              <w:t>:</w:t>
+            </w:r>
           </w:p>
         </w:tc>
         <w:tc>
           <w:tcPr>
-            <w:tcW w:w="5395" w:type="dxa"/>
+            <w:tcW w:w="2250" w:type="dxa"/>
+            <w:vAlign w:val="center"/>
           </w:tcPr>
           <w:p>
             <w:pPr>
@@ -172,15 +184,42 @@
                 <w:b/>
                 <w:bCs/>
               </w:rPr>
-              <w:t>Manual</w:t>
+              <w:t>Files moved?</w:t>
+            </w:r>
+          </w:p>
+        </w:tc>
+        <w:tc>
+          <w:tcPr>
+            <w:tcW w:w="2250" w:type="dxa"/>
+            <w:vAlign w:val="center"/>
+          </w:tcPr>
+          <w:p>
+            <w:pPr>
+              <w:rPr>
+                <w:rFonts w:ascii="Arial" w:hAnsi="Arial" w:cs="Arial"/>
+                <w:b/>
+                <w:bCs/>
+              </w:rPr>
+            </w:pPr>
+            <w:r>
+              <w:rPr>
+                <w:rFonts w:ascii="Arial" w:hAnsi="Arial" w:cs="Arial"/>
+                <w:b/>
+                <w:bCs/>
+              </w:rPr>
+              <w:t>Date Completed:</w:t>
             </w:r>
           </w:p>
         </w:tc>
       </w:tr>
       <w:tr>
+        <w:trPr>
+          <w:trHeight w:val="359"/>
+        </w:trPr>
         <w:tc>
           <w:tcPr>
-            <w:tcW w:w="265" w:type="dxa"/>
+            <w:tcW w:w="326" w:type="dxa"/>
+            <w:vAlign w:val="center"/>
           </w:tcPr>
           <w:p>
             <w:pPr>
@@ -193,7 +232,8 @@
         </w:tc>
         <w:tc>
           <w:tcPr>
-            <w:tcW w:w="3420" w:type="dxa"/>
+            <w:tcW w:w="3179" w:type="dxa"/>
+            <w:vAlign w:val="center"/>
           </w:tcPr>
           <w:p>
             <w:pPr>
@@ -202,17 +242,59 @@
                 <w:rFonts w:ascii="Arial" w:hAnsi="Arial" w:cs="Arial"/>
               </w:rPr>
             </w:pPr>
+            <w:proofErr w:type="spellStart"/>
             <w:r>
               <w:rPr>
                 <w:rFonts w:ascii="Arial" w:hAnsi="Arial" w:cs="Arial"/>
               </w:rPr>
-              <w:t>Helitron Scanner</w:t>
+              <w:t>Helitron</w:t>
+            </w:r>
+            <w:proofErr w:type="spellEnd"/>
+            <w:r>
+              <w:rPr>
+                <w:rFonts w:ascii="Arial" w:hAnsi="Arial" w:cs="Arial"/>
+              </w:rPr>
+              <w:t xml:space="preserve"> Scanner</w:t>
             </w:r>
           </w:p>
         </w:tc>
         <w:tc>
           <w:tcPr>
-            <w:tcW w:w="270" w:type="dxa"/>
+            <w:tcW w:w="2250" w:type="dxa"/>
+            <w:vAlign w:val="center"/>
+          </w:tcPr>
+          <w:p>
+            <w:pPr>
+              <w:spacing w:before="100" w:beforeAutospacing="1" w:after="100" w:afterAutospacing="1"/>
+              <w:rPr>
+                <w:rFonts w:ascii="Arial" w:hAnsi="Arial" w:cs="Arial"/>
+              </w:rPr>
+            </w:pPr>
+          </w:p>
+        </w:tc>
+        <w:tc>
+          <w:tcPr>
+            <w:tcW w:w="2250" w:type="dxa"/>
+            <w:vAlign w:val="center"/>
+          </w:tcPr>
+          <w:p>
+            <w:pPr>
+              <w:spacing w:before="100" w:beforeAutospacing="1" w:after="100" w:afterAutospacing="1"/>
+              <w:rPr>
+                <w:rFonts w:ascii="Arial" w:hAnsi="Arial" w:cs="Arial"/>
+              </w:rPr>
+            </w:pPr>
+          </w:p>
+        </w:tc>
+      </w:tr>
+      <w:tr>
+        <w:trPr>
+          <w:trHeight w:val="359"/>
+        </w:trPr>
+        <w:tc>
+          <w:tcPr>
+            <w:tcW w:w="326" w:type="dxa"/>
+            <w:vAlign w:val="center"/>
           </w:tcPr>
           <w:p>
             <w:pPr>
@@ -224,7 +306,8 @@
         </w:tc>
         <w:tc>
           <w:tcPr>
-            <w:tcW w:w="5395" w:type="dxa"/>
+            <w:tcW w:w="3179" w:type="dxa"/>
+            <w:vAlign w:val="center"/>
           </w:tcPr>
           <w:p>
             <w:pPr>
@@ -232,19 +315,20 @@
                 <w:rFonts w:ascii="Arial" w:hAnsi="Arial" w:cs="Arial"/>
               </w:rPr>
             </w:pPr>
+            <w:proofErr w:type="spellStart"/>
             <w:r>
               <w:rPr>
                 <w:rFonts w:ascii="Arial" w:hAnsi="Arial" w:cs="Arial"/>
               </w:rPr>
-              <w:t>MUST</w:t>
+              <w:t>Mitefind</w:t>
             </w:r>
+            <w:proofErr w:type="spellEnd"/>
           </w:p>
         </w:tc>
-      </w:tr>
-      <w:tr>
         <w:tc>
           <w:tcPr>
-            <w:tcW w:w="265" w:type="dxa"/>
+            <w:tcW w:w="2250" w:type="dxa"/>
+            <w:vAlign w:val="center"/>
           </w:tcPr>
           <w:p>
             <w:pPr>
@@ -256,7 +340,8 @@
         </w:tc>
         <w:tc>
           <w:tcPr>
-            <w:tcW w:w="3420" w:type="dxa"/>
+            <w:tcW w:w="2250" w:type="dxa"/>
+            <w:vAlign w:val="center"/>
           </w:tcPr>
           <w:p>
             <w:pPr>
@@ -264,17 +349,17 @@
                 <w:rFonts w:ascii="Arial" w:hAnsi="Arial" w:cs="Arial"/>
               </w:rPr>
             </w:pPr>
-            <w:r>
-              <w:rPr>
-                <w:rFonts w:ascii="Arial" w:hAnsi="Arial" w:cs="Arial"/>
-              </w:rPr>
-              <w:t>Mitefind</w:t>
-            </w:r>
           </w:p>
         </w:tc>
+      </w:tr>
+      <w:tr>
+        <w:trPr>
+          <w:trHeight w:val="339"/>
+        </w:trPr>
         <w:tc>
           <w:tcPr>
-            <w:tcW w:w="270" w:type="dxa"/>
+            <w:tcW w:w="326" w:type="dxa"/>
+            <w:vAlign w:val="center"/>
           </w:tcPr>
           <w:p>
             <w:pPr>
@@ -286,7 +371,8 @@
         </w:tc>
         <w:tc>
           <w:tcPr>
-            <w:tcW w:w="5395" w:type="dxa"/>
+            <w:tcW w:w="3179" w:type="dxa"/>
+            <w:vAlign w:val="center"/>
           </w:tcPr>
           <w:p>
             <w:pPr>
@@ -294,19 +380,20 @@
                 <w:rFonts w:ascii="Arial" w:hAnsi="Arial" w:cs="Arial"/>
               </w:rPr>
             </w:pPr>
+            <w:proofErr w:type="spellStart"/>
             <w:r>
               <w:rPr>
                 <w:rFonts w:ascii="Arial" w:hAnsi="Arial" w:cs="Arial"/>
               </w:rPr>
-              <w:t>SINE Finder</w:t>
+              <w:t>Mitetracker</w:t>
             </w:r>
+            <w:proofErr w:type="spellEnd"/>
           </w:p>
         </w:tc>
-      </w:tr>
-      <w:tr>
         <w:tc>
           <w:tcPr>
-            <w:tcW w:w="265" w:type="dxa"/>
+            <w:tcW w:w="2250" w:type="dxa"/>
+            <w:vAlign w:val="center"/>
           </w:tcPr>
           <w:p>
             <w:pPr>
@@ -318,7 +405,8 @@
         </w:tc>
         <w:tc>
           <w:tcPr>
-            <w:tcW w:w="3420" w:type="dxa"/>
+            <w:tcW w:w="2250" w:type="dxa"/>
+            <w:vAlign w:val="center"/>
           </w:tcPr>
           <w:p>
             <w:pPr>
@@ -326,17 +414,17 @@
                 <w:rFonts w:ascii="Arial" w:hAnsi="Arial" w:cs="Arial"/>
               </w:rPr>
             </w:pPr>
-            <w:r>
-              <w:rPr>
-                <w:rFonts w:ascii="Arial" w:hAnsi="Arial" w:cs="Arial"/>
-              </w:rPr>
-              <w:t>Mitetracker</w:t>
-            </w:r>
           </w:p>
         </w:tc>
+      </w:tr>
+      <w:tr>
+        <w:trPr>
+          <w:trHeight w:val="359"/>
+        </w:trPr>
         <w:tc>
           <w:tcPr>
-            <w:tcW w:w="270" w:type="dxa"/>
+            <w:tcW w:w="326" w:type="dxa"/>
+            <w:vAlign w:val="center"/>
           </w:tcPr>
           <w:p>
             <w:pPr>
@@ -348,7 +436,8 @@
         </w:tc>
         <w:tc>
           <w:tcPr>
-            <w:tcW w:w="5395" w:type="dxa"/>
+            <w:tcW w:w="3179" w:type="dxa"/>
+            <w:vAlign w:val="center"/>
           </w:tcPr>
           <w:p>
             <w:pPr>
@@ -356,19 +445,20 @@
                 <w:rFonts w:ascii="Arial" w:hAnsi="Arial" w:cs="Arial"/>
               </w:rPr>
             </w:pPr>
+            <w:proofErr w:type="spellStart"/>
             <w:r>
               <w:rPr>
                 <w:rFonts w:ascii="Arial" w:hAnsi="Arial" w:cs="Arial"/>
               </w:rPr>
-              <w:t>LTR Harvest</w:t>
+              <w:t>Repeatmodeler</w:t>
             </w:r>
+            <w:proofErr w:type="spellEnd"/>
           </w:p>
         </w:tc>
-      </w:tr>
-      <w:tr>
         <w:tc>
           <w:tcPr>
-            <w:tcW w:w="265" w:type="dxa"/>
+            <w:tcW w:w="2250" w:type="dxa"/>
+            <w:vAlign w:val="center"/>
           </w:tcPr>
           <w:p>
             <w:pPr>
@@ -380,7 +470,8 @@
         </w:tc>
         <w:tc>
           <w:tcPr>
-            <w:tcW w:w="3420" w:type="dxa"/>
+            <w:tcW w:w="2250" w:type="dxa"/>
+            <w:vAlign w:val="center"/>
           </w:tcPr>
           <w:p>
             <w:pPr>
@@ -388,17 +479,17 @@
                 <w:rFonts w:ascii="Arial" w:hAnsi="Arial" w:cs="Arial"/>
               </w:rPr>
             </w:pPr>
-            <w:r>
-              <w:rPr>
-                <w:rFonts w:ascii="Arial" w:hAnsi="Arial" w:cs="Arial"/>
-              </w:rPr>
-              <w:t>Repeatmodeler</w:t>
-            </w:r>
           </w:p>
         </w:tc>
+      </w:tr>
+      <w:tr>
+        <w:trPr>
+          <w:trHeight w:val="359"/>
+        </w:trPr>
         <w:tc>
           <w:tcPr>
-            <w:tcW w:w="270" w:type="dxa"/>
+            <w:tcW w:w="326" w:type="dxa"/>
+            <w:vAlign w:val="center"/>
           </w:tcPr>
           <w:p>
             <w:pPr>
@@ -410,7 +501,8 @@
         </w:tc>
         <w:tc>
           <w:tcPr>
-            <w:tcW w:w="5395" w:type="dxa"/>
+            <w:tcW w:w="3179" w:type="dxa"/>
+            <w:vAlign w:val="center"/>
           </w:tcPr>
           <w:p>
             <w:pPr>
@@ -418,19 +510,20 @@
                 <w:rFonts w:ascii="Arial" w:hAnsi="Arial" w:cs="Arial"/>
               </w:rPr>
             </w:pPr>
+            <w:proofErr w:type="spellStart"/>
             <w:r>
               <w:rPr>
                 <w:rFonts w:ascii="Arial" w:hAnsi="Arial" w:cs="Arial"/>
               </w:rPr>
-              <w:t>LTR Finder</w:t>
+              <w:t>Repeatmasker</w:t>
             </w:r>
+            <w:proofErr w:type="spellEnd"/>
           </w:p>
         </w:tc>
-      </w:tr>
-      <w:tr>
         <w:tc>
           <w:tcPr>
-            <w:tcW w:w="265" w:type="dxa"/>
+            <w:tcW w:w="2250" w:type="dxa"/>
+            <w:vAlign w:val="center"/>
           </w:tcPr>
           <w:p>
             <w:pPr>
@@ -442,7 +535,8 @@
         </w:tc>
         <w:tc>
           <w:tcPr>
-            <w:tcW w:w="3420" w:type="dxa"/>
+            <w:tcW w:w="2250" w:type="dxa"/>
+            <w:vAlign w:val="center"/>
           </w:tcPr>
           <w:p>
             <w:pPr>
@@ -450,17 +544,17 @@
                 <w:rFonts w:ascii="Arial" w:hAnsi="Arial" w:cs="Arial"/>
               </w:rPr>
             </w:pPr>
-            <w:r>
-              <w:rPr>
-                <w:rFonts w:ascii="Arial" w:hAnsi="Arial" w:cs="Arial"/>
-              </w:rPr>
-              <w:t>Repeatmasker</w:t>
-            </w:r>
           </w:p>
         </w:tc>
+      </w:tr>
+      <w:tr>
+        <w:trPr>
+          <w:trHeight w:val="359"/>
+        </w:trPr>
         <w:tc>
           <w:tcPr>
-            <w:tcW w:w="270" w:type="dxa"/>
+            <w:tcW w:w="326" w:type="dxa"/>
+            <w:vAlign w:val="center"/>
           </w:tcPr>
           <w:p>
             <w:pPr>
@@ -472,7 +566,8 @@
         </w:tc>
         <w:tc>
           <w:tcPr>
-            <w:tcW w:w="5395" w:type="dxa"/>
+            <w:tcW w:w="3179" w:type="dxa"/>
+            <w:vAlign w:val="center"/>
           </w:tcPr>
           <w:p>
             <w:pPr>
@@ -480,19 +575,20 @@
                 <w:rFonts w:ascii="Arial" w:hAnsi="Arial" w:cs="Arial"/>
               </w:rPr>
             </w:pPr>
+            <w:proofErr w:type="spellStart"/>
             <w:r>
               <w:rPr>
                 <w:rFonts w:ascii="Arial" w:hAnsi="Arial" w:cs="Arial"/>
               </w:rPr>
-              <w:t>LTR Retriever</w:t>
+              <w:t>Sinescan</w:t>
             </w:r>
+            <w:proofErr w:type="spellEnd"/>
           </w:p>
         </w:tc>
-      </w:tr>
-      <w:tr>
         <w:tc>
           <w:tcPr>
-            <w:tcW w:w="265" w:type="dxa"/>
+            <w:tcW w:w="2250" w:type="dxa"/>
+            <w:vAlign w:val="center"/>
           </w:tcPr>
           <w:p>
             <w:pPr>
@@ -504,7 +600,8 @@
         </w:tc>
         <w:tc>
           <w:tcPr>
-            <w:tcW w:w="3420" w:type="dxa"/>
+            <w:tcW w:w="2250" w:type="dxa"/>
+            <w:vAlign w:val="center"/>
           </w:tcPr>
           <w:p>
             <w:pPr>
@@ -512,17 +609,17 @@
                 <w:rFonts w:ascii="Arial" w:hAnsi="Arial" w:cs="Arial"/>
               </w:rPr>
             </w:pPr>
-            <w:r>
-              <w:rPr>
-                <w:rFonts w:ascii="Arial" w:hAnsi="Arial" w:cs="Arial"/>
-              </w:rPr>
-              <w:t>Sinescan</w:t>
-            </w:r>
           </w:p>
         </w:tc>
+      </w:tr>
+      <w:tr>
+        <w:trPr>
+          <w:trHeight w:val="359"/>
+        </w:trPr>
         <w:tc>
           <w:tcPr>
-            <w:tcW w:w="270" w:type="dxa"/>
+            <w:tcW w:w="326" w:type="dxa"/>
+            <w:vAlign w:val="center"/>
           </w:tcPr>
           <w:p>
             <w:pPr>
@@ -534,7 +631,42 @@
         </w:tc>
         <w:tc>
           <w:tcPr>
-            <w:tcW w:w="5395" w:type="dxa"/>
+            <w:tcW w:w="3179" w:type="dxa"/>
+            <w:vAlign w:val="center"/>
+          </w:tcPr>
+          <w:p>
+            <w:pPr>
+              <w:rPr>
+                <w:rFonts w:ascii="Arial" w:hAnsi="Arial" w:cs="Arial"/>
+              </w:rPr>
+            </w:pPr>
+            <w:proofErr w:type="spellStart"/>
+            <w:r>
+              <w:rPr>
+                <w:rFonts w:ascii="Arial" w:hAnsi="Arial" w:cs="Arial"/>
+              </w:rPr>
+              <w:t>Tirvish</w:t>
+            </w:r>
+            <w:proofErr w:type="spellEnd"/>
+          </w:p>
+        </w:tc>
+        <w:tc>
+          <w:tcPr>
+            <w:tcW w:w="2250" w:type="dxa"/>
+            <w:vAlign w:val="center"/>
+          </w:tcPr>
+          <w:p>
+            <w:pPr>
+              <w:rPr>
+                <w:rFonts w:ascii="Arial" w:hAnsi="Arial" w:cs="Arial"/>
+              </w:rPr>
+            </w:pPr>
+          </w:p>
+        </w:tc>
+        <w:tc>
+          <w:tcPr>
+            <w:tcW w:w="2250" w:type="dxa"/>
+            <w:vAlign w:val="center"/>
           </w:tcPr>
           <w:p>
             <w:pPr>
@@ -546,9 +678,13 @@
         </w:tc>
       </w:tr>
       <w:tr>
+        <w:trPr>
+          <w:trHeight w:val="359"/>
+        </w:trPr>
         <w:tc>
           <w:tcPr>
-            <w:tcW w:w="265" w:type="dxa"/>
+            <w:tcW w:w="326" w:type="dxa"/>
+            <w:vAlign w:val="center"/>
           </w:tcPr>
           <w:p>
             <w:pPr>
@@ -560,7 +696,8 @@
         </w:tc>
         <w:tc>
           <w:tcPr>
-            <w:tcW w:w="3420" w:type="dxa"/>
+            <w:tcW w:w="3179" w:type="dxa"/>
+            <w:vAlign w:val="center"/>
           </w:tcPr>
           <w:p>
             <w:pPr>
@@ -568,62 +705,7 @@
                 <w:rFonts w:ascii="Arial" w:hAnsi="Arial" w:cs="Arial"/>
               </w:rPr>
             </w:pPr>
-            <w:r>
-              <w:rPr>
-                <w:rFonts w:ascii="Arial" w:hAnsi="Arial" w:cs="Arial"/>
-              </w:rPr>
-              <w:t>Tirvish</w:t>
-            </w:r>
-          </w:p>
-        </w:tc>
-        <w:tc>
-          <w:tcPr>
-            <w:tcW w:w="270" w:type="dxa"/>
-          </w:tcPr>
-          <w:p>
-            <w:pPr>
-              <w:rPr>
-                <w:rFonts w:ascii="Arial" w:hAnsi="Arial" w:cs="Arial"/>
-              </w:rPr>
-            </w:pPr>
-          </w:p>
-        </w:tc>
-        <w:tc>
-          <w:tcPr>
-            <w:tcW w:w="5395" w:type="dxa"/>
-          </w:tcPr>
-          <w:p>
-            <w:pPr>
-              <w:rPr>
-                <w:rFonts w:ascii="Arial" w:hAnsi="Arial" w:cs="Arial"/>
-              </w:rPr>
-            </w:pPr>
-          </w:p>
-        </w:tc>
-      </w:tr>
-      <w:tr>
-        <w:tc>
-          <w:tcPr>
-            <w:tcW w:w="265" w:type="dxa"/>
-          </w:tcPr>
-          <w:p>
-            <w:pPr>
-              <w:rPr>
-                <w:rFonts w:ascii="Arial" w:hAnsi="Arial" w:cs="Arial"/>
-              </w:rPr>
-            </w:pPr>
-          </w:p>
-        </w:tc>
-        <w:tc>
-          <w:tcPr>
-            <w:tcW w:w="3420" w:type="dxa"/>
-          </w:tcPr>
-          <w:p>
-            <w:pPr>
-              <w:rPr>
-                <w:rFonts w:ascii="Arial" w:hAnsi="Arial" w:cs="Arial"/>
-              </w:rPr>
-            </w:pPr>
+            <w:proofErr w:type="spellStart"/>
             <w:r>
               <w:rPr>
                 <w:rFonts w:ascii="Arial" w:hAnsi="Arial" w:cs="Arial"/>
@@ -636,11 +718,13 @@
               </w:rPr>
               <w:t>ransposonPSI</w:t>
             </w:r>
+            <w:proofErr w:type="spellEnd"/>
           </w:p>
         </w:tc>
         <w:tc>
           <w:tcPr>
-            <w:tcW w:w="270" w:type="dxa"/>
+            <w:tcW w:w="2250" w:type="dxa"/>
+            <w:vAlign w:val="center"/>
           </w:tcPr>
           <w:p>
             <w:pPr>
@@ -652,7 +736,8 @@
         </w:tc>
         <w:tc>
           <w:tcPr>
-            <w:tcW w:w="5395" w:type="dxa"/>
+            <w:tcW w:w="2250" w:type="dxa"/>
+            <w:vAlign w:val="center"/>
           </w:tcPr>
           <w:p>
             <w:pPr>
@@ -664,9 +749,13 @@
         </w:tc>
       </w:tr>
       <w:tr>
+        <w:trPr>
+          <w:trHeight w:val="359"/>
+        </w:trPr>
         <w:tc>
           <w:tcPr>
-            <w:tcW w:w="265" w:type="dxa"/>
+            <w:tcW w:w="326" w:type="dxa"/>
+            <w:vAlign w:val="center"/>
           </w:tcPr>
           <w:p>
             <w:pPr>
@@ -678,7 +767,8 @@
         </w:tc>
         <w:tc>
           <w:tcPr>
-            <w:tcW w:w="3420" w:type="dxa"/>
+            <w:tcW w:w="3179" w:type="dxa"/>
+            <w:vAlign w:val="center"/>
           </w:tcPr>
           <w:p>
             <w:pPr>
@@ -696,7 +786,8 @@
         </w:tc>
         <w:tc>
           <w:tcPr>
-            <w:tcW w:w="270" w:type="dxa"/>
+            <w:tcW w:w="2250" w:type="dxa"/>
+            <w:vAlign w:val="center"/>
           </w:tcPr>
           <w:p>
             <w:pPr>
@@ -708,7 +799,402 @@
         </w:tc>
         <w:tc>
           <w:tcPr>
-            <w:tcW w:w="5395" w:type="dxa"/>
+            <w:tcW w:w="2250" w:type="dxa"/>
+            <w:vAlign w:val="center"/>
+          </w:tcPr>
+          <w:p>
+            <w:pPr>
+              <w:rPr>
+                <w:rFonts w:ascii="Arial" w:hAnsi="Arial" w:cs="Arial"/>
+              </w:rPr>
+            </w:pPr>
+          </w:p>
+        </w:tc>
+      </w:tr>
+      <w:tr>
+        <w:trPr>
+          <w:trHeight w:val="359"/>
+        </w:trPr>
+        <w:tc>
+          <w:tcPr>
+            <w:tcW w:w="326" w:type="dxa"/>
+            <w:vAlign w:val="center"/>
+          </w:tcPr>
+          <w:p>
+            <w:pPr>
+              <w:rPr>
+                <w:rFonts w:ascii="Arial" w:hAnsi="Arial" w:cs="Arial"/>
+              </w:rPr>
+            </w:pPr>
+          </w:p>
+        </w:tc>
+        <w:tc>
+          <w:tcPr>
+            <w:tcW w:w="3179" w:type="dxa"/>
+            <w:vAlign w:val="center"/>
+          </w:tcPr>
+          <w:p>
+            <w:pPr>
+              <w:rPr>
+                <w:rFonts w:ascii="Arial" w:hAnsi="Arial" w:cs="Arial"/>
+              </w:rPr>
+            </w:pPr>
+            <w:r>
+              <w:rPr>
+                <w:rFonts w:ascii="Arial" w:hAnsi="Arial" w:cs="Arial"/>
+                <w:b/>
+                <w:bCs/>
+              </w:rPr>
+              <w:t>Manual</w:t>
+            </w:r>
+            <w:r>
+              <w:rPr>
+                <w:rFonts w:ascii="Arial" w:hAnsi="Arial" w:cs="Arial"/>
+                <w:b/>
+                <w:bCs/>
+              </w:rPr>
+              <w:t>:</w:t>
+            </w:r>
+          </w:p>
+        </w:tc>
+        <w:tc>
+          <w:tcPr>
+            <w:tcW w:w="2250" w:type="dxa"/>
+            <w:vAlign w:val="center"/>
+          </w:tcPr>
+          <w:p>
+            <w:pPr>
+              <w:rPr>
+                <w:rFonts w:ascii="Arial" w:hAnsi="Arial" w:cs="Arial"/>
+                <w:b/>
+                <w:bCs/>
+              </w:rPr>
+            </w:pPr>
+          </w:p>
+        </w:tc>
+        <w:tc>
+          <w:tcPr>
+            <w:tcW w:w="2250" w:type="dxa"/>
+            <w:vAlign w:val="center"/>
+          </w:tcPr>
+          <w:p>
+            <w:pPr>
+              <w:rPr>
+                <w:rFonts w:ascii="Arial" w:hAnsi="Arial" w:cs="Arial"/>
+                <w:b/>
+                <w:bCs/>
+              </w:rPr>
+            </w:pPr>
+          </w:p>
+        </w:tc>
+      </w:tr>
+      <w:tr>
+        <w:trPr>
+          <w:trHeight w:val="339"/>
+        </w:trPr>
+        <w:tc>
+          <w:tcPr>
+            <w:tcW w:w="326" w:type="dxa"/>
+            <w:vAlign w:val="center"/>
+          </w:tcPr>
+          <w:p>
+            <w:pPr>
+              <w:rPr>
+                <w:rFonts w:ascii="Arial" w:hAnsi="Arial" w:cs="Arial"/>
+              </w:rPr>
+            </w:pPr>
+          </w:p>
+        </w:tc>
+        <w:tc>
+          <w:tcPr>
+            <w:tcW w:w="3179" w:type="dxa"/>
+            <w:vAlign w:val="center"/>
+          </w:tcPr>
+          <w:p>
+            <w:pPr>
+              <w:rPr>
+                <w:rFonts w:ascii="Arial" w:hAnsi="Arial" w:cs="Arial"/>
+                <w:b/>
+                <w:bCs/>
+              </w:rPr>
+            </w:pPr>
+            <w:r>
+              <w:rPr>
+                <w:rFonts w:ascii="Arial" w:hAnsi="Arial" w:cs="Arial"/>
+              </w:rPr>
+              <w:t>MUST</w:t>
+            </w:r>
+          </w:p>
+        </w:tc>
+        <w:tc>
+          <w:tcPr>
+            <w:tcW w:w="2250" w:type="dxa"/>
+            <w:vAlign w:val="center"/>
+          </w:tcPr>
+          <w:p>
+            <w:pPr>
+              <w:rPr>
+                <w:rFonts w:ascii="Arial" w:hAnsi="Arial" w:cs="Arial"/>
+              </w:rPr>
+            </w:pPr>
+          </w:p>
+        </w:tc>
+        <w:tc>
+          <w:tcPr>
+            <w:tcW w:w="2250" w:type="dxa"/>
+            <w:vAlign w:val="center"/>
+          </w:tcPr>
+          <w:p>
+            <w:pPr>
+              <w:rPr>
+                <w:rFonts w:ascii="Arial" w:hAnsi="Arial" w:cs="Arial"/>
+              </w:rPr>
+            </w:pPr>
+          </w:p>
+        </w:tc>
+      </w:tr>
+      <w:tr>
+        <w:trPr>
+          <w:trHeight w:val="359"/>
+        </w:trPr>
+        <w:tc>
+          <w:tcPr>
+            <w:tcW w:w="326" w:type="dxa"/>
+            <w:vAlign w:val="center"/>
+          </w:tcPr>
+          <w:p>
+            <w:pPr>
+              <w:rPr>
+                <w:rFonts w:ascii="Arial" w:hAnsi="Arial" w:cs="Arial"/>
+              </w:rPr>
+            </w:pPr>
+          </w:p>
+        </w:tc>
+        <w:tc>
+          <w:tcPr>
+            <w:tcW w:w="3179" w:type="dxa"/>
+            <w:vAlign w:val="center"/>
+          </w:tcPr>
+          <w:p>
+            <w:pPr>
+              <w:rPr>
+                <w:rFonts w:ascii="Arial" w:hAnsi="Arial" w:cs="Arial"/>
+              </w:rPr>
+            </w:pPr>
+            <w:r>
+              <w:rPr>
+                <w:rFonts w:ascii="Arial" w:hAnsi="Arial" w:cs="Arial"/>
+              </w:rPr>
+              <w:t>SINE Finder</w:t>
+            </w:r>
+          </w:p>
+        </w:tc>
+        <w:tc>
+          <w:tcPr>
+            <w:tcW w:w="2250" w:type="dxa"/>
+            <w:vAlign w:val="center"/>
+          </w:tcPr>
+          <w:p>
+            <w:pPr>
+              <w:rPr>
+                <w:rFonts w:ascii="Arial" w:hAnsi="Arial" w:cs="Arial"/>
+              </w:rPr>
+            </w:pPr>
+          </w:p>
+        </w:tc>
+        <w:tc>
+          <w:tcPr>
+            <w:tcW w:w="2250" w:type="dxa"/>
+            <w:vAlign w:val="center"/>
+          </w:tcPr>
+          <w:p>
+            <w:pPr>
+              <w:rPr>
+                <w:rFonts w:ascii="Arial" w:hAnsi="Arial" w:cs="Arial"/>
+              </w:rPr>
+            </w:pPr>
+          </w:p>
+        </w:tc>
+      </w:tr>
+      <w:tr>
+        <w:trPr>
+          <w:trHeight w:val="359"/>
+        </w:trPr>
+        <w:tc>
+          <w:tcPr>
+            <w:tcW w:w="326" w:type="dxa"/>
+            <w:vAlign w:val="center"/>
+          </w:tcPr>
+          <w:p>
+            <w:pPr>
+              <w:rPr>
+                <w:rFonts w:ascii="Arial" w:hAnsi="Arial" w:cs="Arial"/>
+              </w:rPr>
+            </w:pPr>
+          </w:p>
+        </w:tc>
+        <w:tc>
+          <w:tcPr>
+            <w:tcW w:w="3179" w:type="dxa"/>
+            <w:vAlign w:val="center"/>
+          </w:tcPr>
+          <w:p>
+            <w:pPr>
+              <w:rPr>
+                <w:rFonts w:ascii="Arial" w:hAnsi="Arial" w:cs="Arial"/>
+              </w:rPr>
+            </w:pPr>
+            <w:r>
+              <w:rPr>
+                <w:rFonts w:ascii="Arial" w:hAnsi="Arial" w:cs="Arial"/>
+              </w:rPr>
+              <w:t>LTR Harvest</w:t>
+            </w:r>
+          </w:p>
+        </w:tc>
+        <w:tc>
+          <w:tcPr>
+            <w:tcW w:w="2250" w:type="dxa"/>
+            <w:vAlign w:val="center"/>
+          </w:tcPr>
+          <w:p>
+            <w:pPr>
+              <w:rPr>
+                <w:rFonts w:ascii="Arial" w:hAnsi="Arial" w:cs="Arial"/>
+              </w:rPr>
+            </w:pPr>
+          </w:p>
+        </w:tc>
+        <w:tc>
+          <w:tcPr>
+            <w:tcW w:w="2250" w:type="dxa"/>
+            <w:vAlign w:val="center"/>
+          </w:tcPr>
+          <w:p>
+            <w:pPr>
+              <w:rPr>
+                <w:rFonts w:ascii="Arial" w:hAnsi="Arial" w:cs="Arial"/>
+              </w:rPr>
+            </w:pPr>
+          </w:p>
+        </w:tc>
+      </w:tr>
+      <w:tr>
+        <w:trPr>
+          <w:trHeight w:val="359"/>
+        </w:trPr>
+        <w:tc>
+          <w:tcPr>
+            <w:tcW w:w="326" w:type="dxa"/>
+            <w:vAlign w:val="center"/>
+          </w:tcPr>
+          <w:p>
+            <w:pPr>
+              <w:rPr>
+                <w:rFonts w:ascii="Arial" w:hAnsi="Arial" w:cs="Arial"/>
+              </w:rPr>
+            </w:pPr>
+          </w:p>
+        </w:tc>
+        <w:tc>
+          <w:tcPr>
+            <w:tcW w:w="3179" w:type="dxa"/>
+            <w:vAlign w:val="center"/>
+          </w:tcPr>
+          <w:p>
+            <w:pPr>
+              <w:rPr>
+                <w:rFonts w:ascii="Arial" w:hAnsi="Arial" w:cs="Arial"/>
+              </w:rPr>
+            </w:pPr>
+            <w:r>
+              <w:rPr>
+                <w:rFonts w:ascii="Arial" w:hAnsi="Arial" w:cs="Arial"/>
+              </w:rPr>
+              <w:t>LTR Finder</w:t>
+            </w:r>
+          </w:p>
+        </w:tc>
+        <w:tc>
+          <w:tcPr>
+            <w:tcW w:w="2250" w:type="dxa"/>
+            <w:vAlign w:val="center"/>
+          </w:tcPr>
+          <w:p>
+            <w:pPr>
+              <w:rPr>
+                <w:rFonts w:ascii="Arial" w:hAnsi="Arial" w:cs="Arial"/>
+              </w:rPr>
+            </w:pPr>
+          </w:p>
+        </w:tc>
+        <w:tc>
+          <w:tcPr>
+            <w:tcW w:w="2250" w:type="dxa"/>
+            <w:vAlign w:val="center"/>
+          </w:tcPr>
+          <w:p>
+            <w:pPr>
+              <w:rPr>
+                <w:rFonts w:ascii="Arial" w:hAnsi="Arial" w:cs="Arial"/>
+              </w:rPr>
+            </w:pPr>
+          </w:p>
+        </w:tc>
+      </w:tr>
+      <w:tr>
+        <w:trPr>
+          <w:trHeight w:val="359"/>
+        </w:trPr>
+        <w:tc>
+          <w:tcPr>
+            <w:tcW w:w="326" w:type="dxa"/>
+            <w:vAlign w:val="center"/>
+          </w:tcPr>
+          <w:p>
+            <w:pPr>
+              <w:rPr>
+                <w:rFonts w:ascii="Arial" w:hAnsi="Arial" w:cs="Arial"/>
+              </w:rPr>
+            </w:pPr>
+          </w:p>
+        </w:tc>
+        <w:tc>
+          <w:tcPr>
+            <w:tcW w:w="3179" w:type="dxa"/>
+            <w:vAlign w:val="center"/>
+          </w:tcPr>
+          <w:p>
+            <w:pPr>
+              <w:rPr>
+                <w:rFonts w:ascii="Arial" w:hAnsi="Arial" w:cs="Arial"/>
+              </w:rPr>
+            </w:pPr>
+            <w:r>
+              <w:rPr>
+                <w:rFonts w:ascii="Arial" w:hAnsi="Arial" w:cs="Arial"/>
+              </w:rPr>
+              <w:t>LTR Retriever</w:t>
+            </w:r>
+          </w:p>
+        </w:tc>
+        <w:tc>
+          <w:tcPr>
+            <w:tcW w:w="2250" w:type="dxa"/>
+            <w:vAlign w:val="center"/>
+          </w:tcPr>
+          <w:p>
+            <w:pPr>
+              <w:rPr>
+                <w:rFonts w:ascii="Arial" w:hAnsi="Arial" w:cs="Arial"/>
+              </w:rPr>
+            </w:pPr>
+          </w:p>
+        </w:tc>
+        <w:tc>
+          <w:tcPr>
+            <w:tcW w:w="2250" w:type="dxa"/>
+            <w:vAlign w:val="center"/>
           </w:tcPr>
           <w:p>
             <w:pPr>
@@ -772,6 +1258,12 @@
         <w:rPr>
           <w:rFonts w:ascii="Arial" w:hAnsi="Arial" w:cs="Arial"/>
         </w:rPr>
+        <w:fldChar w:fldCharType="separate"/>
+      </w:r>
+      <w:r>
+        <w:rPr>
+          <w:rFonts w:ascii="Arial" w:hAnsi="Arial" w:cs="Arial"/>
+        </w:rPr>
         <w:fldChar w:fldCharType="end"/>
       </w:r>
       <w:bookmarkEnd w:id="1"/>
@@ -779,7 +1271,21 @@
         <w:rPr>
           <w:rFonts w:ascii="Arial" w:hAnsi="Arial" w:cs="Arial"/>
         </w:rPr>
-        <w:t xml:space="preserve"> Changes to TEUlt source code</w:t>
+        <w:t xml:space="preserve"> Changes to </w:t>
+      </w:r>
+      <w:proofErr w:type="spellStart"/>
+      <w:r>
+        <w:rPr>
+          <w:rFonts w:ascii="Arial" w:hAnsi="Arial" w:cs="Arial"/>
+        </w:rPr>
+        <w:t>TEUlt</w:t>
+      </w:r>
+      <w:proofErr w:type="spellEnd"/>
+      <w:r>
+        <w:rPr>
+          <w:rFonts w:ascii="Arial" w:hAnsi="Arial" w:cs="Arial"/>
+        </w:rPr>
+        <w:t xml:space="preserve"> source code</w:t>
       </w:r>
     </w:p>
     <w:p>
@@ -804,7 +1310,21 @@
         <w:rPr>
           <w:rFonts w:ascii="Arial" w:hAnsi="Arial" w:cs="Arial"/>
         </w:rPr>
-        <w:t xml:space="preserve">add parseLtrRetriever function to </w:t>
+        <w:t xml:space="preserve">add </w:t>
+      </w:r>
+      <w:proofErr w:type="spellStart"/>
+      <w:r>
+        <w:rPr>
+          <w:rFonts w:ascii="Arial" w:hAnsi="Arial" w:cs="Arial"/>
+        </w:rPr>
+        <w:t>parseLtrRetriever</w:t>
+      </w:r>
+      <w:proofErr w:type="spellEnd"/>
+      <w:r>
+        <w:rPr>
+          <w:rFonts w:ascii="Arial" w:hAnsi="Arial" w:cs="Arial"/>
+        </w:rPr>
+        <w:t xml:space="preserve"> function to </w:t>
       </w:r>
       <w:r>
         <w:rPr>
@@ -851,6 +1371,8 @@
         </w:rPr>
         <w:t xml:space="preserve"> </w:t>
       </w:r>
+      <w:proofErr w:type="spellStart"/>
+      <w:proofErr w:type="gramStart"/>
       <w:r>
         <w:rPr>
           <w:rFonts w:ascii="Menlo" w:eastAsia="Times New Roman" w:hAnsi="Menlo" w:cs="Menlo"/>
@@ -860,6 +1382,7 @@
         </w:rPr>
         <w:t>parseLtrRetriever</w:t>
       </w:r>
+      <w:proofErr w:type="spellEnd"/>
       <w:r>
         <w:rPr>
           <w:rFonts w:ascii="Menlo" w:eastAsia="Times New Roman" w:hAnsi="Menlo" w:cs="Menlo"/>
@@ -869,6 +1392,8 @@
         </w:rPr>
         <w:t>(</w:t>
       </w:r>
+      <w:proofErr w:type="spellStart"/>
+      <w:proofErr w:type="gramEnd"/>
       <w:r>
         <w:rPr>
           <w:rFonts w:ascii="Menlo" w:eastAsia="Times New Roman" w:hAnsi="Menlo" w:cs="Menlo"/>
@@ -878,6 +1403,7 @@
         </w:rPr>
         <w:t>pathResDir</w:t>
       </w:r>
+      <w:proofErr w:type="spellEnd"/>
       <w:r>
         <w:rPr>
           <w:rFonts w:ascii="Menlo" w:eastAsia="Times New Roman" w:hAnsi="Menlo" w:cs="Menlo"/>
@@ -894,8 +1420,19 @@
           <w:sz w:val="18"/>
           <w:szCs w:val="18"/>
         </w:rPr>
-        <w:t xml:space="preserve"> fastaFile</w:t>
-      </w:r>
+        <w:t xml:space="preserve"> </w:t>
+      </w:r>
+      <w:proofErr w:type="spellStart"/>
+      <w:r>
+        <w:rPr>
+          <w:rFonts w:ascii="Menlo" w:eastAsia="Times New Roman" w:hAnsi="Menlo" w:cs="Menlo"/>
+          <w:color w:val="986801"/>
+          <w:sz w:val="18"/>
+          <w:szCs w:val="18"/>
+        </w:rPr>
+        <w:t>fastaFile</w:t>
+      </w:r>
+      <w:proofErr w:type="spellEnd"/>
       <w:r>
         <w:rPr>
           <w:rFonts w:ascii="Menlo" w:eastAsia="Times New Roman" w:hAnsi="Menlo" w:cs="Menlo"/>
@@ -912,8 +1449,19 @@
           <w:sz w:val="18"/>
           <w:szCs w:val="18"/>
         </w:rPr>
-        <w:t xml:space="preserve"> targetGFFFile</w:t>
-      </w:r>
+        <w:t xml:space="preserve"> </w:t>
+      </w:r>
+      <w:proofErr w:type="spellStart"/>
+      <w:r>
+        <w:rPr>
+          <w:rFonts w:ascii="Menlo" w:eastAsia="Times New Roman" w:hAnsi="Menlo" w:cs="Menlo"/>
+          <w:color w:val="986801"/>
+          <w:sz w:val="18"/>
+          <w:szCs w:val="18"/>
+        </w:rPr>
+        <w:t>targetGFFFile</w:t>
+      </w:r>
+      <w:proofErr w:type="spellEnd"/>
       <w:r>
         <w:rPr>
           <w:rFonts w:ascii="Menlo" w:eastAsia="Times New Roman" w:hAnsi="Menlo" w:cs="Menlo"/>
@@ -930,8 +1478,19 @@
           <w:sz w:val="18"/>
           <w:szCs w:val="18"/>
         </w:rPr>
-        <w:t xml:space="preserve"> targetFastaFile</w:t>
-      </w:r>
+        <w:t xml:space="preserve"> </w:t>
+      </w:r>
+      <w:proofErr w:type="spellStart"/>
+      <w:r>
+        <w:rPr>
+          <w:rFonts w:ascii="Menlo" w:eastAsia="Times New Roman" w:hAnsi="Menlo" w:cs="Menlo"/>
+          <w:color w:val="986801"/>
+          <w:sz w:val="18"/>
+          <w:szCs w:val="18"/>
+        </w:rPr>
+        <w:t>targetFastaFile</w:t>
+      </w:r>
+      <w:proofErr w:type="spellEnd"/>
       <w:r>
         <w:rPr>
           <w:rFonts w:ascii="Menlo" w:eastAsia="Times New Roman" w:hAnsi="Menlo" w:cs="Menlo"/>
@@ -963,6 +1522,7 @@
         </w:rPr>
         <w:t xml:space="preserve">    </w:t>
       </w:r>
+      <w:proofErr w:type="gramStart"/>
       <w:r>
         <w:rPr>
           <w:rFonts w:ascii="Menlo" w:eastAsia="Times New Roman" w:hAnsi="Menlo" w:cs="Menlo"/>
@@ -981,14 +1541,35 @@
         </w:rPr>
         <w:t>(</w:t>
       </w:r>
-      <w:r>
-        <w:rPr>
-          <w:rFonts w:ascii="Menlo" w:eastAsia="Times New Roman" w:hAnsi="Menlo" w:cs="Menlo"/>
-          <w:color w:val="50A14F"/>
-          <w:sz w:val="18"/>
-          <w:szCs w:val="18"/>
-        </w:rPr>
-        <w:t>"Parse ltrRetriever outputs..."</w:t>
+      <w:proofErr w:type="gramEnd"/>
+      <w:r>
+        <w:rPr>
+          <w:rFonts w:ascii="Menlo" w:eastAsia="Times New Roman" w:hAnsi="Menlo" w:cs="Menlo"/>
+          <w:color w:val="50A14F"/>
+          <w:sz w:val="18"/>
+          <w:szCs w:val="18"/>
+        </w:rPr>
+        <w:t xml:space="preserve">"Parse </w:t>
+      </w:r>
+      <w:proofErr w:type="spellStart"/>
+      <w:r>
+        <w:rPr>
+          <w:rFonts w:ascii="Menlo" w:eastAsia="Times New Roman" w:hAnsi="Menlo" w:cs="Menlo"/>
+          <w:color w:val="50A14F"/>
+          <w:sz w:val="18"/>
+          <w:szCs w:val="18"/>
+        </w:rPr>
+        <w:t>ltrRetriever</w:t>
+      </w:r>
+      <w:proofErr w:type="spellEnd"/>
+      <w:r>
+        <w:rPr>
+          <w:rFonts w:ascii="Menlo" w:eastAsia="Times New Roman" w:hAnsi="Menlo" w:cs="Menlo"/>
+          <w:color w:val="50A14F"/>
+          <w:sz w:val="18"/>
+          <w:szCs w:val="18"/>
+        </w:rPr>
+        <w:t xml:space="preserve"> outputs..."</w:t>
       </w:r>
       <w:r>
         <w:rPr>
@@ -1019,7 +1600,27 @@
           <w:sz w:val="18"/>
           <w:szCs w:val="18"/>
         </w:rPr>
-        <w:t xml:space="preserve">    transposonAnnotations = {}</w:t>
+        <w:t xml:space="preserve">    </w:t>
+      </w:r>
+      <w:proofErr w:type="spellStart"/>
+      <w:r>
+        <w:rPr>
+          <w:rFonts w:ascii="Menlo" w:eastAsia="Times New Roman" w:hAnsi="Menlo" w:cs="Menlo"/>
+          <w:color w:val="383A42"/>
+          <w:sz w:val="18"/>
+          <w:szCs w:val="18"/>
+        </w:rPr>
+        <w:t>transposonAnnotations</w:t>
+      </w:r>
+      <w:proofErr w:type="spellEnd"/>
+      <w:r>
+        <w:rPr>
+          <w:rFonts w:ascii="Menlo" w:eastAsia="Times New Roman" w:hAnsi="Menlo" w:cs="Menlo"/>
+          <w:color w:val="383A42"/>
+          <w:sz w:val="18"/>
+          <w:szCs w:val="18"/>
+        </w:rPr>
+        <w:t xml:space="preserve"> = {}</w:t>
       </w:r>
     </w:p>
     <w:p>
@@ -1052,7 +1653,57 @@
           <w:sz w:val="18"/>
           <w:szCs w:val="18"/>
         </w:rPr>
-        <w:t>#folder = os.listdir(pathResDir)[0]</w:t>
+        <w:t xml:space="preserve">#folder = </w:t>
+      </w:r>
+      <w:proofErr w:type="spellStart"/>
+      <w:proofErr w:type="gramStart"/>
+      <w:r>
+        <w:rPr>
+          <w:rFonts w:ascii="Menlo" w:eastAsia="Times New Roman" w:hAnsi="Menlo" w:cs="Menlo"/>
+          <w:i/>
+          <w:iCs/>
+          <w:color w:val="A0A1A7"/>
+          <w:sz w:val="18"/>
+          <w:szCs w:val="18"/>
+        </w:rPr>
+        <w:t>os.listdir</w:t>
+      </w:r>
+      <w:proofErr w:type="spellEnd"/>
+      <w:proofErr w:type="gramEnd"/>
+      <w:r>
+        <w:rPr>
+          <w:rFonts w:ascii="Menlo" w:eastAsia="Times New Roman" w:hAnsi="Menlo" w:cs="Menlo"/>
+          <w:i/>
+          <w:iCs/>
+          <w:color w:val="A0A1A7"/>
+          <w:sz w:val="18"/>
+          <w:szCs w:val="18"/>
+        </w:rPr>
+        <w:t>(</w:t>
+      </w:r>
+      <w:proofErr w:type="spellStart"/>
+      <w:r>
+        <w:rPr>
+          <w:rFonts w:ascii="Menlo" w:eastAsia="Times New Roman" w:hAnsi="Menlo" w:cs="Menlo"/>
+          <w:i/>
+          <w:iCs/>
+          <w:color w:val="A0A1A7"/>
+          <w:sz w:val="18"/>
+          <w:szCs w:val="18"/>
+        </w:rPr>
+        <w:t>pathResDir</w:t>
+      </w:r>
+      <w:proofErr w:type="spellEnd"/>
+      <w:r>
+        <w:rPr>
+          <w:rFonts w:ascii="Menlo" w:eastAsia="Times New Roman" w:hAnsi="Menlo" w:cs="Menlo"/>
+          <w:i/>
+          <w:iCs/>
+          <w:color w:val="A0A1A7"/>
+          <w:sz w:val="18"/>
+          <w:szCs w:val="18"/>
+        </w:rPr>
+        <w:t>)[0]</w:t>
       </w:r>
     </w:p>
     <w:p>
@@ -1074,7 +1725,67 @@
           <w:sz w:val="18"/>
           <w:szCs w:val="18"/>
         </w:rPr>
-        <w:t xml:space="preserve">    files  = os.listdir(pathResDir)</w:t>
+        <w:t xml:space="preserve">    </w:t>
+      </w:r>
+      <w:proofErr w:type="gramStart"/>
+      <w:r>
+        <w:rPr>
+          <w:rFonts w:ascii="Menlo" w:eastAsia="Times New Roman" w:hAnsi="Menlo" w:cs="Menlo"/>
+          <w:color w:val="383A42"/>
+          <w:sz w:val="18"/>
+          <w:szCs w:val="18"/>
+        </w:rPr>
+        <w:t>files  =</w:t>
+      </w:r>
+      <w:proofErr w:type="gramEnd"/>
+      <w:r>
+        <w:rPr>
+          <w:rFonts w:ascii="Menlo" w:eastAsia="Times New Roman" w:hAnsi="Menlo" w:cs="Menlo"/>
+          <w:color w:val="383A42"/>
+          <w:sz w:val="18"/>
+          <w:szCs w:val="18"/>
+        </w:rPr>
+        <w:t xml:space="preserve"> </w:t>
+      </w:r>
+      <w:proofErr w:type="spellStart"/>
+      <w:r>
+        <w:rPr>
+          <w:rFonts w:ascii="Menlo" w:eastAsia="Times New Roman" w:hAnsi="Menlo" w:cs="Menlo"/>
+          <w:color w:val="383A42"/>
+          <w:sz w:val="18"/>
+          <w:szCs w:val="18"/>
+        </w:rPr>
+        <w:t>os.listdir</w:t>
+      </w:r>
+      <w:proofErr w:type="spellEnd"/>
+      <w:r>
+        <w:rPr>
+          <w:rFonts w:ascii="Menlo" w:eastAsia="Times New Roman" w:hAnsi="Menlo" w:cs="Menlo"/>
+          <w:color w:val="383A42"/>
+          <w:sz w:val="18"/>
+          <w:szCs w:val="18"/>
+        </w:rPr>
+        <w:t>(</w:t>
+      </w:r>
+      <w:proofErr w:type="spellStart"/>
+      <w:r>
+        <w:rPr>
+          <w:rFonts w:ascii="Menlo" w:eastAsia="Times New Roman" w:hAnsi="Menlo" w:cs="Menlo"/>
+          <w:color w:val="383A42"/>
+          <w:sz w:val="18"/>
+          <w:szCs w:val="18"/>
+        </w:rPr>
+        <w:t>pathResDir</w:t>
+      </w:r>
+      <w:proofErr w:type="spellEnd"/>
+      <w:r>
+        <w:rPr>
+          <w:rFonts w:ascii="Menlo" w:eastAsia="Times New Roman" w:hAnsi="Menlo" w:cs="Menlo"/>
+          <w:color w:val="383A42"/>
+          <w:sz w:val="18"/>
+          <w:szCs w:val="18"/>
+        </w:rPr>
+        <w:t>)</w:t>
       </w:r>
     </w:p>
     <w:p>
@@ -1096,7 +1807,27 @@
           <w:sz w:val="18"/>
           <w:szCs w:val="18"/>
         </w:rPr>
-        <w:t xml:space="preserve">    selFile = </w:t>
+        <w:t xml:space="preserve">    </w:t>
+      </w:r>
+      <w:proofErr w:type="spellStart"/>
+      <w:r>
+        <w:rPr>
+          <w:rFonts w:ascii="Menlo" w:eastAsia="Times New Roman" w:hAnsi="Menlo" w:cs="Menlo"/>
+          <w:color w:val="383A42"/>
+          <w:sz w:val="18"/>
+          <w:szCs w:val="18"/>
+        </w:rPr>
+        <w:t>selFile</w:t>
+      </w:r>
+      <w:proofErr w:type="spellEnd"/>
+      <w:r>
+        <w:rPr>
+          <w:rFonts w:ascii="Menlo" w:eastAsia="Times New Roman" w:hAnsi="Menlo" w:cs="Menlo"/>
+          <w:color w:val="383A42"/>
+          <w:sz w:val="18"/>
+          <w:szCs w:val="18"/>
+        </w:rPr>
+        <w:t xml:space="preserve"> = </w:t>
       </w:r>
       <w:r>
         <w:rPr>
@@ -1203,7 +1934,29 @@
           <w:sz w:val="18"/>
           <w:szCs w:val="18"/>
         </w:rPr>
-        <w:t>(f.endswith(</w:t>
+        <w:t>(</w:t>
+      </w:r>
+      <w:proofErr w:type="spellStart"/>
+      <w:proofErr w:type="gramStart"/>
+      <w:r>
+        <w:rPr>
+          <w:rFonts w:ascii="Menlo" w:eastAsia="Times New Roman" w:hAnsi="Menlo" w:cs="Menlo"/>
+          <w:color w:val="383A42"/>
+          <w:sz w:val="18"/>
+          <w:szCs w:val="18"/>
+        </w:rPr>
+        <w:t>f.endswith</w:t>
+      </w:r>
+      <w:proofErr w:type="spellEnd"/>
+      <w:proofErr w:type="gramEnd"/>
+      <w:r>
+        <w:rPr>
+          <w:rFonts w:ascii="Menlo" w:eastAsia="Times New Roman" w:hAnsi="Menlo" w:cs="Menlo"/>
+          <w:color w:val="383A42"/>
+          <w:sz w:val="18"/>
+          <w:szCs w:val="18"/>
+        </w:rPr>
+        <w:t>(</w:t>
       </w:r>
       <w:r>
         <w:rPr>
@@ -1243,7 +1996,78 @@
           <w:sz w:val="18"/>
           <w:szCs w:val="18"/>
         </w:rPr>
-        <w:t xml:space="preserve">            selFile = os.path.join(pathResDir,f)</w:t>
+        <w:t xml:space="preserve">            </w:t>
+      </w:r>
+      <w:proofErr w:type="spellStart"/>
+      <w:r>
+        <w:rPr>
+          <w:rFonts w:ascii="Menlo" w:eastAsia="Times New Roman" w:hAnsi="Menlo" w:cs="Menlo"/>
+          <w:color w:val="383A42"/>
+          <w:sz w:val="18"/>
+          <w:szCs w:val="18"/>
+        </w:rPr>
+        <w:t>selFile</w:t>
+      </w:r>
+      <w:proofErr w:type="spellEnd"/>
+      <w:r>
+        <w:rPr>
+          <w:rFonts w:ascii="Menlo" w:eastAsia="Times New Roman" w:hAnsi="Menlo" w:cs="Menlo"/>
+          <w:color w:val="383A42"/>
+          <w:sz w:val="18"/>
+          <w:szCs w:val="18"/>
+        </w:rPr>
+        <w:t xml:space="preserve"> = </w:t>
+      </w:r>
+      <w:proofErr w:type="spellStart"/>
+      <w:proofErr w:type="gramStart"/>
+      <w:r>
+        <w:rPr>
+          <w:rFonts w:ascii="Menlo" w:eastAsia="Times New Roman" w:hAnsi="Menlo" w:cs="Menlo"/>
+          <w:color w:val="383A42"/>
+          <w:sz w:val="18"/>
+          <w:szCs w:val="18"/>
+        </w:rPr>
+        <w:t>os.path</w:t>
+      </w:r>
+      <w:proofErr w:type="gramEnd"/>
+      <w:r>
+        <w:rPr>
+          <w:rFonts w:ascii="Menlo" w:eastAsia="Times New Roman" w:hAnsi="Menlo" w:cs="Menlo"/>
+          <w:color w:val="383A42"/>
+          <w:sz w:val="18"/>
+          <w:szCs w:val="18"/>
+        </w:rPr>
+        <w:t>.join</w:t>
+      </w:r>
+      <w:proofErr w:type="spellEnd"/>
+      <w:r>
+        <w:rPr>
+          <w:rFonts w:ascii="Menlo" w:eastAsia="Times New Roman" w:hAnsi="Menlo" w:cs="Menlo"/>
+          <w:color w:val="383A42"/>
+          <w:sz w:val="18"/>
+          <w:szCs w:val="18"/>
+        </w:rPr>
+        <w:t>(</w:t>
+      </w:r>
+      <w:proofErr w:type="spellStart"/>
+      <w:r>
+        <w:rPr>
+          <w:rFonts w:ascii="Menlo" w:eastAsia="Times New Roman" w:hAnsi="Menlo" w:cs="Menlo"/>
+          <w:color w:val="383A42"/>
+          <w:sz w:val="18"/>
+          <w:szCs w:val="18"/>
+        </w:rPr>
+        <w:t>pathResDir,f</w:t>
+      </w:r>
+      <w:proofErr w:type="spellEnd"/>
+      <w:r>
+        <w:rPr>
+          <w:rFonts w:ascii="Menlo" w:eastAsia="Times New Roman" w:hAnsi="Menlo" w:cs="Menlo"/>
+          <w:color w:val="383A42"/>
+          <w:sz w:val="18"/>
+          <w:szCs w:val="18"/>
+        </w:rPr>
+        <w:t>)</w:t>
       </w:r>
     </w:p>
     <w:p>
@@ -1283,7 +2107,27 @@
           <w:sz w:val="18"/>
           <w:szCs w:val="18"/>
         </w:rPr>
-        <w:t>(selFile,</w:t>
+        <w:t>(</w:t>
+      </w:r>
+      <w:proofErr w:type="spellStart"/>
+      <w:r>
+        <w:rPr>
+          <w:rFonts w:ascii="Menlo" w:eastAsia="Times New Roman" w:hAnsi="Menlo" w:cs="Menlo"/>
+          <w:color w:val="383A42"/>
+          <w:sz w:val="18"/>
+          <w:szCs w:val="18"/>
+        </w:rPr>
+        <w:t>selFile</w:t>
+      </w:r>
+      <w:proofErr w:type="spellEnd"/>
+      <w:r>
+        <w:rPr>
+          <w:rFonts w:ascii="Menlo" w:eastAsia="Times New Roman" w:hAnsi="Menlo" w:cs="Menlo"/>
+          <w:color w:val="383A42"/>
+          <w:sz w:val="18"/>
+          <w:szCs w:val="18"/>
+        </w:rPr>
+        <w:t>,</w:t>
       </w:r>
       <w:r>
         <w:rPr>
@@ -1323,7 +2167,29 @@
           <w:sz w:val="18"/>
           <w:szCs w:val="18"/>
         </w:rPr>
-        <w:t xml:space="preserve">    line = f.readline()</w:t>
+        <w:t xml:space="preserve">    line = </w:t>
+      </w:r>
+      <w:proofErr w:type="spellStart"/>
+      <w:proofErr w:type="gramStart"/>
+      <w:r>
+        <w:rPr>
+          <w:rFonts w:ascii="Menlo" w:eastAsia="Times New Roman" w:hAnsi="Menlo" w:cs="Menlo"/>
+          <w:color w:val="383A42"/>
+          <w:sz w:val="18"/>
+          <w:szCs w:val="18"/>
+        </w:rPr>
+        <w:t>f.readline</w:t>
+      </w:r>
+      <w:proofErr w:type="spellEnd"/>
+      <w:proofErr w:type="gramEnd"/>
+      <w:r>
+        <w:rPr>
+          <w:rFonts w:ascii="Menlo" w:eastAsia="Times New Roman" w:hAnsi="Menlo" w:cs="Menlo"/>
+          <w:color w:val="383A42"/>
+          <w:sz w:val="18"/>
+          <w:szCs w:val="18"/>
+        </w:rPr>
+        <w:t>()</w:t>
       </w:r>
     </w:p>
     <w:p>
@@ -1394,8 +2260,19 @@
           <w:sz w:val="18"/>
           <w:szCs w:val="18"/>
         </w:rPr>
-        <w:t xml:space="preserve"> line!=</w:t>
-      </w:r>
+        <w:t xml:space="preserve"> </w:t>
+      </w:r>
+      <w:proofErr w:type="gramStart"/>
+      <w:r>
+        <w:rPr>
+          <w:rFonts w:ascii="Menlo" w:eastAsia="Times New Roman" w:hAnsi="Menlo" w:cs="Menlo"/>
+          <w:color w:val="383A42"/>
+          <w:sz w:val="18"/>
+          <w:szCs w:val="18"/>
+        </w:rPr>
+        <w:t>line!=</w:t>
+      </w:r>
+      <w:proofErr w:type="gramEnd"/>
       <w:r>
         <w:rPr>
           <w:rFonts w:ascii="Menlo" w:eastAsia="Times New Roman" w:hAnsi="Menlo" w:cs="Menlo"/>
@@ -1465,7 +2342,29 @@
           <w:sz w:val="18"/>
           <w:szCs w:val="18"/>
         </w:rPr>
-        <w:t xml:space="preserve"> line.startswith(</w:t>
+        <w:t xml:space="preserve"> </w:t>
+      </w:r>
+      <w:proofErr w:type="spellStart"/>
+      <w:proofErr w:type="gramStart"/>
+      <w:r>
+        <w:rPr>
+          <w:rFonts w:ascii="Menlo" w:eastAsia="Times New Roman" w:hAnsi="Menlo" w:cs="Menlo"/>
+          <w:color w:val="383A42"/>
+          <w:sz w:val="18"/>
+          <w:szCs w:val="18"/>
+        </w:rPr>
+        <w:t>line.startswith</w:t>
+      </w:r>
+      <w:proofErr w:type="spellEnd"/>
+      <w:proofErr w:type="gramEnd"/>
+      <w:r>
+        <w:rPr>
+          <w:rFonts w:ascii="Menlo" w:eastAsia="Times New Roman" w:hAnsi="Menlo" w:cs="Menlo"/>
+          <w:color w:val="383A42"/>
+          <w:sz w:val="18"/>
+          <w:szCs w:val="18"/>
+        </w:rPr>
+        <w:t>(</w:t>
       </w:r>
       <w:r>
         <w:rPr>
@@ -1523,7 +2422,29 @@
           <w:sz w:val="18"/>
           <w:szCs w:val="18"/>
         </w:rPr>
-        <w:t xml:space="preserve">            transposons = line.split(</w:t>
+        <w:t xml:space="preserve">            transposons = </w:t>
+      </w:r>
+      <w:proofErr w:type="spellStart"/>
+      <w:proofErr w:type="gramStart"/>
+      <w:r>
+        <w:rPr>
+          <w:rFonts w:ascii="Menlo" w:eastAsia="Times New Roman" w:hAnsi="Menlo" w:cs="Menlo"/>
+          <w:color w:val="383A42"/>
+          <w:sz w:val="18"/>
+          <w:szCs w:val="18"/>
+        </w:rPr>
+        <w:t>line.split</w:t>
+      </w:r>
+      <w:proofErr w:type="spellEnd"/>
+      <w:proofErr w:type="gramEnd"/>
+      <w:r>
+        <w:rPr>
+          <w:rFonts w:ascii="Menlo" w:eastAsia="Times New Roman" w:hAnsi="Menlo" w:cs="Menlo"/>
+          <w:color w:val="383A42"/>
+          <w:sz w:val="18"/>
+          <w:szCs w:val="18"/>
+        </w:rPr>
+        <w:t>(</w:t>
       </w:r>
       <w:r>
         <w:rPr>
@@ -1581,8 +2502,40 @@
           <w:sz w:val="18"/>
           <w:szCs w:val="18"/>
         </w:rPr>
-        <w:t xml:space="preserve">            chrom = transposons[</w:t>
-      </w:r>
+        <w:lastRenderedPageBreak/>
+        <w:t xml:space="preserve">            </w:t>
+      </w:r>
+      <w:proofErr w:type="spellStart"/>
+      <w:r>
+        <w:rPr>
+          <w:rFonts w:ascii="Menlo" w:eastAsia="Times New Roman" w:hAnsi="Menlo" w:cs="Menlo"/>
+          <w:color w:val="383A42"/>
+          <w:sz w:val="18"/>
+          <w:szCs w:val="18"/>
+        </w:rPr>
+        <w:t>chrom</w:t>
+      </w:r>
+      <w:proofErr w:type="spellEnd"/>
+      <w:r>
+        <w:rPr>
+          <w:rFonts w:ascii="Menlo" w:eastAsia="Times New Roman" w:hAnsi="Menlo" w:cs="Menlo"/>
+          <w:color w:val="383A42"/>
+          <w:sz w:val="18"/>
+          <w:szCs w:val="18"/>
+        </w:rPr>
+        <w:t xml:space="preserve"> = </w:t>
+      </w:r>
+      <w:proofErr w:type="gramStart"/>
+      <w:r>
+        <w:rPr>
+          <w:rFonts w:ascii="Menlo" w:eastAsia="Times New Roman" w:hAnsi="Menlo" w:cs="Menlo"/>
+          <w:color w:val="383A42"/>
+          <w:sz w:val="18"/>
+          <w:szCs w:val="18"/>
+        </w:rPr>
+        <w:t>transposons[</w:t>
+      </w:r>
+      <w:proofErr w:type="gramEnd"/>
       <w:r>
         <w:rPr>
           <w:rFonts w:ascii="Menlo" w:eastAsia="Times New Roman" w:hAnsi="Menlo" w:cs="Menlo"/>
@@ -1623,6 +2576,7 @@
         </w:rPr>
         <w:t xml:space="preserve">            </w:t>
       </w:r>
+      <w:proofErr w:type="gramStart"/>
       <w:r>
         <w:rPr>
           <w:rFonts w:ascii="Menlo" w:eastAsia="Times New Roman" w:hAnsi="Menlo" w:cs="Menlo"/>
@@ -1641,6 +2595,7 @@
         </w:rPr>
         <w:t>(</w:t>
       </w:r>
+      <w:proofErr w:type="gramEnd"/>
       <w:r>
         <w:rPr>
           <w:rFonts w:ascii="Menlo" w:eastAsia="Times New Roman" w:hAnsi="Menlo" w:cs="Menlo"/>
@@ -1657,7 +2612,27 @@
           <w:sz w:val="18"/>
           <w:szCs w:val="18"/>
         </w:rPr>
-        <w:t xml:space="preserve"> chrom </w:t>
+        <w:t xml:space="preserve"> </w:t>
+      </w:r>
+      <w:proofErr w:type="spellStart"/>
+      <w:r>
+        <w:rPr>
+          <w:rFonts w:ascii="Menlo" w:eastAsia="Times New Roman" w:hAnsi="Menlo" w:cs="Menlo"/>
+          <w:color w:val="383A42"/>
+          <w:sz w:val="18"/>
+          <w:szCs w:val="18"/>
+        </w:rPr>
+        <w:t>chrom</w:t>
+      </w:r>
+      <w:proofErr w:type="spellEnd"/>
+      <w:r>
+        <w:rPr>
+          <w:rFonts w:ascii="Menlo" w:eastAsia="Times New Roman" w:hAnsi="Menlo" w:cs="Menlo"/>
+          <w:color w:val="383A42"/>
+          <w:sz w:val="18"/>
+          <w:szCs w:val="18"/>
+        </w:rPr>
+        <w:t xml:space="preserve"> </w:t>
       </w:r>
       <w:r>
         <w:rPr>
@@ -1675,7 +2650,27 @@
           <w:sz w:val="18"/>
           <w:szCs w:val="18"/>
         </w:rPr>
-        <w:t xml:space="preserve"> transposonAnnotations):</w:t>
+        <w:t xml:space="preserve"> </w:t>
+      </w:r>
+      <w:proofErr w:type="spellStart"/>
+      <w:r>
+        <w:rPr>
+          <w:rFonts w:ascii="Menlo" w:eastAsia="Times New Roman" w:hAnsi="Menlo" w:cs="Menlo"/>
+          <w:color w:val="383A42"/>
+          <w:sz w:val="18"/>
+          <w:szCs w:val="18"/>
+        </w:rPr>
+        <w:t>transposonAnnotations</w:t>
+      </w:r>
+      <w:proofErr w:type="spellEnd"/>
+      <w:r>
+        <w:rPr>
+          <w:rFonts w:ascii="Menlo" w:eastAsia="Times New Roman" w:hAnsi="Menlo" w:cs="Menlo"/>
+          <w:color w:val="383A42"/>
+          <w:sz w:val="18"/>
+          <w:szCs w:val="18"/>
+        </w:rPr>
+        <w:t>):</w:t>
       </w:r>
     </w:p>
     <w:p>
@@ -1697,8 +2692,49 @@
           <w:sz w:val="18"/>
           <w:szCs w:val="18"/>
         </w:rPr>
-        <w:t xml:space="preserve">                transposonAnnotations[chrom] = </w:t>
-      </w:r>
+        <w:t xml:space="preserve">                </w:t>
+      </w:r>
+      <w:proofErr w:type="spellStart"/>
+      <w:r>
+        <w:rPr>
+          <w:rFonts w:ascii="Menlo" w:eastAsia="Times New Roman" w:hAnsi="Menlo" w:cs="Menlo"/>
+          <w:color w:val="383A42"/>
+          <w:sz w:val="18"/>
+          <w:szCs w:val="18"/>
+        </w:rPr>
+        <w:t>transposonAnnotations</w:t>
+      </w:r>
+      <w:proofErr w:type="spellEnd"/>
+      <w:r>
+        <w:rPr>
+          <w:rFonts w:ascii="Menlo" w:eastAsia="Times New Roman" w:hAnsi="Menlo" w:cs="Menlo"/>
+          <w:color w:val="383A42"/>
+          <w:sz w:val="18"/>
+          <w:szCs w:val="18"/>
+        </w:rPr>
+        <w:t>[</w:t>
+      </w:r>
+      <w:proofErr w:type="spellStart"/>
+      <w:r>
+        <w:rPr>
+          <w:rFonts w:ascii="Menlo" w:eastAsia="Times New Roman" w:hAnsi="Menlo" w:cs="Menlo"/>
+          <w:color w:val="383A42"/>
+          <w:sz w:val="18"/>
+          <w:szCs w:val="18"/>
+        </w:rPr>
+        <w:t>chrom</w:t>
+      </w:r>
+      <w:proofErr w:type="spellEnd"/>
+      <w:r>
+        <w:rPr>
+          <w:rFonts w:ascii="Menlo" w:eastAsia="Times New Roman" w:hAnsi="Menlo" w:cs="Menlo"/>
+          <w:color w:val="383A42"/>
+          <w:sz w:val="18"/>
+          <w:szCs w:val="18"/>
+        </w:rPr>
+        <w:t xml:space="preserve">] = </w:t>
+      </w:r>
+      <w:proofErr w:type="gramStart"/>
       <w:r>
         <w:rPr>
           <w:rFonts w:ascii="Menlo" w:eastAsia="Times New Roman" w:hAnsi="Menlo" w:cs="Menlo"/>
@@ -1715,7 +2751,17 @@
           <w:sz w:val="18"/>
           <w:szCs w:val="18"/>
         </w:rPr>
-        <w:t>()</w:t>
+        <w:t>(</w:t>
+      </w:r>
+      <w:proofErr w:type="gramEnd"/>
+      <w:r>
+        <w:rPr>
+          <w:rFonts w:ascii="Menlo" w:eastAsia="Times New Roman" w:hAnsi="Menlo" w:cs="Menlo"/>
+          <w:color w:val="383A42"/>
+          <w:sz w:val="18"/>
+          <w:szCs w:val="18"/>
+        </w:rPr>
+        <w:t>)</w:t>
       </w:r>
     </w:p>
     <w:p>
@@ -1790,16 +2836,56 @@
           <w:sz w:val="18"/>
           <w:szCs w:val="18"/>
         </w:rPr>
-        <w:t xml:space="preserve">            annoSoftware = </w:t>
-      </w:r>
-      <w:r>
-        <w:rPr>
-          <w:rFonts w:ascii="Menlo" w:eastAsia="Times New Roman" w:hAnsi="Menlo" w:cs="Menlo"/>
-          <w:color w:val="50A14F"/>
-          <w:sz w:val="18"/>
-          <w:szCs w:val="18"/>
-        </w:rPr>
-        <w:t>"ltrRetriever"</w:t>
+        <w:t xml:space="preserve">            </w:t>
+      </w:r>
+      <w:proofErr w:type="spellStart"/>
+      <w:r>
+        <w:rPr>
+          <w:rFonts w:ascii="Menlo" w:eastAsia="Times New Roman" w:hAnsi="Menlo" w:cs="Menlo"/>
+          <w:color w:val="383A42"/>
+          <w:sz w:val="18"/>
+          <w:szCs w:val="18"/>
+        </w:rPr>
+        <w:t>annoSoftware</w:t>
+      </w:r>
+      <w:proofErr w:type="spellEnd"/>
+      <w:r>
+        <w:rPr>
+          <w:rFonts w:ascii="Menlo" w:eastAsia="Times New Roman" w:hAnsi="Menlo" w:cs="Menlo"/>
+          <w:color w:val="383A42"/>
+          <w:sz w:val="18"/>
+          <w:szCs w:val="18"/>
+        </w:rPr>
+        <w:t xml:space="preserve"> = </w:t>
+      </w:r>
+      <w:r>
+        <w:rPr>
+          <w:rFonts w:ascii="Menlo" w:eastAsia="Times New Roman" w:hAnsi="Menlo" w:cs="Menlo"/>
+          <w:color w:val="50A14F"/>
+          <w:sz w:val="18"/>
+          <w:szCs w:val="18"/>
+        </w:rPr>
+        <w:t>"</w:t>
+      </w:r>
+      <w:proofErr w:type="spellStart"/>
+      <w:r>
+        <w:rPr>
+          <w:rFonts w:ascii="Menlo" w:eastAsia="Times New Roman" w:hAnsi="Menlo" w:cs="Menlo"/>
+          <w:color w:val="50A14F"/>
+          <w:sz w:val="18"/>
+          <w:szCs w:val="18"/>
+        </w:rPr>
+        <w:t>ltrRetriever</w:t>
+      </w:r>
+      <w:proofErr w:type="spellEnd"/>
+      <w:r>
+        <w:rPr>
+          <w:rFonts w:ascii="Menlo" w:eastAsia="Times New Roman" w:hAnsi="Menlo" w:cs="Menlo"/>
+          <w:color w:val="50A14F"/>
+          <w:sz w:val="18"/>
+          <w:szCs w:val="18"/>
+        </w:rPr>
+        <w:t>"</w:t>
       </w:r>
     </w:p>
     <w:p>
@@ -1852,8 +2938,19 @@
           <w:sz w:val="18"/>
           <w:szCs w:val="18"/>
         </w:rPr>
-        <w:t xml:space="preserve">            strand = transposons[</w:t>
-      </w:r>
+        <w:t xml:space="preserve">            strand = </w:t>
+      </w:r>
+      <w:proofErr w:type="gramStart"/>
+      <w:r>
+        <w:rPr>
+          <w:rFonts w:ascii="Menlo" w:eastAsia="Times New Roman" w:hAnsi="Menlo" w:cs="Menlo"/>
+          <w:color w:val="383A42"/>
+          <w:sz w:val="18"/>
+          <w:szCs w:val="18"/>
+        </w:rPr>
+        <w:t>transposons[</w:t>
+      </w:r>
+      <w:proofErr w:type="gramEnd"/>
       <w:r>
         <w:rPr>
           <w:rFonts w:ascii="Menlo" w:eastAsia="Times New Roman" w:hAnsi="Menlo" w:cs="Menlo"/>
@@ -1892,7 +2989,27 @@
           <w:sz w:val="18"/>
           <w:szCs w:val="18"/>
         </w:rPr>
-        <w:t xml:space="preserve">            start  = </w:t>
+        <w:t xml:space="preserve">            </w:t>
+      </w:r>
+      <w:proofErr w:type="gramStart"/>
+      <w:r>
+        <w:rPr>
+          <w:rFonts w:ascii="Menlo" w:eastAsia="Times New Roman" w:hAnsi="Menlo" w:cs="Menlo"/>
+          <w:color w:val="383A42"/>
+          <w:sz w:val="18"/>
+          <w:szCs w:val="18"/>
+        </w:rPr>
+        <w:t>start  =</w:t>
+      </w:r>
+      <w:proofErr w:type="gramEnd"/>
+      <w:r>
+        <w:rPr>
+          <w:rFonts w:ascii="Menlo" w:eastAsia="Times New Roman" w:hAnsi="Menlo" w:cs="Menlo"/>
+          <w:color w:val="383A42"/>
+          <w:sz w:val="18"/>
+          <w:szCs w:val="18"/>
+        </w:rPr>
+        <w:t xml:space="preserve"> </w:t>
       </w:r>
       <w:r>
         <w:rPr>
@@ -1968,8 +3085,19 @@
           <w:sz w:val="18"/>
           <w:szCs w:val="18"/>
         </w:rPr>
-        <w:t>(transposons[</w:t>
-      </w:r>
+        <w:t>(</w:t>
+      </w:r>
+      <w:proofErr w:type="gramStart"/>
+      <w:r>
+        <w:rPr>
+          <w:rFonts w:ascii="Menlo" w:eastAsia="Times New Roman" w:hAnsi="Menlo" w:cs="Menlo"/>
+          <w:color w:val="383A42"/>
+          <w:sz w:val="18"/>
+          <w:szCs w:val="18"/>
+        </w:rPr>
+        <w:t>transposons[</w:t>
+      </w:r>
+      <w:proofErr w:type="gramEnd"/>
       <w:r>
         <w:rPr>
           <w:rFonts w:ascii="Menlo" w:eastAsia="Times New Roman" w:hAnsi="Menlo" w:cs="Menlo"/>
@@ -2008,7 +3136,49 @@
           <w:sz w:val="18"/>
           <w:szCs w:val="18"/>
         </w:rPr>
-        <w:t xml:space="preserve">            start,end = correctPositions(start, end)</w:t>
+        <w:t xml:space="preserve">            </w:t>
+      </w:r>
+      <w:proofErr w:type="spellStart"/>
+      <w:proofErr w:type="gramStart"/>
+      <w:r>
+        <w:rPr>
+          <w:rFonts w:ascii="Menlo" w:eastAsia="Times New Roman" w:hAnsi="Menlo" w:cs="Menlo"/>
+          <w:color w:val="383A42"/>
+          <w:sz w:val="18"/>
+          <w:szCs w:val="18"/>
+        </w:rPr>
+        <w:t>start,end</w:t>
+      </w:r>
+      <w:proofErr w:type="spellEnd"/>
+      <w:proofErr w:type="gramEnd"/>
+      <w:r>
+        <w:rPr>
+          <w:rFonts w:ascii="Menlo" w:eastAsia="Times New Roman" w:hAnsi="Menlo" w:cs="Menlo"/>
+          <w:color w:val="383A42"/>
+          <w:sz w:val="18"/>
+          <w:szCs w:val="18"/>
+        </w:rPr>
+        <w:t xml:space="preserve"> = </w:t>
+      </w:r>
+      <w:proofErr w:type="spellStart"/>
+      <w:r>
+        <w:rPr>
+          <w:rFonts w:ascii="Menlo" w:eastAsia="Times New Roman" w:hAnsi="Menlo" w:cs="Menlo"/>
+          <w:color w:val="383A42"/>
+          <w:sz w:val="18"/>
+          <w:szCs w:val="18"/>
+        </w:rPr>
+        <w:t>correctPositions</w:t>
+      </w:r>
+      <w:proofErr w:type="spellEnd"/>
+      <w:r>
+        <w:rPr>
+          <w:rFonts w:ascii="Menlo" w:eastAsia="Times New Roman" w:hAnsi="Menlo" w:cs="Menlo"/>
+          <w:color w:val="383A42"/>
+          <w:sz w:val="18"/>
+          <w:szCs w:val="18"/>
+        </w:rPr>
+        <w:t>(start, end)</w:t>
       </w:r>
     </w:p>
     <w:p>
@@ -2030,8 +3200,27 @@
           <w:sz w:val="18"/>
           <w:szCs w:val="18"/>
         </w:rPr>
-        <w:lastRenderedPageBreak/>
-        <w:t xml:space="preserve">            score  = </w:t>
+        <w:t xml:space="preserve">            </w:t>
+      </w:r>
+      <w:proofErr w:type="gramStart"/>
+      <w:r>
+        <w:rPr>
+          <w:rFonts w:ascii="Menlo" w:eastAsia="Times New Roman" w:hAnsi="Menlo" w:cs="Menlo"/>
+          <w:color w:val="383A42"/>
+          <w:sz w:val="18"/>
+          <w:szCs w:val="18"/>
+        </w:rPr>
+        <w:t>score  =</w:t>
+      </w:r>
+      <w:proofErr w:type="gramEnd"/>
+      <w:r>
+        <w:rPr>
+          <w:rFonts w:ascii="Menlo" w:eastAsia="Times New Roman" w:hAnsi="Menlo" w:cs="Menlo"/>
+          <w:color w:val="383A42"/>
+          <w:sz w:val="18"/>
+          <w:szCs w:val="18"/>
+        </w:rPr>
+        <w:t xml:space="preserve"> </w:t>
       </w:r>
       <w:r>
         <w:rPr>
@@ -2062,7 +3251,27 @@
           <w:sz w:val="18"/>
           <w:szCs w:val="18"/>
         </w:rPr>
-        <w:t xml:space="preserve">            phase  = </w:t>
+        <w:t xml:space="preserve">            </w:t>
+      </w:r>
+      <w:proofErr w:type="gramStart"/>
+      <w:r>
+        <w:rPr>
+          <w:rFonts w:ascii="Menlo" w:eastAsia="Times New Roman" w:hAnsi="Menlo" w:cs="Menlo"/>
+          <w:color w:val="383A42"/>
+          <w:sz w:val="18"/>
+          <w:szCs w:val="18"/>
+        </w:rPr>
+        <w:t>phase  =</w:t>
+      </w:r>
+      <w:proofErr w:type="gramEnd"/>
+      <w:r>
+        <w:rPr>
+          <w:rFonts w:ascii="Menlo" w:eastAsia="Times New Roman" w:hAnsi="Menlo" w:cs="Menlo"/>
+          <w:color w:val="383A42"/>
+          <w:sz w:val="18"/>
+          <w:szCs w:val="18"/>
+        </w:rPr>
+        <w:t xml:space="preserve"> </w:t>
       </w:r>
       <w:r>
         <w:rPr>
@@ -2093,7 +3302,27 @@
           <w:sz w:val="18"/>
           <w:szCs w:val="18"/>
         </w:rPr>
-        <w:t xml:space="preserve">            transpNr = </w:t>
+        <w:t xml:space="preserve">            </w:t>
+      </w:r>
+      <w:proofErr w:type="spellStart"/>
+      <w:r>
+        <w:rPr>
+          <w:rFonts w:ascii="Menlo" w:eastAsia="Times New Roman" w:hAnsi="Menlo" w:cs="Menlo"/>
+          <w:color w:val="383A42"/>
+          <w:sz w:val="18"/>
+          <w:szCs w:val="18"/>
+        </w:rPr>
+        <w:t>transpNr</w:t>
+      </w:r>
+      <w:proofErr w:type="spellEnd"/>
+      <w:r>
+        <w:rPr>
+          <w:rFonts w:ascii="Menlo" w:eastAsia="Times New Roman" w:hAnsi="Menlo" w:cs="Menlo"/>
+          <w:color w:val="383A42"/>
+          <w:sz w:val="18"/>
+          <w:szCs w:val="18"/>
+        </w:rPr>
+        <w:t xml:space="preserve"> = </w:t>
       </w:r>
       <w:r>
         <w:rPr>
@@ -2144,14 +3373,25 @@
         </w:rPr>
         <w:t>8</w:t>
       </w:r>
-      <w:r>
-        <w:rPr>
-          <w:rFonts w:ascii="Menlo" w:eastAsia="Times New Roman" w:hAnsi="Menlo" w:cs="Menlo"/>
-          <w:color w:val="383A42"/>
-          <w:sz w:val="18"/>
-          <w:szCs w:val="18"/>
-        </w:rPr>
-        <w:t>].split(</w:t>
+      <w:proofErr w:type="gramStart"/>
+      <w:r>
+        <w:rPr>
+          <w:rFonts w:ascii="Menlo" w:eastAsia="Times New Roman" w:hAnsi="Menlo" w:cs="Menlo"/>
+          <w:color w:val="383A42"/>
+          <w:sz w:val="18"/>
+          <w:szCs w:val="18"/>
+        </w:rPr>
+        <w:t>].split</w:t>
+      </w:r>
+      <w:proofErr w:type="gramEnd"/>
+      <w:r>
+        <w:rPr>
+          <w:rFonts w:ascii="Menlo" w:eastAsia="Times New Roman" w:hAnsi="Menlo" w:cs="Menlo"/>
+          <w:color w:val="383A42"/>
+          <w:sz w:val="18"/>
+          <w:szCs w:val="18"/>
+        </w:rPr>
+        <w:t>(</w:t>
       </w:r>
       <w:r>
         <w:rPr>
@@ -2193,7 +3433,31 @@
           <w:sz w:val="18"/>
           <w:szCs w:val="18"/>
         </w:rPr>
-        <w:t>#             print(comments)</w:t>
+        <w:t xml:space="preserve">#             </w:t>
+      </w:r>
+      <w:proofErr w:type="gramStart"/>
+      <w:r>
+        <w:rPr>
+          <w:rFonts w:ascii="Menlo" w:eastAsia="Times New Roman" w:hAnsi="Menlo" w:cs="Menlo"/>
+          <w:i/>
+          <w:iCs/>
+          <w:color w:val="A0A1A7"/>
+          <w:sz w:val="18"/>
+          <w:szCs w:val="18"/>
+        </w:rPr>
+        <w:t>print</w:t>
+      </w:r>
+      <w:proofErr w:type="gramEnd"/>
+      <w:r>
+        <w:rPr>
+          <w:rFonts w:ascii="Menlo" w:eastAsia="Times New Roman" w:hAnsi="Menlo" w:cs="Menlo"/>
+          <w:i/>
+          <w:iCs/>
+          <w:color w:val="A0A1A7"/>
+          <w:sz w:val="18"/>
+          <w:szCs w:val="18"/>
+        </w:rPr>
+        <w:t>(comments)</w:t>
       </w:r>
     </w:p>
     <w:p>
@@ -2228,7 +3492,27 @@
           <w:sz w:val="18"/>
           <w:szCs w:val="18"/>
         </w:rPr>
-        <w:t xml:space="preserve">            component_id = comments[</w:t>
+        <w:t xml:space="preserve">            </w:t>
+      </w:r>
+      <w:proofErr w:type="spellStart"/>
+      <w:r>
+        <w:rPr>
+          <w:rFonts w:ascii="Menlo" w:eastAsia="Times New Roman" w:hAnsi="Menlo" w:cs="Menlo"/>
+          <w:color w:val="383A42"/>
+          <w:sz w:val="18"/>
+          <w:szCs w:val="18"/>
+        </w:rPr>
+        <w:t>component_id</w:t>
+      </w:r>
+      <w:proofErr w:type="spellEnd"/>
+      <w:r>
+        <w:rPr>
+          <w:rFonts w:ascii="Menlo" w:eastAsia="Times New Roman" w:hAnsi="Menlo" w:cs="Menlo"/>
+          <w:color w:val="383A42"/>
+          <w:sz w:val="18"/>
+          <w:szCs w:val="18"/>
+        </w:rPr>
+        <w:t xml:space="preserve"> = comments[</w:t>
       </w:r>
       <w:r>
         <w:rPr>
@@ -2239,14 +3523,25 @@
         </w:rPr>
         <w:t>0</w:t>
       </w:r>
-      <w:r>
-        <w:rPr>
-          <w:rFonts w:ascii="Menlo" w:eastAsia="Times New Roman" w:hAnsi="Menlo" w:cs="Menlo"/>
-          <w:color w:val="383A42"/>
-          <w:sz w:val="18"/>
-          <w:szCs w:val="18"/>
-        </w:rPr>
-        <w:t>].split(</w:t>
+      <w:proofErr w:type="gramStart"/>
+      <w:r>
+        <w:rPr>
+          <w:rFonts w:ascii="Menlo" w:eastAsia="Times New Roman" w:hAnsi="Menlo" w:cs="Menlo"/>
+          <w:color w:val="383A42"/>
+          <w:sz w:val="18"/>
+          <w:szCs w:val="18"/>
+        </w:rPr>
+        <w:t>].split</w:t>
+      </w:r>
+      <w:proofErr w:type="gramEnd"/>
+      <w:r>
+        <w:rPr>
+          <w:rFonts w:ascii="Menlo" w:eastAsia="Times New Roman" w:hAnsi="Menlo" w:cs="Menlo"/>
+          <w:color w:val="383A42"/>
+          <w:sz w:val="18"/>
+          <w:szCs w:val="18"/>
+        </w:rPr>
+        <w:t>(</w:t>
       </w:r>
       <w:r>
         <w:rPr>
@@ -2335,8 +3630,39 @@
           <w:sz w:val="18"/>
           <w:szCs w:val="18"/>
         </w:rPr>
-        <w:t>(component_id[</w:t>
-      </w:r>
+        <w:t>(</w:t>
+      </w:r>
+      <w:proofErr w:type="spellStart"/>
+      <w:r>
+        <w:rPr>
+          <w:rFonts w:ascii="Menlo" w:eastAsia="Times New Roman" w:hAnsi="Menlo" w:cs="Menlo"/>
+          <w:color w:val="383A42"/>
+          <w:sz w:val="18"/>
+          <w:szCs w:val="18"/>
+        </w:rPr>
+        <w:t>component_</w:t>
+      </w:r>
+      <w:proofErr w:type="gramStart"/>
+      <w:r>
+        <w:rPr>
+          <w:rFonts w:ascii="Menlo" w:eastAsia="Times New Roman" w:hAnsi="Menlo" w:cs="Menlo"/>
+          <w:color w:val="383A42"/>
+          <w:sz w:val="18"/>
+          <w:szCs w:val="18"/>
+        </w:rPr>
+        <w:t>id</w:t>
+      </w:r>
+      <w:proofErr w:type="spellEnd"/>
+      <w:r>
+        <w:rPr>
+          <w:rFonts w:ascii="Menlo" w:eastAsia="Times New Roman" w:hAnsi="Menlo" w:cs="Menlo"/>
+          <w:color w:val="383A42"/>
+          <w:sz w:val="18"/>
+          <w:szCs w:val="18"/>
+        </w:rPr>
+        <w:t>[</w:t>
+      </w:r>
+      <w:proofErr w:type="gramEnd"/>
       <w:r>
         <w:rPr>
           <w:rFonts w:ascii="Menlo" w:eastAsia="Times New Roman" w:hAnsi="Menlo" w:cs="Menlo"/>
@@ -2380,7 +3706,27 @@
           <w:sz w:val="18"/>
           <w:szCs w:val="18"/>
         </w:rPr>
-        <w:t>'repeat_region'</w:t>
+        <w:t>'</w:t>
+      </w:r>
+      <w:proofErr w:type="spellStart"/>
+      <w:r>
+        <w:rPr>
+          <w:rFonts w:ascii="Menlo" w:eastAsia="Times New Roman" w:hAnsi="Menlo" w:cs="Menlo"/>
+          <w:color w:val="50A14F"/>
+          <w:sz w:val="18"/>
+          <w:szCs w:val="18"/>
+        </w:rPr>
+        <w:t>repeat_region</w:t>
+      </w:r>
+      <w:proofErr w:type="spellEnd"/>
+      <w:r>
+        <w:rPr>
+          <w:rFonts w:ascii="Menlo" w:eastAsia="Times New Roman" w:hAnsi="Menlo" w:cs="Menlo"/>
+          <w:color w:val="50A14F"/>
+          <w:sz w:val="18"/>
+          <w:szCs w:val="18"/>
+        </w:rPr>
+        <w:t>'</w:t>
       </w:r>
       <w:r>
         <w:rPr>
@@ -2420,7 +3766,27 @@
           <w:sz w:val="18"/>
           <w:szCs w:val="18"/>
         </w:rPr>
-        <w:t>"repeat_region"</w:t>
+        <w:t>"</w:t>
+      </w:r>
+      <w:proofErr w:type="spellStart"/>
+      <w:r>
+        <w:rPr>
+          <w:rFonts w:ascii="Menlo" w:eastAsia="Times New Roman" w:hAnsi="Menlo" w:cs="Menlo"/>
+          <w:color w:val="50A14F"/>
+          <w:sz w:val="18"/>
+          <w:szCs w:val="18"/>
+        </w:rPr>
+        <w:t>repeat_region</w:t>
+      </w:r>
+      <w:proofErr w:type="spellEnd"/>
+      <w:r>
+        <w:rPr>
+          <w:rFonts w:ascii="Menlo" w:eastAsia="Times New Roman" w:hAnsi="Menlo" w:cs="Menlo"/>
+          <w:color w:val="50A14F"/>
+          <w:sz w:val="18"/>
+          <w:szCs w:val="18"/>
+        </w:rPr>
+        <w:t>"</w:t>
       </w:r>
     </w:p>
     <w:p>
@@ -2500,7 +3866,27 @@
           <w:sz w:val="18"/>
           <w:szCs w:val="18"/>
         </w:rPr>
-        <w:t xml:space="preserve">                transposonAnnotations[chrom].append(chrom+</w:t>
+        <w:t xml:space="preserve">                transposonAnnotations[chrom</w:t>
+      </w:r>
+      <w:proofErr w:type="gramStart"/>
+      <w:r>
+        <w:rPr>
+          <w:rFonts w:ascii="Menlo" w:eastAsia="Times New Roman" w:hAnsi="Menlo" w:cs="Menlo"/>
+          <w:color w:val="383A42"/>
+          <w:sz w:val="18"/>
+          <w:szCs w:val="18"/>
+        </w:rPr>
+        <w:t>].append</w:t>
+      </w:r>
+      <w:proofErr w:type="gramEnd"/>
+      <w:r>
+        <w:rPr>
+          <w:rFonts w:ascii="Menlo" w:eastAsia="Times New Roman" w:hAnsi="Menlo" w:cs="Menlo"/>
+          <w:color w:val="383A42"/>
+          <w:sz w:val="18"/>
+          <w:szCs w:val="18"/>
+        </w:rPr>
+        <w:t>(chrom+</w:t>
       </w:r>
       <w:r>
         <w:rPr>
@@ -2915,6 +4301,7 @@
         </w:rPr>
         <w:t xml:space="preserve">            </w:t>
       </w:r>
+      <w:proofErr w:type="spellStart"/>
       <w:r>
         <w:rPr>
           <w:rFonts w:ascii="Menlo" w:eastAsia="Times New Roman" w:hAnsi="Menlo" w:cs="Menlo"/>
@@ -2924,15 +4311,47 @@
         </w:rPr>
         <w:t>elif</w:t>
       </w:r>
-      <w:r>
-        <w:rPr>
-          <w:rFonts w:ascii="Menlo" w:eastAsia="Times New Roman" w:hAnsi="Menlo" w:cs="Menlo"/>
-          <w:color w:val="383A42"/>
-          <w:sz w:val="18"/>
-          <w:szCs w:val="18"/>
-        </w:rPr>
-        <w:t>(component_id[</w:t>
-      </w:r>
+      <w:proofErr w:type="spellEnd"/>
+      <w:r>
+        <w:rPr>
+          <w:rFonts w:ascii="Menlo" w:eastAsia="Times New Roman" w:hAnsi="Menlo" w:cs="Menlo"/>
+          <w:color w:val="383A42"/>
+          <w:sz w:val="18"/>
+          <w:szCs w:val="18"/>
+        </w:rPr>
+        <w:t>(</w:t>
+      </w:r>
+      <w:proofErr w:type="spellStart"/>
+      <w:r>
+        <w:rPr>
+          <w:rFonts w:ascii="Menlo" w:eastAsia="Times New Roman" w:hAnsi="Menlo" w:cs="Menlo"/>
+          <w:color w:val="383A42"/>
+          <w:sz w:val="18"/>
+          <w:szCs w:val="18"/>
+        </w:rPr>
+        <w:t>component_</w:t>
+      </w:r>
+      <w:proofErr w:type="gramStart"/>
+      <w:r>
+        <w:rPr>
+          <w:rFonts w:ascii="Menlo" w:eastAsia="Times New Roman" w:hAnsi="Menlo" w:cs="Menlo"/>
+          <w:color w:val="383A42"/>
+          <w:sz w:val="18"/>
+          <w:szCs w:val="18"/>
+        </w:rPr>
+        <w:t>id</w:t>
+      </w:r>
+      <w:proofErr w:type="spellEnd"/>
+      <w:r>
+        <w:rPr>
+          <w:rFonts w:ascii="Menlo" w:eastAsia="Times New Roman" w:hAnsi="Menlo" w:cs="Menlo"/>
+          <w:color w:val="383A42"/>
+          <w:sz w:val="18"/>
+          <w:szCs w:val="18"/>
+        </w:rPr>
+        <w:t>[</w:t>
+      </w:r>
+      <w:proofErr w:type="gramEnd"/>
       <w:r>
         <w:rPr>
           <w:rFonts w:ascii="Menlo" w:eastAsia="Times New Roman" w:hAnsi="Menlo" w:cs="Menlo"/>
@@ -3109,7 +4528,27 @@
           <w:sz w:val="18"/>
           <w:szCs w:val="18"/>
         </w:rPr>
-        <w:t xml:space="preserve">                transposonAnnotations[chrom].append(chrom+</w:t>
+        <w:t xml:space="preserve">                transposonAnnotations[chrom</w:t>
+      </w:r>
+      <w:proofErr w:type="gramStart"/>
+      <w:r>
+        <w:rPr>
+          <w:rFonts w:ascii="Menlo" w:eastAsia="Times New Roman" w:hAnsi="Menlo" w:cs="Menlo"/>
+          <w:color w:val="383A42"/>
+          <w:sz w:val="18"/>
+          <w:szCs w:val="18"/>
+        </w:rPr>
+        <w:t>].append</w:t>
+      </w:r>
+      <w:proofErr w:type="gramEnd"/>
+      <w:r>
+        <w:rPr>
+          <w:rFonts w:ascii="Menlo" w:eastAsia="Times New Roman" w:hAnsi="Menlo" w:cs="Menlo"/>
+          <w:color w:val="383A42"/>
+          <w:sz w:val="18"/>
+          <w:szCs w:val="18"/>
+        </w:rPr>
+        <w:t>(chrom+</w:t>
       </w:r>
       <w:r>
         <w:rPr>
@@ -3524,6 +4963,7 @@
         </w:rPr>
         <w:t xml:space="preserve">            </w:t>
       </w:r>
+      <w:proofErr w:type="spellStart"/>
       <w:r>
         <w:rPr>
           <w:rFonts w:ascii="Menlo" w:eastAsia="Times New Roman" w:hAnsi="Menlo" w:cs="Menlo"/>
@@ -3533,15 +4973,47 @@
         </w:rPr>
         <w:t>elif</w:t>
       </w:r>
-      <w:r>
-        <w:rPr>
-          <w:rFonts w:ascii="Menlo" w:eastAsia="Times New Roman" w:hAnsi="Menlo" w:cs="Menlo"/>
-          <w:color w:val="383A42"/>
-          <w:sz w:val="18"/>
-          <w:szCs w:val="18"/>
-        </w:rPr>
-        <w:t>(component_id[</w:t>
-      </w:r>
+      <w:proofErr w:type="spellEnd"/>
+      <w:r>
+        <w:rPr>
+          <w:rFonts w:ascii="Menlo" w:eastAsia="Times New Roman" w:hAnsi="Menlo" w:cs="Menlo"/>
+          <w:color w:val="383A42"/>
+          <w:sz w:val="18"/>
+          <w:szCs w:val="18"/>
+        </w:rPr>
+        <w:t>(</w:t>
+      </w:r>
+      <w:proofErr w:type="spellStart"/>
+      <w:r>
+        <w:rPr>
+          <w:rFonts w:ascii="Menlo" w:eastAsia="Times New Roman" w:hAnsi="Menlo" w:cs="Menlo"/>
+          <w:color w:val="383A42"/>
+          <w:sz w:val="18"/>
+          <w:szCs w:val="18"/>
+        </w:rPr>
+        <w:t>component_</w:t>
+      </w:r>
+      <w:proofErr w:type="gramStart"/>
+      <w:r>
+        <w:rPr>
+          <w:rFonts w:ascii="Menlo" w:eastAsia="Times New Roman" w:hAnsi="Menlo" w:cs="Menlo"/>
+          <w:color w:val="383A42"/>
+          <w:sz w:val="18"/>
+          <w:szCs w:val="18"/>
+        </w:rPr>
+        <w:t>id</w:t>
+      </w:r>
+      <w:proofErr w:type="spellEnd"/>
+      <w:r>
+        <w:rPr>
+          <w:rFonts w:ascii="Menlo" w:eastAsia="Times New Roman" w:hAnsi="Menlo" w:cs="Menlo"/>
+          <w:color w:val="383A42"/>
+          <w:sz w:val="18"/>
+          <w:szCs w:val="18"/>
+        </w:rPr>
+        <w:t>[</w:t>
+      </w:r>
+      <w:proofErr w:type="gramEnd"/>
       <w:r>
         <w:rPr>
           <w:rFonts w:ascii="Menlo" w:eastAsia="Times New Roman" w:hAnsi="Menlo" w:cs="Menlo"/>
@@ -3585,7 +5057,27 @@
           <w:sz w:val="18"/>
           <w:szCs w:val="18"/>
         </w:rPr>
-        <w:t>'lLTR'</w:t>
+        <w:t>'</w:t>
+      </w:r>
+      <w:proofErr w:type="spellStart"/>
+      <w:r>
+        <w:rPr>
+          <w:rFonts w:ascii="Menlo" w:eastAsia="Times New Roman" w:hAnsi="Menlo" w:cs="Menlo"/>
+          <w:color w:val="50A14F"/>
+          <w:sz w:val="18"/>
+          <w:szCs w:val="18"/>
+        </w:rPr>
+        <w:t>lLTR</w:t>
+      </w:r>
+      <w:proofErr w:type="spellEnd"/>
+      <w:r>
+        <w:rPr>
+          <w:rFonts w:ascii="Menlo" w:eastAsia="Times New Roman" w:hAnsi="Menlo" w:cs="Menlo"/>
+          <w:color w:val="50A14F"/>
+          <w:sz w:val="18"/>
+          <w:szCs w:val="18"/>
+        </w:rPr>
+        <w:t>'</w:t>
       </w:r>
       <w:r>
         <w:rPr>
@@ -3625,7 +5117,27 @@
           <w:sz w:val="18"/>
           <w:szCs w:val="18"/>
         </w:rPr>
-        <w:t>"ltr"</w:t>
+        <w:t>"</w:t>
+      </w:r>
+      <w:proofErr w:type="spellStart"/>
+      <w:r>
+        <w:rPr>
+          <w:rFonts w:ascii="Menlo" w:eastAsia="Times New Roman" w:hAnsi="Menlo" w:cs="Menlo"/>
+          <w:color w:val="50A14F"/>
+          <w:sz w:val="18"/>
+          <w:szCs w:val="18"/>
+        </w:rPr>
+        <w:t>ltr</w:t>
+      </w:r>
+      <w:proofErr w:type="spellEnd"/>
+      <w:r>
+        <w:rPr>
+          <w:rFonts w:ascii="Menlo" w:eastAsia="Times New Roman" w:hAnsi="Menlo" w:cs="Menlo"/>
+          <w:color w:val="50A14F"/>
+          <w:sz w:val="18"/>
+          <w:szCs w:val="18"/>
+        </w:rPr>
+        <w:t>"</w:t>
       </w:r>
     </w:p>
     <w:p>
@@ -3705,7 +5217,27 @@
           <w:sz w:val="18"/>
           <w:szCs w:val="18"/>
         </w:rPr>
-        <w:t xml:space="preserve">                transposonAnnotations[chrom].append(chrom+</w:t>
+        <w:t xml:space="preserve">                transposonAnnotations[chrom</w:t>
+      </w:r>
+      <w:proofErr w:type="gramStart"/>
+      <w:r>
+        <w:rPr>
+          <w:rFonts w:ascii="Menlo" w:eastAsia="Times New Roman" w:hAnsi="Menlo" w:cs="Menlo"/>
+          <w:color w:val="383A42"/>
+          <w:sz w:val="18"/>
+          <w:szCs w:val="18"/>
+        </w:rPr>
+        <w:t>].append</w:t>
+      </w:r>
+      <w:proofErr w:type="gramEnd"/>
+      <w:r>
+        <w:rPr>
+          <w:rFonts w:ascii="Menlo" w:eastAsia="Times New Roman" w:hAnsi="Menlo" w:cs="Menlo"/>
+          <w:color w:val="383A42"/>
+          <w:sz w:val="18"/>
+          <w:szCs w:val="18"/>
+        </w:rPr>
+        <w:t>(chrom+</w:t>
       </w:r>
       <w:r>
         <w:rPr>
@@ -4120,6 +5652,7 @@
         </w:rPr>
         <w:t xml:space="preserve">            </w:t>
       </w:r>
+      <w:proofErr w:type="spellStart"/>
       <w:r>
         <w:rPr>
           <w:rFonts w:ascii="Menlo" w:eastAsia="Times New Roman" w:hAnsi="Menlo" w:cs="Menlo"/>
@@ -4129,15 +5662,47 @@
         </w:rPr>
         <w:t>elif</w:t>
       </w:r>
-      <w:r>
-        <w:rPr>
-          <w:rFonts w:ascii="Menlo" w:eastAsia="Times New Roman" w:hAnsi="Menlo" w:cs="Menlo"/>
-          <w:color w:val="383A42"/>
-          <w:sz w:val="18"/>
-          <w:szCs w:val="18"/>
-        </w:rPr>
-        <w:t>(component_id[</w:t>
-      </w:r>
+      <w:proofErr w:type="spellEnd"/>
+      <w:r>
+        <w:rPr>
+          <w:rFonts w:ascii="Menlo" w:eastAsia="Times New Roman" w:hAnsi="Menlo" w:cs="Menlo"/>
+          <w:color w:val="383A42"/>
+          <w:sz w:val="18"/>
+          <w:szCs w:val="18"/>
+        </w:rPr>
+        <w:t>(</w:t>
+      </w:r>
+      <w:proofErr w:type="spellStart"/>
+      <w:r>
+        <w:rPr>
+          <w:rFonts w:ascii="Menlo" w:eastAsia="Times New Roman" w:hAnsi="Menlo" w:cs="Menlo"/>
+          <w:color w:val="383A42"/>
+          <w:sz w:val="18"/>
+          <w:szCs w:val="18"/>
+        </w:rPr>
+        <w:t>component_</w:t>
+      </w:r>
+      <w:proofErr w:type="gramStart"/>
+      <w:r>
+        <w:rPr>
+          <w:rFonts w:ascii="Menlo" w:eastAsia="Times New Roman" w:hAnsi="Menlo" w:cs="Menlo"/>
+          <w:color w:val="383A42"/>
+          <w:sz w:val="18"/>
+          <w:szCs w:val="18"/>
+        </w:rPr>
+        <w:t>id</w:t>
+      </w:r>
+      <w:proofErr w:type="spellEnd"/>
+      <w:r>
+        <w:rPr>
+          <w:rFonts w:ascii="Menlo" w:eastAsia="Times New Roman" w:hAnsi="Menlo" w:cs="Menlo"/>
+          <w:color w:val="383A42"/>
+          <w:sz w:val="18"/>
+          <w:szCs w:val="18"/>
+        </w:rPr>
+        <w:t>[</w:t>
+      </w:r>
+      <w:proofErr w:type="gramEnd"/>
       <w:r>
         <w:rPr>
           <w:rFonts w:ascii="Menlo" w:eastAsia="Times New Roman" w:hAnsi="Menlo" w:cs="Menlo"/>
@@ -4181,7 +5746,27 @@
           <w:sz w:val="18"/>
           <w:szCs w:val="18"/>
         </w:rPr>
-        <w:t>'rLTR'</w:t>
+        <w:t>'</w:t>
+      </w:r>
+      <w:proofErr w:type="spellStart"/>
+      <w:r>
+        <w:rPr>
+          <w:rFonts w:ascii="Menlo" w:eastAsia="Times New Roman" w:hAnsi="Menlo" w:cs="Menlo"/>
+          <w:color w:val="50A14F"/>
+          <w:sz w:val="18"/>
+          <w:szCs w:val="18"/>
+        </w:rPr>
+        <w:t>rLTR</w:t>
+      </w:r>
+      <w:proofErr w:type="spellEnd"/>
+      <w:r>
+        <w:rPr>
+          <w:rFonts w:ascii="Menlo" w:eastAsia="Times New Roman" w:hAnsi="Menlo" w:cs="Menlo"/>
+          <w:color w:val="50A14F"/>
+          <w:sz w:val="18"/>
+          <w:szCs w:val="18"/>
+        </w:rPr>
+        <w:t>'</w:t>
       </w:r>
       <w:r>
         <w:rPr>
@@ -4221,7 +5806,27 @@
           <w:sz w:val="18"/>
           <w:szCs w:val="18"/>
         </w:rPr>
-        <w:t>"ltr"</w:t>
+        <w:t>"</w:t>
+      </w:r>
+      <w:proofErr w:type="spellStart"/>
+      <w:r>
+        <w:rPr>
+          <w:rFonts w:ascii="Menlo" w:eastAsia="Times New Roman" w:hAnsi="Menlo" w:cs="Menlo"/>
+          <w:color w:val="50A14F"/>
+          <w:sz w:val="18"/>
+          <w:szCs w:val="18"/>
+        </w:rPr>
+        <w:t>ltr</w:t>
+      </w:r>
+      <w:proofErr w:type="spellEnd"/>
+      <w:r>
+        <w:rPr>
+          <w:rFonts w:ascii="Menlo" w:eastAsia="Times New Roman" w:hAnsi="Menlo" w:cs="Menlo"/>
+          <w:color w:val="50A14F"/>
+          <w:sz w:val="18"/>
+          <w:szCs w:val="18"/>
+        </w:rPr>
+        <w:t>"</w:t>
       </w:r>
     </w:p>
     <w:p>
@@ -4301,7 +5906,28 @@
           <w:sz w:val="18"/>
           <w:szCs w:val="18"/>
         </w:rPr>
-        <w:t xml:space="preserve">                transposonAnnotations[chrom].append(chrom+</w:t>
+        <w:lastRenderedPageBreak/>
+        <w:t xml:space="preserve">                transposonAnnotations[chrom</w:t>
+      </w:r>
+      <w:proofErr w:type="gramStart"/>
+      <w:r>
+        <w:rPr>
+          <w:rFonts w:ascii="Menlo" w:eastAsia="Times New Roman" w:hAnsi="Menlo" w:cs="Menlo"/>
+          <w:color w:val="383A42"/>
+          <w:sz w:val="18"/>
+          <w:szCs w:val="18"/>
+        </w:rPr>
+        <w:t>].append</w:t>
+      </w:r>
+      <w:proofErr w:type="gramEnd"/>
+      <w:r>
+        <w:rPr>
+          <w:rFonts w:ascii="Menlo" w:eastAsia="Times New Roman" w:hAnsi="Menlo" w:cs="Menlo"/>
+          <w:color w:val="383A42"/>
+          <w:sz w:val="18"/>
+          <w:szCs w:val="18"/>
+        </w:rPr>
+        <w:t>(chrom+</w:t>
       </w:r>
       <w:r>
         <w:rPr>
@@ -4716,6 +6342,8 @@
         </w:rPr>
         <w:t xml:space="preserve">            </w:t>
       </w:r>
+      <w:proofErr w:type="spellStart"/>
+      <w:proofErr w:type="gramStart"/>
       <w:r>
         <w:rPr>
           <w:rFonts w:ascii="Menlo" w:eastAsia="Times New Roman" w:hAnsi="Menlo" w:cs="Menlo"/>
@@ -4725,14 +6353,45 @@
         </w:rPr>
         <w:t>elif</w:t>
       </w:r>
-      <w:r>
-        <w:rPr>
-          <w:rFonts w:ascii="Menlo" w:eastAsia="Times New Roman" w:hAnsi="Menlo" w:cs="Menlo"/>
-          <w:color w:val="383A42"/>
-          <w:sz w:val="18"/>
-          <w:szCs w:val="18"/>
-        </w:rPr>
-        <w:t>( component_id[</w:t>
+      <w:proofErr w:type="spellEnd"/>
+      <w:r>
+        <w:rPr>
+          <w:rFonts w:ascii="Menlo" w:eastAsia="Times New Roman" w:hAnsi="Menlo" w:cs="Menlo"/>
+          <w:color w:val="383A42"/>
+          <w:sz w:val="18"/>
+          <w:szCs w:val="18"/>
+        </w:rPr>
+        <w:t xml:space="preserve">( </w:t>
+      </w:r>
+      <w:proofErr w:type="spellStart"/>
+      <w:r>
+        <w:rPr>
+          <w:rFonts w:ascii="Menlo" w:eastAsia="Times New Roman" w:hAnsi="Menlo" w:cs="Menlo"/>
+          <w:color w:val="383A42"/>
+          <w:sz w:val="18"/>
+          <w:szCs w:val="18"/>
+        </w:rPr>
+        <w:t>component</w:t>
+      </w:r>
+      <w:proofErr w:type="gramEnd"/>
+      <w:r>
+        <w:rPr>
+          <w:rFonts w:ascii="Menlo" w:eastAsia="Times New Roman" w:hAnsi="Menlo" w:cs="Menlo"/>
+          <w:color w:val="383A42"/>
+          <w:sz w:val="18"/>
+          <w:szCs w:val="18"/>
+        </w:rPr>
+        <w:t>_id</w:t>
+      </w:r>
+      <w:proofErr w:type="spellEnd"/>
+      <w:r>
+        <w:rPr>
+          <w:rFonts w:ascii="Menlo" w:eastAsia="Times New Roman" w:hAnsi="Menlo" w:cs="Menlo"/>
+          <w:color w:val="383A42"/>
+          <w:sz w:val="18"/>
+          <w:szCs w:val="18"/>
+        </w:rPr>
+        <w:t>[</w:t>
       </w:r>
       <w:r>
         <w:rPr>
@@ -4777,7 +6436,27 @@
           <w:sz w:val="18"/>
           <w:szCs w:val="18"/>
         </w:rPr>
-        <w:t>'lTSD'</w:t>
+        <w:t>'</w:t>
+      </w:r>
+      <w:proofErr w:type="spellStart"/>
+      <w:r>
+        <w:rPr>
+          <w:rFonts w:ascii="Menlo" w:eastAsia="Times New Roman" w:hAnsi="Menlo" w:cs="Menlo"/>
+          <w:color w:val="50A14F"/>
+          <w:sz w:val="18"/>
+          <w:szCs w:val="18"/>
+        </w:rPr>
+        <w:t>lTSD</w:t>
+      </w:r>
+      <w:proofErr w:type="spellEnd"/>
+      <w:r>
+        <w:rPr>
+          <w:rFonts w:ascii="Menlo" w:eastAsia="Times New Roman" w:hAnsi="Menlo" w:cs="Menlo"/>
+          <w:color w:val="50A14F"/>
+          <w:sz w:val="18"/>
+          <w:szCs w:val="18"/>
+        </w:rPr>
+        <w:t>'</w:t>
       </w:r>
       <w:r>
         <w:rPr>
@@ -4817,7 +6496,27 @@
           <w:sz w:val="18"/>
           <w:szCs w:val="18"/>
         </w:rPr>
-        <w:t>"tsd"</w:t>
+        <w:t>"</w:t>
+      </w:r>
+      <w:proofErr w:type="spellStart"/>
+      <w:r>
+        <w:rPr>
+          <w:rFonts w:ascii="Menlo" w:eastAsia="Times New Roman" w:hAnsi="Menlo" w:cs="Menlo"/>
+          <w:color w:val="50A14F"/>
+          <w:sz w:val="18"/>
+          <w:szCs w:val="18"/>
+        </w:rPr>
+        <w:t>tsd</w:t>
+      </w:r>
+      <w:proofErr w:type="spellEnd"/>
+      <w:r>
+        <w:rPr>
+          <w:rFonts w:ascii="Menlo" w:eastAsia="Times New Roman" w:hAnsi="Menlo" w:cs="Menlo"/>
+          <w:color w:val="50A14F"/>
+          <w:sz w:val="18"/>
+          <w:szCs w:val="18"/>
+        </w:rPr>
+        <w:t>"</w:t>
       </w:r>
     </w:p>
     <w:p>
@@ -4897,7 +6596,27 @@
           <w:sz w:val="18"/>
           <w:szCs w:val="18"/>
         </w:rPr>
-        <w:t xml:space="preserve">                transposonAnnotations[chrom].append(chrom+</w:t>
+        <w:t xml:space="preserve">                transposonAnnotations[chrom</w:t>
+      </w:r>
+      <w:proofErr w:type="gramStart"/>
+      <w:r>
+        <w:rPr>
+          <w:rFonts w:ascii="Menlo" w:eastAsia="Times New Roman" w:hAnsi="Menlo" w:cs="Menlo"/>
+          <w:color w:val="383A42"/>
+          <w:sz w:val="18"/>
+          <w:szCs w:val="18"/>
+        </w:rPr>
+        <w:t>].append</w:t>
+      </w:r>
+      <w:proofErr w:type="gramEnd"/>
+      <w:r>
+        <w:rPr>
+          <w:rFonts w:ascii="Menlo" w:eastAsia="Times New Roman" w:hAnsi="Menlo" w:cs="Menlo"/>
+          <w:color w:val="383A42"/>
+          <w:sz w:val="18"/>
+          <w:szCs w:val="18"/>
+        </w:rPr>
+        <w:t>(chrom+</w:t>
       </w:r>
       <w:r>
         <w:rPr>
@@ -5023,17 +6742,7 @@
           <w:sz w:val="18"/>
           <w:szCs w:val="18"/>
         </w:rPr>
-        <w:t>(</w:t>
-      </w:r>
-      <w:r>
-        <w:rPr>
-          <w:rFonts w:ascii="Menlo" w:eastAsia="Times New Roman" w:hAnsi="Menlo" w:cs="Menlo"/>
-          <w:color w:val="383A42"/>
-          <w:sz w:val="18"/>
-          <w:szCs w:val="18"/>
-        </w:rPr>
-        <w:lastRenderedPageBreak/>
-        <w:t>start)+</w:t>
+        <w:t>(start)+</w:t>
       </w:r>
       <w:r>
         <w:rPr>
@@ -5322,6 +7031,7 @@
         </w:rPr>
         <w:t xml:space="preserve">            </w:t>
       </w:r>
+      <w:proofErr w:type="spellStart"/>
       <w:r>
         <w:rPr>
           <w:rFonts w:ascii="Menlo" w:eastAsia="Times New Roman" w:hAnsi="Menlo" w:cs="Menlo"/>
@@ -5331,15 +7041,47 @@
         </w:rPr>
         <w:t>elif</w:t>
       </w:r>
-      <w:r>
-        <w:rPr>
-          <w:rFonts w:ascii="Menlo" w:eastAsia="Times New Roman" w:hAnsi="Menlo" w:cs="Menlo"/>
-          <w:color w:val="383A42"/>
-          <w:sz w:val="18"/>
-          <w:szCs w:val="18"/>
-        </w:rPr>
-        <w:t>(component_id[</w:t>
-      </w:r>
+      <w:proofErr w:type="spellEnd"/>
+      <w:r>
+        <w:rPr>
+          <w:rFonts w:ascii="Menlo" w:eastAsia="Times New Roman" w:hAnsi="Menlo" w:cs="Menlo"/>
+          <w:color w:val="383A42"/>
+          <w:sz w:val="18"/>
+          <w:szCs w:val="18"/>
+        </w:rPr>
+        <w:t>(</w:t>
+      </w:r>
+      <w:proofErr w:type="spellStart"/>
+      <w:r>
+        <w:rPr>
+          <w:rFonts w:ascii="Menlo" w:eastAsia="Times New Roman" w:hAnsi="Menlo" w:cs="Menlo"/>
+          <w:color w:val="383A42"/>
+          <w:sz w:val="18"/>
+          <w:szCs w:val="18"/>
+        </w:rPr>
+        <w:t>component_</w:t>
+      </w:r>
+      <w:proofErr w:type="gramStart"/>
+      <w:r>
+        <w:rPr>
+          <w:rFonts w:ascii="Menlo" w:eastAsia="Times New Roman" w:hAnsi="Menlo" w:cs="Menlo"/>
+          <w:color w:val="383A42"/>
+          <w:sz w:val="18"/>
+          <w:szCs w:val="18"/>
+        </w:rPr>
+        <w:t>id</w:t>
+      </w:r>
+      <w:proofErr w:type="spellEnd"/>
+      <w:r>
+        <w:rPr>
+          <w:rFonts w:ascii="Menlo" w:eastAsia="Times New Roman" w:hAnsi="Menlo" w:cs="Menlo"/>
+          <w:color w:val="383A42"/>
+          <w:sz w:val="18"/>
+          <w:szCs w:val="18"/>
+        </w:rPr>
+        <w:t>[</w:t>
+      </w:r>
+      <w:proofErr w:type="gramEnd"/>
       <w:r>
         <w:rPr>
           <w:rFonts w:ascii="Menlo" w:eastAsia="Times New Roman" w:hAnsi="Menlo" w:cs="Menlo"/>
@@ -5383,7 +7125,27 @@
           <w:sz w:val="18"/>
           <w:szCs w:val="18"/>
         </w:rPr>
-        <w:t>'rTSD'</w:t>
+        <w:t>'</w:t>
+      </w:r>
+      <w:proofErr w:type="spellStart"/>
+      <w:r>
+        <w:rPr>
+          <w:rFonts w:ascii="Menlo" w:eastAsia="Times New Roman" w:hAnsi="Menlo" w:cs="Menlo"/>
+          <w:color w:val="50A14F"/>
+          <w:sz w:val="18"/>
+          <w:szCs w:val="18"/>
+        </w:rPr>
+        <w:t>rTSD</w:t>
+      </w:r>
+      <w:proofErr w:type="spellEnd"/>
+      <w:r>
+        <w:rPr>
+          <w:rFonts w:ascii="Menlo" w:eastAsia="Times New Roman" w:hAnsi="Menlo" w:cs="Menlo"/>
+          <w:color w:val="50A14F"/>
+          <w:sz w:val="18"/>
+          <w:szCs w:val="18"/>
+        </w:rPr>
+        <w:t>'</w:t>
       </w:r>
       <w:r>
         <w:rPr>
@@ -5423,7 +7185,27 @@
           <w:sz w:val="18"/>
           <w:szCs w:val="18"/>
         </w:rPr>
-        <w:t>"tsd"</w:t>
+        <w:t>"</w:t>
+      </w:r>
+      <w:proofErr w:type="spellStart"/>
+      <w:r>
+        <w:rPr>
+          <w:rFonts w:ascii="Menlo" w:eastAsia="Times New Roman" w:hAnsi="Menlo" w:cs="Menlo"/>
+          <w:color w:val="50A14F"/>
+          <w:sz w:val="18"/>
+          <w:szCs w:val="18"/>
+        </w:rPr>
+        <w:t>tsd</w:t>
+      </w:r>
+      <w:proofErr w:type="spellEnd"/>
+      <w:r>
+        <w:rPr>
+          <w:rFonts w:ascii="Menlo" w:eastAsia="Times New Roman" w:hAnsi="Menlo" w:cs="Menlo"/>
+          <w:color w:val="50A14F"/>
+          <w:sz w:val="18"/>
+          <w:szCs w:val="18"/>
+        </w:rPr>
+        <w:t>"</w:t>
       </w:r>
     </w:p>
     <w:p>
@@ -5503,7 +7285,27 @@
           <w:sz w:val="18"/>
           <w:szCs w:val="18"/>
         </w:rPr>
-        <w:t xml:space="preserve">                transposonAnnotations[chrom].append(chrom+</w:t>
+        <w:t xml:space="preserve">                transposonAnnotations[chrom</w:t>
+      </w:r>
+      <w:proofErr w:type="gramStart"/>
+      <w:r>
+        <w:rPr>
+          <w:rFonts w:ascii="Menlo" w:eastAsia="Times New Roman" w:hAnsi="Menlo" w:cs="Menlo"/>
+          <w:color w:val="383A42"/>
+          <w:sz w:val="18"/>
+          <w:szCs w:val="18"/>
+        </w:rPr>
+        <w:t>].append</w:t>
+      </w:r>
+      <w:proofErr w:type="gramEnd"/>
+      <w:r>
+        <w:rPr>
+          <w:rFonts w:ascii="Menlo" w:eastAsia="Times New Roman" w:hAnsi="Menlo" w:cs="Menlo"/>
+          <w:color w:val="383A42"/>
+          <w:sz w:val="18"/>
+          <w:szCs w:val="18"/>
+        </w:rPr>
+        <w:t>(chrom+</w:t>
       </w:r>
       <w:r>
         <w:rPr>
@@ -5916,7 +7718,29 @@
           <w:sz w:val="18"/>
           <w:szCs w:val="18"/>
         </w:rPr>
-        <w:t xml:space="preserve">        line = f.readline()</w:t>
+        <w:t xml:space="preserve">        line = </w:t>
+      </w:r>
+      <w:proofErr w:type="spellStart"/>
+      <w:proofErr w:type="gramStart"/>
+      <w:r>
+        <w:rPr>
+          <w:rFonts w:ascii="Menlo" w:eastAsia="Times New Roman" w:hAnsi="Menlo" w:cs="Menlo"/>
+          <w:color w:val="383A42"/>
+          <w:sz w:val="18"/>
+          <w:szCs w:val="18"/>
+        </w:rPr>
+        <w:t>f.readline</w:t>
+      </w:r>
+      <w:proofErr w:type="spellEnd"/>
+      <w:proofErr w:type="gramEnd"/>
+      <w:r>
+        <w:rPr>
+          <w:rFonts w:ascii="Menlo" w:eastAsia="Times New Roman" w:hAnsi="Menlo" w:cs="Menlo"/>
+          <w:color w:val="383A42"/>
+          <w:sz w:val="18"/>
+          <w:szCs w:val="18"/>
+        </w:rPr>
+        <w:t>()</w:t>
       </w:r>
     </w:p>
     <w:p>
@@ -5938,7 +7762,29 @@
           <w:sz w:val="18"/>
           <w:szCs w:val="18"/>
         </w:rPr>
-        <w:t xml:space="preserve">    f.close()</w:t>
+        <w:t xml:space="preserve">    </w:t>
+      </w:r>
+      <w:proofErr w:type="spellStart"/>
+      <w:proofErr w:type="gramStart"/>
+      <w:r>
+        <w:rPr>
+          <w:rFonts w:ascii="Menlo" w:eastAsia="Times New Roman" w:hAnsi="Menlo" w:cs="Menlo"/>
+          <w:color w:val="383A42"/>
+          <w:sz w:val="18"/>
+          <w:szCs w:val="18"/>
+        </w:rPr>
+        <w:t>f.close</w:t>
+      </w:r>
+      <w:proofErr w:type="spellEnd"/>
+      <w:proofErr w:type="gramEnd"/>
+      <w:r>
+        <w:rPr>
+          <w:rFonts w:ascii="Menlo" w:eastAsia="Times New Roman" w:hAnsi="Menlo" w:cs="Menlo"/>
+          <w:color w:val="383A42"/>
+          <w:sz w:val="18"/>
+          <w:szCs w:val="18"/>
+        </w:rPr>
+        <w:t>()</w:t>
       </w:r>
     </w:p>
     <w:p>
@@ -6046,7 +7892,27 @@
           <w:sz w:val="18"/>
           <w:szCs w:val="18"/>
         </w:rPr>
-        <w:t>'targetGFFFile'</w:t>
+        <w:t>'</w:t>
+      </w:r>
+      <w:proofErr w:type="spellStart"/>
+      <w:r>
+        <w:rPr>
+          <w:rFonts w:ascii="Menlo" w:eastAsia="Times New Roman" w:hAnsi="Menlo" w:cs="Menlo"/>
+          <w:color w:val="50A14F"/>
+          <w:sz w:val="18"/>
+          <w:szCs w:val="18"/>
+        </w:rPr>
+        <w:t>targetGFFFile</w:t>
+      </w:r>
+      <w:proofErr w:type="spellEnd"/>
+      <w:r>
+        <w:rPr>
+          <w:rFonts w:ascii="Menlo" w:eastAsia="Times New Roman" w:hAnsi="Menlo" w:cs="Menlo"/>
+          <w:color w:val="50A14F"/>
+          <w:sz w:val="18"/>
+          <w:szCs w:val="18"/>
+        </w:rPr>
+        <w:t>'</w:t>
       </w:r>
       <w:r>
         <w:rPr>
@@ -6095,16 +7961,58 @@
           <w:sz w:val="18"/>
           <w:szCs w:val="18"/>
         </w:rPr>
-        <w:t xml:space="preserve">    f.write(</w:t>
-      </w:r>
-      <w:r>
-        <w:rPr>
-          <w:rFonts w:ascii="Menlo" w:eastAsia="Times New Roman" w:hAnsi="Menlo" w:cs="Menlo"/>
-          <w:color w:val="50A14F"/>
-          <w:sz w:val="18"/>
-          <w:szCs w:val="18"/>
-        </w:rPr>
-        <w:t>"# ltrRetriever Annotation"</w:t>
+        <w:t xml:space="preserve">    </w:t>
+      </w:r>
+      <w:proofErr w:type="spellStart"/>
+      <w:proofErr w:type="gramStart"/>
+      <w:r>
+        <w:rPr>
+          <w:rFonts w:ascii="Menlo" w:eastAsia="Times New Roman" w:hAnsi="Menlo" w:cs="Menlo"/>
+          <w:color w:val="383A42"/>
+          <w:sz w:val="18"/>
+          <w:szCs w:val="18"/>
+        </w:rPr>
+        <w:t>f.write</w:t>
+      </w:r>
+      <w:proofErr w:type="spellEnd"/>
+      <w:proofErr w:type="gramEnd"/>
+      <w:r>
+        <w:rPr>
+          <w:rFonts w:ascii="Menlo" w:eastAsia="Times New Roman" w:hAnsi="Menlo" w:cs="Menlo"/>
+          <w:color w:val="383A42"/>
+          <w:sz w:val="18"/>
+          <w:szCs w:val="18"/>
+        </w:rPr>
+        <w:t>(</w:t>
+      </w:r>
+      <w:r>
+        <w:rPr>
+          <w:rFonts w:ascii="Menlo" w:eastAsia="Times New Roman" w:hAnsi="Menlo" w:cs="Menlo"/>
+          <w:color w:val="50A14F"/>
+          <w:sz w:val="18"/>
+          <w:szCs w:val="18"/>
+        </w:rPr>
+        <w:t xml:space="preserve">"# </w:t>
+      </w:r>
+      <w:proofErr w:type="spellStart"/>
+      <w:r>
+        <w:rPr>
+          <w:rFonts w:ascii="Menlo" w:eastAsia="Times New Roman" w:hAnsi="Menlo" w:cs="Menlo"/>
+          <w:color w:val="50A14F"/>
+          <w:sz w:val="18"/>
+          <w:szCs w:val="18"/>
+        </w:rPr>
+        <w:t>ltrRetriever</w:t>
+      </w:r>
+      <w:proofErr w:type="spellEnd"/>
+      <w:r>
+        <w:rPr>
+          <w:rFonts w:ascii="Menlo" w:eastAsia="Times New Roman" w:hAnsi="Menlo" w:cs="Menlo"/>
+          <w:color w:val="50A14F"/>
+          <w:sz w:val="18"/>
+          <w:szCs w:val="18"/>
+        </w:rPr>
+        <w:t xml:space="preserve"> Annotation"</w:t>
       </w:r>
       <w:r>
         <w:rPr>
@@ -6146,7 +8054,33 @@
           <w:sz w:val="18"/>
           <w:szCs w:val="18"/>
         </w:rPr>
-        <w:t># f.write('\n')</w:t>
+        <w:t xml:space="preserve"># </w:t>
+      </w:r>
+      <w:proofErr w:type="spellStart"/>
+      <w:proofErr w:type="gramStart"/>
+      <w:r>
+        <w:rPr>
+          <w:rFonts w:ascii="Menlo" w:eastAsia="Times New Roman" w:hAnsi="Menlo" w:cs="Menlo"/>
+          <w:i/>
+          <w:iCs/>
+          <w:color w:val="A0A1A7"/>
+          <w:sz w:val="18"/>
+          <w:szCs w:val="18"/>
+        </w:rPr>
+        <w:t>f.write</w:t>
+      </w:r>
+      <w:proofErr w:type="spellEnd"/>
+      <w:proofErr w:type="gramEnd"/>
+      <w:r>
+        <w:rPr>
+          <w:rFonts w:ascii="Menlo" w:eastAsia="Times New Roman" w:hAnsi="Menlo" w:cs="Menlo"/>
+          <w:i/>
+          <w:iCs/>
+          <w:color w:val="A0A1A7"/>
+          <w:sz w:val="18"/>
+          <w:szCs w:val="18"/>
+        </w:rPr>
+        <w:t>('\n')</w:t>
       </w:r>
     </w:p>
     <w:p>
@@ -6168,7 +8102,27 @@
           <w:sz w:val="18"/>
           <w:szCs w:val="18"/>
         </w:rPr>
-        <w:t xml:space="preserve">    writeGFFhead(f)</w:t>
+        <w:t xml:space="preserve">    </w:t>
+      </w:r>
+      <w:proofErr w:type="spellStart"/>
+      <w:r>
+        <w:rPr>
+          <w:rFonts w:ascii="Menlo" w:eastAsia="Times New Roman" w:hAnsi="Menlo" w:cs="Menlo"/>
+          <w:color w:val="383A42"/>
+          <w:sz w:val="18"/>
+          <w:szCs w:val="18"/>
+        </w:rPr>
+        <w:t>writeGFFhead</w:t>
+      </w:r>
+      <w:proofErr w:type="spellEnd"/>
+      <w:r>
+        <w:rPr>
+          <w:rFonts w:ascii="Menlo" w:eastAsia="Times New Roman" w:hAnsi="Menlo" w:cs="Menlo"/>
+          <w:color w:val="383A42"/>
+          <w:sz w:val="18"/>
+          <w:szCs w:val="18"/>
+        </w:rPr>
+        <w:t>(f)</w:t>
       </w:r>
     </w:p>
     <w:p>
@@ -6192,6 +8146,7 @@
         </w:rPr>
         <w:t xml:space="preserve">    keys = </w:t>
       </w:r>
+      <w:proofErr w:type="gramStart"/>
       <w:r>
         <w:rPr>
           <w:rFonts w:ascii="Menlo" w:eastAsia="Times New Roman" w:hAnsi="Menlo" w:cs="Menlo"/>
@@ -6208,7 +8163,28 @@
           <w:sz w:val="18"/>
           <w:szCs w:val="18"/>
         </w:rPr>
-        <w:t>(transposonAnnotations.keys())</w:t>
+        <w:t>(</w:t>
+      </w:r>
+      <w:proofErr w:type="spellStart"/>
+      <w:proofErr w:type="gramEnd"/>
+      <w:r>
+        <w:rPr>
+          <w:rFonts w:ascii="Menlo" w:eastAsia="Times New Roman" w:hAnsi="Menlo" w:cs="Menlo"/>
+          <w:color w:val="383A42"/>
+          <w:sz w:val="18"/>
+          <w:szCs w:val="18"/>
+        </w:rPr>
+        <w:t>transposonAnnotations.keys</w:t>
+      </w:r>
+      <w:proofErr w:type="spellEnd"/>
+      <w:r>
+        <w:rPr>
+          <w:rFonts w:ascii="Menlo" w:eastAsia="Times New Roman" w:hAnsi="Menlo" w:cs="Menlo"/>
+          <w:color w:val="383A42"/>
+          <w:sz w:val="18"/>
+          <w:szCs w:val="18"/>
+        </w:rPr>
+        <w:t>())</w:t>
       </w:r>
     </w:p>
     <w:p>
@@ -6230,7 +8206,29 @@
           <w:sz w:val="18"/>
           <w:szCs w:val="18"/>
         </w:rPr>
-        <w:t xml:space="preserve">    keys.sort()</w:t>
+        <w:t xml:space="preserve">    </w:t>
+      </w:r>
+      <w:proofErr w:type="spellStart"/>
+      <w:proofErr w:type="gramStart"/>
+      <w:r>
+        <w:rPr>
+          <w:rFonts w:ascii="Menlo" w:eastAsia="Times New Roman" w:hAnsi="Menlo" w:cs="Menlo"/>
+          <w:color w:val="383A42"/>
+          <w:sz w:val="18"/>
+          <w:szCs w:val="18"/>
+        </w:rPr>
+        <w:t>keys.sort</w:t>
+      </w:r>
+      <w:proofErr w:type="spellEnd"/>
+      <w:proofErr w:type="gramEnd"/>
+      <w:r>
+        <w:rPr>
+          <w:rFonts w:ascii="Menlo" w:eastAsia="Times New Roman" w:hAnsi="Menlo" w:cs="Menlo"/>
+          <w:color w:val="383A42"/>
+          <w:sz w:val="18"/>
+          <w:szCs w:val="18"/>
+        </w:rPr>
+        <w:t>()</w:t>
       </w:r>
     </w:p>
     <w:p>
@@ -6328,7 +8326,27 @@
           <w:sz w:val="18"/>
           <w:szCs w:val="18"/>
         </w:rPr>
-        <w:t xml:space="preserve"> i </w:t>
+        <w:t xml:space="preserve"> </w:t>
+      </w:r>
+      <w:proofErr w:type="spellStart"/>
+      <w:r>
+        <w:rPr>
+          <w:rFonts w:ascii="Menlo" w:eastAsia="Times New Roman" w:hAnsi="Menlo" w:cs="Menlo"/>
+          <w:color w:val="383A42"/>
+          <w:sz w:val="18"/>
+          <w:szCs w:val="18"/>
+        </w:rPr>
+        <w:t>i</w:t>
+      </w:r>
+      <w:proofErr w:type="spellEnd"/>
+      <w:r>
+        <w:rPr>
+          <w:rFonts w:ascii="Menlo" w:eastAsia="Times New Roman" w:hAnsi="Menlo" w:cs="Menlo"/>
+          <w:color w:val="383A42"/>
+          <w:sz w:val="18"/>
+          <w:szCs w:val="18"/>
+        </w:rPr>
+        <w:t xml:space="preserve"> </w:t>
       </w:r>
       <w:r>
         <w:rPr>
@@ -6366,6 +8384,7 @@
         </w:rPr>
         <w:t>(</w:t>
       </w:r>
+      <w:proofErr w:type="gramStart"/>
       <w:r>
         <w:rPr>
           <w:rFonts w:ascii="Menlo" w:eastAsia="Times New Roman" w:hAnsi="Menlo" w:cs="Menlo"/>
@@ -6393,14 +8412,35 @@
         </w:rPr>
         <w:t>len</w:t>
       </w:r>
-      <w:r>
-        <w:rPr>
-          <w:rFonts w:ascii="Menlo" w:eastAsia="Times New Roman" w:hAnsi="Menlo" w:cs="Menlo"/>
-          <w:color w:val="383A42"/>
-          <w:sz w:val="18"/>
-          <w:szCs w:val="18"/>
-        </w:rPr>
-        <w:t>(transposonAnnotations[key])):</w:t>
+      <w:proofErr w:type="gramEnd"/>
+      <w:r>
+        <w:rPr>
+          <w:rFonts w:ascii="Menlo" w:eastAsia="Times New Roman" w:hAnsi="Menlo" w:cs="Menlo"/>
+          <w:color w:val="383A42"/>
+          <w:sz w:val="18"/>
+          <w:szCs w:val="18"/>
+        </w:rPr>
+        <w:t>(</w:t>
+      </w:r>
+      <w:proofErr w:type="spellStart"/>
+      <w:r>
+        <w:rPr>
+          <w:rFonts w:ascii="Menlo" w:eastAsia="Times New Roman" w:hAnsi="Menlo" w:cs="Menlo"/>
+          <w:color w:val="383A42"/>
+          <w:sz w:val="18"/>
+          <w:szCs w:val="18"/>
+        </w:rPr>
+        <w:t>transposonAnnotations</w:t>
+      </w:r>
+      <w:proofErr w:type="spellEnd"/>
+      <w:r>
+        <w:rPr>
+          <w:rFonts w:ascii="Menlo" w:eastAsia="Times New Roman" w:hAnsi="Menlo" w:cs="Menlo"/>
+          <w:color w:val="383A42"/>
+          <w:sz w:val="18"/>
+          <w:szCs w:val="18"/>
+        </w:rPr>
+        <w:t>[key])):</w:t>
       </w:r>
     </w:p>
     <w:p>
@@ -6422,7 +8462,69 @@
           <w:sz w:val="18"/>
           <w:szCs w:val="18"/>
         </w:rPr>
-        <w:t xml:space="preserve">            f.write(transposonAnnotations[key][i])</w:t>
+        <w:t xml:space="preserve">            </w:t>
+      </w:r>
+      <w:proofErr w:type="spellStart"/>
+      <w:proofErr w:type="gramStart"/>
+      <w:r>
+        <w:rPr>
+          <w:rFonts w:ascii="Menlo" w:eastAsia="Times New Roman" w:hAnsi="Menlo" w:cs="Menlo"/>
+          <w:color w:val="383A42"/>
+          <w:sz w:val="18"/>
+          <w:szCs w:val="18"/>
+        </w:rPr>
+        <w:t>f.write</w:t>
+      </w:r>
+      <w:proofErr w:type="spellEnd"/>
+      <w:proofErr w:type="gramEnd"/>
+      <w:r>
+        <w:rPr>
+          <w:rFonts w:ascii="Menlo" w:eastAsia="Times New Roman" w:hAnsi="Menlo" w:cs="Menlo"/>
+          <w:color w:val="383A42"/>
+          <w:sz w:val="18"/>
+          <w:szCs w:val="18"/>
+        </w:rPr>
+        <w:t>(</w:t>
+      </w:r>
+      <w:proofErr w:type="spellStart"/>
+      <w:r>
+        <w:rPr>
+          <w:rFonts w:ascii="Menlo" w:eastAsia="Times New Roman" w:hAnsi="Menlo" w:cs="Menlo"/>
+          <w:color w:val="383A42"/>
+          <w:sz w:val="18"/>
+          <w:szCs w:val="18"/>
+        </w:rPr>
+        <w:t>transposonAnnotations</w:t>
+      </w:r>
+      <w:proofErr w:type="spellEnd"/>
+      <w:r>
+        <w:rPr>
+          <w:rFonts w:ascii="Menlo" w:eastAsia="Times New Roman" w:hAnsi="Menlo" w:cs="Menlo"/>
+          <w:color w:val="383A42"/>
+          <w:sz w:val="18"/>
+          <w:szCs w:val="18"/>
+        </w:rPr>
+        <w:t>[key][</w:t>
+      </w:r>
+      <w:proofErr w:type="spellStart"/>
+      <w:r>
+        <w:rPr>
+          <w:rFonts w:ascii="Menlo" w:eastAsia="Times New Roman" w:hAnsi="Menlo" w:cs="Menlo"/>
+          <w:color w:val="383A42"/>
+          <w:sz w:val="18"/>
+          <w:szCs w:val="18"/>
+        </w:rPr>
+        <w:t>i</w:t>
+      </w:r>
+      <w:proofErr w:type="spellEnd"/>
+      <w:r>
+        <w:rPr>
+          <w:rFonts w:ascii="Menlo" w:eastAsia="Times New Roman" w:hAnsi="Menlo" w:cs="Menlo"/>
+          <w:color w:val="383A42"/>
+          <w:sz w:val="18"/>
+          <w:szCs w:val="18"/>
+        </w:rPr>
+        <w:t>])</w:t>
       </w:r>
     </w:p>
     <w:p>
@@ -6444,7 +8546,29 @@
           <w:sz w:val="18"/>
           <w:szCs w:val="18"/>
         </w:rPr>
-        <w:t xml:space="preserve">            f.write(</w:t>
+        <w:t xml:space="preserve">            </w:t>
+      </w:r>
+      <w:proofErr w:type="spellStart"/>
+      <w:proofErr w:type="gramStart"/>
+      <w:r>
+        <w:rPr>
+          <w:rFonts w:ascii="Menlo" w:eastAsia="Times New Roman" w:hAnsi="Menlo" w:cs="Menlo"/>
+          <w:color w:val="383A42"/>
+          <w:sz w:val="18"/>
+          <w:szCs w:val="18"/>
+        </w:rPr>
+        <w:t>f.write</w:t>
+      </w:r>
+      <w:proofErr w:type="spellEnd"/>
+      <w:proofErr w:type="gramEnd"/>
+      <w:r>
+        <w:rPr>
+          <w:rFonts w:ascii="Menlo" w:eastAsia="Times New Roman" w:hAnsi="Menlo" w:cs="Menlo"/>
+          <w:color w:val="383A42"/>
+          <w:sz w:val="18"/>
+          <w:szCs w:val="18"/>
+        </w:rPr>
+        <w:t>(</w:t>
       </w:r>
       <w:r>
         <w:rPr>
@@ -6502,7 +8626,29 @@
           <w:sz w:val="18"/>
           <w:szCs w:val="18"/>
         </w:rPr>
-        <w:t xml:space="preserve">    f.close()</w:t>
+        <w:t xml:space="preserve">    </w:t>
+      </w:r>
+      <w:proofErr w:type="spellStart"/>
+      <w:proofErr w:type="gramStart"/>
+      <w:r>
+        <w:rPr>
+          <w:rFonts w:ascii="Menlo" w:eastAsia="Times New Roman" w:hAnsi="Menlo" w:cs="Menlo"/>
+          <w:color w:val="383A42"/>
+          <w:sz w:val="18"/>
+          <w:szCs w:val="18"/>
+        </w:rPr>
+        <w:t>f.close</w:t>
+      </w:r>
+      <w:proofErr w:type="spellEnd"/>
+      <w:proofErr w:type="gramEnd"/>
+      <w:r>
+        <w:rPr>
+          <w:rFonts w:ascii="Menlo" w:eastAsia="Times New Roman" w:hAnsi="Menlo" w:cs="Menlo"/>
+          <w:color w:val="383A42"/>
+          <w:sz w:val="18"/>
+          <w:szCs w:val="18"/>
+        </w:rPr>
+        <w:t>()</w:t>
       </w:r>
     </w:p>
     <w:p>
@@ -6561,7 +8707,89 @@
           <w:sz w:val="18"/>
           <w:szCs w:val="18"/>
         </w:rPr>
-        <w:t xml:space="preserve">    exportFastaFile(targetFastaFile, fastaFile, keys, transposonAnnotations)</w:t>
+        <w:t xml:space="preserve">    </w:t>
+      </w:r>
+      <w:proofErr w:type="spellStart"/>
+      <w:proofErr w:type="gramStart"/>
+      <w:r>
+        <w:rPr>
+          <w:rFonts w:ascii="Menlo" w:eastAsia="Times New Roman" w:hAnsi="Menlo" w:cs="Menlo"/>
+          <w:color w:val="383A42"/>
+          <w:sz w:val="18"/>
+          <w:szCs w:val="18"/>
+        </w:rPr>
+        <w:t>exportFastaFile</w:t>
+      </w:r>
+      <w:proofErr w:type="spellEnd"/>
+      <w:r>
+        <w:rPr>
+          <w:rFonts w:ascii="Menlo" w:eastAsia="Times New Roman" w:hAnsi="Menlo" w:cs="Menlo"/>
+          <w:color w:val="383A42"/>
+          <w:sz w:val="18"/>
+          <w:szCs w:val="18"/>
+        </w:rPr>
+        <w:t>(</w:t>
+      </w:r>
+      <w:proofErr w:type="spellStart"/>
+      <w:proofErr w:type="gramEnd"/>
+      <w:r>
+        <w:rPr>
+          <w:rFonts w:ascii="Menlo" w:eastAsia="Times New Roman" w:hAnsi="Menlo" w:cs="Menlo"/>
+          <w:color w:val="383A42"/>
+          <w:sz w:val="18"/>
+          <w:szCs w:val="18"/>
+        </w:rPr>
+        <w:t>targetFastaFile</w:t>
+      </w:r>
+      <w:proofErr w:type="spellEnd"/>
+      <w:r>
+        <w:rPr>
+          <w:rFonts w:ascii="Menlo" w:eastAsia="Times New Roman" w:hAnsi="Menlo" w:cs="Menlo"/>
+          <w:color w:val="383A42"/>
+          <w:sz w:val="18"/>
+          <w:szCs w:val="18"/>
+        </w:rPr>
+        <w:t xml:space="preserve">, </w:t>
+      </w:r>
+      <w:proofErr w:type="spellStart"/>
+      <w:r>
+        <w:rPr>
+          <w:rFonts w:ascii="Menlo" w:eastAsia="Times New Roman" w:hAnsi="Menlo" w:cs="Menlo"/>
+          <w:color w:val="383A42"/>
+          <w:sz w:val="18"/>
+          <w:szCs w:val="18"/>
+        </w:rPr>
+        <w:t>fastaFile</w:t>
+      </w:r>
+      <w:proofErr w:type="spellEnd"/>
+      <w:r>
+        <w:rPr>
+          <w:rFonts w:ascii="Menlo" w:eastAsia="Times New Roman" w:hAnsi="Menlo" w:cs="Menlo"/>
+          <w:color w:val="383A42"/>
+          <w:sz w:val="18"/>
+          <w:szCs w:val="18"/>
+        </w:rPr>
+        <w:t xml:space="preserve">, keys, </w:t>
+      </w:r>
+      <w:proofErr w:type="spellStart"/>
+      <w:r>
+        <w:rPr>
+          <w:rFonts w:ascii="Menlo" w:eastAsia="Times New Roman" w:hAnsi="Menlo" w:cs="Menlo"/>
+          <w:color w:val="383A42"/>
+          <w:sz w:val="18"/>
+          <w:szCs w:val="18"/>
+        </w:rPr>
+        <w:t>transposonAnnotations</w:t>
+      </w:r>
+      <w:proofErr w:type="spellEnd"/>
+      <w:r>
+        <w:rPr>
+          <w:rFonts w:ascii="Menlo" w:eastAsia="Times New Roman" w:hAnsi="Menlo" w:cs="Menlo"/>
+          <w:color w:val="383A42"/>
+          <w:sz w:val="18"/>
+          <w:szCs w:val="18"/>
+        </w:rPr>
+        <w:t>)</w:t>
       </w:r>
     </w:p>
     <w:p>
@@ -6587,7 +8815,21 @@
         <w:rPr>
           <w:rFonts w:ascii="Arial" w:hAnsi="Arial" w:cs="Arial"/>
         </w:rPr>
-        <w:t>add checkLtrRetriever to line 11 list of imported functions in AnnotationParser.py</w:t>
+        <w:t xml:space="preserve">add </w:t>
+      </w:r>
+      <w:proofErr w:type="spellStart"/>
+      <w:r>
+        <w:rPr>
+          <w:rFonts w:ascii="Arial" w:hAnsi="Arial" w:cs="Arial"/>
+        </w:rPr>
+        <w:t>checkLtrRetriever</w:t>
+      </w:r>
+      <w:proofErr w:type="spellEnd"/>
+      <w:r>
+        <w:rPr>
+          <w:rFonts w:ascii="Arial" w:hAnsi="Arial" w:cs="Arial"/>
+        </w:rPr>
+        <w:t xml:space="preserve"> to line 11 list of imported functions in AnnotationParser.py</w:t>
       </w:r>
     </w:p>
     <w:p>
@@ -6605,7 +8847,21 @@
         <w:rPr>
           <w:rFonts w:ascii="Arial" w:hAnsi="Arial" w:cs="Arial"/>
         </w:rPr>
-        <w:t>add if(checkLtrRetriever) to line ~1400 of AnnotationParser.py</w:t>
+        <w:t>add if(</w:t>
+      </w:r>
+      <w:proofErr w:type="spellStart"/>
+      <w:r>
+        <w:rPr>
+          <w:rFonts w:ascii="Arial" w:hAnsi="Arial" w:cs="Arial"/>
+        </w:rPr>
+        <w:t>checkLtrRetriever</w:t>
+      </w:r>
+      <w:proofErr w:type="spellEnd"/>
+      <w:r>
+        <w:rPr>
+          <w:rFonts w:ascii="Arial" w:hAnsi="Arial" w:cs="Arial"/>
+        </w:rPr>
+        <w:t>) to line ~1400 of AnnotationParser.py</w:t>
       </w:r>
     </w:p>
     <w:p>
@@ -6653,7 +8909,47 @@
           <w:sz w:val="18"/>
           <w:szCs w:val="18"/>
         </w:rPr>
-        <w:t>(checkLtrRetriever(projectFolderPath)):</w:t>
+        <w:t>(</w:t>
+      </w:r>
+      <w:proofErr w:type="spellStart"/>
+      <w:r>
+        <w:rPr>
+          <w:rFonts w:ascii="Menlo" w:eastAsia="Times New Roman" w:hAnsi="Menlo" w:cs="Menlo"/>
+          <w:color w:val="383A42"/>
+          <w:sz w:val="18"/>
+          <w:szCs w:val="18"/>
+        </w:rPr>
+        <w:t>checkLtrRetriever</w:t>
+      </w:r>
+      <w:proofErr w:type="spellEnd"/>
+      <w:r>
+        <w:rPr>
+          <w:rFonts w:ascii="Menlo" w:eastAsia="Times New Roman" w:hAnsi="Menlo" w:cs="Menlo"/>
+          <w:color w:val="383A42"/>
+          <w:sz w:val="18"/>
+          <w:szCs w:val="18"/>
+        </w:rPr>
+        <w:t>(</w:t>
+      </w:r>
+      <w:proofErr w:type="spellStart"/>
+      <w:r>
+        <w:rPr>
+          <w:rFonts w:ascii="Menlo" w:eastAsia="Times New Roman" w:hAnsi="Menlo" w:cs="Menlo"/>
+          <w:color w:val="383A42"/>
+          <w:sz w:val="18"/>
+          <w:szCs w:val="18"/>
+        </w:rPr>
+        <w:t>projectFolderPath</w:t>
+      </w:r>
+      <w:proofErr w:type="spellEnd"/>
+      <w:r>
+        <w:rPr>
+          <w:rFonts w:ascii="Menlo" w:eastAsia="Times New Roman" w:hAnsi="Menlo" w:cs="Menlo"/>
+          <w:color w:val="383A42"/>
+          <w:sz w:val="18"/>
+          <w:szCs w:val="18"/>
+        </w:rPr>
+        <w:t>)):</w:t>
       </w:r>
     </w:p>
     <w:p>
@@ -6675,16 +8971,116 @@
           <w:sz w:val="18"/>
           <w:szCs w:val="18"/>
         </w:rPr>
-        <w:t xml:space="preserve">        pathResDir      = os.path.join(projectFolderPath,</w:t>
-      </w:r>
-      <w:r>
-        <w:rPr>
-          <w:rFonts w:ascii="Menlo" w:eastAsia="Times New Roman" w:hAnsi="Menlo" w:cs="Menlo"/>
-          <w:color w:val="50A14F"/>
-          <w:sz w:val="18"/>
-          <w:szCs w:val="18"/>
-        </w:rPr>
-        <w:t>"ltrRetriever"</w:t>
+        <w:t xml:space="preserve">        </w:t>
+      </w:r>
+      <w:proofErr w:type="spellStart"/>
+      <w:r>
+        <w:rPr>
+          <w:rFonts w:ascii="Menlo" w:eastAsia="Times New Roman" w:hAnsi="Menlo" w:cs="Menlo"/>
+          <w:color w:val="383A42"/>
+          <w:sz w:val="18"/>
+          <w:szCs w:val="18"/>
+        </w:rPr>
+        <w:t>pathResDir</w:t>
+      </w:r>
+      <w:proofErr w:type="spellEnd"/>
+      <w:r>
+        <w:rPr>
+          <w:rFonts w:ascii="Menlo" w:eastAsia="Times New Roman" w:hAnsi="Menlo" w:cs="Menlo"/>
+          <w:color w:val="383A42"/>
+          <w:sz w:val="18"/>
+          <w:szCs w:val="18"/>
+        </w:rPr>
+        <w:t xml:space="preserve">      </w:t>
+      </w:r>
+      <w:proofErr w:type="spellStart"/>
+      <w:r>
+        <w:rPr>
+          <w:rFonts w:ascii="Menlo" w:eastAsia="Times New Roman" w:hAnsi="Menlo" w:cs="Menlo"/>
+          <w:color w:val="383A42"/>
+          <w:sz w:val="18"/>
+          <w:szCs w:val="18"/>
+        </w:rPr>
+        <w:t xml:space="preserve">= </w:t>
+      </w:r>
+      <w:proofErr w:type="gramStart"/>
+      <w:r>
+        <w:rPr>
+          <w:rFonts w:ascii="Menlo" w:eastAsia="Times New Roman" w:hAnsi="Menlo" w:cs="Menlo"/>
+          <w:color w:val="383A42"/>
+          <w:sz w:val="18"/>
+          <w:szCs w:val="18"/>
+        </w:rPr>
+        <w:t>os.path</w:t>
+      </w:r>
+      <w:proofErr w:type="gramEnd"/>
+      <w:r>
+        <w:rPr>
+          <w:rFonts w:ascii="Menlo" w:eastAsia="Times New Roman" w:hAnsi="Menlo" w:cs="Menlo"/>
+          <w:color w:val="383A42"/>
+          <w:sz w:val="18"/>
+          <w:szCs w:val="18"/>
+        </w:rPr>
+        <w:t>.</w:t>
+      </w:r>
+      <w:proofErr w:type="spellEnd"/>
+      <w:r>
+        <w:rPr>
+          <w:rFonts w:ascii="Menlo" w:eastAsia="Times New Roman" w:hAnsi="Menlo" w:cs="Menlo"/>
+          <w:color w:val="383A42"/>
+          <w:sz w:val="18"/>
+          <w:szCs w:val="18"/>
+        </w:rPr>
+        <w:t>join(</w:t>
+      </w:r>
+      <w:proofErr w:type="spellStart"/>
+      <w:r>
+        <w:rPr>
+          <w:rFonts w:ascii="Menlo" w:eastAsia="Times New Roman" w:hAnsi="Menlo" w:cs="Menlo"/>
+          <w:color w:val="383A42"/>
+          <w:sz w:val="18"/>
+          <w:szCs w:val="18"/>
+        </w:rPr>
+        <w:t>projectFolderPath</w:t>
+      </w:r>
+      <w:proofErr w:type="spellEnd"/>
+      <w:r>
+        <w:rPr>
+          <w:rFonts w:ascii="Menlo" w:eastAsia="Times New Roman" w:hAnsi="Menlo" w:cs="Menlo"/>
+          <w:color w:val="383A42"/>
+          <w:sz w:val="18"/>
+          <w:szCs w:val="18"/>
+        </w:rPr>
+        <w:t>,</w:t>
+      </w:r>
+      <w:r>
+        <w:rPr>
+          <w:rFonts w:ascii="Menlo" w:eastAsia="Times New Roman" w:hAnsi="Menlo" w:cs="Menlo"/>
+          <w:color w:val="50A14F"/>
+          <w:sz w:val="18"/>
+          <w:szCs w:val="18"/>
+        </w:rPr>
+        <w:t>"</w:t>
+      </w:r>
+      <w:proofErr w:type="spellStart"/>
+      <w:r>
+        <w:rPr>
+          <w:rFonts w:ascii="Menlo" w:eastAsia="Times New Roman" w:hAnsi="Menlo" w:cs="Menlo"/>
+          <w:color w:val="50A14F"/>
+          <w:sz w:val="18"/>
+          <w:szCs w:val="18"/>
+        </w:rPr>
+        <w:t>ltrRetriever</w:t>
+      </w:r>
+      <w:proofErr w:type="spellEnd"/>
+      <w:r>
+        <w:rPr>
+          <w:rFonts w:ascii="Menlo" w:eastAsia="Times New Roman" w:hAnsi="Menlo" w:cs="Menlo"/>
+          <w:color w:val="50A14F"/>
+          <w:sz w:val="18"/>
+          <w:szCs w:val="18"/>
+        </w:rPr>
+        <w:t>"</w:t>
       </w:r>
       <w:r>
         <w:rPr>
@@ -6715,16 +9111,108 @@
           <w:sz w:val="18"/>
           <w:szCs w:val="18"/>
         </w:rPr>
-        <w:t xml:space="preserve">        fastaFile       = os.path.join(projectFolderPath,</w:t>
-      </w:r>
-      <w:r>
-        <w:rPr>
-          <w:rFonts w:ascii="Menlo" w:eastAsia="Times New Roman" w:hAnsi="Menlo" w:cs="Menlo"/>
-          <w:color w:val="50A14F"/>
-          <w:sz w:val="18"/>
-          <w:szCs w:val="18"/>
-        </w:rPr>
-        <w:t>"sequence.fasta"</w:t>
+        <w:lastRenderedPageBreak/>
+        <w:t xml:space="preserve">        </w:t>
+      </w:r>
+      <w:proofErr w:type="spellStart"/>
+      <w:r>
+        <w:rPr>
+          <w:rFonts w:ascii="Menlo" w:eastAsia="Times New Roman" w:hAnsi="Menlo" w:cs="Menlo"/>
+          <w:color w:val="383A42"/>
+          <w:sz w:val="18"/>
+          <w:szCs w:val="18"/>
+        </w:rPr>
+        <w:t>fastaFile</w:t>
+      </w:r>
+      <w:proofErr w:type="spellEnd"/>
+      <w:r>
+        <w:rPr>
+          <w:rFonts w:ascii="Menlo" w:eastAsia="Times New Roman" w:hAnsi="Menlo" w:cs="Menlo"/>
+          <w:color w:val="383A42"/>
+          <w:sz w:val="18"/>
+          <w:szCs w:val="18"/>
+        </w:rPr>
+        <w:t xml:space="preserve">       = </w:t>
+      </w:r>
+      <w:proofErr w:type="spellStart"/>
+      <w:proofErr w:type="gramStart"/>
+      <w:r>
+        <w:rPr>
+          <w:rFonts w:ascii="Menlo" w:eastAsia="Times New Roman" w:hAnsi="Menlo" w:cs="Menlo"/>
+          <w:color w:val="383A42"/>
+          <w:sz w:val="18"/>
+          <w:szCs w:val="18"/>
+        </w:rPr>
+        <w:t>os.path</w:t>
+      </w:r>
+      <w:proofErr w:type="gramEnd"/>
+      <w:r>
+        <w:rPr>
+          <w:rFonts w:ascii="Menlo" w:eastAsia="Times New Roman" w:hAnsi="Menlo" w:cs="Menlo"/>
+          <w:color w:val="383A42"/>
+          <w:sz w:val="18"/>
+          <w:szCs w:val="18"/>
+        </w:rPr>
+        <w:t>.join</w:t>
+      </w:r>
+      <w:proofErr w:type="spellEnd"/>
+      <w:r>
+        <w:rPr>
+          <w:rFonts w:ascii="Menlo" w:eastAsia="Times New Roman" w:hAnsi="Menlo" w:cs="Menlo"/>
+          <w:color w:val="383A42"/>
+          <w:sz w:val="18"/>
+          <w:szCs w:val="18"/>
+        </w:rPr>
+        <w:t>(</w:t>
+      </w:r>
+      <w:proofErr w:type="spellStart"/>
+      <w:r>
+        <w:rPr>
+          <w:rFonts w:ascii="Menlo" w:eastAsia="Times New Roman" w:hAnsi="Menlo" w:cs="Menlo"/>
+          <w:color w:val="383A42"/>
+          <w:sz w:val="18"/>
+          <w:szCs w:val="18"/>
+        </w:rPr>
+        <w:t>projectFolderPath</w:t>
+      </w:r>
+      <w:proofErr w:type="spellEnd"/>
+      <w:r>
+        <w:rPr>
+          <w:rFonts w:ascii="Menlo" w:eastAsia="Times New Roman" w:hAnsi="Menlo" w:cs="Menlo"/>
+          <w:color w:val="383A42"/>
+          <w:sz w:val="18"/>
+          <w:szCs w:val="18"/>
+        </w:rPr>
+        <w:t>,</w:t>
+      </w:r>
+      <w:r>
+        <w:rPr>
+          <w:rFonts w:ascii="Menlo" w:eastAsia="Times New Roman" w:hAnsi="Menlo" w:cs="Menlo"/>
+          <w:color w:val="50A14F"/>
+          <w:sz w:val="18"/>
+          <w:szCs w:val="18"/>
+        </w:rPr>
+        <w:t>"</w:t>
+      </w:r>
+      <w:proofErr w:type="spellStart"/>
+      <w:r>
+        <w:rPr>
+          <w:rFonts w:ascii="Menlo" w:eastAsia="Times New Roman" w:hAnsi="Menlo" w:cs="Menlo"/>
+          <w:color w:val="50A14F"/>
+          <w:sz w:val="18"/>
+          <w:szCs w:val="18"/>
+        </w:rPr>
+        <w:t>sequence.fasta</w:t>
+      </w:r>
+      <w:proofErr w:type="spellEnd"/>
+      <w:r>
+        <w:rPr>
+          <w:rFonts w:ascii="Menlo" w:eastAsia="Times New Roman" w:hAnsi="Menlo" w:cs="Menlo"/>
+          <w:color w:val="50A14F"/>
+          <w:sz w:val="18"/>
+          <w:szCs w:val="18"/>
+        </w:rPr>
+        <w:t>"</w:t>
       </w:r>
       <w:r>
         <w:rPr>
@@ -6755,7 +9243,47 @@
           <w:sz w:val="18"/>
           <w:szCs w:val="18"/>
         </w:rPr>
-        <w:t xml:space="preserve">        targetGFFFile   = os.path.join(projectFolderPath,</w:t>
+        <w:t xml:space="preserve">        </w:t>
+      </w:r>
+      <w:proofErr w:type="spellStart"/>
+      <w:r>
+        <w:rPr>
+          <w:rFonts w:ascii="Menlo" w:eastAsia="Times New Roman" w:hAnsi="Menlo" w:cs="Menlo"/>
+          <w:color w:val="383A42"/>
+          <w:sz w:val="18"/>
+          <w:szCs w:val="18"/>
+        </w:rPr>
+        <w:t>targetGFFFile</w:t>
+      </w:r>
+      <w:proofErr w:type="spellEnd"/>
+      <w:r>
+        <w:rPr>
+          <w:rFonts w:ascii="Menlo" w:eastAsia="Times New Roman" w:hAnsi="Menlo" w:cs="Menlo"/>
+          <w:color w:val="383A42"/>
+          <w:sz w:val="18"/>
+          <w:szCs w:val="18"/>
+        </w:rPr>
+        <w:t xml:space="preserve">   = </w:t>
+      </w:r>
+      <w:proofErr w:type="gramStart"/>
+      <w:r>
+        <w:rPr>
+          <w:rFonts w:ascii="Menlo" w:eastAsia="Times New Roman" w:hAnsi="Menlo" w:cs="Menlo"/>
+          <w:color w:val="383A42"/>
+          <w:sz w:val="18"/>
+          <w:szCs w:val="18"/>
+        </w:rPr>
+        <w:t>os.path</w:t>
+      </w:r>
+      <w:proofErr w:type="gramEnd"/>
+      <w:r>
+        <w:rPr>
+          <w:rFonts w:ascii="Menlo" w:eastAsia="Times New Roman" w:hAnsi="Menlo" w:cs="Menlo"/>
+          <w:color w:val="383A42"/>
+          <w:sz w:val="18"/>
+          <w:szCs w:val="18"/>
+        </w:rPr>
+        <w:t>.join(projectFolderPath,</w:t>
       </w:r>
       <w:r>
         <w:rPr>
@@ -6813,7 +9341,47 @@
           <w:sz w:val="18"/>
           <w:szCs w:val="18"/>
         </w:rPr>
-        <w:t xml:space="preserve">        targetFastaFile = os.path.join(projectFolderPath,</w:t>
+        <w:t xml:space="preserve">        </w:t>
+      </w:r>
+      <w:proofErr w:type="spellStart"/>
+      <w:r>
+        <w:rPr>
+          <w:rFonts w:ascii="Menlo" w:eastAsia="Times New Roman" w:hAnsi="Menlo" w:cs="Menlo"/>
+          <w:color w:val="383A42"/>
+          <w:sz w:val="18"/>
+          <w:szCs w:val="18"/>
+        </w:rPr>
+        <w:t>targetFastaFile</w:t>
+      </w:r>
+      <w:proofErr w:type="spellEnd"/>
+      <w:r>
+        <w:rPr>
+          <w:rFonts w:ascii="Menlo" w:eastAsia="Times New Roman" w:hAnsi="Menlo" w:cs="Menlo"/>
+          <w:color w:val="383A42"/>
+          <w:sz w:val="18"/>
+          <w:szCs w:val="18"/>
+        </w:rPr>
+        <w:t xml:space="preserve"> = </w:t>
+      </w:r>
+      <w:proofErr w:type="gramStart"/>
+      <w:r>
+        <w:rPr>
+          <w:rFonts w:ascii="Menlo" w:eastAsia="Times New Roman" w:hAnsi="Menlo" w:cs="Menlo"/>
+          <w:color w:val="383A42"/>
+          <w:sz w:val="18"/>
+          <w:szCs w:val="18"/>
+        </w:rPr>
+        <w:t>os.path</w:t>
+      </w:r>
+      <w:proofErr w:type="gramEnd"/>
+      <w:r>
+        <w:rPr>
+          <w:rFonts w:ascii="Menlo" w:eastAsia="Times New Roman" w:hAnsi="Menlo" w:cs="Menlo"/>
+          <w:color w:val="383A42"/>
+          <w:sz w:val="18"/>
+          <w:szCs w:val="18"/>
+        </w:rPr>
+        <w:t>.join(projectFolderPath,</w:t>
       </w:r>
       <w:r>
         <w:rPr>
@@ -6871,7 +9439,109 @@
           <w:sz w:val="18"/>
           <w:szCs w:val="18"/>
         </w:rPr>
-        <w:t xml:space="preserve">        parseLtrRetriever(pathResDir, fastaFile, targetGFFFile, targetFastaFile)</w:t>
+        <w:t xml:space="preserve">        </w:t>
+      </w:r>
+      <w:proofErr w:type="spellStart"/>
+      <w:proofErr w:type="gramStart"/>
+      <w:r>
+        <w:rPr>
+          <w:rFonts w:ascii="Menlo" w:eastAsia="Times New Roman" w:hAnsi="Menlo" w:cs="Menlo"/>
+          <w:color w:val="383A42"/>
+          <w:sz w:val="18"/>
+          <w:szCs w:val="18"/>
+        </w:rPr>
+        <w:t>parseLtrRetriever</w:t>
+      </w:r>
+      <w:proofErr w:type="spellEnd"/>
+      <w:r>
+        <w:rPr>
+          <w:rFonts w:ascii="Menlo" w:eastAsia="Times New Roman" w:hAnsi="Menlo" w:cs="Menlo"/>
+          <w:color w:val="383A42"/>
+          <w:sz w:val="18"/>
+          <w:szCs w:val="18"/>
+        </w:rPr>
+        <w:t>(</w:t>
+      </w:r>
+      <w:proofErr w:type="spellStart"/>
+      <w:proofErr w:type="gramEnd"/>
+      <w:r>
+        <w:rPr>
+          <w:rFonts w:ascii="Menlo" w:eastAsia="Times New Roman" w:hAnsi="Menlo" w:cs="Menlo"/>
+          <w:color w:val="383A42"/>
+          <w:sz w:val="18"/>
+          <w:szCs w:val="18"/>
+        </w:rPr>
+        <w:t>pathResDir</w:t>
+      </w:r>
+      <w:proofErr w:type="spellEnd"/>
+      <w:r>
+        <w:rPr>
+          <w:rFonts w:ascii="Menlo" w:eastAsia="Times New Roman" w:hAnsi="Menlo" w:cs="Menlo"/>
+          <w:color w:val="383A42"/>
+          <w:sz w:val="18"/>
+          <w:szCs w:val="18"/>
+        </w:rPr>
+        <w:t xml:space="preserve">, </w:t>
+      </w:r>
+      <w:proofErr w:type="spellStart"/>
+      <w:r>
+        <w:rPr>
+          <w:rFonts w:ascii="Menlo" w:eastAsia="Times New Roman" w:hAnsi="Menlo" w:cs="Menlo"/>
+          <w:color w:val="383A42"/>
+          <w:sz w:val="18"/>
+          <w:szCs w:val="18"/>
+        </w:rPr>
+        <w:t>fastaFile</w:t>
+      </w:r>
+      <w:proofErr w:type="spellEnd"/>
+      <w:r>
+        <w:rPr>
+          <w:rFonts w:ascii="Menlo" w:eastAsia="Times New Roman" w:hAnsi="Menlo" w:cs="Menlo"/>
+          <w:color w:val="383A42"/>
+          <w:sz w:val="18"/>
+          <w:szCs w:val="18"/>
+        </w:rPr>
+        <w:t xml:space="preserve">, </w:t>
+      </w:r>
+      <w:proofErr w:type="spellStart"/>
+      <w:r>
+        <w:rPr>
+          <w:rFonts w:ascii="Menlo" w:eastAsia="Times New Roman" w:hAnsi="Menlo" w:cs="Menlo"/>
+          <w:color w:val="383A42"/>
+          <w:sz w:val="18"/>
+          <w:szCs w:val="18"/>
+        </w:rPr>
+        <w:t>targetGFFFile</w:t>
+      </w:r>
+      <w:proofErr w:type="spellEnd"/>
+      <w:r>
+        <w:rPr>
+          <w:rFonts w:ascii="Menlo" w:eastAsia="Times New Roman" w:hAnsi="Menlo" w:cs="Menlo"/>
+          <w:color w:val="383A42"/>
+          <w:sz w:val="18"/>
+          <w:szCs w:val="18"/>
+        </w:rPr>
+        <w:t xml:space="preserve">, </w:t>
+      </w:r>
+      <w:proofErr w:type="spellStart"/>
+      <w:r>
+        <w:rPr>
+          <w:rFonts w:ascii="Menlo" w:eastAsia="Times New Roman" w:hAnsi="Menlo" w:cs="Menlo"/>
+          <w:color w:val="383A42"/>
+          <w:sz w:val="18"/>
+          <w:szCs w:val="18"/>
+        </w:rPr>
+        <w:t>targetFastaFile</w:t>
+      </w:r>
+      <w:proofErr w:type="spellEnd"/>
+      <w:r>
+        <w:rPr>
+          <w:rFonts w:ascii="Menlo" w:eastAsia="Times New Roman" w:hAnsi="Menlo" w:cs="Menlo"/>
+          <w:color w:val="383A42"/>
+          <w:sz w:val="18"/>
+          <w:szCs w:val="18"/>
+        </w:rPr>
+        <w:t>)</w:t>
       </w:r>
     </w:p>
     <w:p>

--- a/the ultimate TEUlt checklist.docx
+++ b/the ultimate TEUlt checklist.docx
@@ -106,34 +106,19 @@
     <w:tbl>
       <w:tblPr>
         <w:tblStyle w:val="TableGrid"/>
-        <w:tblW w:w="0" w:type="auto"/>
+        <w:tblW w:w="8095" w:type="dxa"/>
         <w:tblLook w:val="04A0" w:firstRow="1" w:lastRow="0" w:firstColumn="1" w:lastColumn="0" w:noHBand="0" w:noVBand="1"/>
       </w:tblPr>
       <w:tblGrid>
-        <w:gridCol w:w="326"/>
         <w:gridCol w:w="3179"/>
         <w:gridCol w:w="2250"/>
         <w:gridCol w:w="2250"/>
+        <w:gridCol w:w="416"/>
       </w:tblGrid>
       <w:tr>
         <w:trPr>
           <w:trHeight w:val="359"/>
         </w:trPr>
-        <w:tc>
-          <w:tcPr>
-            <w:tcW w:w="326" w:type="dxa"/>
-            <w:vAlign w:val="center"/>
-          </w:tcPr>
-          <w:p>
-            <w:pPr>
-              <w:rPr>
-                <w:rFonts w:ascii="Arial" w:hAnsi="Arial" w:cs="Arial"/>
-                <w:b/>
-                <w:bCs/>
-              </w:rPr>
-            </w:pPr>
-          </w:p>
-        </w:tc>
         <w:tc>
           <w:tcPr>
             <w:tcW w:w="3179" w:type="dxa"/>
@@ -147,22 +132,6 @@
                 <w:bCs/>
               </w:rPr>
             </w:pPr>
-            <w:r>
-              <w:rPr>
-                <w:rFonts w:ascii="Arial" w:hAnsi="Arial" w:cs="Arial"/>
-                <w:b/>
-                <w:bCs/>
-              </w:rPr>
-              <w:t>Transposon Ultimate</w:t>
-            </w:r>
-            <w:r>
-              <w:rPr>
-                <w:rFonts w:ascii="Arial" w:hAnsi="Arial" w:cs="Arial"/>
-                <w:b/>
-                <w:bCs/>
-              </w:rPr>
-              <w:t>:</w:t>
-            </w:r>
           </w:p>
         </w:tc>
         <w:tc>
@@ -211,6 +180,29 @@
             </w:r>
           </w:p>
         </w:tc>
+        <w:tc>
+          <w:tcPr>
+            <w:tcW w:w="416" w:type="dxa"/>
+            <w:vAlign w:val="center"/>
+          </w:tcPr>
+          <w:p>
+            <w:pPr>
+              <w:rPr>
+                <w:rFonts w:ascii="Segoe UI Symbol" w:hAnsi="Segoe UI Symbol" w:cs="Arial"/>
+                <w:b/>
+                <w:bCs/>
+              </w:rPr>
+            </w:pPr>
+            <w:r>
+              <w:rPr>
+                <w:rFonts w:ascii="Segoe UI Symbol" w:hAnsi="Segoe UI Symbol" w:cs="Arial"/>
+                <w:b/>
+                <w:bCs/>
+              </w:rPr>
+              <w:t>✓</w:t>
+            </w:r>
+          </w:p>
+        </w:tc>
       </w:tr>
       <w:tr>
         <w:trPr>
@@ -218,7 +210,37 @@
         </w:trPr>
         <w:tc>
           <w:tcPr>
-            <w:tcW w:w="326" w:type="dxa"/>
+            <w:tcW w:w="3179" w:type="dxa"/>
+            <w:vAlign w:val="center"/>
+          </w:tcPr>
+          <w:p>
+            <w:pPr>
+              <w:spacing w:before="100" w:beforeAutospacing="1" w:after="100" w:afterAutospacing="1"/>
+              <w:rPr>
+                <w:rFonts w:ascii="Arial" w:hAnsi="Arial" w:cs="Arial"/>
+              </w:rPr>
+            </w:pPr>
+            <w:r>
+              <w:rPr>
+                <w:rFonts w:ascii="Arial" w:hAnsi="Arial" w:cs="Arial"/>
+                <w:b/>
+                <w:bCs/>
+              </w:rPr>
+              <w:t>Transposon Ultimate</w:t>
+            </w:r>
+            <w:r>
+              <w:rPr>
+                <w:rFonts w:ascii="Arial" w:hAnsi="Arial" w:cs="Arial"/>
+                <w:b/>
+                <w:bCs/>
+              </w:rPr>
+              <w:t>:</w:t>
+            </w:r>
+          </w:p>
+        </w:tc>
+        <w:tc>
+          <w:tcPr>
+            <w:tcW w:w="2250" w:type="dxa"/>
             <w:vAlign w:val="center"/>
           </w:tcPr>
           <w:p>
@@ -230,6 +252,39 @@
             </w:pPr>
           </w:p>
         </w:tc>
+        <w:tc>
+          <w:tcPr>
+            <w:tcW w:w="2250" w:type="dxa"/>
+            <w:vAlign w:val="center"/>
+          </w:tcPr>
+          <w:p>
+            <w:pPr>
+              <w:spacing w:before="100" w:beforeAutospacing="1" w:after="100" w:afterAutospacing="1"/>
+              <w:rPr>
+                <w:rFonts w:ascii="Arial" w:hAnsi="Arial" w:cs="Arial"/>
+              </w:rPr>
+            </w:pPr>
+          </w:p>
+        </w:tc>
+        <w:tc>
+          <w:tcPr>
+            <w:tcW w:w="416" w:type="dxa"/>
+            <w:vAlign w:val="center"/>
+          </w:tcPr>
+          <w:p>
+            <w:pPr>
+              <w:spacing w:before="100" w:beforeAutospacing="1" w:after="100" w:afterAutospacing="1"/>
+              <w:rPr>
+                <w:rFonts w:ascii="Arial" w:hAnsi="Arial" w:cs="Arial"/>
+              </w:rPr>
+            </w:pPr>
+          </w:p>
+        </w:tc>
+      </w:tr>
+      <w:tr>
+        <w:trPr>
+          <w:trHeight w:val="359"/>
+        </w:trPr>
         <w:tc>
           <w:tcPr>
             <w:tcW w:w="3179" w:type="dxa"/>
@@ -286,24 +341,25 @@
             </w:pPr>
           </w:p>
         </w:tc>
-      </w:tr>
-      <w:tr>
-        <w:trPr>
-          <w:trHeight w:val="359"/>
-        </w:trPr>
         <w:tc>
           <w:tcPr>
-            <w:tcW w:w="326" w:type="dxa"/>
+            <w:tcW w:w="416" w:type="dxa"/>
             <w:vAlign w:val="center"/>
           </w:tcPr>
           <w:p>
             <w:pPr>
+              <w:spacing w:before="100" w:beforeAutospacing="1" w:after="100" w:afterAutospacing="1"/>
               <w:rPr>
                 <w:rFonts w:ascii="Arial" w:hAnsi="Arial" w:cs="Arial"/>
               </w:rPr>
             </w:pPr>
           </w:p>
         </w:tc>
+      </w:tr>
+      <w:tr>
+        <w:trPr>
+          <w:trHeight w:val="359"/>
+        </w:trPr>
         <w:tc>
           <w:tcPr>
             <w:tcW w:w="3179" w:type="dxa"/>
@@ -351,14 +407,9 @@
             </w:pPr>
           </w:p>
         </w:tc>
-      </w:tr>
-      <w:tr>
-        <w:trPr>
-          <w:trHeight w:val="339"/>
-        </w:trPr>
         <w:tc>
           <w:tcPr>
-            <w:tcW w:w="326" w:type="dxa"/>
+            <w:tcW w:w="416" w:type="dxa"/>
             <w:vAlign w:val="center"/>
           </w:tcPr>
           <w:p>
@@ -369,6 +420,11 @@
             </w:pPr>
           </w:p>
         </w:tc>
+      </w:tr>
+      <w:tr>
+        <w:trPr>
+          <w:trHeight w:val="339"/>
+        </w:trPr>
         <w:tc>
           <w:tcPr>
             <w:tcW w:w="3179" w:type="dxa"/>
@@ -416,14 +472,9 @@
             </w:pPr>
           </w:p>
         </w:tc>
-      </w:tr>
-      <w:tr>
-        <w:trPr>
-          <w:trHeight w:val="359"/>
-        </w:trPr>
         <w:tc>
           <w:tcPr>
-            <w:tcW w:w="326" w:type="dxa"/>
+            <w:tcW w:w="416" w:type="dxa"/>
             <w:vAlign w:val="center"/>
           </w:tcPr>
           <w:p>
@@ -434,6 +485,11 @@
             </w:pPr>
           </w:p>
         </w:tc>
+      </w:tr>
+      <w:tr>
+        <w:trPr>
+          <w:trHeight w:val="359"/>
+        </w:trPr>
         <w:tc>
           <w:tcPr>
             <w:tcW w:w="3179" w:type="dxa"/>
@@ -481,14 +537,9 @@
             </w:pPr>
           </w:p>
         </w:tc>
-      </w:tr>
-      <w:tr>
-        <w:trPr>
-          <w:trHeight w:val="359"/>
-        </w:trPr>
         <w:tc>
           <w:tcPr>
-            <w:tcW w:w="326" w:type="dxa"/>
+            <w:tcW w:w="416" w:type="dxa"/>
             <w:vAlign w:val="center"/>
           </w:tcPr>
           <w:p>
@@ -499,6 +550,11 @@
             </w:pPr>
           </w:p>
         </w:tc>
+      </w:tr>
+      <w:tr>
+        <w:trPr>
+          <w:trHeight w:val="359"/>
+        </w:trPr>
         <w:tc>
           <w:tcPr>
             <w:tcW w:w="3179" w:type="dxa"/>
@@ -546,14 +602,9 @@
             </w:pPr>
           </w:p>
         </w:tc>
-      </w:tr>
-      <w:tr>
-        <w:trPr>
-          <w:trHeight w:val="359"/>
-        </w:trPr>
         <w:tc>
           <w:tcPr>
-            <w:tcW w:w="326" w:type="dxa"/>
+            <w:tcW w:w="416" w:type="dxa"/>
             <w:vAlign w:val="center"/>
           </w:tcPr>
           <w:p>
@@ -564,6 +615,11 @@
             </w:pPr>
           </w:p>
         </w:tc>
+      </w:tr>
+      <w:tr>
+        <w:trPr>
+          <w:trHeight w:val="359"/>
+        </w:trPr>
         <w:tc>
           <w:tcPr>
             <w:tcW w:w="3179" w:type="dxa"/>
@@ -611,14 +667,9 @@
             </w:pPr>
           </w:p>
         </w:tc>
-      </w:tr>
-      <w:tr>
-        <w:trPr>
-          <w:trHeight w:val="359"/>
-        </w:trPr>
         <w:tc>
           <w:tcPr>
-            <w:tcW w:w="326" w:type="dxa"/>
+            <w:tcW w:w="416" w:type="dxa"/>
             <w:vAlign w:val="center"/>
           </w:tcPr>
           <w:p>
@@ -629,6 +680,11 @@
             </w:pPr>
           </w:p>
         </w:tc>
+      </w:tr>
+      <w:tr>
+        <w:trPr>
+          <w:trHeight w:val="359"/>
+        </w:trPr>
         <w:tc>
           <w:tcPr>
             <w:tcW w:w="3179" w:type="dxa"/>
@@ -676,14 +732,9 @@
             </w:pPr>
           </w:p>
         </w:tc>
-      </w:tr>
-      <w:tr>
-        <w:trPr>
-          <w:trHeight w:val="359"/>
-        </w:trPr>
         <w:tc>
           <w:tcPr>
-            <w:tcW w:w="326" w:type="dxa"/>
+            <w:tcW w:w="416" w:type="dxa"/>
             <w:vAlign w:val="center"/>
           </w:tcPr>
           <w:p>
@@ -694,6 +745,11 @@
             </w:pPr>
           </w:p>
         </w:tc>
+      </w:tr>
+      <w:tr>
+        <w:trPr>
+          <w:trHeight w:val="359"/>
+        </w:trPr>
         <w:tc>
           <w:tcPr>
             <w:tcW w:w="3179" w:type="dxa"/>
@@ -747,14 +803,9 @@
             </w:pPr>
           </w:p>
         </w:tc>
-      </w:tr>
-      <w:tr>
-        <w:trPr>
-          <w:trHeight w:val="359"/>
-        </w:trPr>
         <w:tc>
           <w:tcPr>
-            <w:tcW w:w="326" w:type="dxa"/>
+            <w:tcW w:w="416" w:type="dxa"/>
             <w:vAlign w:val="center"/>
           </w:tcPr>
           <w:p>
@@ -765,6 +816,11 @@
             </w:pPr>
           </w:p>
         </w:tc>
+      </w:tr>
+      <w:tr>
+        <w:trPr>
+          <w:trHeight w:val="359"/>
+        </w:trPr>
         <w:tc>
           <w:tcPr>
             <w:tcW w:w="3179" w:type="dxa"/>
@@ -810,14 +866,9 @@
             </w:pPr>
           </w:p>
         </w:tc>
-      </w:tr>
-      <w:tr>
-        <w:trPr>
-          <w:trHeight w:val="359"/>
-        </w:trPr>
         <w:tc>
           <w:tcPr>
-            <w:tcW w:w="326" w:type="dxa"/>
+            <w:tcW w:w="416" w:type="dxa"/>
             <w:vAlign w:val="center"/>
           </w:tcPr>
           <w:p>
@@ -828,6 +879,11 @@
             </w:pPr>
           </w:p>
         </w:tc>
+      </w:tr>
+      <w:tr>
+        <w:trPr>
+          <w:trHeight w:val="359"/>
+        </w:trPr>
         <w:tc>
           <w:tcPr>
             <w:tcW w:w="3179" w:type="dxa"/>
@@ -887,24 +943,26 @@
             </w:pPr>
           </w:p>
         </w:tc>
-      </w:tr>
-      <w:tr>
-        <w:trPr>
-          <w:trHeight w:val="339"/>
-        </w:trPr>
         <w:tc>
           <w:tcPr>
-            <w:tcW w:w="326" w:type="dxa"/>
+            <w:tcW w:w="416" w:type="dxa"/>
             <w:vAlign w:val="center"/>
           </w:tcPr>
           <w:p>
             <w:pPr>
               <w:rPr>
                 <w:rFonts w:ascii="Arial" w:hAnsi="Arial" w:cs="Arial"/>
+                <w:b/>
+                <w:bCs/>
               </w:rPr>
             </w:pPr>
           </w:p>
         </w:tc>
+      </w:tr>
+      <w:tr>
+        <w:trPr>
+          <w:trHeight w:val="339"/>
+        </w:trPr>
         <w:tc>
           <w:tcPr>
             <w:tcW w:w="3179" w:type="dxa"/>
@@ -952,14 +1010,9 @@
             </w:pPr>
           </w:p>
         </w:tc>
-      </w:tr>
-      <w:tr>
-        <w:trPr>
-          <w:trHeight w:val="359"/>
-        </w:trPr>
         <w:tc>
           <w:tcPr>
-            <w:tcW w:w="326" w:type="dxa"/>
+            <w:tcW w:w="416" w:type="dxa"/>
             <w:vAlign w:val="center"/>
           </w:tcPr>
           <w:p>
@@ -970,6 +1023,11 @@
             </w:pPr>
           </w:p>
         </w:tc>
+      </w:tr>
+      <w:tr>
+        <w:trPr>
+          <w:trHeight w:val="359"/>
+        </w:trPr>
         <w:tc>
           <w:tcPr>
             <w:tcW w:w="3179" w:type="dxa"/>
@@ -1015,14 +1073,9 @@
             </w:pPr>
           </w:p>
         </w:tc>
-      </w:tr>
-      <w:tr>
-        <w:trPr>
-          <w:trHeight w:val="359"/>
-        </w:trPr>
         <w:tc>
           <w:tcPr>
-            <w:tcW w:w="326" w:type="dxa"/>
+            <w:tcW w:w="416" w:type="dxa"/>
             <w:vAlign w:val="center"/>
           </w:tcPr>
           <w:p>
@@ -1033,6 +1086,11 @@
             </w:pPr>
           </w:p>
         </w:tc>
+      </w:tr>
+      <w:tr>
+        <w:trPr>
+          <w:trHeight w:val="359"/>
+        </w:trPr>
         <w:tc>
           <w:tcPr>
             <w:tcW w:w="3179" w:type="dxa"/>
@@ -1078,14 +1136,9 @@
             </w:pPr>
           </w:p>
         </w:tc>
-      </w:tr>
-      <w:tr>
-        <w:trPr>
-          <w:trHeight w:val="359"/>
-        </w:trPr>
         <w:tc>
           <w:tcPr>
-            <w:tcW w:w="326" w:type="dxa"/>
+            <w:tcW w:w="416" w:type="dxa"/>
             <w:vAlign w:val="center"/>
           </w:tcPr>
           <w:p>
@@ -1096,6 +1149,11 @@
             </w:pPr>
           </w:p>
         </w:tc>
+      </w:tr>
+      <w:tr>
+        <w:trPr>
+          <w:trHeight w:val="359"/>
+        </w:trPr>
         <w:tc>
           <w:tcPr>
             <w:tcW w:w="3179" w:type="dxa"/>
@@ -1141,14 +1199,9 @@
             </w:pPr>
           </w:p>
         </w:tc>
-      </w:tr>
-      <w:tr>
-        <w:trPr>
-          <w:trHeight w:val="359"/>
-        </w:trPr>
         <w:tc>
           <w:tcPr>
-            <w:tcW w:w="326" w:type="dxa"/>
+            <w:tcW w:w="416" w:type="dxa"/>
             <w:vAlign w:val="center"/>
           </w:tcPr>
           <w:p>
@@ -1159,6 +1212,11 @@
             </w:pPr>
           </w:p>
         </w:tc>
+      </w:tr>
+      <w:tr>
+        <w:trPr>
+          <w:trHeight w:val="359"/>
+        </w:trPr>
         <w:tc>
           <w:tcPr>
             <w:tcW w:w="3179" w:type="dxa"/>
@@ -1204,6 +1262,19 @@
             </w:pPr>
           </w:p>
         </w:tc>
+        <w:tc>
+          <w:tcPr>
+            <w:tcW w:w="416" w:type="dxa"/>
+            <w:vAlign w:val="center"/>
+          </w:tcPr>
+          <w:p>
+            <w:pPr>
+              <w:rPr>
+                <w:rFonts w:ascii="Arial" w:hAnsi="Arial" w:cs="Arial"/>
+              </w:rPr>
+            </w:pPr>
+          </w:p>
+        </w:tc>
       </w:tr>
     </w:tbl>
     <w:p>
@@ -2324,6 +2395,7 @@
           <w:sz w:val="18"/>
           <w:szCs w:val="18"/>
         </w:rPr>
+        <w:lastRenderedPageBreak/>
         <w:t xml:space="preserve">        </w:t>
       </w:r>
       <w:r>
@@ -2502,7 +2574,6 @@
           <w:sz w:val="18"/>
           <w:szCs w:val="18"/>
         </w:rPr>
-        <w:lastRenderedPageBreak/>
         <w:t xml:space="preserve">            </w:t>
       </w:r>
       <w:proofErr w:type="spellStart"/>
@@ -5848,6 +5919,7 @@
           <w:sz w:val="18"/>
           <w:szCs w:val="18"/>
         </w:rPr>
+        <w:lastRenderedPageBreak/>
         <w:t xml:space="preserve">                attributes = </w:t>
       </w:r>
       <w:r>
@@ -5906,7 +5978,6 @@
           <w:sz w:val="18"/>
           <w:szCs w:val="18"/>
         </w:rPr>
-        <w:lastRenderedPageBreak/>
         <w:t xml:space="preserve">                transposonAnnotations[chrom</w:t>
       </w:r>
       <w:proofErr w:type="gramStart"/>
@@ -8971,6 +9042,7 @@
           <w:sz w:val="18"/>
           <w:szCs w:val="18"/>
         </w:rPr>
+        <w:lastRenderedPageBreak/>
         <w:t xml:space="preserve">        </w:t>
       </w:r>
       <w:proofErr w:type="spellStart"/>
@@ -8991,18 +9063,9 @@
           <w:sz w:val="18"/>
           <w:szCs w:val="18"/>
         </w:rPr>
-        <w:t xml:space="preserve">      </w:t>
+        <w:t xml:space="preserve">      = </w:t>
       </w:r>
       <w:proofErr w:type="spellStart"/>
-      <w:r>
-        <w:rPr>
-          <w:rFonts w:ascii="Menlo" w:eastAsia="Times New Roman" w:hAnsi="Menlo" w:cs="Menlo"/>
-          <w:color w:val="383A42"/>
-          <w:sz w:val="18"/>
-          <w:szCs w:val="18"/>
-        </w:rPr>
-        <w:t xml:space="preserve">= </w:t>
-      </w:r>
       <w:proofErr w:type="gramStart"/>
       <w:r>
         <w:rPr>
@@ -9021,7 +9084,7 @@
           <w:sz w:val="18"/>
           <w:szCs w:val="18"/>
         </w:rPr>
-        <w:t>.</w:t>
+        <w:t>.join</w:t>
       </w:r>
       <w:proofErr w:type="spellEnd"/>
       <w:r>
@@ -9031,7 +9094,7 @@
           <w:sz w:val="18"/>
           <w:szCs w:val="18"/>
         </w:rPr>
-        <w:t>join(</w:t>
+        <w:t>(</w:t>
       </w:r>
       <w:proofErr w:type="spellStart"/>
       <w:r>
@@ -9111,7 +9174,6 @@
           <w:sz w:val="18"/>
           <w:szCs w:val="18"/>
         </w:rPr>
-        <w:lastRenderedPageBreak/>
         <w:t xml:space="preserve">        </w:t>
       </w:r>
       <w:proofErr w:type="spellStart"/>
